--- a/IS3_Final.docx
+++ b/IS3_Final.docx
@@ -1405,7 +1405,7 @@
                                     <pic:cNvPicPr/>
                                   </pic:nvPicPr>
                                   <pic:blipFill>
-                                    <a:blip r:embed="rId7">
+                                    <a:blip r:embed="rId8">
                                       <a:lum/>
                                       <a:alphaModFix/>
                                     </a:blip>
@@ -1527,54 +1527,52 @@
                           <w:p>
                             <w:pPr>
                               <w:pStyle w:val="Dijagram"/>
+                              <w:rPr>
+                                <w:noProof/>
+                                <w:lang w:val="sr-Latn-RS" w:eastAsia="sr-Latn-RS" w:bidi="ar-SA"/>
+                              </w:rPr>
                             </w:pPr>
                             <w:r>
                               <w:rPr>
                                 <w:noProof/>
                                 <w:lang w:val="sr-Latn-RS" w:eastAsia="sr-Latn-RS" w:bidi="ar-SA"/>
                               </w:rPr>
-                              <w:drawing>
-                                <wp:inline distT="0" distB="0" distL="0" distR="0">
-                                  <wp:extent cx="2962473" cy="3152851"/>
-                                  <wp:effectExtent l="0" t="0" r="9327" b="9449"/>
-                                  <wp:docPr id="4" name="Image4"/>
-                                  <wp:cNvGraphicFramePr/>
-                                  <a:graphic xmlns:a="http://schemas.openxmlformats.org/drawingml/2006/main">
-                                    <a:graphicData uri="http://schemas.openxmlformats.org/drawingml/2006/picture">
-                                      <pic:pic xmlns:pic="http://schemas.openxmlformats.org/drawingml/2006/picture">
-                                        <pic:nvPicPr>
-                                          <pic:cNvPr id="0" name=""/>
-                                          <pic:cNvPicPr/>
-                                        </pic:nvPicPr>
-                                        <pic:blipFill>
-                                          <a:blip r:embed="rId8">
-                                            <a:lum/>
-                                            <a:alphaModFix/>
-                                          </a:blip>
-                                          <a:srcRect/>
-                                          <a:stretch>
-                                            <a:fillRect/>
-                                          </a:stretch>
-                                        </pic:blipFill>
-                                        <pic:spPr>
-                                          <a:xfrm>
-                                            <a:off x="0" y="0"/>
-                                            <a:ext cx="2962473" cy="3152851"/>
-                                          </a:xfrm>
-                                          <a:prstGeom prst="rect">
-                                            <a:avLst/>
-                                          </a:prstGeom>
-                                          <a:ln>
-                                            <a:noFill/>
-                                            <a:prstDash/>
-                                          </a:ln>
-                                        </pic:spPr>
-                                      </pic:pic>
-                                    </a:graphicData>
-                                  </a:graphic>
-                                </wp:inline>
-                              </w:drawing>
+                              <w:pict>
+                                <v:shapetype id="_x0000_t75" coordsize="21600,21600" o:spt="75" o:preferrelative="t" path="m@4@5l@4@11@9@11@9@5xe" filled="f" stroked="f">
+                                  <v:stroke joinstyle="miter"/>
+                                  <v:formulas>
+                                    <v:f eqn="if lineDrawn pixelLineWidth 0"/>
+                                    <v:f eqn="sum @0 1 0"/>
+                                    <v:f eqn="sum 0 0 @1"/>
+                                    <v:f eqn="prod @2 1 2"/>
+                                    <v:f eqn="prod @3 21600 pixelWidth"/>
+                                    <v:f eqn="prod @3 21600 pixelHeight"/>
+                                    <v:f eqn="sum @0 0 1"/>
+                                    <v:f eqn="prod @6 1 2"/>
+                                    <v:f eqn="prod @7 21600 pixelWidth"/>
+                                    <v:f eqn="sum @8 21600 0"/>
+                                    <v:f eqn="prod @7 21600 pixelHeight"/>
+                                    <v:f eqn="sum @10 21600 0"/>
+                                  </v:formulas>
+                                  <v:path o:extrusionok="f" gradientshapeok="t" o:connecttype="rect"/>
+                                  <o:lock v:ext="edit" aspectratio="t"/>
+                                </v:shapetype>
+                                <v:shape id="_x0000_i1027" type="#_x0000_t75" style="width:249pt;height:248.25pt">
+                                  <v:imagedata r:id="rId9" o:title="12735986_10208669748050706_514708882_n"/>
+                                </v:shape>
+                              </w:pict>
                             </w:r>
+                          </w:p>
+                          <w:p>
+                            <w:pPr>
+                              <w:pStyle w:val="Dijagram"/>
+                              <w:rPr>
+                                <w:noProof/>
+                                <w:lang w:val="sr-Latn-RS" w:eastAsia="sr-Latn-RS" w:bidi="ar-SA"/>
+                              </w:rPr>
+                            </w:pPr>
+                            <w:bookmarkStart w:id="7" w:name="_GoBack"/>
+                            <w:bookmarkEnd w:id="7"/>
                             <w:r>
                               <w:t>Dijagram 2.1: Dijagram slučajeva upotrebe</w:t>
                             </w:r>
@@ -1592,60 +1590,43 @@
           </mc:Choice>
           <mc:Fallback>
             <w:pict>
+              <v:shapetype id="_x0000_t202" coordsize="21600,21600" o:spt="202" path="m,l,21600r21600,l21600,xe">
+                <v:stroke joinstyle="miter"/>
+                <v:path gradientshapeok="t" o:connecttype="rect"/>
+              </v:shapetype>
               <v:shape id="Frame4" o:spid="_x0000_s1027" type="#_x0000_t202" style="position:absolute;left:0;text-align:left;margin-left:19.6pt;margin-top:10.75pt;width:275.3pt;height:278.45pt;z-index:4;visibility:visible;mso-wrap-style:none;mso-wrap-distance-left:9pt;mso-wrap-distance-top:0;mso-wrap-distance-right:9pt;mso-wrap-distance-bottom:0;mso-position-horizontal:absolute;mso-position-horizontal-relative:text;mso-position-vertical:absolute;mso-position-vertical-relative:text;v-text-anchor:top" o:gfxdata="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" filled="f" stroked="f">
                 <v:textbox style="mso-fit-shape-to-text:t" inset="0,0,0,0">
                   <w:txbxContent>
                     <w:p>
                       <w:pPr>
                         <w:pStyle w:val="Dijagram"/>
+                        <w:rPr>
+                          <w:noProof/>
+                          <w:lang w:val="sr-Latn-RS" w:eastAsia="sr-Latn-RS" w:bidi="ar-SA"/>
+                        </w:rPr>
                       </w:pPr>
                       <w:r>
                         <w:rPr>
                           <w:noProof/>
                           <w:lang w:val="sr-Latn-RS" w:eastAsia="sr-Latn-RS" w:bidi="ar-SA"/>
                         </w:rPr>
-                        <w:drawing>
-                          <wp:inline distT="0" distB="0" distL="0" distR="0">
-                            <wp:extent cx="2962473" cy="3152851"/>
-                            <wp:effectExtent l="0" t="0" r="9327" b="9449"/>
-                            <wp:docPr id="4" name="Image4"/>
-                            <wp:cNvGraphicFramePr/>
-                            <a:graphic xmlns:a="http://schemas.openxmlformats.org/drawingml/2006/main">
-                              <a:graphicData uri="http://schemas.openxmlformats.org/drawingml/2006/picture">
-                                <pic:pic xmlns:pic="http://schemas.openxmlformats.org/drawingml/2006/picture">
-                                  <pic:nvPicPr>
-                                    <pic:cNvPr id="0" name=""/>
-                                    <pic:cNvPicPr/>
-                                  </pic:nvPicPr>
-                                  <pic:blipFill>
-                                    <a:blip r:embed="rId8">
-                                      <a:lum/>
-                                      <a:alphaModFix/>
-                                    </a:blip>
-                                    <a:srcRect/>
-                                    <a:stretch>
-                                      <a:fillRect/>
-                                    </a:stretch>
-                                  </pic:blipFill>
-                                  <pic:spPr>
-                                    <a:xfrm>
-                                      <a:off x="0" y="0"/>
-                                      <a:ext cx="2962473" cy="3152851"/>
-                                    </a:xfrm>
-                                    <a:prstGeom prst="rect">
-                                      <a:avLst/>
-                                    </a:prstGeom>
-                                    <a:ln>
-                                      <a:noFill/>
-                                      <a:prstDash/>
-                                    </a:ln>
-                                  </pic:spPr>
-                                </pic:pic>
-                              </a:graphicData>
-                            </a:graphic>
-                          </wp:inline>
-                        </w:drawing>
+                        <w:pict>
+                          <v:shape id="_x0000_i1027" type="#_x0000_t75" style="width:249pt;height:248.25pt">
+                            <v:imagedata r:id="rId9" o:title="12735986_10208669748050706_514708882_n"/>
+                          </v:shape>
+                        </w:pict>
                       </w:r>
+                    </w:p>
+                    <w:p>
+                      <w:pPr>
+                        <w:pStyle w:val="Dijagram"/>
+                        <w:rPr>
+                          <w:noProof/>
+                          <w:lang w:val="sr-Latn-RS" w:eastAsia="sr-Latn-RS" w:bidi="ar-SA"/>
+                        </w:rPr>
+                      </w:pPr>
+                      <w:bookmarkStart w:id="8" w:name="_GoBack"/>
+                      <w:bookmarkEnd w:id="8"/>
                       <w:r>
                         <w:t>Dijagram 2.1: Dijagram slučajeva upotrebe</w:t>
                       </w:r>
@@ -1663,11 +1644,11 @@
       <w:pPr>
         <w:pStyle w:val="Heading3"/>
       </w:pPr>
-      <w:bookmarkStart w:id="7" w:name="__RefHeading___Toc4193_765992173"/>
+      <w:bookmarkStart w:id="9" w:name="__RefHeading___Toc4193_765992173"/>
       <w:r>
         <w:t>Slučaj upotrebe: Okviri projekta</w:t>
       </w:r>
-      <w:bookmarkEnd w:id="7"/>
+      <w:bookmarkEnd w:id="9"/>
     </w:p>
     <w:p>
       <w:pPr>
@@ -1810,6 +1791,7 @@
         </w:numPr>
       </w:pPr>
       <w:r>
+        <w:lastRenderedPageBreak/>
         <w:t>Procenjuje količinu materijala.</w:t>
       </w:r>
     </w:p>
@@ -1834,7 +1816,6 @@
         </w:numPr>
       </w:pPr>
       <w:r>
-        <w:lastRenderedPageBreak/>
         <w:t>Određuje koje mašine treba koristiti.</w:t>
       </w:r>
     </w:p>
@@ -1874,11 +1855,11 @@
       <w:pPr>
         <w:pStyle w:val="Heading3"/>
       </w:pPr>
-      <w:bookmarkStart w:id="8" w:name="__RefHeading___Toc4131_765992173"/>
+      <w:bookmarkStart w:id="10" w:name="__RefHeading___Toc4131_765992173"/>
       <w:r>
         <w:t>Slučaj upotrebe: Projektovanje objekta</w:t>
       </w:r>
-      <w:bookmarkEnd w:id="8"/>
+      <w:bookmarkEnd w:id="10"/>
     </w:p>
     <w:p>
       <w:pPr>
@@ -2024,11 +2005,11 @@
       <w:pPr>
         <w:pStyle w:val="Heading3"/>
       </w:pPr>
-      <w:bookmarkStart w:id="9" w:name="__RefHeading___Toc4133_765992173"/>
+      <w:bookmarkStart w:id="11" w:name="__RefHeading___Toc4133_765992173"/>
       <w:r>
         <w:t>Slučaj upotrebe: Finansijska analiza projekta</w:t>
       </w:r>
-      <w:bookmarkEnd w:id="9"/>
+      <w:bookmarkEnd w:id="11"/>
     </w:p>
     <w:p>
       <w:pPr>
@@ -2099,6 +2080,7 @@
         <w:pStyle w:val="Heading"/>
       </w:pPr>
       <w:r>
+        <w:lastRenderedPageBreak/>
         <w:t>Glavni tok:</w:t>
       </w:r>
     </w:p>
@@ -2123,7 +2105,6 @@
         </w:numPr>
       </w:pPr>
       <w:r>
-        <w:lastRenderedPageBreak/>
         <w:t>Procenjuje troškove adaptacije zemljišta za izgradnju.</w:t>
       </w:r>
     </w:p>
@@ -2214,7 +2195,7 @@
                     <pic:cNvPicPr/>
                   </pic:nvPicPr>
                   <pic:blipFill>
-                    <a:blip r:embed="rId9">
+                    <a:blip r:embed="rId10">
                       <a:lum/>
                       <a:alphaModFix/>
                     </a:blip>
@@ -2250,11 +2231,11 @@
       <w:pPr>
         <w:pStyle w:val="Heading2"/>
       </w:pPr>
-      <w:bookmarkStart w:id="10" w:name="__RefHeading___Toc4195_765992173"/>
+      <w:bookmarkStart w:id="12" w:name="__RefHeading___Toc4195_765992173"/>
       <w:r>
         <w:t>Unajmljivanje podizvođača</w:t>
       </w:r>
-      <w:bookmarkEnd w:id="10"/>
+      <w:bookmarkEnd w:id="12"/>
     </w:p>
     <w:p>
       <w:pPr>
@@ -2323,7 +2304,7 @@
                                           <pic:cNvPicPr/>
                                         </pic:nvPicPr>
                                         <pic:blipFill>
-                                          <a:blip r:embed="rId10">
+                                          <a:blip r:embed="rId11">
                                             <a:lum/>
                                             <a:alphaModFix/>
                                           </a:blip>
@@ -2395,7 +2376,7 @@
                                     <pic:cNvPicPr/>
                                   </pic:nvPicPr>
                                   <pic:blipFill>
-                                    <a:blip r:embed="rId10">
+                                    <a:blip r:embed="rId12">
                                       <a:lum/>
                                       <a:alphaModFix/>
                                     </a:blip>
@@ -2447,11 +2428,11 @@
       <w:pPr>
         <w:pStyle w:val="Heading3"/>
       </w:pPr>
-      <w:bookmarkStart w:id="11" w:name="__RefHeading___Toc2831_204331943"/>
+      <w:bookmarkStart w:id="13" w:name="__RefHeading___Toc2831_204331943"/>
       <w:r>
         <w:t>Slučaj upotrebe: Oglašavanje radova za podizvođače</w:t>
       </w:r>
-      <w:bookmarkEnd w:id="11"/>
+      <w:bookmarkEnd w:id="13"/>
     </w:p>
     <w:p>
       <w:pPr>
@@ -2624,7 +2605,7 @@
                                           <pic:cNvPicPr/>
                                         </pic:nvPicPr>
                                         <pic:blipFill>
-                                          <a:blip r:embed="rId11">
+                                          <a:blip r:embed="rId13">
                                             <a:lum/>
                                             <a:alphaModFix/>
                                           </a:blip>
@@ -2696,7 +2677,7 @@
                                     <pic:cNvPicPr/>
                                   </pic:nvPicPr>
                                   <pic:blipFill>
-                                    <a:blip r:embed="rId11">
+                                    <a:blip r:embed="rId14">
                                       <a:lum/>
                                       <a:alphaModFix/>
                                     </a:blip>
@@ -2745,11 +2726,11 @@
       <w:pPr>
         <w:pStyle w:val="Heading3"/>
       </w:pPr>
-      <w:bookmarkStart w:id="12" w:name="__RefHeading___Toc4143_765992173"/>
+      <w:bookmarkStart w:id="14" w:name="__RefHeading___Toc4143_765992173"/>
       <w:r>
         <w:t>Slučaj upotrebe: Odabir potencijalnih podizvođača</w:t>
       </w:r>
-      <w:bookmarkEnd w:id="12"/>
+      <w:bookmarkEnd w:id="14"/>
     </w:p>
     <w:p>
       <w:pPr>
@@ -2949,7 +2930,7 @@
                                           <pic:cNvPicPr/>
                                         </pic:nvPicPr>
                                         <pic:blipFill>
-                                          <a:blip r:embed="rId12">
+                                          <a:blip r:embed="rId15">
                                             <a:lum/>
                                             <a:alphaModFix/>
                                           </a:blip>
@@ -3021,7 +3002,7 @@
                                     <pic:cNvPicPr/>
                                   </pic:nvPicPr>
                                   <pic:blipFill>
-                                    <a:blip r:embed="rId12">
+                                    <a:blip r:embed="rId16">
                                       <a:lum/>
                                       <a:alphaModFix/>
                                     </a:blip>
@@ -3076,11 +3057,11 @@
       <w:pPr>
         <w:pStyle w:val="Heading3"/>
       </w:pPr>
-      <w:bookmarkStart w:id="13" w:name="__RefHeading___Toc4145_765992173"/>
+      <w:bookmarkStart w:id="15" w:name="__RefHeading___Toc4145_765992173"/>
       <w:r>
         <w:t>Slučaj upotrebe: Unos sklopljenih ugovora</w:t>
       </w:r>
-      <w:bookmarkEnd w:id="13"/>
+      <w:bookmarkEnd w:id="15"/>
     </w:p>
     <w:p>
       <w:pPr>
@@ -3253,7 +3234,7 @@
                                           <pic:cNvPicPr/>
                                         </pic:nvPicPr>
                                         <pic:blipFill>
-                                          <a:blip r:embed="rId13">
+                                          <a:blip r:embed="rId17">
                                             <a:lum/>
                                             <a:alphaModFix/>
                                           </a:blip>
@@ -3325,7 +3306,7 @@
                                     <pic:cNvPicPr/>
                                   </pic:nvPicPr>
                                   <pic:blipFill>
-                                    <a:blip r:embed="rId13">
+                                    <a:blip r:embed="rId18">
                                       <a:lum/>
                                       <a:alphaModFix/>
                                     </a:blip>
@@ -3374,7 +3355,7 @@
       <w:pPr>
         <w:pStyle w:val="Heading2"/>
       </w:pPr>
-      <w:bookmarkStart w:id="14" w:name="__RefHeading___Toc4199_765992173"/>
+      <w:bookmarkStart w:id="16" w:name="__RefHeading___Toc4199_765992173"/>
       <w:r>
         <w:rPr>
           <w:lang w:val="sr-Latn-RS"/>
@@ -3385,7 +3366,7 @@
       <w:r>
         <w:t xml:space="preserve"> materijala</w:t>
       </w:r>
-      <w:bookmarkEnd w:id="14"/>
+      <w:bookmarkEnd w:id="16"/>
     </w:p>
     <w:p>
       <w:pPr>
@@ -3454,7 +3435,7 @@
                                           <pic:cNvPicPr/>
                                         </pic:nvPicPr>
                                         <pic:blipFill>
-                                          <a:blip r:embed="rId14">
+                                          <a:blip r:embed="rId19">
                                             <a:lum/>
                                             <a:alphaModFix/>
                                           </a:blip>
@@ -3525,7 +3506,7 @@
                                     <pic:cNvPicPr/>
                                   </pic:nvPicPr>
                                   <pic:blipFill>
-                                    <a:blip r:embed="rId14">
+                                    <a:blip r:embed="rId20">
                                       <a:lum/>
                                       <a:alphaModFix/>
                                     </a:blip>
@@ -3635,7 +3616,7 @@
                                           <pic:cNvPicPr/>
                                         </pic:nvPicPr>
                                         <pic:blipFill>
-                                          <a:blip r:embed="rId15">
+                                          <a:blip r:embed="rId21">
                                             <a:lum/>
                                             <a:alphaModFix/>
                                           </a:blip>
@@ -3706,7 +3687,7 @@
                                     <pic:cNvPicPr/>
                                   </pic:nvPicPr>
                                   <pic:blipFill>
-                                    <a:blip r:embed="rId15">
+                                    <a:blip r:embed="rId22">
                                       <a:lum/>
                                       <a:alphaModFix/>
                                     </a:blip>
@@ -3751,11 +3732,11 @@
       <w:pPr>
         <w:pStyle w:val="Heading3"/>
       </w:pPr>
-      <w:bookmarkStart w:id="15" w:name="__RefHeading___Toc4201_765992173"/>
+      <w:bookmarkStart w:id="17" w:name="__RefHeading___Toc4201_765992173"/>
       <w:r>
         <w:t>Slučaj upotrebe: Provera materijala na stanju</w:t>
       </w:r>
-      <w:bookmarkEnd w:id="15"/>
+      <w:bookmarkEnd w:id="17"/>
     </w:p>
     <w:p>
       <w:pPr>
@@ -3902,11 +3883,11 @@
       <w:pPr>
         <w:pStyle w:val="Heading3"/>
       </w:pPr>
-      <w:bookmarkStart w:id="16" w:name="__RefHeading___Toc2562_204331943"/>
+      <w:bookmarkStart w:id="18" w:name="__RefHeading___Toc2562_204331943"/>
       <w:r>
         <w:t>Slučaj upotrebe: Oglašavanje nabavke materijala</w:t>
       </w:r>
-      <w:bookmarkEnd w:id="16"/>
+      <w:bookmarkEnd w:id="18"/>
     </w:p>
     <w:p>
       <w:pPr>
@@ -4033,11 +4014,11 @@
       <w:pPr>
         <w:pStyle w:val="Heading3"/>
       </w:pPr>
-      <w:bookmarkStart w:id="17" w:name="__RefHeading___Toc4153_765992173"/>
+      <w:bookmarkStart w:id="19" w:name="__RefHeading___Toc4153_765992173"/>
       <w:r>
         <w:t>Slučaj upotrebe: Izbor dobavljača materijala</w:t>
       </w:r>
-      <w:bookmarkEnd w:id="17"/>
+      <w:bookmarkEnd w:id="19"/>
     </w:p>
     <w:p>
       <w:pPr>
@@ -4179,12 +4160,12 @@
       <w:pPr>
         <w:pStyle w:val="Heading3"/>
       </w:pPr>
-      <w:bookmarkStart w:id="18" w:name="__RefHeading___Toc4155_765992173"/>
+      <w:bookmarkStart w:id="20" w:name="__RefHeading___Toc4155_765992173"/>
       <w:r>
         <w:lastRenderedPageBreak/>
         <w:t>Slučaj upotrebe: Predaja naloga za nabavku materijala</w:t>
       </w:r>
-      <w:bookmarkEnd w:id="18"/>
+      <w:bookmarkEnd w:id="20"/>
     </w:p>
     <w:p>
       <w:pPr>
@@ -4366,11 +4347,11 @@
       <w:pPr>
         <w:pStyle w:val="Heading3"/>
       </w:pPr>
-      <w:bookmarkStart w:id="19" w:name="__RefHeading___Toc4157_765992173"/>
+      <w:bookmarkStart w:id="21" w:name="__RefHeading___Toc4157_765992173"/>
       <w:r>
         <w:t>Slučaj upotrebe: Prijem materijala</w:t>
       </w:r>
-      <w:bookmarkEnd w:id="19"/>
+      <w:bookmarkEnd w:id="21"/>
     </w:p>
     <w:p>
       <w:pPr>
@@ -4678,7 +4659,7 @@
                                           <pic:cNvPicPr/>
                                         </pic:nvPicPr>
                                         <pic:blipFill>
-                                          <a:blip r:embed="rId16">
+                                          <a:blip r:embed="rId23">
                                             <a:lum/>
                                             <a:alphaModFix/>
                                           </a:blip>
@@ -4750,7 +4731,7 @@
                                     <pic:cNvPicPr/>
                                   </pic:nvPicPr>
                                   <pic:blipFill>
-                                    <a:blip r:embed="rId16">
+                                    <a:blip r:embed="rId24">
                                       <a:lum/>
                                       <a:alphaModFix/>
                                     </a:blip>
@@ -4796,11 +4777,11 @@
       <w:pPr>
         <w:pStyle w:val="Heading3"/>
       </w:pPr>
-      <w:bookmarkStart w:id="20" w:name="__RefHeading___Toc4159_765992173"/>
+      <w:bookmarkStart w:id="22" w:name="__RefHeading___Toc4159_765992173"/>
       <w:r>
         <w:t>Slučaj upotrebe: Kupovina i isplata materijala</w:t>
       </w:r>
-      <w:bookmarkEnd w:id="20"/>
+      <w:bookmarkEnd w:id="22"/>
     </w:p>
     <w:p>
       <w:pPr>
@@ -4930,12 +4911,12 @@
       <w:pPr>
         <w:pStyle w:val="Heading2"/>
       </w:pPr>
-      <w:bookmarkStart w:id="21" w:name="__RefHeading___Toc4203_765992173"/>
+      <w:bookmarkStart w:id="23" w:name="__RefHeading___Toc4203_765992173"/>
       <w:r>
         <w:lastRenderedPageBreak/>
         <w:t>Nabavka mašina</w:t>
       </w:r>
-      <w:bookmarkEnd w:id="21"/>
+      <w:bookmarkEnd w:id="23"/>
     </w:p>
     <w:p>
       <w:pPr>
@@ -5004,7 +4985,7 @@
                                           <pic:cNvPicPr/>
                                         </pic:nvPicPr>
                                         <pic:blipFill>
-                                          <a:blip r:embed="rId17">
+                                          <a:blip r:embed="rId25">
                                             <a:lum/>
                                             <a:alphaModFix/>
                                           </a:blip>
@@ -5076,7 +5057,7 @@
                                     <pic:cNvPicPr/>
                                   </pic:nvPicPr>
                                   <pic:blipFill>
-                                    <a:blip r:embed="rId17">
+                                    <a:blip r:embed="rId26">
                                       <a:lum/>
                                       <a:alphaModFix/>
                                     </a:blip>
@@ -5194,7 +5175,7 @@
                                           <pic:cNvPicPr/>
                                         </pic:nvPicPr>
                                         <pic:blipFill>
-                                          <a:blip r:embed="rId18">
+                                          <a:blip r:embed="rId27">
                                             <a:lum/>
                                             <a:alphaModFix/>
                                           </a:blip>
@@ -5266,7 +5247,7 @@
                                     <pic:cNvPicPr/>
                                   </pic:nvPicPr>
                                   <pic:blipFill>
-                                    <a:blip r:embed="rId18">
+                                    <a:blip r:embed="rId28">
                                       <a:lum/>
                                       <a:alphaModFix/>
                                     </a:blip>
@@ -5318,11 +5299,11 @@
       <w:pPr>
         <w:pStyle w:val="Heading3"/>
       </w:pPr>
-      <w:bookmarkStart w:id="22" w:name="__RefHeading___Toc4205_765992173"/>
+      <w:bookmarkStart w:id="24" w:name="__RefHeading___Toc4205_765992173"/>
       <w:r>
         <w:t>Slučaj upotrebe: Provera stanja mašina</w:t>
       </w:r>
-      <w:bookmarkEnd w:id="22"/>
+      <w:bookmarkEnd w:id="24"/>
     </w:p>
     <w:p>
       <w:pPr>
@@ -5515,7 +5496,7 @@
                                           <pic:cNvPicPr/>
                                         </pic:nvPicPr>
                                         <pic:blipFill>
-                                          <a:blip r:embed="rId19">
+                                          <a:blip r:embed="rId29">
                                             <a:lum/>
                                             <a:alphaModFix/>
                                           </a:blip>
@@ -5595,7 +5576,7 @@
                                     <pic:cNvPicPr/>
                                   </pic:nvPicPr>
                                   <pic:blipFill>
-                                    <a:blip r:embed="rId19">
+                                    <a:blip r:embed="rId30">
                                       <a:lum/>
                                       <a:alphaModFix/>
                                     </a:blip>
@@ -5649,11 +5630,11 @@
       <w:pPr>
         <w:pStyle w:val="Heading3"/>
       </w:pPr>
-      <w:bookmarkStart w:id="23" w:name="__RefHeading___Toc4165_765992173"/>
+      <w:bookmarkStart w:id="25" w:name="__RefHeading___Toc4165_765992173"/>
       <w:r>
         <w:t>Slučaj upotrebe: Izbor dobavljača mašina</w:t>
       </w:r>
-      <w:bookmarkEnd w:id="23"/>
+      <w:bookmarkEnd w:id="25"/>
     </w:p>
     <w:p>
       <w:pPr>
@@ -5840,7 +5821,7 @@
                                           <pic:cNvPicPr/>
                                         </pic:nvPicPr>
                                         <pic:blipFill>
-                                          <a:blip r:embed="rId20">
+                                          <a:blip r:embed="rId31">
                                             <a:lum/>
                                             <a:alphaModFix/>
                                           </a:blip>
@@ -5911,7 +5892,7 @@
                                     <pic:cNvPicPr/>
                                   </pic:nvPicPr>
                                   <pic:blipFill>
-                                    <a:blip r:embed="rId20">
+                                    <a:blip r:embed="rId32">
                                       <a:lum/>
                                       <a:alphaModFix/>
                                     </a:blip>
@@ -5956,11 +5937,11 @@
       <w:pPr>
         <w:pStyle w:val="Heading3"/>
       </w:pPr>
-      <w:bookmarkStart w:id="24" w:name="__RefHeading___Toc4167_765992173"/>
+      <w:bookmarkStart w:id="26" w:name="__RefHeading___Toc4167_765992173"/>
       <w:r>
         <w:t>Slučaj upotrebe: Ispunjavanje naloga za nabavku mašina</w:t>
       </w:r>
-      <w:bookmarkEnd w:id="24"/>
+      <w:bookmarkEnd w:id="26"/>
     </w:p>
     <w:p>
       <w:pPr>
@@ -6107,11 +6088,11 @@
       <w:pPr>
         <w:pStyle w:val="Heading3"/>
       </w:pPr>
-      <w:bookmarkStart w:id="25" w:name="__RefHeading___Toc4169_765992173"/>
+      <w:bookmarkStart w:id="27" w:name="__RefHeading___Toc4169_765992173"/>
       <w:r>
         <w:t>Slučaj upotrebe: Prijem mašina</w:t>
       </w:r>
-      <w:bookmarkEnd w:id="25"/>
+      <w:bookmarkEnd w:id="27"/>
     </w:p>
     <w:p>
       <w:pPr>
@@ -6263,11 +6244,11 @@
       <w:pPr>
         <w:pStyle w:val="Heading3"/>
       </w:pPr>
-      <w:bookmarkStart w:id="26" w:name="__RefHeading___Toc4171_765992173"/>
+      <w:bookmarkStart w:id="28" w:name="__RefHeading___Toc4171_765992173"/>
       <w:r>
         <w:t>Slučaj upotrebe: Kupovina mašina</w:t>
       </w:r>
-      <w:bookmarkEnd w:id="26"/>
+      <w:bookmarkEnd w:id="28"/>
     </w:p>
     <w:p>
       <w:pPr>
@@ -6390,7 +6371,7 @@
       <w:pPr>
         <w:pStyle w:val="Heading2"/>
       </w:pPr>
-      <w:bookmarkStart w:id="27" w:name="__RefHeading___Toc4207_765992173"/>
+      <w:bookmarkStart w:id="29" w:name="__RefHeading___Toc4207_765992173"/>
       <w:r>
         <w:rPr>
           <w:lang w:val="sr-Latn-RS"/>
@@ -6398,14 +6379,9 @@
         <w:t>Tok</w:t>
       </w:r>
       <w:r>
-        <w:t xml:space="preserve"> </w:t>
-      </w:r>
-      <w:bookmarkStart w:id="28" w:name="_GoBack"/>
-      <w:r>
-        <w:t>radova</w:t>
-      </w:r>
-      <w:bookmarkEnd w:id="27"/>
-      <w:bookmarkEnd w:id="28"/>
+        <w:t xml:space="preserve"> radova</w:t>
+      </w:r>
+      <w:bookmarkEnd w:id="29"/>
     </w:p>
     <w:p>
       <w:pPr>
@@ -6457,27 +6433,8 @@
                             </w:pPr>
                             <w:r>
                               <w:pict>
-                                <v:shapetype id="_x0000_t75" coordsize="21600,21600" o:spt="75" o:preferrelative="t" path="m@4@5l@4@11@9@11@9@5xe" filled="f" stroked="f">
-                                  <v:stroke joinstyle="miter"/>
-                                  <v:formulas>
-                                    <v:f eqn="if lineDrawn pixelLineWidth 0"/>
-                                    <v:f eqn="sum @0 1 0"/>
-                                    <v:f eqn="sum 0 0 @1"/>
-                                    <v:f eqn="prod @2 1 2"/>
-                                    <v:f eqn="prod @3 21600 pixelWidth"/>
-                                    <v:f eqn="prod @3 21600 pixelHeight"/>
-                                    <v:f eqn="sum @0 0 1"/>
-                                    <v:f eqn="prod @6 1 2"/>
-                                    <v:f eqn="prod @7 21600 pixelWidth"/>
-                                    <v:f eqn="sum @8 21600 0"/>
-                                    <v:f eqn="prod @7 21600 pixelHeight"/>
-                                    <v:f eqn="sum @10 21600 0"/>
-                                  </v:formulas>
-                                  <v:path o:extrusionok="f" gradientshapeok="t" o:connecttype="rect"/>
-                                  <o:lock v:ext="edit" aspectratio="t"/>
-                                </v:shapetype>
-                                <v:shape id="_x0000_i1025" type="#_x0000_t75" style="width:450.75pt;height:191.25pt">
-                                  <v:imagedata r:id="rId21" o:title="Dijagram SU Tok radova"/>
+                                <v:shape id="_x0000_i1026" type="#_x0000_t75" style="width:450.75pt;height:191.25pt">
+                                  <v:imagedata r:id="rId33" o:title="Dijagram SU Tok radova"/>
                                 </v:shape>
                               </w:pict>
                             </w:r>
@@ -6513,7 +6470,7 @@
                       <w:r>
                         <w:pict>
                           <v:shape id="_x0000_i1025" type="#_x0000_t75" style="width:450.75pt;height:191.25pt">
-                            <v:imagedata r:id="rId21" o:title="Dijagram SU Tok radova"/>
+                            <v:imagedata r:id="rId34" o:title="Dijagram SU Tok radova"/>
                           </v:shape>
                         </w:pict>
                       </w:r>
@@ -6539,11 +6496,11 @@
       <w:pPr>
         <w:pStyle w:val="Heading3"/>
       </w:pPr>
-      <w:bookmarkStart w:id="29" w:name="__RefHeading___Toc4209_765992173"/>
+      <w:bookmarkStart w:id="30" w:name="__RefHeading___Toc4209_765992173"/>
       <w:r>
         <w:t>Slučaj upotrebe: Priprema za rad</w:t>
       </w:r>
-      <w:bookmarkEnd w:id="29"/>
+      <w:bookmarkEnd w:id="30"/>
     </w:p>
     <w:p>
       <w:pPr>
@@ -6686,11 +6643,11 @@
       <w:pPr>
         <w:pStyle w:val="Heading3"/>
       </w:pPr>
-      <w:bookmarkStart w:id="30" w:name="__RefHeading___Toc4177_765992173"/>
+      <w:bookmarkStart w:id="31" w:name="__RefHeading___Toc4177_765992173"/>
       <w:r>
         <w:t>Slučaj upotrebe: Nedeljni izveštaj</w:t>
       </w:r>
-      <w:bookmarkEnd w:id="30"/>
+      <w:bookmarkEnd w:id="31"/>
     </w:p>
     <w:p>
       <w:pPr>
@@ -6904,7 +6861,7 @@
                                           <pic:cNvPicPr/>
                                         </pic:nvPicPr>
                                         <pic:blipFill>
-                                          <a:blip r:embed="rId22">
+                                          <a:blip r:embed="rId35">
                                             <a:lum/>
                                             <a:alphaModFix/>
                                           </a:blip>
@@ -6975,7 +6932,7 @@
                                     <pic:cNvPicPr/>
                                   </pic:nvPicPr>
                                   <pic:blipFill>
-                                    <a:blip r:embed="rId22">
+                                    <a:blip r:embed="rId36">
                                       <a:lum/>
                                       <a:alphaModFix/>
                                     </a:blip>
@@ -7027,11 +6984,11 @@
       <w:pPr>
         <w:pStyle w:val="Heading3"/>
       </w:pPr>
-      <w:bookmarkStart w:id="31" w:name="__RefHeading___Toc4179_765992173"/>
+      <w:bookmarkStart w:id="32" w:name="__RefHeading___Toc4179_765992173"/>
       <w:r>
         <w:t>Slučaj upotrebe: Modifikacija plana rada.</w:t>
       </w:r>
-      <w:bookmarkEnd w:id="31"/>
+      <w:bookmarkEnd w:id="32"/>
     </w:p>
     <w:p>
       <w:pPr>
@@ -7210,11 +7167,11 @@
       <w:pPr>
         <w:pStyle w:val="Heading3"/>
       </w:pPr>
-      <w:bookmarkStart w:id="32" w:name="__RefHeading___Toc4181_765992173"/>
+      <w:bookmarkStart w:id="33" w:name="__RefHeading___Toc4181_765992173"/>
       <w:r>
         <w:t>Slučaj upotrebe: Provera stanja materijala i mašina</w:t>
       </w:r>
-      <w:bookmarkEnd w:id="32"/>
+      <w:bookmarkEnd w:id="33"/>
     </w:p>
     <w:p>
       <w:pPr>
@@ -7653,7 +7610,7 @@
                                           <pic:cNvPicPr/>
                                         </pic:nvPicPr>
                                         <pic:blipFill>
-                                          <a:blip r:embed="rId23">
+                                          <a:blip r:embed="rId37">
                                             <a:lum/>
                                             <a:alphaModFix/>
                                           </a:blip>
@@ -7724,7 +7681,7 @@
                                     <pic:cNvPicPr/>
                                   </pic:nvPicPr>
                                   <pic:blipFill>
-                                    <a:blip r:embed="rId23">
+                                    <a:blip r:embed="rId38">
                                       <a:lum/>
                                       <a:alphaModFix/>
                                     </a:blip>
@@ -7769,12 +7726,12 @@
       <w:pPr>
         <w:pStyle w:val="Heading2"/>
       </w:pPr>
-      <w:bookmarkStart w:id="33" w:name="__RefHeading___Toc4211_765992173"/>
+      <w:bookmarkStart w:id="34" w:name="__RefHeading___Toc4211_765992173"/>
       <w:r>
         <w:lastRenderedPageBreak/>
         <w:t>Prodaja</w:t>
       </w:r>
-      <w:bookmarkEnd w:id="33"/>
+      <w:bookmarkEnd w:id="34"/>
     </w:p>
     <w:p>
       <w:pPr>
@@ -7852,7 +7809,7 @@
                                           <pic:cNvPicPr/>
                                         </pic:nvPicPr>
                                         <pic:blipFill>
-                                          <a:blip r:embed="rId24">
+                                          <a:blip r:embed="rId39">
                                             <a:lum/>
                                             <a:alphaModFix/>
                                           </a:blip>
@@ -7933,7 +7890,7 @@
                                     <pic:cNvPicPr/>
                                   </pic:nvPicPr>
                                   <pic:blipFill>
-                                    <a:blip r:embed="rId24">
+                                    <a:blip r:embed="rId40">
                                       <a:lum/>
                                       <a:alphaModFix/>
                                     </a:blip>
@@ -7994,11 +7951,11 @@
       <w:pPr>
         <w:pStyle w:val="Heading3"/>
       </w:pPr>
-      <w:bookmarkStart w:id="34" w:name="__RefHeading___Toc4213_765992173"/>
+      <w:bookmarkStart w:id="35" w:name="__RefHeading___Toc4213_765992173"/>
       <w:r>
         <w:t>Slučaj upotrebe: Oglašavanje</w:t>
       </w:r>
-      <w:bookmarkEnd w:id="34"/>
+      <w:bookmarkEnd w:id="35"/>
     </w:p>
     <w:p>
       <w:pPr>
@@ -8134,11 +8091,11 @@
       <w:pPr>
         <w:pStyle w:val="Heading3"/>
       </w:pPr>
-      <w:bookmarkStart w:id="35" w:name="__RefHeading___Toc4187_765992173"/>
+      <w:bookmarkStart w:id="36" w:name="__RefHeading___Toc4187_765992173"/>
       <w:r>
         <w:t>Slučaj upotrebe: Stavljanje objekta u prodaju</w:t>
       </w:r>
-      <w:bookmarkEnd w:id="35"/>
+      <w:bookmarkEnd w:id="36"/>
     </w:p>
     <w:p>
       <w:pPr>
@@ -8256,11 +8213,11 @@
       <w:pPr>
         <w:pStyle w:val="Heading3"/>
       </w:pPr>
-      <w:bookmarkStart w:id="36" w:name="__RefHeading___Toc4189_765992173"/>
+      <w:bookmarkStart w:id="37" w:name="__RefHeading___Toc4189_765992173"/>
       <w:r>
         <w:t>Slučaj upotrebe: Prezentovanje objekta kupcu</w:t>
       </w:r>
-      <w:bookmarkEnd w:id="36"/>
+      <w:bookmarkEnd w:id="37"/>
     </w:p>
     <w:p>
       <w:pPr>
@@ -8378,11 +8335,11 @@
       <w:pPr>
         <w:pStyle w:val="Heading3"/>
       </w:pPr>
-      <w:bookmarkStart w:id="37" w:name="__RefHeading___Toc1356_1838198345"/>
+      <w:bookmarkStart w:id="38" w:name="__RefHeading___Toc1356_1838198345"/>
       <w:r>
         <w:t>Slučaj upotrebe: Prodaja</w:t>
       </w:r>
-      <w:bookmarkEnd w:id="37"/>
+      <w:bookmarkEnd w:id="38"/>
     </w:p>
     <w:p>
       <w:pPr>
@@ -8513,11 +8470,11 @@
       <w:pPr>
         <w:pStyle w:val="Heading1"/>
       </w:pPr>
-      <w:bookmarkStart w:id="38" w:name="__RefHeading___Toc4117_7659921731"/>
+      <w:bookmarkStart w:id="39" w:name="__RefHeading___Toc4117_7659921731"/>
       <w:r>
         <w:t>Literatura</w:t>
       </w:r>
-      <w:bookmarkEnd w:id="38"/>
+      <w:bookmarkEnd w:id="39"/>
     </w:p>
     <w:p>
       <w:pPr>
@@ -8535,7 +8492,7 @@
           <w:numId w:val="47"/>
         </w:numPr>
       </w:pPr>
-      <w:hyperlink r:id="rId25" w:history="1">
+      <w:hyperlink r:id="rId41" w:history="1">
         <w:r>
           <w:t>http://www.visual-paradigm.com</w:t>
         </w:r>
@@ -8549,7 +8506,7 @@
           <w:numId w:val="47"/>
         </w:numPr>
       </w:pPr>
-      <w:hyperlink r:id="rId26" w:anchor="r271_is" w:history="1">
+      <w:hyperlink r:id="rId42" w:anchor="r271_is" w:history="1">
         <w:r>
           <w:t>http://poincare.matf.bg.ac.rs/~smalkov/nastava.master.html#r271_is</w:t>
         </w:r>
@@ -8563,7 +8520,7 @@
           <w:numId w:val="47"/>
         </w:numPr>
       </w:pPr>
-      <w:hyperlink r:id="rId27" w:history="1">
+      <w:hyperlink r:id="rId43" w:history="1">
         <w:r>
           <w:t>http://poincare.matf.bg.ac.rs/~stasa/IS.html</w:t>
         </w:r>
@@ -8577,7 +8534,7 @@
           <w:numId w:val="47"/>
         </w:numPr>
       </w:pPr>
-      <w:hyperlink r:id="rId28" w:history="1">
+      <w:hyperlink r:id="rId44" w:history="1">
         <w:r>
           <w:t>http://www.uml.org/</w:t>
         </w:r>
@@ -8589,7 +8546,7 @@
       </w:pPr>
     </w:p>
     <w:sectPr>
-      <w:footerReference w:type="default" r:id="rId29"/>
+      <w:footerReference w:type="default" r:id="rId45"/>
       <w:pgSz w:w="12240" w:h="15840"/>
       <w:pgMar w:top="720" w:right="1134" w:bottom="1134" w:left="1134" w:header="720" w:footer="720" w:gutter="0"/>
       <w:cols w:space="720"/>
@@ -8636,7 +8593,7 @@
       <w:rPr>
         <w:noProof/>
       </w:rPr>
-      <w:t>22</w:t>
+      <w:t>5</w:t>
     </w:r>
     <w:r>
       <w:fldChar w:fldCharType="end"/>
@@ -8644,27 +8601,14 @@
     <w:r>
       <w:t>/</w:t>
     </w:r>
-    <w:r>
-      <w:fldChar w:fldCharType="begin"/>
-    </w:r>
-    <w:r>
-      <w:instrText xml:space="preserve"> NUMPAGES </w:instrText>
-    </w:r>
-    <w:r>
-      <w:fldChar w:fldCharType="separate"/>
-    </w:r>
-    <w:r>
-      <w:rPr>
-        <w:noProof/>
-      </w:rPr>
-      <w:t>29</w:t>
-    </w:r>
-    <w:r>
-      <w:rPr>
-        <w:noProof/>
-      </w:rPr>
-      <w:fldChar w:fldCharType="end"/>
-    </w:r>
+    <w:fldSimple w:instr=" NUMPAGES ">
+      <w:r>
+        <w:rPr>
+          <w:noProof/>
+        </w:rPr>
+        <w:t>29</w:t>
+      </w:r>
+    </w:fldSimple>
   </w:p>
 </w:ftr>
 </file>

--- a/IS3_Final.docx
+++ b/IS3_Final.docx
@@ -184,21 +184,51 @@
     </w:p>
     <w:p>
       <w:pPr>
-        <w:pStyle w:val="ContentsHeading"/>
-        <w:pageBreakBefore/>
+        <w:pStyle w:val="Textbody"/>
+      </w:pPr>
+    </w:p>
+    <w:p>
+      <w:pPr>
+        <w:pStyle w:val="Textbody"/>
+      </w:pPr>
+    </w:p>
+    <w:p>
+      <w:pPr>
+        <w:pStyle w:val="Textbody"/>
+      </w:pPr>
+    </w:p>
+    <w:p>
+      <w:pPr>
+        <w:pStyle w:val="Textbody"/>
+      </w:pPr>
+    </w:p>
+    <w:p>
+      <w:pPr>
+        <w:pStyle w:val="Textbody"/>
+      </w:pPr>
+    </w:p>
+    <w:p>
+      <w:pPr>
+        <w:pStyle w:val="Textbody"/>
+      </w:pPr>
+      <w:bookmarkStart w:id="0" w:name="_GoBack"/>
+      <w:bookmarkEnd w:id="0"/>
+    </w:p>
+    <w:p>
+      <w:pPr>
+        <w:pStyle w:val="TOC1"/>
         <w:tabs>
-          <w:tab w:val="right" w:leader="dot" w:pos="9360"/>
+          <w:tab w:val="left" w:pos="440"/>
+          <w:tab w:val="right" w:leader="dot" w:pos="9962"/>
         </w:tabs>
         <w:rPr>
-          <w:lang w:val="sr-Latn-RS"/>
+          <w:noProof/>
         </w:rPr>
       </w:pPr>
       <w:r>
         <w:rPr>
-          <w:rFonts w:ascii="Times New Roman" w:eastAsia="SimSun" w:hAnsi="Times New Roman" w:cs="Mangal"/>
-          <w:b w:val="0"/>
-          <w:bCs w:val="0"/>
-          <w:sz w:val="24"/>
+          <w:b/>
+          <w:bCs/>
           <w:szCs w:val="24"/>
         </w:rPr>
         <w:lastRenderedPageBreak/>
@@ -209,756 +239,2907 @@
       </w:r>
       <w:r>
         <w:rPr>
-          <w:rFonts w:ascii="Times New Roman" w:eastAsia="SimSun" w:hAnsi="Times New Roman" w:cs="Mangal"/>
-          <w:b w:val="0"/>
-          <w:bCs w:val="0"/>
-          <w:sz w:val="24"/>
+          <w:b/>
+          <w:bCs/>
           <w:szCs w:val="24"/>
         </w:rPr>
         <w:fldChar w:fldCharType="separate"/>
       </w:r>
-      <w:r>
-        <w:rPr>
-          <w:lang w:val="sr-Latn-RS"/>
-        </w:rPr>
-        <w:t>Sadržaj</w:t>
-      </w:r>
-    </w:p>
-    <w:p>
-      <w:pPr>
-        <w:pStyle w:val="ContentsHeading"/>
+      <w:hyperlink w:anchor="_Toc443598444" w:history="1">
+        <w:r>
+          <w:rPr>
+            <w:rStyle w:val="Hyperlink"/>
+            <w:noProof/>
+          </w:rPr>
+          <w:t>1.</w:t>
+        </w:r>
+        <w:r>
+          <w:rPr>
+            <w:noProof/>
+          </w:rPr>
+          <w:tab/>
+        </w:r>
+        <w:r>
+          <w:rPr>
+            <w:rStyle w:val="Hyperlink"/>
+            <w:noProof/>
+          </w:rPr>
+          <w:t>Uvod</w:t>
+        </w:r>
+        <w:r>
+          <w:rPr>
+            <w:noProof/>
+          </w:rPr>
+          <w:tab/>
+        </w:r>
+        <w:r>
+          <w:rPr>
+            <w:noProof/>
+          </w:rPr>
+          <w:fldChar w:fldCharType="begin"/>
+        </w:r>
+        <w:r>
+          <w:rPr>
+            <w:noProof/>
+          </w:rPr>
+          <w:instrText xml:space="preserve"> PAGEREF _Toc443598444 \h </w:instrText>
+        </w:r>
+        <w:r>
+          <w:rPr>
+            <w:noProof/>
+          </w:rPr>
+        </w:r>
+        <w:r>
+          <w:rPr>
+            <w:noProof/>
+          </w:rPr>
+          <w:fldChar w:fldCharType="separate"/>
+        </w:r>
+        <w:r>
+          <w:rPr>
+            <w:noProof/>
+          </w:rPr>
+          <w:t>3</w:t>
+        </w:r>
+        <w:r>
+          <w:rPr>
+            <w:noProof/>
+          </w:rPr>
+          <w:fldChar w:fldCharType="end"/>
+        </w:r>
+      </w:hyperlink>
+    </w:p>
+    <w:p>
+      <w:pPr>
+        <w:pStyle w:val="TOC2"/>
         <w:tabs>
-          <w:tab w:val="right" w:leader="dot" w:pos="9360"/>
+          <w:tab w:val="left" w:pos="880"/>
+          <w:tab w:val="right" w:leader="dot" w:pos="9962"/>
         </w:tabs>
         <w:rPr>
-          <w:lang w:val="sr-Latn-RS"/>
+          <w:noProof/>
         </w:rPr>
       </w:pPr>
-    </w:p>
-    <w:p>
-      <w:pPr>
+      <w:hyperlink w:anchor="_Toc443598445" w:history="1">
+        <w:r>
+          <w:rPr>
+            <w:rStyle w:val="Hyperlink"/>
+            <w:noProof/>
+          </w:rPr>
+          <w:t>1.1.</w:t>
+        </w:r>
+        <w:r>
+          <w:rPr>
+            <w:noProof/>
+          </w:rPr>
+          <w:tab/>
+        </w:r>
+        <w:r>
+          <w:rPr>
+            <w:rStyle w:val="Hyperlink"/>
+            <w:noProof/>
+          </w:rPr>
+          <w:t>Opis</w:t>
+        </w:r>
+        <w:r>
+          <w:rPr>
+            <w:noProof/>
+          </w:rPr>
+          <w:tab/>
+        </w:r>
+        <w:r>
+          <w:rPr>
+            <w:noProof/>
+          </w:rPr>
+          <w:fldChar w:fldCharType="begin"/>
+        </w:r>
+        <w:r>
+          <w:rPr>
+            <w:noProof/>
+          </w:rPr>
+          <w:instrText xml:space="preserve"> PAGEREF _Toc443598445 \h </w:instrText>
+        </w:r>
+        <w:r>
+          <w:rPr>
+            <w:noProof/>
+          </w:rPr>
+        </w:r>
+        <w:r>
+          <w:rPr>
+            <w:noProof/>
+          </w:rPr>
+          <w:fldChar w:fldCharType="separate"/>
+        </w:r>
+        <w:r>
+          <w:rPr>
+            <w:noProof/>
+          </w:rPr>
+          <w:t>3</w:t>
+        </w:r>
+        <w:r>
+          <w:rPr>
+            <w:noProof/>
+          </w:rPr>
+          <w:fldChar w:fldCharType="end"/>
+        </w:r>
+      </w:hyperlink>
+    </w:p>
+    <w:p>
+      <w:pPr>
+        <w:pStyle w:val="TOC2"/>
         <w:tabs>
-          <w:tab w:val="right" w:leader="dot" w:pos="9972"/>
+          <w:tab w:val="left" w:pos="880"/>
+          <w:tab w:val="right" w:leader="dot" w:pos="9962"/>
         </w:tabs>
-      </w:pPr>
-      <w:r>
-        <w:t>1.</w:t>
-      </w:r>
-      <w:hyperlink w:anchor="__RefHeading___Toc4117_765992173" w:history="1">
-        <w:r>
-          <w:t>Uvod</w:t>
-        </w:r>
-        <w:r>
+        <w:rPr>
+          <w:noProof/>
+        </w:rPr>
+      </w:pPr>
+      <w:hyperlink w:anchor="_Toc443598446" w:history="1">
+        <w:r>
+          <w:rPr>
+            <w:rStyle w:val="Hyperlink"/>
+            <w:noProof/>
+          </w:rPr>
+          <w:t>1.2.</w:t>
+        </w:r>
+        <w:r>
+          <w:rPr>
+            <w:noProof/>
+          </w:rPr>
           <w:tab/>
+        </w:r>
+        <w:r>
+          <w:rPr>
+            <w:rStyle w:val="Hyperlink"/>
+            <w:noProof/>
+          </w:rPr>
+          <w:t>Učesnici u sistemu</w:t>
+        </w:r>
+        <w:r>
+          <w:rPr>
+            <w:noProof/>
+          </w:rPr>
+          <w:tab/>
+        </w:r>
+        <w:r>
+          <w:rPr>
+            <w:noProof/>
+          </w:rPr>
+          <w:fldChar w:fldCharType="begin"/>
+        </w:r>
+        <w:r>
+          <w:rPr>
+            <w:noProof/>
+          </w:rPr>
+          <w:instrText xml:space="preserve"> PAGEREF _Toc443598446 \h </w:instrText>
+        </w:r>
+        <w:r>
+          <w:rPr>
+            <w:noProof/>
+          </w:rPr>
+        </w:r>
+        <w:r>
+          <w:rPr>
+            <w:noProof/>
+          </w:rPr>
+          <w:fldChar w:fldCharType="separate"/>
+        </w:r>
+        <w:r>
+          <w:rPr>
+            <w:noProof/>
+          </w:rPr>
           <w:t>3</w:t>
         </w:r>
+        <w:r>
+          <w:rPr>
+            <w:noProof/>
+          </w:rPr>
+          <w:fldChar w:fldCharType="end"/>
+        </w:r>
       </w:hyperlink>
     </w:p>
     <w:p>
       <w:pPr>
+        <w:pStyle w:val="TOC2"/>
         <w:tabs>
-          <w:tab w:val="right" w:leader="dot" w:pos="9972"/>
+          <w:tab w:val="left" w:pos="880"/>
+          <w:tab w:val="right" w:leader="dot" w:pos="9962"/>
         </w:tabs>
-      </w:pPr>
-      <w:r>
-        <w:t>1.1.</w:t>
-      </w:r>
-      <w:hyperlink w:anchor="__RefHeading___Toc4119_765992173" w:history="1">
-        <w:r>
-          <w:t>Opis</w:t>
-        </w:r>
-        <w:r>
+        <w:rPr>
+          <w:noProof/>
+        </w:rPr>
+      </w:pPr>
+      <w:hyperlink w:anchor="_Toc443598447" w:history="1">
+        <w:r>
+          <w:rPr>
+            <w:rStyle w:val="Hyperlink"/>
+            <w:noProof/>
+          </w:rPr>
+          <w:t>1.3.</w:t>
+        </w:r>
+        <w:r>
+          <w:rPr>
+            <w:noProof/>
+          </w:rPr>
           <w:tab/>
-          <w:t>3</w:t>
+        </w:r>
+        <w:r>
+          <w:rPr>
+            <w:rStyle w:val="Hyperlink"/>
+            <w:noProof/>
+          </w:rPr>
+          <w:t>Korišćeni dijagrami i alati</w:t>
+        </w:r>
+        <w:r>
+          <w:rPr>
+            <w:noProof/>
+          </w:rPr>
+          <w:tab/>
+        </w:r>
+        <w:r>
+          <w:rPr>
+            <w:noProof/>
+          </w:rPr>
+          <w:fldChar w:fldCharType="begin"/>
+        </w:r>
+        <w:r>
+          <w:rPr>
+            <w:noProof/>
+          </w:rPr>
+          <w:instrText xml:space="preserve"> PAGEREF _Toc443598447 \h </w:instrText>
+        </w:r>
+        <w:r>
+          <w:rPr>
+            <w:noProof/>
+          </w:rPr>
+        </w:r>
+        <w:r>
+          <w:rPr>
+            <w:noProof/>
+          </w:rPr>
+          <w:fldChar w:fldCharType="separate"/>
+        </w:r>
+        <w:r>
+          <w:rPr>
+            <w:noProof/>
+          </w:rPr>
+          <w:t>4</w:t>
+        </w:r>
+        <w:r>
+          <w:rPr>
+            <w:noProof/>
+          </w:rPr>
+          <w:fldChar w:fldCharType="end"/>
         </w:r>
       </w:hyperlink>
     </w:p>
     <w:p>
       <w:pPr>
+        <w:pStyle w:val="TOC2"/>
         <w:tabs>
-          <w:tab w:val="right" w:leader="dot" w:pos="9972"/>
+          <w:tab w:val="left" w:pos="880"/>
+          <w:tab w:val="right" w:leader="dot" w:pos="9962"/>
         </w:tabs>
-      </w:pPr>
-      <w:r>
-        <w:t>1.2.</w:t>
-      </w:r>
-      <w:hyperlink w:anchor="__RefHeading___Toc4121_765992173" w:history="1">
-        <w:r>
-          <w:t>Učesnici u sistemu</w:t>
-        </w:r>
-        <w:r>
+        <w:rPr>
+          <w:noProof/>
+        </w:rPr>
+      </w:pPr>
+      <w:hyperlink w:anchor="_Toc443598448" w:history="1">
+        <w:r>
+          <w:rPr>
+            <w:rStyle w:val="Hyperlink"/>
+            <w:noProof/>
+          </w:rPr>
+          <w:t>1.4.</w:t>
+        </w:r>
+        <w:r>
+          <w:rPr>
+            <w:noProof/>
+          </w:rPr>
           <w:tab/>
+        </w:r>
+        <w:r>
+          <w:rPr>
+            <w:rStyle w:val="Hyperlink"/>
+            <w:noProof/>
+          </w:rPr>
+          <w:t>Dijagram toka podataka</w:t>
+        </w:r>
+        <w:r>
+          <w:rPr>
+            <w:noProof/>
+          </w:rPr>
+          <w:tab/>
+        </w:r>
+        <w:r>
+          <w:rPr>
+            <w:noProof/>
+          </w:rPr>
+          <w:fldChar w:fldCharType="begin"/>
+        </w:r>
+        <w:r>
+          <w:rPr>
+            <w:noProof/>
+          </w:rPr>
+          <w:instrText xml:space="preserve"> PAGEREF _Toc443598448 \h </w:instrText>
+        </w:r>
+        <w:r>
+          <w:rPr>
+            <w:noProof/>
+          </w:rPr>
+        </w:r>
+        <w:r>
+          <w:rPr>
+            <w:noProof/>
+          </w:rPr>
+          <w:fldChar w:fldCharType="separate"/>
+        </w:r>
+        <w:r>
+          <w:rPr>
+            <w:noProof/>
+          </w:rPr>
           <w:t>4</w:t>
         </w:r>
+        <w:r>
+          <w:rPr>
+            <w:noProof/>
+          </w:rPr>
+          <w:fldChar w:fldCharType="end"/>
+        </w:r>
       </w:hyperlink>
     </w:p>
     <w:p>
       <w:pPr>
+        <w:pStyle w:val="TOC1"/>
         <w:tabs>
-          <w:tab w:val="right" w:leader="dot" w:pos="9972"/>
+          <w:tab w:val="left" w:pos="440"/>
+          <w:tab w:val="right" w:leader="dot" w:pos="9962"/>
         </w:tabs>
-      </w:pPr>
-      <w:r>
-        <w:t>1.3.</w:t>
-      </w:r>
-      <w:hyperlink w:anchor="__RefHeading___Toc4123_765992173" w:history="1">
-        <w:r>
-          <w:t>Korišćeni dijagrami i alati</w:t>
-        </w:r>
-        <w:r>
+        <w:rPr>
+          <w:noProof/>
+        </w:rPr>
+      </w:pPr>
+      <w:hyperlink w:anchor="_Toc443598449" w:history="1">
+        <w:r>
+          <w:rPr>
+            <w:rStyle w:val="Hyperlink"/>
+            <w:noProof/>
+          </w:rPr>
+          <w:t>2.</w:t>
+        </w:r>
+        <w:r>
+          <w:rPr>
+            <w:noProof/>
+          </w:rPr>
           <w:tab/>
-          <w:t>4</w:t>
+        </w:r>
+        <w:r>
+          <w:rPr>
+            <w:rStyle w:val="Hyperlink"/>
+            <w:noProof/>
+          </w:rPr>
+          <w:t>Slučajevi upotrebe</w:t>
+        </w:r>
+        <w:r>
+          <w:rPr>
+            <w:noProof/>
+          </w:rPr>
+          <w:tab/>
+        </w:r>
+        <w:r>
+          <w:rPr>
+            <w:noProof/>
+          </w:rPr>
+          <w:fldChar w:fldCharType="begin"/>
+        </w:r>
+        <w:r>
+          <w:rPr>
+            <w:noProof/>
+          </w:rPr>
+          <w:instrText xml:space="preserve"> PAGEREF _Toc443598449 \h </w:instrText>
+        </w:r>
+        <w:r>
+          <w:rPr>
+            <w:noProof/>
+          </w:rPr>
+        </w:r>
+        <w:r>
+          <w:rPr>
+            <w:noProof/>
+          </w:rPr>
+          <w:fldChar w:fldCharType="separate"/>
+        </w:r>
+        <w:r>
+          <w:rPr>
+            <w:noProof/>
+          </w:rPr>
+          <w:t>5</w:t>
+        </w:r>
+        <w:r>
+          <w:rPr>
+            <w:noProof/>
+          </w:rPr>
+          <w:fldChar w:fldCharType="end"/>
         </w:r>
       </w:hyperlink>
     </w:p>
     <w:p>
       <w:pPr>
+        <w:pStyle w:val="TOC2"/>
         <w:tabs>
-          <w:tab w:val="right" w:leader="dot" w:pos="9972"/>
+          <w:tab w:val="left" w:pos="880"/>
+          <w:tab w:val="right" w:leader="dot" w:pos="9962"/>
         </w:tabs>
-      </w:pPr>
-      <w:r>
-        <w:t>1.4.</w:t>
-      </w:r>
-      <w:hyperlink w:anchor="__RefHeading___Toc4123_7659921731" w:history="1">
-        <w:r>
-          <w:t>Dijagram toka podataka</w:t>
-        </w:r>
-        <w:r>
+        <w:rPr>
+          <w:noProof/>
+        </w:rPr>
+      </w:pPr>
+      <w:hyperlink w:anchor="_Toc443598450" w:history="1">
+        <w:r>
+          <w:rPr>
+            <w:rStyle w:val="Hyperlink"/>
+            <w:noProof/>
+          </w:rPr>
+          <w:t>2.1.</w:t>
+        </w:r>
+        <w:r>
+          <w:rPr>
+            <w:noProof/>
+          </w:rPr>
           <w:tab/>
-          <w:t>4</w:t>
+        </w:r>
+        <w:r>
+          <w:rPr>
+            <w:rStyle w:val="Hyperlink"/>
+            <w:noProof/>
+          </w:rPr>
+          <w:t>Planiranje projekta</w:t>
+        </w:r>
+        <w:r>
+          <w:rPr>
+            <w:noProof/>
+          </w:rPr>
+          <w:tab/>
+        </w:r>
+        <w:r>
+          <w:rPr>
+            <w:noProof/>
+          </w:rPr>
+          <w:fldChar w:fldCharType="begin"/>
+        </w:r>
+        <w:r>
+          <w:rPr>
+            <w:noProof/>
+          </w:rPr>
+          <w:instrText xml:space="preserve"> PAGEREF _Toc443598450 \h </w:instrText>
+        </w:r>
+        <w:r>
+          <w:rPr>
+            <w:noProof/>
+          </w:rPr>
+        </w:r>
+        <w:r>
+          <w:rPr>
+            <w:noProof/>
+          </w:rPr>
+          <w:fldChar w:fldCharType="separate"/>
+        </w:r>
+        <w:r>
+          <w:rPr>
+            <w:noProof/>
+          </w:rPr>
+          <w:t>5</w:t>
+        </w:r>
+        <w:r>
+          <w:rPr>
+            <w:noProof/>
+          </w:rPr>
+          <w:fldChar w:fldCharType="end"/>
         </w:r>
       </w:hyperlink>
     </w:p>
     <w:p>
       <w:pPr>
+        <w:pStyle w:val="TOC2"/>
         <w:tabs>
-          <w:tab w:val="right" w:leader="dot" w:pos="9972"/>
+          <w:tab w:val="right" w:leader="dot" w:pos="9962"/>
         </w:tabs>
-      </w:pPr>
-      <w:r>
-        <w:t>2.</w:t>
-      </w:r>
-      <w:hyperlink w:anchor="__RefHeading___Toc4125_765992173" w:history="1">
-        <w:r>
-          <w:t>Slučajevi upotrebe</w:t>
-        </w:r>
-        <w:r>
+        <w:rPr>
+          <w:noProof/>
+        </w:rPr>
+      </w:pPr>
+      <w:hyperlink w:anchor="_Toc443598451" w:history="1">
+        <w:r>
+          <w:rPr>
+            <w:noProof/>
+          </w:rPr>
           <w:tab/>
+        </w:r>
+        <w:r>
+          <w:rPr>
+            <w:noProof/>
+          </w:rPr>
+          <w:fldChar w:fldCharType="begin"/>
+        </w:r>
+        <w:r>
+          <w:rPr>
+            <w:noProof/>
+          </w:rPr>
+          <w:instrText xml:space="preserve"> PAGEREF _Toc443598451 \h </w:instrText>
+        </w:r>
+        <w:r>
+          <w:rPr>
+            <w:noProof/>
+          </w:rPr>
+        </w:r>
+        <w:r>
+          <w:rPr>
+            <w:noProof/>
+          </w:rPr>
+          <w:fldChar w:fldCharType="separate"/>
+        </w:r>
+        <w:r>
+          <w:rPr>
+            <w:noProof/>
+          </w:rPr>
           <w:t>5</w:t>
         </w:r>
+        <w:r>
+          <w:rPr>
+            <w:noProof/>
+          </w:rPr>
+          <w:fldChar w:fldCharType="end"/>
+        </w:r>
       </w:hyperlink>
     </w:p>
     <w:p>
       <w:pPr>
+        <w:pStyle w:val="TOC3"/>
         <w:tabs>
-          <w:tab w:val="right" w:leader="dot" w:pos="9972"/>
+          <w:tab w:val="left" w:pos="1320"/>
+          <w:tab w:val="right" w:leader="dot" w:pos="9962"/>
         </w:tabs>
-      </w:pPr>
-      <w:r>
-        <w:t>2.1.</w:t>
-      </w:r>
-      <w:hyperlink w:anchor="__RefHeading___Toc4191_765992173" w:history="1">
-        <w:r>
-          <w:t>Planiranje projekta</w:t>
-        </w:r>
-        <w:r>
+        <w:rPr>
+          <w:noProof/>
+        </w:rPr>
+      </w:pPr>
+      <w:hyperlink w:anchor="_Toc443598452" w:history="1">
+        <w:r>
+          <w:rPr>
+            <w:rStyle w:val="Hyperlink"/>
+            <w:noProof/>
+          </w:rPr>
+          <w:t>2.1.1.</w:t>
+        </w:r>
+        <w:r>
+          <w:rPr>
+            <w:noProof/>
+          </w:rPr>
           <w:tab/>
+        </w:r>
+        <w:r>
+          <w:rPr>
+            <w:rStyle w:val="Hyperlink"/>
+            <w:noProof/>
+          </w:rPr>
+          <w:t>Slučaj upotrebe: Okviri projekta</w:t>
+        </w:r>
+        <w:r>
+          <w:rPr>
+            <w:noProof/>
+          </w:rPr>
+          <w:tab/>
+        </w:r>
+        <w:r>
+          <w:rPr>
+            <w:noProof/>
+          </w:rPr>
+          <w:fldChar w:fldCharType="begin"/>
+        </w:r>
+        <w:r>
+          <w:rPr>
+            <w:noProof/>
+          </w:rPr>
+          <w:instrText xml:space="preserve"> PAGEREF _Toc443598452 \h </w:instrText>
+        </w:r>
+        <w:r>
+          <w:rPr>
+            <w:noProof/>
+          </w:rPr>
+        </w:r>
+        <w:r>
+          <w:rPr>
+            <w:noProof/>
+          </w:rPr>
+          <w:fldChar w:fldCharType="separate"/>
+        </w:r>
+        <w:r>
+          <w:rPr>
+            <w:noProof/>
+          </w:rPr>
           <w:t>5</w:t>
         </w:r>
+        <w:r>
+          <w:rPr>
+            <w:noProof/>
+          </w:rPr>
+          <w:fldChar w:fldCharType="end"/>
+        </w:r>
       </w:hyperlink>
     </w:p>
     <w:p>
       <w:pPr>
+        <w:pStyle w:val="TOC3"/>
         <w:tabs>
-          <w:tab w:val="right" w:leader="dot" w:pos="9972"/>
+          <w:tab w:val="left" w:pos="1320"/>
+          <w:tab w:val="right" w:leader="dot" w:pos="9962"/>
         </w:tabs>
-      </w:pPr>
-      <w:r>
-        <w:t>2.1.1.</w:t>
-      </w:r>
-      <w:hyperlink w:anchor="__RefHeading___Toc4193_765992173" w:history="1">
-        <w:r>
-          <w:t>Slučaj upotrebe: Okviri projekta</w:t>
-        </w:r>
-        <w:r>
+        <w:rPr>
+          <w:noProof/>
+        </w:rPr>
+      </w:pPr>
+      <w:hyperlink w:anchor="_Toc443598453" w:history="1">
+        <w:r>
+          <w:rPr>
+            <w:rStyle w:val="Hyperlink"/>
+            <w:noProof/>
+          </w:rPr>
+          <w:t>2.1.2.</w:t>
+        </w:r>
+        <w:r>
+          <w:rPr>
+            <w:noProof/>
+          </w:rPr>
           <w:tab/>
+        </w:r>
+        <w:r>
+          <w:rPr>
+            <w:rStyle w:val="Hyperlink"/>
+            <w:noProof/>
+          </w:rPr>
+          <w:t>Slučaj upotrebe: Projektovanje objekta</w:t>
+        </w:r>
+        <w:r>
+          <w:rPr>
+            <w:noProof/>
+          </w:rPr>
+          <w:tab/>
+        </w:r>
+        <w:r>
+          <w:rPr>
+            <w:noProof/>
+          </w:rPr>
+          <w:fldChar w:fldCharType="begin"/>
+        </w:r>
+        <w:r>
+          <w:rPr>
+            <w:noProof/>
+          </w:rPr>
+          <w:instrText xml:space="preserve"> PAGEREF _Toc443598453 \h </w:instrText>
+        </w:r>
+        <w:r>
+          <w:rPr>
+            <w:noProof/>
+          </w:rPr>
+        </w:r>
+        <w:r>
+          <w:rPr>
+            <w:noProof/>
+          </w:rPr>
+          <w:fldChar w:fldCharType="separate"/>
+        </w:r>
+        <w:r>
+          <w:rPr>
+            <w:noProof/>
+          </w:rPr>
           <w:t>6</w:t>
         </w:r>
+        <w:r>
+          <w:rPr>
+            <w:noProof/>
+          </w:rPr>
+          <w:fldChar w:fldCharType="end"/>
+        </w:r>
       </w:hyperlink>
     </w:p>
     <w:p>
       <w:pPr>
+        <w:pStyle w:val="TOC3"/>
         <w:tabs>
-          <w:tab w:val="right" w:leader="dot" w:pos="9972"/>
+          <w:tab w:val="left" w:pos="1320"/>
+          <w:tab w:val="right" w:leader="dot" w:pos="9962"/>
         </w:tabs>
-      </w:pPr>
-      <w:r>
-        <w:t>2.1.2.</w:t>
-      </w:r>
-      <w:hyperlink w:anchor="__RefHeading___Toc4131_765992173" w:history="1">
-        <w:r>
-          <w:t>Slučaj upotrebe: Projektovanje objekta</w:t>
-        </w:r>
-        <w:r>
+        <w:rPr>
+          <w:noProof/>
+        </w:rPr>
+      </w:pPr>
+      <w:hyperlink w:anchor="_Toc443598454" w:history="1">
+        <w:r>
+          <w:rPr>
+            <w:rStyle w:val="Hyperlink"/>
+            <w:noProof/>
+          </w:rPr>
+          <w:t>2.1.3.</w:t>
+        </w:r>
+        <w:r>
+          <w:rPr>
+            <w:noProof/>
+          </w:rPr>
           <w:tab/>
+        </w:r>
+        <w:r>
+          <w:rPr>
+            <w:rStyle w:val="Hyperlink"/>
+            <w:noProof/>
+          </w:rPr>
+          <w:t>Slučaj upotrebe: Finansijska analiza projekta</w:t>
+        </w:r>
+        <w:r>
+          <w:rPr>
+            <w:noProof/>
+          </w:rPr>
+          <w:tab/>
+        </w:r>
+        <w:r>
+          <w:rPr>
+            <w:noProof/>
+          </w:rPr>
+          <w:fldChar w:fldCharType="begin"/>
+        </w:r>
+        <w:r>
+          <w:rPr>
+            <w:noProof/>
+          </w:rPr>
+          <w:instrText xml:space="preserve"> PAGEREF _Toc443598454 \h </w:instrText>
+        </w:r>
+        <w:r>
+          <w:rPr>
+            <w:noProof/>
+          </w:rPr>
+        </w:r>
+        <w:r>
+          <w:rPr>
+            <w:noProof/>
+          </w:rPr>
+          <w:fldChar w:fldCharType="separate"/>
+        </w:r>
+        <w:r>
+          <w:rPr>
+            <w:noProof/>
+          </w:rPr>
+          <w:t>6</w:t>
+        </w:r>
+        <w:r>
+          <w:rPr>
+            <w:noProof/>
+          </w:rPr>
+          <w:fldChar w:fldCharType="end"/>
+        </w:r>
+      </w:hyperlink>
+    </w:p>
+    <w:p>
+      <w:pPr>
+        <w:pStyle w:val="TOC2"/>
+        <w:tabs>
+          <w:tab w:val="left" w:pos="880"/>
+          <w:tab w:val="right" w:leader="dot" w:pos="9962"/>
+        </w:tabs>
+        <w:rPr>
+          <w:noProof/>
+        </w:rPr>
+      </w:pPr>
+      <w:hyperlink w:anchor="_Toc443598455" w:history="1">
+        <w:r>
+          <w:rPr>
+            <w:rStyle w:val="Hyperlink"/>
+            <w:noProof/>
+          </w:rPr>
+          <w:t>2.2.</w:t>
+        </w:r>
+        <w:r>
+          <w:rPr>
+            <w:noProof/>
+          </w:rPr>
+          <w:tab/>
+        </w:r>
+        <w:r>
+          <w:rPr>
+            <w:rStyle w:val="Hyperlink"/>
+            <w:noProof/>
+          </w:rPr>
+          <w:t>Unajmljivanje podizvođača</w:t>
+        </w:r>
+        <w:r>
+          <w:rPr>
+            <w:noProof/>
+          </w:rPr>
+          <w:tab/>
+        </w:r>
+        <w:r>
+          <w:rPr>
+            <w:noProof/>
+          </w:rPr>
+          <w:fldChar w:fldCharType="begin"/>
+        </w:r>
+        <w:r>
+          <w:rPr>
+            <w:noProof/>
+          </w:rPr>
+          <w:instrText xml:space="preserve"> PAGEREF _Toc443598455 \h </w:instrText>
+        </w:r>
+        <w:r>
+          <w:rPr>
+            <w:noProof/>
+          </w:rPr>
+        </w:r>
+        <w:r>
+          <w:rPr>
+            <w:noProof/>
+          </w:rPr>
+          <w:fldChar w:fldCharType="separate"/>
+        </w:r>
+        <w:r>
+          <w:rPr>
+            <w:noProof/>
+          </w:rPr>
           <w:t>7</w:t>
         </w:r>
+        <w:r>
+          <w:rPr>
+            <w:noProof/>
+          </w:rPr>
+          <w:fldChar w:fldCharType="end"/>
+        </w:r>
       </w:hyperlink>
     </w:p>
     <w:p>
       <w:pPr>
+        <w:pStyle w:val="TOC3"/>
         <w:tabs>
-          <w:tab w:val="right" w:leader="dot" w:pos="9972"/>
+          <w:tab w:val="left" w:pos="1320"/>
+          <w:tab w:val="right" w:leader="dot" w:pos="9962"/>
         </w:tabs>
-      </w:pPr>
-      <w:r>
-        <w:t>2.1.3.</w:t>
-      </w:r>
-      <w:hyperlink w:anchor="__RefHeading___Toc4133_765992173" w:history="1">
-        <w:r>
-          <w:t>Slučaj upotrebe: Finansijska analiza projekta</w:t>
-        </w:r>
-        <w:r>
+        <w:rPr>
+          <w:noProof/>
+        </w:rPr>
+      </w:pPr>
+      <w:hyperlink w:anchor="_Toc443598456" w:history="1">
+        <w:r>
+          <w:rPr>
+            <w:rStyle w:val="Hyperlink"/>
+            <w:noProof/>
+          </w:rPr>
+          <w:t>2.2.1.</w:t>
+        </w:r>
+        <w:r>
+          <w:rPr>
+            <w:noProof/>
+          </w:rPr>
           <w:tab/>
+        </w:r>
+        <w:r>
+          <w:rPr>
+            <w:rStyle w:val="Hyperlink"/>
+            <w:noProof/>
+          </w:rPr>
+          <w:t>Slučaj upotrebe: Oglašavanje radova za podizvođače</w:t>
+        </w:r>
+        <w:r>
+          <w:rPr>
+            <w:noProof/>
+          </w:rPr>
+          <w:tab/>
+        </w:r>
+        <w:r>
+          <w:rPr>
+            <w:noProof/>
+          </w:rPr>
+          <w:fldChar w:fldCharType="begin"/>
+        </w:r>
+        <w:r>
+          <w:rPr>
+            <w:noProof/>
+          </w:rPr>
+          <w:instrText xml:space="preserve"> PAGEREF _Toc443598456 \h </w:instrText>
+        </w:r>
+        <w:r>
+          <w:rPr>
+            <w:noProof/>
+          </w:rPr>
+        </w:r>
+        <w:r>
+          <w:rPr>
+            <w:noProof/>
+          </w:rPr>
+          <w:fldChar w:fldCharType="separate"/>
+        </w:r>
+        <w:r>
+          <w:rPr>
+            <w:noProof/>
+          </w:rPr>
           <w:t>8</w:t>
         </w:r>
+        <w:r>
+          <w:rPr>
+            <w:noProof/>
+          </w:rPr>
+          <w:fldChar w:fldCharType="end"/>
+        </w:r>
       </w:hyperlink>
     </w:p>
     <w:p>
       <w:pPr>
+        <w:pStyle w:val="TOC3"/>
         <w:tabs>
-          <w:tab w:val="right" w:leader="dot" w:pos="9972"/>
+          <w:tab w:val="left" w:pos="1320"/>
+          <w:tab w:val="right" w:leader="dot" w:pos="9962"/>
         </w:tabs>
-      </w:pPr>
-      <w:r>
-        <w:t>2.2.</w:t>
-      </w:r>
-      <w:hyperlink w:anchor="__RefHeading___Toc4195_765992173" w:history="1">
-        <w:r>
-          <w:t>Unajmljivanje podizvođača</w:t>
-        </w:r>
-        <w:r>
+        <w:rPr>
+          <w:noProof/>
+        </w:rPr>
+      </w:pPr>
+      <w:hyperlink w:anchor="_Toc443598457" w:history="1">
+        <w:r>
+          <w:rPr>
+            <w:rStyle w:val="Hyperlink"/>
+            <w:noProof/>
+          </w:rPr>
+          <w:t>2.2.2.</w:t>
+        </w:r>
+        <w:r>
+          <w:rPr>
+            <w:noProof/>
+          </w:rPr>
           <w:tab/>
-          <w:t>9</w:t>
+        </w:r>
+        <w:r>
+          <w:rPr>
+            <w:rStyle w:val="Hyperlink"/>
+            <w:noProof/>
+          </w:rPr>
+          <w:t>Slučaj upotrebe: Odabir potencijalnih podizvođača</w:t>
+        </w:r>
+        <w:r>
+          <w:rPr>
+            <w:noProof/>
+          </w:rPr>
+          <w:tab/>
+        </w:r>
+        <w:r>
+          <w:rPr>
+            <w:noProof/>
+          </w:rPr>
+          <w:fldChar w:fldCharType="begin"/>
+        </w:r>
+        <w:r>
+          <w:rPr>
+            <w:noProof/>
+          </w:rPr>
+          <w:instrText xml:space="preserve"> PAGEREF _Toc443598457 \h </w:instrText>
+        </w:r>
+        <w:r>
+          <w:rPr>
+            <w:noProof/>
+          </w:rPr>
+        </w:r>
+        <w:r>
+          <w:rPr>
+            <w:noProof/>
+          </w:rPr>
+          <w:fldChar w:fldCharType="separate"/>
+        </w:r>
+        <w:r>
+          <w:rPr>
+            <w:noProof/>
+          </w:rPr>
+          <w:t>8</w:t>
+        </w:r>
+        <w:r>
+          <w:rPr>
+            <w:noProof/>
+          </w:rPr>
+          <w:fldChar w:fldCharType="end"/>
         </w:r>
       </w:hyperlink>
     </w:p>
     <w:p>
       <w:pPr>
+        <w:pStyle w:val="TOC3"/>
         <w:tabs>
-          <w:tab w:val="right" w:leader="dot" w:pos="9972"/>
+          <w:tab w:val="left" w:pos="1320"/>
+          <w:tab w:val="right" w:leader="dot" w:pos="9962"/>
         </w:tabs>
-      </w:pPr>
-      <w:r>
-        <w:t>2.2.1.</w:t>
-      </w:r>
-      <w:hyperlink w:anchor="__RefHeading___Toc2831_204331943" w:history="1">
-        <w:r>
-          <w:t>Slučaj upotrebe: Oglašavanje radova za podizvođače</w:t>
-        </w:r>
-        <w:r>
+        <w:rPr>
+          <w:noProof/>
+        </w:rPr>
+      </w:pPr>
+      <w:hyperlink w:anchor="_Toc443598458" w:history="1">
+        <w:r>
+          <w:rPr>
+            <w:rStyle w:val="Hyperlink"/>
+            <w:noProof/>
+          </w:rPr>
+          <w:t>2.2.3.</w:t>
+        </w:r>
+        <w:r>
+          <w:rPr>
+            <w:noProof/>
+          </w:rPr>
           <w:tab/>
+        </w:r>
+        <w:r>
+          <w:rPr>
+            <w:rStyle w:val="Hyperlink"/>
+            <w:noProof/>
+          </w:rPr>
+          <w:t>Slučaj upotrebe: Unos sklopljenih ugovora</w:t>
+        </w:r>
+        <w:r>
+          <w:rPr>
+            <w:noProof/>
+          </w:rPr>
+          <w:tab/>
+        </w:r>
+        <w:r>
+          <w:rPr>
+            <w:noProof/>
+          </w:rPr>
+          <w:fldChar w:fldCharType="begin"/>
+        </w:r>
+        <w:r>
+          <w:rPr>
+            <w:noProof/>
+          </w:rPr>
+          <w:instrText xml:space="preserve"> PAGEREF _Toc443598458 \h </w:instrText>
+        </w:r>
+        <w:r>
+          <w:rPr>
+            <w:noProof/>
+          </w:rPr>
+        </w:r>
+        <w:r>
+          <w:rPr>
+            <w:noProof/>
+          </w:rPr>
+          <w:fldChar w:fldCharType="separate"/>
+        </w:r>
+        <w:r>
+          <w:rPr>
+            <w:noProof/>
+          </w:rPr>
           <w:t>10</w:t>
         </w:r>
+        <w:r>
+          <w:rPr>
+            <w:noProof/>
+          </w:rPr>
+          <w:fldChar w:fldCharType="end"/>
+        </w:r>
       </w:hyperlink>
     </w:p>
     <w:p>
       <w:pPr>
+        <w:pStyle w:val="TOC2"/>
         <w:tabs>
-          <w:tab w:val="right" w:leader="dot" w:pos="9972"/>
+          <w:tab w:val="left" w:pos="880"/>
+          <w:tab w:val="right" w:leader="dot" w:pos="9962"/>
         </w:tabs>
-      </w:pPr>
-      <w:r>
-        <w:t>2.2.2.</w:t>
-      </w:r>
-      <w:hyperlink w:anchor="__RefHeading___Toc4143_765992173" w:history="1">
-        <w:r>
-          <w:t>Slučaj upotrebe: Odabir potencijalnih podizvođača</w:t>
-        </w:r>
-        <w:r>
+        <w:rPr>
+          <w:noProof/>
+        </w:rPr>
+      </w:pPr>
+      <w:hyperlink w:anchor="_Toc443598459" w:history="1">
+        <w:r>
+          <w:rPr>
+            <w:rStyle w:val="Hyperlink"/>
+            <w:noProof/>
+          </w:rPr>
+          <w:t>2.3.</w:t>
+        </w:r>
+        <w:r>
+          <w:rPr>
+            <w:noProof/>
+          </w:rPr>
           <w:tab/>
+        </w:r>
+        <w:r>
+          <w:rPr>
+            <w:rStyle w:val="Hyperlink"/>
+            <w:noProof/>
+          </w:rPr>
+          <w:t>Nabavka materijala</w:t>
+        </w:r>
+        <w:r>
+          <w:rPr>
+            <w:noProof/>
+          </w:rPr>
+          <w:tab/>
+        </w:r>
+        <w:r>
+          <w:rPr>
+            <w:noProof/>
+          </w:rPr>
+          <w:fldChar w:fldCharType="begin"/>
+        </w:r>
+        <w:r>
+          <w:rPr>
+            <w:noProof/>
+          </w:rPr>
+          <w:instrText xml:space="preserve"> PAGEREF _Toc443598459 \h </w:instrText>
+        </w:r>
+        <w:r>
+          <w:rPr>
+            <w:noProof/>
+          </w:rPr>
+        </w:r>
+        <w:r>
+          <w:rPr>
+            <w:noProof/>
+          </w:rPr>
+          <w:fldChar w:fldCharType="separate"/>
+        </w:r>
+        <w:r>
+          <w:rPr>
+            <w:noProof/>
+          </w:rPr>
           <w:t>11</w:t>
         </w:r>
+        <w:r>
+          <w:rPr>
+            <w:noProof/>
+          </w:rPr>
+          <w:fldChar w:fldCharType="end"/>
+        </w:r>
       </w:hyperlink>
     </w:p>
     <w:p>
       <w:pPr>
+        <w:pStyle w:val="TOC3"/>
         <w:tabs>
-          <w:tab w:val="right" w:leader="dot" w:pos="9972"/>
+          <w:tab w:val="left" w:pos="1320"/>
+          <w:tab w:val="right" w:leader="dot" w:pos="9962"/>
         </w:tabs>
-      </w:pPr>
-      <w:r>
-        <w:t>2.2.3.</w:t>
-      </w:r>
-      <w:hyperlink w:anchor="__RefHeading___Toc4145_765992173" w:history="1">
-        <w:r>
-          <w:t>Slučaj upotrebe: Unos sklopljenih ugovora</w:t>
-        </w:r>
-        <w:r>
+        <w:rPr>
+          <w:noProof/>
+        </w:rPr>
+      </w:pPr>
+      <w:hyperlink w:anchor="_Toc443598460" w:history="1">
+        <w:r>
+          <w:rPr>
+            <w:rStyle w:val="Hyperlink"/>
+            <w:noProof/>
+          </w:rPr>
+          <w:t>2.3.1.</w:t>
+        </w:r>
+        <w:r>
+          <w:rPr>
+            <w:noProof/>
+          </w:rPr>
           <w:tab/>
+        </w:r>
+        <w:r>
+          <w:rPr>
+            <w:rStyle w:val="Hyperlink"/>
+            <w:noProof/>
+          </w:rPr>
+          <w:t>Slučaj upotrebe: Provera materijala na stanju</w:t>
+        </w:r>
+        <w:r>
+          <w:rPr>
+            <w:noProof/>
+          </w:rPr>
+          <w:tab/>
+        </w:r>
+        <w:r>
+          <w:rPr>
+            <w:noProof/>
+          </w:rPr>
+          <w:fldChar w:fldCharType="begin"/>
+        </w:r>
+        <w:r>
+          <w:rPr>
+            <w:noProof/>
+          </w:rPr>
+          <w:instrText xml:space="preserve"> PAGEREF _Toc443598460 \h </w:instrText>
+        </w:r>
+        <w:r>
+          <w:rPr>
+            <w:noProof/>
+          </w:rPr>
+        </w:r>
+        <w:r>
+          <w:rPr>
+            <w:noProof/>
+          </w:rPr>
+          <w:fldChar w:fldCharType="separate"/>
+        </w:r>
+        <w:r>
+          <w:rPr>
+            <w:noProof/>
+          </w:rPr>
           <w:t>12</w:t>
         </w:r>
+        <w:r>
+          <w:rPr>
+            <w:noProof/>
+          </w:rPr>
+          <w:fldChar w:fldCharType="end"/>
+        </w:r>
       </w:hyperlink>
     </w:p>
     <w:p>
       <w:pPr>
+        <w:pStyle w:val="TOC3"/>
         <w:tabs>
-          <w:tab w:val="right" w:leader="dot" w:pos="9972"/>
+          <w:tab w:val="left" w:pos="1320"/>
+          <w:tab w:val="right" w:leader="dot" w:pos="9962"/>
         </w:tabs>
-      </w:pPr>
-      <w:r>
-        <w:t>2.3.</w:t>
-      </w:r>
-      <w:hyperlink w:anchor="__RefHeading___Toc4199_765992173" w:history="1">
-        <w:r>
-          <w:t>Nabavka materijala</w:t>
-        </w:r>
-        <w:r>
+        <w:rPr>
+          <w:noProof/>
+        </w:rPr>
+      </w:pPr>
+      <w:hyperlink w:anchor="_Toc443598461" w:history="1">
+        <w:r>
+          <w:rPr>
+            <w:rStyle w:val="Hyperlink"/>
+            <w:noProof/>
+          </w:rPr>
+          <w:t>2.3.2.</w:t>
+        </w:r>
+        <w:r>
+          <w:rPr>
+            <w:noProof/>
+          </w:rPr>
           <w:tab/>
+        </w:r>
+        <w:r>
+          <w:rPr>
+            <w:rStyle w:val="Hyperlink"/>
+            <w:noProof/>
+          </w:rPr>
+          <w:t>Slučaj upotrebe: Oglašavanje nabavke materijala</w:t>
+        </w:r>
+        <w:r>
+          <w:rPr>
+            <w:noProof/>
+          </w:rPr>
+          <w:tab/>
+        </w:r>
+        <w:r>
+          <w:rPr>
+            <w:noProof/>
+          </w:rPr>
+          <w:fldChar w:fldCharType="begin"/>
+        </w:r>
+        <w:r>
+          <w:rPr>
+            <w:noProof/>
+          </w:rPr>
+          <w:instrText xml:space="preserve"> PAGEREF _Toc443598461 \h </w:instrText>
+        </w:r>
+        <w:r>
+          <w:rPr>
+            <w:noProof/>
+          </w:rPr>
+        </w:r>
+        <w:r>
+          <w:rPr>
+            <w:noProof/>
+          </w:rPr>
+          <w:fldChar w:fldCharType="separate"/>
+        </w:r>
+        <w:r>
+          <w:rPr>
+            <w:noProof/>
+          </w:rPr>
           <w:t>13</w:t>
         </w:r>
+        <w:r>
+          <w:rPr>
+            <w:noProof/>
+          </w:rPr>
+          <w:fldChar w:fldCharType="end"/>
+        </w:r>
       </w:hyperlink>
     </w:p>
     <w:p>
       <w:pPr>
+        <w:pStyle w:val="TOC3"/>
         <w:tabs>
-          <w:tab w:val="right" w:leader="dot" w:pos="9972"/>
+          <w:tab w:val="left" w:pos="1320"/>
+          <w:tab w:val="right" w:leader="dot" w:pos="9962"/>
         </w:tabs>
-      </w:pPr>
-      <w:r>
-        <w:t>2.3.1.</w:t>
-      </w:r>
-      <w:hyperlink w:anchor="__RefHeading___Toc4201_765992173" w:history="1">
-        <w:r>
-          <w:t>Slučaj upotrebe: Provera materijala na stanju</w:t>
-        </w:r>
-        <w:r>
+        <w:rPr>
+          <w:noProof/>
+        </w:rPr>
+      </w:pPr>
+      <w:hyperlink w:anchor="_Toc443598462" w:history="1">
+        <w:r>
+          <w:rPr>
+            <w:rStyle w:val="Hyperlink"/>
+            <w:noProof/>
+          </w:rPr>
+          <w:t>2.3.3.</w:t>
+        </w:r>
+        <w:r>
+          <w:rPr>
+            <w:noProof/>
+          </w:rPr>
           <w:tab/>
-          <w:t>15</w:t>
+        </w:r>
+        <w:r>
+          <w:rPr>
+            <w:rStyle w:val="Hyperlink"/>
+            <w:noProof/>
+          </w:rPr>
+          <w:t>Slučaj upotrebe: Izbor dobavljača materijala</w:t>
+        </w:r>
+        <w:r>
+          <w:rPr>
+            <w:noProof/>
+          </w:rPr>
+          <w:tab/>
+        </w:r>
+        <w:r>
+          <w:rPr>
+            <w:noProof/>
+          </w:rPr>
+          <w:fldChar w:fldCharType="begin"/>
+        </w:r>
+        <w:r>
+          <w:rPr>
+            <w:noProof/>
+          </w:rPr>
+          <w:instrText xml:space="preserve"> PAGEREF _Toc443598462 \h </w:instrText>
+        </w:r>
+        <w:r>
+          <w:rPr>
+            <w:noProof/>
+          </w:rPr>
+        </w:r>
+        <w:r>
+          <w:rPr>
+            <w:noProof/>
+          </w:rPr>
+          <w:fldChar w:fldCharType="separate"/>
+        </w:r>
+        <w:r>
+          <w:rPr>
+            <w:noProof/>
+          </w:rPr>
+          <w:t>13</w:t>
+        </w:r>
+        <w:r>
+          <w:rPr>
+            <w:noProof/>
+          </w:rPr>
+          <w:fldChar w:fldCharType="end"/>
         </w:r>
       </w:hyperlink>
     </w:p>
     <w:p>
       <w:pPr>
+        <w:pStyle w:val="TOC3"/>
         <w:tabs>
-          <w:tab w:val="right" w:leader="dot" w:pos="9972"/>
+          <w:tab w:val="left" w:pos="1320"/>
+          <w:tab w:val="right" w:leader="dot" w:pos="9962"/>
         </w:tabs>
-      </w:pPr>
-      <w:r>
-        <w:t>2.3.2.</w:t>
-      </w:r>
-      <w:hyperlink w:anchor="__RefHeading___Toc2562_204331943" w:history="1">
-        <w:r>
-          <w:t>Slučaj upotrebe: Oglašavanje nabavke materijala</w:t>
-        </w:r>
-        <w:r>
+        <w:rPr>
+          <w:noProof/>
+        </w:rPr>
+      </w:pPr>
+      <w:hyperlink w:anchor="_Toc443598463" w:history="1">
+        <w:r>
+          <w:rPr>
+            <w:rStyle w:val="Hyperlink"/>
+            <w:noProof/>
+          </w:rPr>
+          <w:t>2.3.4.</w:t>
+        </w:r>
+        <w:r>
+          <w:rPr>
+            <w:noProof/>
+          </w:rPr>
           <w:tab/>
+        </w:r>
+        <w:r>
+          <w:rPr>
+            <w:rStyle w:val="Hyperlink"/>
+            <w:noProof/>
+          </w:rPr>
+          <w:t>Slučaj upotrebe: Predaja naloga za nabavku materijala</w:t>
+        </w:r>
+        <w:r>
+          <w:rPr>
+            <w:noProof/>
+          </w:rPr>
+          <w:tab/>
+        </w:r>
+        <w:r>
+          <w:rPr>
+            <w:noProof/>
+          </w:rPr>
+          <w:fldChar w:fldCharType="begin"/>
+        </w:r>
+        <w:r>
+          <w:rPr>
+            <w:noProof/>
+          </w:rPr>
+          <w:instrText xml:space="preserve"> PAGEREF _Toc443598463 \h </w:instrText>
+        </w:r>
+        <w:r>
+          <w:rPr>
+            <w:noProof/>
+          </w:rPr>
+        </w:r>
+        <w:r>
+          <w:rPr>
+            <w:noProof/>
+          </w:rPr>
+          <w:fldChar w:fldCharType="separate"/>
+        </w:r>
+        <w:r>
+          <w:rPr>
+            <w:noProof/>
+          </w:rPr>
+          <w:t>14</w:t>
+        </w:r>
+        <w:r>
+          <w:rPr>
+            <w:noProof/>
+          </w:rPr>
+          <w:fldChar w:fldCharType="end"/>
+        </w:r>
+      </w:hyperlink>
+    </w:p>
+    <w:p>
+      <w:pPr>
+        <w:pStyle w:val="TOC3"/>
+        <w:tabs>
+          <w:tab w:val="left" w:pos="1320"/>
+          <w:tab w:val="right" w:leader="dot" w:pos="9962"/>
+        </w:tabs>
+        <w:rPr>
+          <w:noProof/>
+        </w:rPr>
+      </w:pPr>
+      <w:hyperlink w:anchor="_Toc443598464" w:history="1">
+        <w:r>
+          <w:rPr>
+            <w:rStyle w:val="Hyperlink"/>
+            <w:noProof/>
+          </w:rPr>
+          <w:t>2.3.5.</w:t>
+        </w:r>
+        <w:r>
+          <w:rPr>
+            <w:noProof/>
+          </w:rPr>
+          <w:tab/>
+        </w:r>
+        <w:r>
+          <w:rPr>
+            <w:rStyle w:val="Hyperlink"/>
+            <w:noProof/>
+          </w:rPr>
+          <w:t>Slučaj upotrebe: Prijem materijala</w:t>
+        </w:r>
+        <w:r>
+          <w:rPr>
+            <w:noProof/>
+          </w:rPr>
+          <w:tab/>
+        </w:r>
+        <w:r>
+          <w:rPr>
+            <w:noProof/>
+          </w:rPr>
+          <w:fldChar w:fldCharType="begin"/>
+        </w:r>
+        <w:r>
+          <w:rPr>
+            <w:noProof/>
+          </w:rPr>
+          <w:instrText xml:space="preserve"> PAGEREF _Toc443598464 \h </w:instrText>
+        </w:r>
+        <w:r>
+          <w:rPr>
+            <w:noProof/>
+          </w:rPr>
+        </w:r>
+        <w:r>
+          <w:rPr>
+            <w:noProof/>
+          </w:rPr>
+          <w:fldChar w:fldCharType="separate"/>
+        </w:r>
+        <w:r>
+          <w:rPr>
+            <w:noProof/>
+          </w:rPr>
+          <w:t>14</w:t>
+        </w:r>
+        <w:r>
+          <w:rPr>
+            <w:noProof/>
+          </w:rPr>
+          <w:fldChar w:fldCharType="end"/>
+        </w:r>
+      </w:hyperlink>
+    </w:p>
+    <w:p>
+      <w:pPr>
+        <w:pStyle w:val="TOC3"/>
+        <w:tabs>
+          <w:tab w:val="left" w:pos="1320"/>
+          <w:tab w:val="right" w:leader="dot" w:pos="9962"/>
+        </w:tabs>
+        <w:rPr>
+          <w:noProof/>
+        </w:rPr>
+      </w:pPr>
+      <w:hyperlink w:anchor="_Toc443598465" w:history="1">
+        <w:r>
+          <w:rPr>
+            <w:rStyle w:val="Hyperlink"/>
+            <w:noProof/>
+          </w:rPr>
+          <w:t>2.3.6.</w:t>
+        </w:r>
+        <w:r>
+          <w:rPr>
+            <w:noProof/>
+          </w:rPr>
+          <w:tab/>
+        </w:r>
+        <w:r>
+          <w:rPr>
+            <w:rStyle w:val="Hyperlink"/>
+            <w:noProof/>
+          </w:rPr>
+          <w:t>Slučaj upotrebe: Kupovina i isplata materijala</w:t>
+        </w:r>
+        <w:r>
+          <w:rPr>
+            <w:noProof/>
+          </w:rPr>
+          <w:tab/>
+        </w:r>
+        <w:r>
+          <w:rPr>
+            <w:noProof/>
+          </w:rPr>
+          <w:fldChar w:fldCharType="begin"/>
+        </w:r>
+        <w:r>
+          <w:rPr>
+            <w:noProof/>
+          </w:rPr>
+          <w:instrText xml:space="preserve"> PAGEREF _Toc443598465 \h </w:instrText>
+        </w:r>
+        <w:r>
+          <w:rPr>
+            <w:noProof/>
+          </w:rPr>
+        </w:r>
+        <w:r>
+          <w:rPr>
+            <w:noProof/>
+          </w:rPr>
+          <w:fldChar w:fldCharType="separate"/>
+        </w:r>
+        <w:r>
+          <w:rPr>
+            <w:noProof/>
+          </w:rPr>
           <w:t>16</w:t>
         </w:r>
+        <w:r>
+          <w:rPr>
+            <w:noProof/>
+          </w:rPr>
+          <w:fldChar w:fldCharType="end"/>
+        </w:r>
       </w:hyperlink>
     </w:p>
     <w:p>
       <w:pPr>
+        <w:pStyle w:val="TOC2"/>
         <w:tabs>
-          <w:tab w:val="right" w:leader="dot" w:pos="9972"/>
+          <w:tab w:val="left" w:pos="880"/>
+          <w:tab w:val="right" w:leader="dot" w:pos="9962"/>
         </w:tabs>
-      </w:pPr>
-      <w:r>
-        <w:t>2.3.3.</w:t>
-      </w:r>
-      <w:hyperlink w:anchor="__RefHeading___Toc4153_765992173" w:history="1">
-        <w:r>
-          <w:t>Slučaj upotrebe: Izbor dobavljača materijala</w:t>
-        </w:r>
-        <w:r>
+        <w:rPr>
+          <w:noProof/>
+        </w:rPr>
+      </w:pPr>
+      <w:hyperlink w:anchor="_Toc443598466" w:history="1">
+        <w:r>
+          <w:rPr>
+            <w:rStyle w:val="Hyperlink"/>
+            <w:noProof/>
+          </w:rPr>
+          <w:t>2.4.</w:t>
+        </w:r>
+        <w:r>
+          <w:rPr>
+            <w:noProof/>
+          </w:rPr>
           <w:tab/>
+        </w:r>
+        <w:r>
+          <w:rPr>
+            <w:rStyle w:val="Hyperlink"/>
+            <w:noProof/>
+          </w:rPr>
+          <w:t>Nabavka mašina</w:t>
+        </w:r>
+        <w:r>
+          <w:rPr>
+            <w:noProof/>
+          </w:rPr>
+          <w:tab/>
+        </w:r>
+        <w:r>
+          <w:rPr>
+            <w:noProof/>
+          </w:rPr>
+          <w:fldChar w:fldCharType="begin"/>
+        </w:r>
+        <w:r>
+          <w:rPr>
+            <w:noProof/>
+          </w:rPr>
+          <w:instrText xml:space="preserve"> PAGEREF _Toc443598466 \h </w:instrText>
+        </w:r>
+        <w:r>
+          <w:rPr>
+            <w:noProof/>
+          </w:rPr>
+        </w:r>
+        <w:r>
+          <w:rPr>
+            <w:noProof/>
+          </w:rPr>
+          <w:fldChar w:fldCharType="separate"/>
+        </w:r>
+        <w:r>
+          <w:rPr>
+            <w:noProof/>
+          </w:rPr>
           <w:t>17</w:t>
         </w:r>
+        <w:r>
+          <w:rPr>
+            <w:noProof/>
+          </w:rPr>
+          <w:fldChar w:fldCharType="end"/>
+        </w:r>
       </w:hyperlink>
     </w:p>
     <w:p>
       <w:pPr>
+        <w:pStyle w:val="TOC3"/>
         <w:tabs>
-          <w:tab w:val="right" w:leader="dot" w:pos="9972"/>
+          <w:tab w:val="left" w:pos="1320"/>
+          <w:tab w:val="right" w:leader="dot" w:pos="9962"/>
         </w:tabs>
-      </w:pPr>
-      <w:r>
-        <w:t>2.3.4.</w:t>
-      </w:r>
-      <w:hyperlink w:anchor="__RefHeading___Toc4155_765992173" w:history="1">
-        <w:r>
-          <w:t>Slučaj upotrebe: Predaja naloga za nabavku materijala</w:t>
-        </w:r>
-        <w:r>
+        <w:rPr>
+          <w:noProof/>
+        </w:rPr>
+      </w:pPr>
+      <w:hyperlink w:anchor="_Toc443598467" w:history="1">
+        <w:r>
+          <w:rPr>
+            <w:rStyle w:val="Hyperlink"/>
+            <w:noProof/>
+          </w:rPr>
+          <w:t>2.4.1.</w:t>
+        </w:r>
+        <w:r>
+          <w:rPr>
+            <w:noProof/>
+          </w:rPr>
           <w:tab/>
+        </w:r>
+        <w:r>
+          <w:rPr>
+            <w:rStyle w:val="Hyperlink"/>
+            <w:noProof/>
+          </w:rPr>
+          <w:t>Slučaj upotrebe: Provera stanja mašina</w:t>
+        </w:r>
+        <w:r>
+          <w:rPr>
+            <w:noProof/>
+          </w:rPr>
+          <w:tab/>
+        </w:r>
+        <w:r>
+          <w:rPr>
+            <w:noProof/>
+          </w:rPr>
+          <w:fldChar w:fldCharType="begin"/>
+        </w:r>
+        <w:r>
+          <w:rPr>
+            <w:noProof/>
+          </w:rPr>
+          <w:instrText xml:space="preserve"> PAGEREF _Toc443598467 \h </w:instrText>
+        </w:r>
+        <w:r>
+          <w:rPr>
+            <w:noProof/>
+          </w:rPr>
+        </w:r>
+        <w:r>
+          <w:rPr>
+            <w:noProof/>
+          </w:rPr>
+          <w:fldChar w:fldCharType="separate"/>
+        </w:r>
+        <w:r>
+          <w:rPr>
+            <w:noProof/>
+          </w:rPr>
           <w:t>18</w:t>
         </w:r>
+        <w:r>
+          <w:rPr>
+            <w:noProof/>
+          </w:rPr>
+          <w:fldChar w:fldCharType="end"/>
+        </w:r>
       </w:hyperlink>
     </w:p>
     <w:p>
       <w:pPr>
+        <w:pStyle w:val="TOC3"/>
         <w:tabs>
-          <w:tab w:val="right" w:leader="dot" w:pos="9972"/>
+          <w:tab w:val="left" w:pos="1320"/>
+          <w:tab w:val="right" w:leader="dot" w:pos="9962"/>
         </w:tabs>
-      </w:pPr>
-      <w:r>
-        <w:t>2.3.5.</w:t>
-      </w:r>
-      <w:hyperlink w:anchor="__RefHeading___Toc4157_765992173" w:history="1">
-        <w:r>
-          <w:t>Slučaj upotrebe: Prijem materijala</w:t>
-        </w:r>
-        <w:r>
+        <w:rPr>
+          <w:noProof/>
+        </w:rPr>
+      </w:pPr>
+      <w:hyperlink w:anchor="_Toc443598468" w:history="1">
+        <w:r>
+          <w:rPr>
+            <w:rStyle w:val="Hyperlink"/>
+            <w:noProof/>
+          </w:rPr>
+          <w:t>2.4.2.</w:t>
+        </w:r>
+        <w:r>
+          <w:rPr>
+            <w:noProof/>
+          </w:rPr>
           <w:tab/>
+        </w:r>
+        <w:r>
+          <w:rPr>
+            <w:rStyle w:val="Hyperlink"/>
+            <w:noProof/>
+          </w:rPr>
+          <w:t>Slučaj upotrebe: Izbor dobavljača mašina</w:t>
+        </w:r>
+        <w:r>
+          <w:rPr>
+            <w:noProof/>
+          </w:rPr>
+          <w:tab/>
+        </w:r>
+        <w:r>
+          <w:rPr>
+            <w:noProof/>
+          </w:rPr>
+          <w:fldChar w:fldCharType="begin"/>
+        </w:r>
+        <w:r>
+          <w:rPr>
+            <w:noProof/>
+          </w:rPr>
+          <w:instrText xml:space="preserve"> PAGEREF _Toc443598468 \h </w:instrText>
+        </w:r>
+        <w:r>
+          <w:rPr>
+            <w:noProof/>
+          </w:rPr>
+        </w:r>
+        <w:r>
+          <w:rPr>
+            <w:noProof/>
+          </w:rPr>
+          <w:fldChar w:fldCharType="separate"/>
+        </w:r>
+        <w:r>
+          <w:rPr>
+            <w:noProof/>
+          </w:rPr>
+          <w:t>18</w:t>
+        </w:r>
+        <w:r>
+          <w:rPr>
+            <w:noProof/>
+          </w:rPr>
+          <w:fldChar w:fldCharType="end"/>
+        </w:r>
+      </w:hyperlink>
+    </w:p>
+    <w:p>
+      <w:pPr>
+        <w:pStyle w:val="TOC3"/>
+        <w:tabs>
+          <w:tab w:val="left" w:pos="1320"/>
+          <w:tab w:val="right" w:leader="dot" w:pos="9962"/>
+        </w:tabs>
+        <w:rPr>
+          <w:noProof/>
+        </w:rPr>
+      </w:pPr>
+      <w:hyperlink w:anchor="_Toc443598469" w:history="1">
+        <w:r>
+          <w:rPr>
+            <w:rStyle w:val="Hyperlink"/>
+            <w:noProof/>
+          </w:rPr>
+          <w:t>2.4.3.</w:t>
+        </w:r>
+        <w:r>
+          <w:rPr>
+            <w:noProof/>
+          </w:rPr>
+          <w:tab/>
+        </w:r>
+        <w:r>
+          <w:rPr>
+            <w:rStyle w:val="Hyperlink"/>
+            <w:noProof/>
+          </w:rPr>
+          <w:t>Slučaj upotrebe: Ispunjavanje naloga za nabavku mašina</w:t>
+        </w:r>
+        <w:r>
+          <w:rPr>
+            <w:noProof/>
+          </w:rPr>
+          <w:tab/>
+        </w:r>
+        <w:r>
+          <w:rPr>
+            <w:noProof/>
+          </w:rPr>
+          <w:fldChar w:fldCharType="begin"/>
+        </w:r>
+        <w:r>
+          <w:rPr>
+            <w:noProof/>
+          </w:rPr>
+          <w:instrText xml:space="preserve"> PAGEREF _Toc443598469 \h </w:instrText>
+        </w:r>
+        <w:r>
+          <w:rPr>
+            <w:noProof/>
+          </w:rPr>
+        </w:r>
+        <w:r>
+          <w:rPr>
+            <w:noProof/>
+          </w:rPr>
+          <w:fldChar w:fldCharType="separate"/>
+        </w:r>
+        <w:r>
+          <w:rPr>
+            <w:noProof/>
+          </w:rPr>
           <w:t>19</w:t>
         </w:r>
+        <w:r>
+          <w:rPr>
+            <w:noProof/>
+          </w:rPr>
+          <w:fldChar w:fldCharType="end"/>
+        </w:r>
       </w:hyperlink>
     </w:p>
     <w:p>
       <w:pPr>
+        <w:pStyle w:val="TOC3"/>
         <w:tabs>
-          <w:tab w:val="right" w:leader="dot" w:pos="9972"/>
+          <w:tab w:val="left" w:pos="1320"/>
+          <w:tab w:val="right" w:leader="dot" w:pos="9962"/>
         </w:tabs>
-      </w:pPr>
-      <w:r>
-        <w:t>2.3.6.</w:t>
-      </w:r>
-      <w:hyperlink w:anchor="__RefHeading___Toc4159_765992173" w:history="1">
-        <w:r>
-          <w:t>Slučaj upotrebe: Kupovina i isplata materijala</w:t>
-        </w:r>
-        <w:r>
+        <w:rPr>
+          <w:noProof/>
+        </w:rPr>
+      </w:pPr>
+      <w:hyperlink w:anchor="_Toc443598470" w:history="1">
+        <w:r>
+          <w:rPr>
+            <w:rStyle w:val="Hyperlink"/>
+            <w:noProof/>
+          </w:rPr>
+          <w:t>2.4.4.</w:t>
+        </w:r>
+        <w:r>
+          <w:rPr>
+            <w:noProof/>
+          </w:rPr>
           <w:tab/>
+        </w:r>
+        <w:r>
+          <w:rPr>
+            <w:rStyle w:val="Hyperlink"/>
+            <w:noProof/>
+          </w:rPr>
+          <w:t>Slučaj upotrebe: Prijem mašina</w:t>
+        </w:r>
+        <w:r>
+          <w:rPr>
+            <w:noProof/>
+          </w:rPr>
+          <w:tab/>
+        </w:r>
+        <w:r>
+          <w:rPr>
+            <w:noProof/>
+          </w:rPr>
+          <w:fldChar w:fldCharType="begin"/>
+        </w:r>
+        <w:r>
+          <w:rPr>
+            <w:noProof/>
+          </w:rPr>
+          <w:instrText xml:space="preserve"> PAGEREF _Toc443598470 \h </w:instrText>
+        </w:r>
+        <w:r>
+          <w:rPr>
+            <w:noProof/>
+          </w:rPr>
+        </w:r>
+        <w:r>
+          <w:rPr>
+            <w:noProof/>
+          </w:rPr>
+          <w:fldChar w:fldCharType="separate"/>
+        </w:r>
+        <w:r>
+          <w:rPr>
+            <w:noProof/>
+          </w:rPr>
+          <w:t>20</w:t>
+        </w:r>
+        <w:r>
+          <w:rPr>
+            <w:noProof/>
+          </w:rPr>
+          <w:fldChar w:fldCharType="end"/>
+        </w:r>
+      </w:hyperlink>
+    </w:p>
+    <w:p>
+      <w:pPr>
+        <w:pStyle w:val="TOC3"/>
+        <w:tabs>
+          <w:tab w:val="left" w:pos="1320"/>
+          <w:tab w:val="right" w:leader="dot" w:pos="9962"/>
+        </w:tabs>
+        <w:rPr>
+          <w:noProof/>
+        </w:rPr>
+      </w:pPr>
+      <w:hyperlink w:anchor="_Toc443598471" w:history="1">
+        <w:r>
+          <w:rPr>
+            <w:rStyle w:val="Hyperlink"/>
+            <w:noProof/>
+          </w:rPr>
+          <w:t>2.4.5.</w:t>
+        </w:r>
+        <w:r>
+          <w:rPr>
+            <w:noProof/>
+          </w:rPr>
+          <w:tab/>
+        </w:r>
+        <w:r>
+          <w:rPr>
+            <w:rStyle w:val="Hyperlink"/>
+            <w:noProof/>
+          </w:rPr>
+          <w:t>Slučaj upotrebe: Kupovina mašina</w:t>
+        </w:r>
+        <w:r>
+          <w:rPr>
+            <w:noProof/>
+          </w:rPr>
+          <w:tab/>
+        </w:r>
+        <w:r>
+          <w:rPr>
+            <w:noProof/>
+          </w:rPr>
+          <w:fldChar w:fldCharType="begin"/>
+        </w:r>
+        <w:r>
+          <w:rPr>
+            <w:noProof/>
+          </w:rPr>
+          <w:instrText xml:space="preserve"> PAGEREF _Toc443598471 \h </w:instrText>
+        </w:r>
+        <w:r>
+          <w:rPr>
+            <w:noProof/>
+          </w:rPr>
+        </w:r>
+        <w:r>
+          <w:rPr>
+            <w:noProof/>
+          </w:rPr>
+          <w:fldChar w:fldCharType="separate"/>
+        </w:r>
+        <w:r>
+          <w:rPr>
+            <w:noProof/>
+          </w:rPr>
+          <w:t>20</w:t>
+        </w:r>
+        <w:r>
+          <w:rPr>
+            <w:noProof/>
+          </w:rPr>
+          <w:fldChar w:fldCharType="end"/>
+        </w:r>
+      </w:hyperlink>
+    </w:p>
+    <w:p>
+      <w:pPr>
+        <w:pStyle w:val="TOC2"/>
+        <w:tabs>
+          <w:tab w:val="left" w:pos="880"/>
+          <w:tab w:val="right" w:leader="dot" w:pos="9962"/>
+        </w:tabs>
+        <w:rPr>
+          <w:noProof/>
+        </w:rPr>
+      </w:pPr>
+      <w:hyperlink w:anchor="_Toc443598472" w:history="1">
+        <w:r>
+          <w:rPr>
+            <w:rStyle w:val="Hyperlink"/>
+            <w:noProof/>
+          </w:rPr>
+          <w:t>2.5.</w:t>
+        </w:r>
+        <w:r>
+          <w:rPr>
+            <w:noProof/>
+          </w:rPr>
+          <w:tab/>
+        </w:r>
+        <w:r>
+          <w:rPr>
+            <w:rStyle w:val="Hyperlink"/>
+            <w:noProof/>
+          </w:rPr>
+          <w:t>Tok radova</w:t>
+        </w:r>
+        <w:r>
+          <w:rPr>
+            <w:noProof/>
+          </w:rPr>
+          <w:tab/>
+        </w:r>
+        <w:r>
+          <w:rPr>
+            <w:noProof/>
+          </w:rPr>
+          <w:fldChar w:fldCharType="begin"/>
+        </w:r>
+        <w:r>
+          <w:rPr>
+            <w:noProof/>
+          </w:rPr>
+          <w:instrText xml:space="preserve"> PAGEREF _Toc443598472 \h </w:instrText>
+        </w:r>
+        <w:r>
+          <w:rPr>
+            <w:noProof/>
+          </w:rPr>
+        </w:r>
+        <w:r>
+          <w:rPr>
+            <w:noProof/>
+          </w:rPr>
+          <w:fldChar w:fldCharType="separate"/>
+        </w:r>
+        <w:r>
+          <w:rPr>
+            <w:noProof/>
+          </w:rPr>
           <w:t>21</w:t>
         </w:r>
+        <w:r>
+          <w:rPr>
+            <w:noProof/>
+          </w:rPr>
+          <w:fldChar w:fldCharType="end"/>
+        </w:r>
       </w:hyperlink>
     </w:p>
     <w:p>
       <w:pPr>
+        <w:pStyle w:val="TOC3"/>
         <w:tabs>
-          <w:tab w:val="right" w:leader="dot" w:pos="9972"/>
+          <w:tab w:val="left" w:pos="1320"/>
+          <w:tab w:val="right" w:leader="dot" w:pos="9962"/>
         </w:tabs>
-      </w:pPr>
-      <w:r>
-        <w:t>2.4.</w:t>
-      </w:r>
-      <w:hyperlink w:anchor="__RefHeading___Toc4203_765992173" w:history="1">
-        <w:r>
-          <w:t>Nabavka mašina</w:t>
-        </w:r>
-        <w:r>
+        <w:rPr>
+          <w:noProof/>
+        </w:rPr>
+      </w:pPr>
+      <w:hyperlink w:anchor="_Toc443598473" w:history="1">
+        <w:r>
+          <w:rPr>
+            <w:rStyle w:val="Hyperlink"/>
+            <w:noProof/>
+          </w:rPr>
+          <w:t>2.5.1.</w:t>
+        </w:r>
+        <w:r>
+          <w:rPr>
+            <w:noProof/>
+          </w:rPr>
           <w:tab/>
+        </w:r>
+        <w:r>
+          <w:rPr>
+            <w:rStyle w:val="Hyperlink"/>
+            <w:noProof/>
+          </w:rPr>
+          <w:t>Slučaj upotrebe: Priprema za rad</w:t>
+        </w:r>
+        <w:r>
+          <w:rPr>
+            <w:noProof/>
+          </w:rPr>
+          <w:tab/>
+        </w:r>
+        <w:r>
+          <w:rPr>
+            <w:noProof/>
+          </w:rPr>
+          <w:fldChar w:fldCharType="begin"/>
+        </w:r>
+        <w:r>
+          <w:rPr>
+            <w:noProof/>
+          </w:rPr>
+          <w:instrText xml:space="preserve"> PAGEREF _Toc443598473 \h </w:instrText>
+        </w:r>
+        <w:r>
+          <w:rPr>
+            <w:noProof/>
+          </w:rPr>
+        </w:r>
+        <w:r>
+          <w:rPr>
+            <w:noProof/>
+          </w:rPr>
+          <w:fldChar w:fldCharType="separate"/>
+        </w:r>
+        <w:r>
+          <w:rPr>
+            <w:noProof/>
+          </w:rPr>
+          <w:t>21</w:t>
+        </w:r>
+        <w:r>
+          <w:rPr>
+            <w:noProof/>
+          </w:rPr>
+          <w:fldChar w:fldCharType="end"/>
+        </w:r>
+      </w:hyperlink>
+    </w:p>
+    <w:p>
+      <w:pPr>
+        <w:pStyle w:val="TOC3"/>
+        <w:tabs>
+          <w:tab w:val="left" w:pos="1320"/>
+          <w:tab w:val="right" w:leader="dot" w:pos="9962"/>
+        </w:tabs>
+        <w:rPr>
+          <w:noProof/>
+        </w:rPr>
+      </w:pPr>
+      <w:hyperlink w:anchor="_Toc443598474" w:history="1">
+        <w:r>
+          <w:rPr>
+            <w:rStyle w:val="Hyperlink"/>
+            <w:noProof/>
+          </w:rPr>
+          <w:t>2.5.2.</w:t>
+        </w:r>
+        <w:r>
+          <w:rPr>
+            <w:noProof/>
+          </w:rPr>
+          <w:tab/>
+        </w:r>
+        <w:r>
+          <w:rPr>
+            <w:rStyle w:val="Hyperlink"/>
+            <w:noProof/>
+          </w:rPr>
+          <w:t>Slučaj upotrebe: Nedeljni izveštaj</w:t>
+        </w:r>
+        <w:r>
+          <w:rPr>
+            <w:noProof/>
+          </w:rPr>
+          <w:tab/>
+        </w:r>
+        <w:r>
+          <w:rPr>
+            <w:noProof/>
+          </w:rPr>
+          <w:fldChar w:fldCharType="begin"/>
+        </w:r>
+        <w:r>
+          <w:rPr>
+            <w:noProof/>
+          </w:rPr>
+          <w:instrText xml:space="preserve"> PAGEREF _Toc443598474 \h </w:instrText>
+        </w:r>
+        <w:r>
+          <w:rPr>
+            <w:noProof/>
+          </w:rPr>
+        </w:r>
+        <w:r>
+          <w:rPr>
+            <w:noProof/>
+          </w:rPr>
+          <w:fldChar w:fldCharType="separate"/>
+        </w:r>
+        <w:r>
+          <w:rPr>
+            <w:noProof/>
+          </w:rPr>
           <w:t>22</w:t>
         </w:r>
+        <w:r>
+          <w:rPr>
+            <w:noProof/>
+          </w:rPr>
+          <w:fldChar w:fldCharType="end"/>
+        </w:r>
       </w:hyperlink>
     </w:p>
     <w:p>
       <w:pPr>
+        <w:pStyle w:val="TOC3"/>
         <w:tabs>
-          <w:tab w:val="right" w:leader="dot" w:pos="9972"/>
+          <w:tab w:val="left" w:pos="1320"/>
+          <w:tab w:val="right" w:leader="dot" w:pos="9962"/>
         </w:tabs>
-      </w:pPr>
-      <w:r>
-        <w:t>2.4.1.</w:t>
-      </w:r>
-      <w:hyperlink w:anchor="__RefHeading___Toc4205_765992173" w:history="1">
-        <w:r>
-          <w:t>Slučaj upotrebe: Provera stanja mašina</w:t>
-        </w:r>
-        <w:r>
+        <w:rPr>
+          <w:noProof/>
+        </w:rPr>
+      </w:pPr>
+      <w:hyperlink w:anchor="_Toc443598475" w:history="1">
+        <w:r>
+          <w:rPr>
+            <w:rStyle w:val="Hyperlink"/>
+            <w:noProof/>
+          </w:rPr>
+          <w:t>2.5.3.</w:t>
+        </w:r>
+        <w:r>
+          <w:rPr>
+            <w:noProof/>
+          </w:rPr>
           <w:tab/>
-          <w:t>24</w:t>
+        </w:r>
+        <w:r>
+          <w:rPr>
+            <w:rStyle w:val="Hyperlink"/>
+            <w:noProof/>
+          </w:rPr>
+          <w:t>Slučaj upotrebe: Modifikacija plana rada.</w:t>
+        </w:r>
+        <w:r>
+          <w:rPr>
+            <w:noProof/>
+          </w:rPr>
+          <w:tab/>
+        </w:r>
+        <w:r>
+          <w:rPr>
+            <w:noProof/>
+          </w:rPr>
+          <w:fldChar w:fldCharType="begin"/>
+        </w:r>
+        <w:r>
+          <w:rPr>
+            <w:noProof/>
+          </w:rPr>
+          <w:instrText xml:space="preserve"> PAGEREF _Toc443598475 \h </w:instrText>
+        </w:r>
+        <w:r>
+          <w:rPr>
+            <w:noProof/>
+          </w:rPr>
+        </w:r>
+        <w:r>
+          <w:rPr>
+            <w:noProof/>
+          </w:rPr>
+          <w:fldChar w:fldCharType="separate"/>
+        </w:r>
+        <w:r>
+          <w:rPr>
+            <w:noProof/>
+          </w:rPr>
+          <w:t>22</w:t>
+        </w:r>
+        <w:r>
+          <w:rPr>
+            <w:noProof/>
+          </w:rPr>
+          <w:fldChar w:fldCharType="end"/>
         </w:r>
       </w:hyperlink>
     </w:p>
     <w:p>
       <w:pPr>
+        <w:pStyle w:val="TOC3"/>
         <w:tabs>
-          <w:tab w:val="right" w:leader="dot" w:pos="9972"/>
+          <w:tab w:val="left" w:pos="1320"/>
+          <w:tab w:val="right" w:leader="dot" w:pos="9962"/>
         </w:tabs>
-      </w:pPr>
-      <w:r>
-        <w:t>2.4.2.</w:t>
-      </w:r>
-      <w:hyperlink w:anchor="__RefHeading___Toc4165_765992173" w:history="1">
-        <w:r>
-          <w:t>Slučaj upotrebe: Izbor dobavljača mašina</w:t>
-        </w:r>
-        <w:r>
+        <w:rPr>
+          <w:noProof/>
+        </w:rPr>
+      </w:pPr>
+      <w:hyperlink w:anchor="_Toc443598476" w:history="1">
+        <w:r>
+          <w:rPr>
+            <w:rStyle w:val="Hyperlink"/>
+            <w:noProof/>
+          </w:rPr>
+          <w:t>2.5.4.</w:t>
+        </w:r>
+        <w:r>
+          <w:rPr>
+            <w:noProof/>
+          </w:rPr>
           <w:tab/>
-          <w:t>25</w:t>
+        </w:r>
+        <w:r>
+          <w:rPr>
+            <w:rStyle w:val="Hyperlink"/>
+            <w:noProof/>
+          </w:rPr>
+          <w:t>Slučaj upotrebe: Provera stanja materijala i mašina</w:t>
+        </w:r>
+        <w:r>
+          <w:rPr>
+            <w:noProof/>
+          </w:rPr>
+          <w:tab/>
+        </w:r>
+        <w:r>
+          <w:rPr>
+            <w:noProof/>
+          </w:rPr>
+          <w:fldChar w:fldCharType="begin"/>
+        </w:r>
+        <w:r>
+          <w:rPr>
+            <w:noProof/>
+          </w:rPr>
+          <w:instrText xml:space="preserve"> PAGEREF _Toc443598476 \h </w:instrText>
+        </w:r>
+        <w:r>
+          <w:rPr>
+            <w:noProof/>
+          </w:rPr>
+        </w:r>
+        <w:r>
+          <w:rPr>
+            <w:noProof/>
+          </w:rPr>
+          <w:fldChar w:fldCharType="separate"/>
+        </w:r>
+        <w:r>
+          <w:rPr>
+            <w:noProof/>
+          </w:rPr>
+          <w:t>23</w:t>
+        </w:r>
+        <w:r>
+          <w:rPr>
+            <w:noProof/>
+          </w:rPr>
+          <w:fldChar w:fldCharType="end"/>
         </w:r>
       </w:hyperlink>
     </w:p>
     <w:p>
       <w:pPr>
+        <w:pStyle w:val="TOC2"/>
         <w:tabs>
-          <w:tab w:val="right" w:leader="dot" w:pos="9972"/>
+          <w:tab w:val="left" w:pos="880"/>
+          <w:tab w:val="right" w:leader="dot" w:pos="9962"/>
         </w:tabs>
-      </w:pPr>
-      <w:r>
-        <w:t>2.4.3.</w:t>
-      </w:r>
-      <w:hyperlink w:anchor="__RefHeading___Toc4167_765992173" w:history="1">
-        <w:r>
-          <w:t>Slučaj upotrebe: Ispunjavanje naloga za nabavku mašina</w:t>
-        </w:r>
-        <w:r>
+        <w:rPr>
+          <w:noProof/>
+        </w:rPr>
+      </w:pPr>
+      <w:hyperlink w:anchor="_Toc443598477" w:history="1">
+        <w:r>
+          <w:rPr>
+            <w:rStyle w:val="Hyperlink"/>
+            <w:noProof/>
+          </w:rPr>
+          <w:t>2.6.</w:t>
+        </w:r>
+        <w:r>
+          <w:rPr>
+            <w:noProof/>
+          </w:rPr>
           <w:tab/>
+        </w:r>
+        <w:r>
+          <w:rPr>
+            <w:rStyle w:val="Hyperlink"/>
+            <w:noProof/>
+          </w:rPr>
+          <w:t>Prodaja</w:t>
+        </w:r>
+        <w:r>
+          <w:rPr>
+            <w:noProof/>
+          </w:rPr>
+          <w:tab/>
+        </w:r>
+        <w:r>
+          <w:rPr>
+            <w:noProof/>
+          </w:rPr>
+          <w:fldChar w:fldCharType="begin"/>
+        </w:r>
+        <w:r>
+          <w:rPr>
+            <w:noProof/>
+          </w:rPr>
+          <w:instrText xml:space="preserve"> PAGEREF _Toc443598477 \h </w:instrText>
+        </w:r>
+        <w:r>
+          <w:rPr>
+            <w:noProof/>
+          </w:rPr>
+        </w:r>
+        <w:r>
+          <w:rPr>
+            <w:noProof/>
+          </w:rPr>
+          <w:fldChar w:fldCharType="separate"/>
+        </w:r>
+        <w:r>
+          <w:rPr>
+            <w:noProof/>
+          </w:rPr>
           <w:t>26</w:t>
         </w:r>
+        <w:r>
+          <w:rPr>
+            <w:noProof/>
+          </w:rPr>
+          <w:fldChar w:fldCharType="end"/>
+        </w:r>
       </w:hyperlink>
     </w:p>
     <w:p>
       <w:pPr>
+        <w:pStyle w:val="TOC3"/>
         <w:tabs>
-          <w:tab w:val="right" w:leader="dot" w:pos="9972"/>
+          <w:tab w:val="left" w:pos="1320"/>
+          <w:tab w:val="right" w:leader="dot" w:pos="9962"/>
         </w:tabs>
-      </w:pPr>
-      <w:r>
-        <w:t>2.4.4.</w:t>
-      </w:r>
-      <w:hyperlink w:anchor="__RefHeading___Toc4169_765992173" w:history="1">
-        <w:r>
-          <w:t>Slučaj upotrebe: Prijem mašina</w:t>
-        </w:r>
-        <w:r>
+        <w:rPr>
+          <w:noProof/>
+        </w:rPr>
+      </w:pPr>
+      <w:hyperlink w:anchor="_Toc443598478" w:history="1">
+        <w:r>
+          <w:rPr>
+            <w:rStyle w:val="Hyperlink"/>
+            <w:noProof/>
+          </w:rPr>
+          <w:t>2.6.1.</w:t>
+        </w:r>
+        <w:r>
+          <w:rPr>
+            <w:noProof/>
+          </w:rPr>
           <w:tab/>
+        </w:r>
+        <w:r>
+          <w:rPr>
+            <w:rStyle w:val="Hyperlink"/>
+            <w:noProof/>
+          </w:rPr>
+          <w:t>Slučaj upotrebe: Oglašavanje</w:t>
+        </w:r>
+        <w:r>
+          <w:rPr>
+            <w:noProof/>
+          </w:rPr>
+          <w:tab/>
+        </w:r>
+        <w:r>
+          <w:rPr>
+            <w:noProof/>
+          </w:rPr>
+          <w:fldChar w:fldCharType="begin"/>
+        </w:r>
+        <w:r>
+          <w:rPr>
+            <w:noProof/>
+          </w:rPr>
+          <w:instrText xml:space="preserve"> PAGEREF _Toc443598478 \h </w:instrText>
+        </w:r>
+        <w:r>
+          <w:rPr>
+            <w:noProof/>
+          </w:rPr>
+        </w:r>
+        <w:r>
+          <w:rPr>
+            <w:noProof/>
+          </w:rPr>
+          <w:fldChar w:fldCharType="separate"/>
+        </w:r>
+        <w:r>
+          <w:rPr>
+            <w:noProof/>
+          </w:rPr>
           <w:t>27</w:t>
         </w:r>
+        <w:r>
+          <w:rPr>
+            <w:noProof/>
+          </w:rPr>
+          <w:fldChar w:fldCharType="end"/>
+        </w:r>
       </w:hyperlink>
     </w:p>
     <w:p>
       <w:pPr>
+        <w:pStyle w:val="TOC3"/>
         <w:tabs>
-          <w:tab w:val="right" w:leader="dot" w:pos="9972"/>
+          <w:tab w:val="left" w:pos="1320"/>
+          <w:tab w:val="right" w:leader="dot" w:pos="9962"/>
         </w:tabs>
-      </w:pPr>
-      <w:r>
-        <w:t>2.4.5.</w:t>
-      </w:r>
-      <w:hyperlink w:anchor="__RefHeading___Toc4171_765992173" w:history="1">
-        <w:r>
-          <w:t>Slučaj upotrebe: Kupovina mašina</w:t>
-        </w:r>
-        <w:r>
+        <w:rPr>
+          <w:noProof/>
+        </w:rPr>
+      </w:pPr>
+      <w:hyperlink w:anchor="_Toc443598479" w:history="1">
+        <w:r>
+          <w:rPr>
+            <w:rStyle w:val="Hyperlink"/>
+            <w:noProof/>
+          </w:rPr>
+          <w:t>2.6.2.</w:t>
+        </w:r>
+        <w:r>
+          <w:rPr>
+            <w:noProof/>
+          </w:rPr>
           <w:tab/>
+        </w:r>
+        <w:r>
+          <w:rPr>
+            <w:rStyle w:val="Hyperlink"/>
+            <w:noProof/>
+          </w:rPr>
+          <w:t>Slučaj upotrebe: Stavljanje objekta u prodaju</w:t>
+        </w:r>
+        <w:r>
+          <w:rPr>
+            <w:noProof/>
+          </w:rPr>
+          <w:tab/>
+        </w:r>
+        <w:r>
+          <w:rPr>
+            <w:noProof/>
+          </w:rPr>
+          <w:fldChar w:fldCharType="begin"/>
+        </w:r>
+        <w:r>
+          <w:rPr>
+            <w:noProof/>
+          </w:rPr>
+          <w:instrText xml:space="preserve"> PAGEREF _Toc443598479 \h </w:instrText>
+        </w:r>
+        <w:r>
+          <w:rPr>
+            <w:noProof/>
+          </w:rPr>
+        </w:r>
+        <w:r>
+          <w:rPr>
+            <w:noProof/>
+          </w:rPr>
+          <w:fldChar w:fldCharType="separate"/>
+        </w:r>
+        <w:r>
+          <w:rPr>
+            <w:noProof/>
+          </w:rPr>
           <w:t>28</w:t>
         </w:r>
+        <w:r>
+          <w:rPr>
+            <w:noProof/>
+          </w:rPr>
+          <w:fldChar w:fldCharType="end"/>
+        </w:r>
       </w:hyperlink>
     </w:p>
     <w:p>
       <w:pPr>
+        <w:pStyle w:val="TOC3"/>
         <w:tabs>
-          <w:tab w:val="right" w:leader="dot" w:pos="9972"/>
+          <w:tab w:val="left" w:pos="1320"/>
+          <w:tab w:val="right" w:leader="dot" w:pos="9962"/>
         </w:tabs>
-      </w:pPr>
-      <w:r>
-        <w:t>2.5.</w:t>
-      </w:r>
-      <w:hyperlink w:anchor="__RefHeading___Toc4207_765992173" w:history="1">
-        <w:r>
-          <w:t>Tok radova</w:t>
-        </w:r>
-        <w:r>
+        <w:rPr>
+          <w:noProof/>
+        </w:rPr>
+      </w:pPr>
+      <w:hyperlink w:anchor="_Toc443598480" w:history="1">
+        <w:r>
+          <w:rPr>
+            <w:rStyle w:val="Hyperlink"/>
+            <w:noProof/>
+          </w:rPr>
+          <w:t>2.6.3.</w:t>
+        </w:r>
+        <w:r>
+          <w:rPr>
+            <w:noProof/>
+          </w:rPr>
           <w:tab/>
+        </w:r>
+        <w:r>
+          <w:rPr>
+            <w:rStyle w:val="Hyperlink"/>
+            <w:noProof/>
+          </w:rPr>
+          <w:t>Slučaj upotrebe: Prezentovanje objekta kupcu</w:t>
+        </w:r>
+        <w:r>
+          <w:rPr>
+            <w:noProof/>
+          </w:rPr>
+          <w:tab/>
+        </w:r>
+        <w:r>
+          <w:rPr>
+            <w:noProof/>
+          </w:rPr>
+          <w:fldChar w:fldCharType="begin"/>
+        </w:r>
+        <w:r>
+          <w:rPr>
+            <w:noProof/>
+          </w:rPr>
+          <w:instrText xml:space="preserve"> PAGEREF _Toc443598480 \h </w:instrText>
+        </w:r>
+        <w:r>
+          <w:rPr>
+            <w:noProof/>
+          </w:rPr>
+        </w:r>
+        <w:r>
+          <w:rPr>
+            <w:noProof/>
+          </w:rPr>
+          <w:fldChar w:fldCharType="separate"/>
+        </w:r>
+        <w:r>
+          <w:rPr>
+            <w:noProof/>
+          </w:rPr>
+          <w:t>28</w:t>
+        </w:r>
+        <w:r>
+          <w:rPr>
+            <w:noProof/>
+          </w:rPr>
+          <w:fldChar w:fldCharType="end"/>
+        </w:r>
+      </w:hyperlink>
+    </w:p>
+    <w:p>
+      <w:pPr>
+        <w:pStyle w:val="TOC3"/>
+        <w:tabs>
+          <w:tab w:val="left" w:pos="1320"/>
+          <w:tab w:val="right" w:leader="dot" w:pos="9962"/>
+        </w:tabs>
+        <w:rPr>
+          <w:noProof/>
+        </w:rPr>
+      </w:pPr>
+      <w:hyperlink w:anchor="_Toc443598481" w:history="1">
+        <w:r>
+          <w:rPr>
+            <w:rStyle w:val="Hyperlink"/>
+            <w:noProof/>
+          </w:rPr>
+          <w:t>2.6.4.</w:t>
+        </w:r>
+        <w:r>
+          <w:rPr>
+            <w:noProof/>
+          </w:rPr>
+          <w:tab/>
+        </w:r>
+        <w:r>
+          <w:rPr>
+            <w:rStyle w:val="Hyperlink"/>
+            <w:noProof/>
+          </w:rPr>
+          <w:t>Slučaj upotrebe: Prodaja</w:t>
+        </w:r>
+        <w:r>
+          <w:rPr>
+            <w:noProof/>
+          </w:rPr>
+          <w:tab/>
+        </w:r>
+        <w:r>
+          <w:rPr>
+            <w:noProof/>
+          </w:rPr>
+          <w:fldChar w:fldCharType="begin"/>
+        </w:r>
+        <w:r>
+          <w:rPr>
+            <w:noProof/>
+          </w:rPr>
+          <w:instrText xml:space="preserve"> PAGEREF _Toc443598481 \h </w:instrText>
+        </w:r>
+        <w:r>
+          <w:rPr>
+            <w:noProof/>
+          </w:rPr>
+        </w:r>
+        <w:r>
+          <w:rPr>
+            <w:noProof/>
+          </w:rPr>
+          <w:fldChar w:fldCharType="separate"/>
+        </w:r>
+        <w:r>
+          <w:rPr>
+            <w:noProof/>
+          </w:rPr>
+          <w:t>28</w:t>
+        </w:r>
+        <w:r>
+          <w:rPr>
+            <w:noProof/>
+          </w:rPr>
+          <w:fldChar w:fldCharType="end"/>
+        </w:r>
+      </w:hyperlink>
+    </w:p>
+    <w:p>
+      <w:pPr>
+        <w:pStyle w:val="TOC1"/>
+        <w:tabs>
+          <w:tab w:val="left" w:pos="480"/>
+          <w:tab w:val="right" w:leader="dot" w:pos="9962"/>
+        </w:tabs>
+        <w:rPr>
+          <w:noProof/>
+        </w:rPr>
+      </w:pPr>
+      <w:hyperlink w:anchor="_Toc443598482" w:history="1">
+        <w:r>
+          <w:rPr>
+            <w:rStyle w:val="Hyperlink"/>
+            <w:noProof/>
+          </w:rPr>
+          <w:t>3.</w:t>
+        </w:r>
+        <w:r>
+          <w:rPr>
+            <w:noProof/>
+          </w:rPr>
+          <w:tab/>
+        </w:r>
+        <w:r>
+          <w:rPr>
+            <w:rStyle w:val="Hyperlink"/>
+            <w:noProof/>
+          </w:rPr>
+          <w:t>Literatura</w:t>
+        </w:r>
+        <w:r>
+          <w:rPr>
+            <w:noProof/>
+          </w:rPr>
+          <w:tab/>
+        </w:r>
+        <w:r>
+          <w:rPr>
+            <w:noProof/>
+          </w:rPr>
+          <w:fldChar w:fldCharType="begin"/>
+        </w:r>
+        <w:r>
+          <w:rPr>
+            <w:noProof/>
+          </w:rPr>
+          <w:instrText xml:space="preserve"> PAGEREF _Toc443598482 \h </w:instrText>
+        </w:r>
+        <w:r>
+          <w:rPr>
+            <w:noProof/>
+          </w:rPr>
+        </w:r>
+        <w:r>
+          <w:rPr>
+            <w:noProof/>
+          </w:rPr>
+          <w:fldChar w:fldCharType="separate"/>
+        </w:r>
+        <w:r>
+          <w:rPr>
+            <w:noProof/>
+          </w:rPr>
           <w:t>29</w:t>
         </w:r>
+        <w:r>
+          <w:rPr>
+            <w:noProof/>
+          </w:rPr>
+          <w:fldChar w:fldCharType="end"/>
+        </w:r>
       </w:hyperlink>
     </w:p>
     <w:p>
       <w:pPr>
-        <w:tabs>
-          <w:tab w:val="right" w:leader="dot" w:pos="9972"/>
-        </w:tabs>
-      </w:pPr>
-      <w:r>
-        <w:t>2.5.1.</w:t>
-      </w:r>
-      <w:hyperlink w:anchor="__RefHeading___Toc4209_765992173" w:history="1">
-        <w:r>
-          <w:t>Slučaj upotrebe: Priprema za rad</w:t>
-        </w:r>
-        <w:r>
-          <w:tab/>
-          <w:t>30</w:t>
-        </w:r>
-      </w:hyperlink>
-    </w:p>
-    <w:p>
-      <w:pPr>
-        <w:tabs>
-          <w:tab w:val="right" w:leader="dot" w:pos="9972"/>
-        </w:tabs>
-      </w:pPr>
-      <w:r>
-        <w:t>2.5.2.</w:t>
-      </w:r>
-      <w:hyperlink w:anchor="__RefHeading___Toc4177_765992173" w:history="1">
-        <w:r>
-          <w:t>Slučaj upotrebe: Nedeljni izveštaj</w:t>
-        </w:r>
-        <w:r>
-          <w:tab/>
-          <w:t>31</w:t>
-        </w:r>
-      </w:hyperlink>
-    </w:p>
-    <w:p>
-      <w:pPr>
-        <w:tabs>
-          <w:tab w:val="right" w:leader="dot" w:pos="9972"/>
-        </w:tabs>
-      </w:pPr>
-      <w:r>
-        <w:t>2.5.3.</w:t>
-      </w:r>
-      <w:hyperlink w:anchor="__RefHeading___Toc4179_765992173" w:history="1">
-        <w:r>
-          <w:t>Slučaj upotrebe: Modifikacija plana rada.</w:t>
-        </w:r>
-        <w:r>
-          <w:tab/>
-          <w:t>32</w:t>
-        </w:r>
-      </w:hyperlink>
-    </w:p>
-    <w:p>
-      <w:pPr>
-        <w:tabs>
-          <w:tab w:val="right" w:leader="dot" w:pos="9972"/>
-        </w:tabs>
-      </w:pPr>
-      <w:r>
-        <w:t>2.5.4.</w:t>
-      </w:r>
-      <w:hyperlink w:anchor="__RefHeading___Toc4181_765992173" w:history="1">
-        <w:r>
-          <w:t>Slučaj upotrebe: Provera stanja materijala i mašina</w:t>
-        </w:r>
-        <w:r>
-          <w:tab/>
-          <w:t>33</w:t>
-        </w:r>
-      </w:hyperlink>
-    </w:p>
-    <w:p>
-      <w:pPr>
-        <w:tabs>
-          <w:tab w:val="right" w:leader="dot" w:pos="9972"/>
-        </w:tabs>
-      </w:pPr>
-      <w:r>
-        <w:t>2.6.</w:t>
-      </w:r>
-      <w:hyperlink w:anchor="__RefHeading___Toc4211_765992173" w:history="1">
-        <w:r>
-          <w:t>Prodaja</w:t>
-        </w:r>
-        <w:r>
-          <w:tab/>
-          <w:t>35</w:t>
-        </w:r>
-      </w:hyperlink>
-    </w:p>
-    <w:p>
-      <w:pPr>
-        <w:tabs>
-          <w:tab w:val="right" w:leader="dot" w:pos="9972"/>
-        </w:tabs>
-      </w:pPr>
-      <w:r>
-        <w:t>2.6.1.</w:t>
-      </w:r>
-      <w:hyperlink w:anchor="__RefHeading___Toc4213_765992173" w:history="1">
-        <w:r>
-          <w:t>Slučaj upotrebe: Oglašavanje</w:t>
-        </w:r>
-        <w:r>
-          <w:tab/>
-          <w:t>36</w:t>
-        </w:r>
-      </w:hyperlink>
-    </w:p>
-    <w:p>
-      <w:pPr>
-        <w:tabs>
-          <w:tab w:val="right" w:leader="dot" w:pos="9972"/>
-        </w:tabs>
-      </w:pPr>
-      <w:r>
-        <w:t>2.6.2.</w:t>
-      </w:r>
-      <w:hyperlink w:anchor="__RefHeading___Toc4187_765992173" w:history="1">
-        <w:r>
-          <w:t>Slučaj upotrebe: Stavljanje objekta u prodaju</w:t>
-        </w:r>
-        <w:r>
-          <w:tab/>
-          <w:t>37</w:t>
-        </w:r>
-      </w:hyperlink>
-    </w:p>
-    <w:p>
-      <w:pPr>
-        <w:tabs>
-          <w:tab w:val="right" w:leader="dot" w:pos="9972"/>
-        </w:tabs>
-      </w:pPr>
-      <w:r>
-        <w:t>2.6.3.</w:t>
-      </w:r>
-      <w:hyperlink w:anchor="__RefHeading___Toc4189_765992173" w:history="1">
-        <w:r>
-          <w:t>Slučaj upotrebe: Prezentovanje objekta kupcu</w:t>
-        </w:r>
-        <w:r>
-          <w:tab/>
-          <w:t>38</w:t>
-        </w:r>
-      </w:hyperlink>
-    </w:p>
-    <w:p>
-      <w:pPr>
-        <w:tabs>
-          <w:tab w:val="right" w:leader="dot" w:pos="9972"/>
-        </w:tabs>
-      </w:pPr>
-      <w:r>
-        <w:t>2.6.4.</w:t>
-      </w:r>
-      <w:hyperlink w:anchor="__RefHeading___Toc1356_1838198345" w:history="1">
-        <w:r>
-          <w:t>Slučaj upotrebe: Prodaja</w:t>
-        </w:r>
-        <w:r>
-          <w:tab/>
-          <w:t>39</w:t>
-        </w:r>
-      </w:hyperlink>
-    </w:p>
-    <w:p>
-      <w:pPr>
-        <w:tabs>
-          <w:tab w:val="right" w:leader="dot" w:pos="9972"/>
-        </w:tabs>
-      </w:pPr>
-      <w:r>
-        <w:t>3.</w:t>
-      </w:r>
-      <w:hyperlink w:anchor="__RefHeading___Toc4117_7659921731" w:history="1">
-        <w:r>
-          <w:t>Literatura</w:t>
-        </w:r>
-        <w:r>
-          <w:tab/>
-          <w:t>40</w:t>
-        </w:r>
-      </w:hyperlink>
-    </w:p>
-    <w:p>
-      <w:pPr>
         <w:pStyle w:val="Textbody"/>
       </w:pPr>
       <w:r>
@@ -975,11 +3156,11 @@
       <w:pPr>
         <w:pStyle w:val="Heading1"/>
       </w:pPr>
-      <w:bookmarkStart w:id="0" w:name="__RefHeading___Toc4117_765992173"/>
+      <w:bookmarkStart w:id="1" w:name="_Toc443598444"/>
       <w:r>
         <w:t>Uvod</w:t>
       </w:r>
-      <w:bookmarkEnd w:id="0"/>
+      <w:bookmarkEnd w:id="1"/>
     </w:p>
     <w:p>
       <w:pPr>
@@ -1005,11 +3186,11 @@
       <w:pPr>
         <w:pStyle w:val="Heading2"/>
       </w:pPr>
-      <w:bookmarkStart w:id="1" w:name="__RefHeading___Toc4119_765992173"/>
+      <w:bookmarkStart w:id="2" w:name="_Toc443598445"/>
       <w:r>
         <w:t>Opis</w:t>
       </w:r>
-      <w:bookmarkEnd w:id="1"/>
+      <w:bookmarkEnd w:id="2"/>
     </w:p>
     <w:p>
       <w:pPr>
@@ -1046,11 +3227,11 @@
       <w:pPr>
         <w:pStyle w:val="Heading2"/>
       </w:pPr>
-      <w:bookmarkStart w:id="2" w:name="__RefHeading___Toc4121_765992173"/>
+      <w:bookmarkStart w:id="3" w:name="_Toc443598446"/>
       <w:r>
         <w:t>Učesnici u sistemu</w:t>
       </w:r>
-      <w:bookmarkEnd w:id="2"/>
+      <w:bookmarkEnd w:id="3"/>
     </w:p>
     <w:p>
       <w:pPr>
@@ -1202,10 +3383,6 @@
     <w:p>
       <w:pPr>
         <w:pStyle w:val="Textbody"/>
-        <w:rPr>
-          <w:b/>
-          <w:bCs/>
-        </w:rPr>
       </w:pPr>
       <w:r>
         <w:rPr>
@@ -1220,52 +3397,11 @@
     </w:p>
     <w:p>
       <w:pPr>
-        <w:pStyle w:val="Heading2"/>
-      </w:pPr>
-      <w:bookmarkStart w:id="3" w:name="__RefHeading___Toc4123_765992173"/>
-      <w:r>
-        <w:t>Korišćeni dijagrami i alati</w:t>
-      </w:r>
-      <w:bookmarkEnd w:id="3"/>
-    </w:p>
-    <w:p>
-      <w:pPr>
-        <w:pStyle w:val="Textbody"/>
-      </w:pPr>
-      <w:r>
-        <w:t xml:space="preserve">Za </w:t>
-      </w:r>
-      <w:r>
+        <w:pStyle w:val="Textbody"/>
         <w:rPr>
-          <w:lang w:val="sr-Latn-RS"/>
+          <w:b/>
+          <w:bCs/>
         </w:rPr>
-        <w:t>izradu dijagrama korišćeni su Visual Paradigm, Microsoft Visio, i Draw.io softverska rešenja.</w:t>
-      </w:r>
-    </w:p>
-    <w:p>
-      <w:pPr>
-        <w:pStyle w:val="Textbody"/>
-      </w:pPr>
-      <w:r>
-        <w:rPr>
-          <w:lang w:val="sr-Latn-RS"/>
-        </w:rPr>
-        <w:t>Korišćeni su dijagrami aktivnosti, slučajeva upotrebe, dijagrami stanja, i dijagram konteksta.</w:t>
-      </w:r>
-    </w:p>
-    <w:p>
-      <w:pPr>
-        <w:pStyle w:val="Heading2"/>
-      </w:pPr>
-      <w:bookmarkStart w:id="4" w:name="__RefHeading___Toc4123_7659921731"/>
-      <w:r>
-        <w:t>Dijagram toka podataka</w:t>
-      </w:r>
-      <w:bookmarkEnd w:id="4"/>
-    </w:p>
-    <w:p>
-      <w:pPr>
-        <w:pStyle w:val="Textbody"/>
       </w:pPr>
       <w:r>
         <w:rPr>
@@ -1275,13 +3411,13 @@
         <mc:AlternateContent>
           <mc:Choice Requires="wps">
             <w:drawing>
-              <wp:anchor distT="0" distB="0" distL="114300" distR="114300" simplePos="0" relativeHeight="30" behindDoc="0" locked="0" layoutInCell="1" allowOverlap="1">
+              <wp:anchor distT="0" distB="0" distL="114300" distR="114300" simplePos="0" relativeHeight="251670528" behindDoc="0" locked="0" layoutInCell="1" allowOverlap="1" wp14:anchorId="17AEBBAC" wp14:editId="25626A03">
                 <wp:simplePos x="0" y="0"/>
                 <wp:positionH relativeFrom="column">
                   <wp:posOffset>0</wp:posOffset>
                 </wp:positionH>
                 <wp:positionV relativeFrom="margin">
-                  <wp:posOffset>0</wp:posOffset>
+                  <wp:posOffset>1231900</wp:posOffset>
                 </wp:positionV>
                 <wp:extent cx="6038240" cy="3761658"/>
                 <wp:effectExtent l="0" t="0" r="0" b="0"/>
@@ -1317,7 +3453,7 @@
                                 <w:lang w:val="sr-Latn-RS" w:eastAsia="sr-Latn-RS" w:bidi="ar-SA"/>
                               </w:rPr>
                               <w:drawing>
-                                <wp:inline distT="0" distB="0" distL="0" distR="0">
+                                <wp:inline distT="0" distB="0" distL="0" distR="0" wp14:anchorId="4472C0D9" wp14:editId="015D312F">
                                   <wp:extent cx="6038240" cy="3761658"/>
                                   <wp:effectExtent l="0" t="0" r="610" b="0"/>
                                   <wp:docPr id="2" name="Image17"/>
@@ -1330,7 +3466,7 @@
                                           <pic:cNvPicPr/>
                                         </pic:nvPicPr>
                                         <pic:blipFill>
-                                          <a:blip r:embed="rId7">
+                                          <a:blip r:embed="rId8">
                                             <a:lum/>
                                             <a:alphaModFix/>
                                           </a:blip>
@@ -1375,11 +3511,11 @@
           </mc:Choice>
           <mc:Fallback>
             <w:pict>
-              <v:shapetype id="_x0000_t202" coordsize="21600,21600" o:spt="202" path="m,l,21600r21600,l21600,xe">
+              <v:shapetype w14:anchorId="17AEBBAC" id="_x0000_t202" coordsize="21600,21600" o:spt="202" path="m,l,21600r21600,l21600,xe">
                 <v:stroke joinstyle="miter"/>
                 <v:path gradientshapeok="t" o:connecttype="rect"/>
               </v:shapetype>
-              <v:shape id="Frame17" o:spid="_x0000_s1026" type="#_x0000_t202" style="position:absolute;left:0;text-align:left;margin-left:0;margin-top:0;width:475.45pt;height:296.2pt;z-index:30;visibility:visible;mso-wrap-style:none;mso-wrap-distance-left:9pt;mso-wrap-distance-top:0;mso-wrap-distance-right:9pt;mso-wrap-distance-bottom:0;mso-position-horizontal:absolute;mso-position-horizontal-relative:text;mso-position-vertical:absolute;mso-position-vertical-relative:margin;v-text-anchor:top" o:gfxdata="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" filled="f" stroked="f">
+              <v:shape id="Frame17" o:spid="_x0000_s1026" type="#_x0000_t202" style="position:absolute;left:0;text-align:left;margin-left:0;margin-top:97pt;width:475.45pt;height:296.2pt;z-index:251670528;visibility:visible;mso-wrap-style:none;mso-wrap-distance-left:9pt;mso-wrap-distance-top:0;mso-wrap-distance-right:9pt;mso-wrap-distance-bottom:0;mso-position-horizontal:absolute;mso-position-horizontal-relative:text;mso-position-vertical:absolute;mso-position-vertical-relative:margin;v-text-anchor:top" o:gfxdata="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" filled="f" stroked="f">
                 <v:textbox style="mso-fit-shape-to-text:t" inset="0,0,0,0">
                   <w:txbxContent>
                     <w:p>
@@ -1392,7 +3528,7 @@
                           <w:lang w:val="sr-Latn-RS" w:eastAsia="sr-Latn-RS" w:bidi="ar-SA"/>
                         </w:rPr>
                         <w:drawing>
-                          <wp:inline distT="0" distB="0" distL="0" distR="0">
+                          <wp:inline distT="0" distB="0" distL="0" distR="0" wp14:anchorId="4472C0D9" wp14:editId="015D312F">
                             <wp:extent cx="6038240" cy="3761658"/>
                             <wp:effectExtent l="0" t="0" r="610" b="0"/>
                             <wp:docPr id="2" name="Image17"/>
@@ -1405,7 +3541,7 @@
                                     <pic:cNvPicPr/>
                                   </pic:nvPicPr>
                                   <pic:blipFill>
-                                    <a:blip r:embed="rId8">
+                                    <a:blip r:embed="rId9">
                                       <a:lum/>
                                       <a:alphaModFix/>
                                     </a:blip>
@@ -1448,6 +3584,56 @@
     </w:p>
     <w:p>
       <w:pPr>
+        <w:pStyle w:val="Heading2"/>
+      </w:pPr>
+      <w:bookmarkStart w:id="4" w:name="_Toc443598447"/>
+      <w:r>
+        <w:t>Korišćeni dijagrami i alati</w:t>
+      </w:r>
+      <w:bookmarkEnd w:id="4"/>
+    </w:p>
+    <w:p>
+      <w:pPr>
+        <w:pStyle w:val="Textbody"/>
+      </w:pPr>
+      <w:r>
+        <w:t xml:space="preserve">Za </w:t>
+      </w:r>
+      <w:r>
+        <w:rPr>
+          <w:lang w:val="sr-Latn-RS"/>
+        </w:rPr>
+        <w:t>izradu dijagrama korišćeni su Visual Paradigm, Microsoft Visio, i Draw.io softverska rešenja.</w:t>
+      </w:r>
+    </w:p>
+    <w:p>
+      <w:pPr>
+        <w:pStyle w:val="Textbody"/>
+      </w:pPr>
+      <w:r>
+        <w:rPr>
+          <w:lang w:val="sr-Latn-RS"/>
+        </w:rPr>
+        <w:t>Korišćeni su dijagrami aktivnosti, slučajeva upotrebe, dijagrami stanja, i dijagram konteksta.</w:t>
+      </w:r>
+    </w:p>
+    <w:p>
+      <w:pPr>
+        <w:pStyle w:val="Heading2"/>
+      </w:pPr>
+      <w:bookmarkStart w:id="5" w:name="_Toc443598448"/>
+      <w:r>
+        <w:t>Dijagram toka podataka</w:t>
+      </w:r>
+      <w:bookmarkEnd w:id="5"/>
+    </w:p>
+    <w:p>
+      <w:pPr>
+        <w:pStyle w:val="Textbody"/>
+      </w:pPr>
+    </w:p>
+    <w:p>
+      <w:pPr>
         <w:pStyle w:val="Textbody"/>
         <w:pageBreakBefore/>
         <w:rPr>
@@ -1459,11 +3645,11 @@
       <w:pPr>
         <w:pStyle w:val="Heading1"/>
       </w:pPr>
-      <w:bookmarkStart w:id="5" w:name="__RefHeading___Toc4125_765992173"/>
+      <w:bookmarkStart w:id="6" w:name="_Toc443598449"/>
       <w:r>
         <w:t>Slučajevi upotrebe</w:t>
       </w:r>
-      <w:bookmarkEnd w:id="5"/>
+      <w:bookmarkEnd w:id="6"/>
     </w:p>
     <w:p>
       <w:pPr>
@@ -1474,15 +3660,20 @@
       <w:pPr>
         <w:pStyle w:val="Heading2"/>
       </w:pPr>
-      <w:bookmarkStart w:id="6" w:name="__RefHeading___Toc4191_765992173"/>
+      <w:bookmarkStart w:id="7" w:name="_Toc443598450"/>
       <w:r>
         <w:t>Planiranje projekta</w:t>
       </w:r>
-      <w:bookmarkEnd w:id="6"/>
-    </w:p>
-    <w:p>
-      <w:pPr>
-        <w:pStyle w:val="Heading3"/>
+      <w:bookmarkEnd w:id="7"/>
+    </w:p>
+    <w:bookmarkStart w:id="8" w:name="_Toc443598451"/>
+    <w:p>
+      <w:pPr>
+        <w:pStyle w:val="Heading2"/>
+        <w:numPr>
+          <w:ilvl w:val="0"/>
+          <w:numId w:val="0"/>
+        </w:numPr>
       </w:pPr>
       <w:r>
         <w:rPr>
@@ -1492,7 +3683,7 @@
         <mc:AlternateContent>
           <mc:Choice Requires="wps">
             <w:drawing>
-              <wp:anchor distT="0" distB="0" distL="114300" distR="114300" simplePos="0" relativeHeight="4" behindDoc="0" locked="0" layoutInCell="1" allowOverlap="1">
+              <wp:anchor distT="0" distB="0" distL="114300" distR="114300" simplePos="0" relativeHeight="4" behindDoc="0" locked="0" layoutInCell="1" allowOverlap="1" wp14:anchorId="6BA021A7" wp14:editId="7937E1A0">
                 <wp:simplePos x="0" y="0"/>
                 <wp:positionH relativeFrom="column">
                   <wp:posOffset>248716</wp:posOffset>
@@ -1557,8 +3748,8 @@
                                   <v:path o:extrusionok="f" gradientshapeok="t" o:connecttype="rect"/>
                                   <o:lock v:ext="edit" aspectratio="t"/>
                                 </v:shapetype>
-                                <v:shape id="_x0000_i1027" type="#_x0000_t75" style="width:249pt;height:248.25pt">
-                                  <v:imagedata r:id="rId9" o:title="12735986_10208669748050706_514708882_n"/>
+                                <v:shape id="_x0000_i1026" type="#_x0000_t75" style="width:249pt;height:248.25pt">
+                                  <v:imagedata r:id="rId10" o:title="12735986_10208669748050706_514708882_n"/>
                                 </v:shape>
                               </w:pict>
                             </w:r>
@@ -1571,8 +3762,6 @@
                                 <w:lang w:val="sr-Latn-RS" w:eastAsia="sr-Latn-RS" w:bidi="ar-SA"/>
                               </w:rPr>
                             </w:pPr>
-                            <w:bookmarkStart w:id="7" w:name="_GoBack"/>
-                            <w:bookmarkEnd w:id="7"/>
                             <w:r>
                               <w:t>Dijagram 2.1: Dijagram slučajeva upotrebe</w:t>
                             </w:r>
@@ -1590,11 +3779,7 @@
           </mc:Choice>
           <mc:Fallback>
             <w:pict>
-              <v:shapetype id="_x0000_t202" coordsize="21600,21600" o:spt="202" path="m,l,21600r21600,l21600,xe">
-                <v:stroke joinstyle="miter"/>
-                <v:path gradientshapeok="t" o:connecttype="rect"/>
-              </v:shapetype>
-              <v:shape id="Frame4" o:spid="_x0000_s1027" type="#_x0000_t202" style="position:absolute;left:0;text-align:left;margin-left:19.6pt;margin-top:10.75pt;width:275.3pt;height:278.45pt;z-index:4;visibility:visible;mso-wrap-style:none;mso-wrap-distance-left:9pt;mso-wrap-distance-top:0;mso-wrap-distance-right:9pt;mso-wrap-distance-bottom:0;mso-position-horizontal:absolute;mso-position-horizontal-relative:text;mso-position-vertical:absolute;mso-position-vertical-relative:text;v-text-anchor:top" o:gfxdata="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" filled="f" stroked="f">
+              <v:shape w14:anchorId="6BA021A7" id="Frame4" o:spid="_x0000_s1027" type="#_x0000_t202" style="position:absolute;margin-left:19.6pt;margin-top:10.75pt;width:275.3pt;height:278.45pt;z-index:4;visibility:visible;mso-wrap-style:none;mso-wrap-distance-left:9pt;mso-wrap-distance-top:0;mso-wrap-distance-right:9pt;mso-wrap-distance-bottom:0;mso-position-horizontal:absolute;mso-position-horizontal-relative:text;mso-position-vertical:absolute;mso-position-vertical-relative:text;v-text-anchor:top" o:gfxdata="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" filled="f" stroked="f">
                 <v:textbox style="mso-fit-shape-to-text:t" inset="0,0,0,0">
                   <w:txbxContent>
                     <w:p>
@@ -1611,8 +3796,8 @@
                           <w:lang w:val="sr-Latn-RS" w:eastAsia="sr-Latn-RS" w:bidi="ar-SA"/>
                         </w:rPr>
                         <w:pict>
-                          <v:shape id="_x0000_i1027" type="#_x0000_t75" style="width:249pt;height:248.25pt">
-                            <v:imagedata r:id="rId9" o:title="12735986_10208669748050706_514708882_n"/>
+                          <v:shape id="_x0000_i1026" type="#_x0000_t75" style="width:249pt;height:248.25pt">
+                            <v:imagedata r:id="rId11" o:title="12735986_10208669748050706_514708882_n"/>
                           </v:shape>
                         </w:pict>
                       </w:r>
@@ -1625,8 +3810,6 @@
                           <w:lang w:val="sr-Latn-RS" w:eastAsia="sr-Latn-RS" w:bidi="ar-SA"/>
                         </w:rPr>
                       </w:pPr>
-                      <w:bookmarkStart w:id="8" w:name="_GoBack"/>
-                      <w:bookmarkEnd w:id="8"/>
                       <w:r>
                         <w:t>Dijagram 2.1: Dijagram slučajeva upotrebe</w:t>
                       </w:r>
@@ -1639,12 +3822,13 @@
           </mc:Fallback>
         </mc:AlternateContent>
       </w:r>
+      <w:bookmarkEnd w:id="8"/>
     </w:p>
     <w:p>
       <w:pPr>
         <w:pStyle w:val="Heading3"/>
       </w:pPr>
-      <w:bookmarkStart w:id="9" w:name="__RefHeading___Toc4193_765992173"/>
+      <w:bookmarkStart w:id="9" w:name="_Toc443598452"/>
       <w:r>
         <w:t>Slučaj upotrebe: Okviri projekta</w:t>
       </w:r>
@@ -1855,7 +4039,7 @@
       <w:pPr>
         <w:pStyle w:val="Heading3"/>
       </w:pPr>
-      <w:bookmarkStart w:id="10" w:name="__RefHeading___Toc4131_765992173"/>
+      <w:bookmarkStart w:id="10" w:name="_Toc443598453"/>
       <w:r>
         <w:t>Slučaj upotrebe: Projektovanje objekta</w:t>
       </w:r>
@@ -2005,7 +4189,7 @@
       <w:pPr>
         <w:pStyle w:val="Heading3"/>
       </w:pPr>
-      <w:bookmarkStart w:id="11" w:name="__RefHeading___Toc4133_765992173"/>
+      <w:bookmarkStart w:id="11" w:name="_Toc443598454"/>
       <w:r>
         <w:t>Slučaj upotrebe: Finansijska analiza projekta</w:t>
       </w:r>
@@ -2195,7 +4379,7 @@
                     <pic:cNvPicPr/>
                   </pic:nvPicPr>
                   <pic:blipFill>
-                    <a:blip r:embed="rId10">
+                    <a:blip r:embed="rId12">
                       <a:lum/>
                       <a:alphaModFix/>
                     </a:blip>
@@ -2231,7 +4415,7 @@
       <w:pPr>
         <w:pStyle w:val="Heading2"/>
       </w:pPr>
-      <w:bookmarkStart w:id="12" w:name="__RefHeading___Toc4195_765992173"/>
+      <w:bookmarkStart w:id="12" w:name="_Toc443598455"/>
       <w:r>
         <w:t>Unajmljivanje podizvođača</w:t>
       </w:r>
@@ -2304,7 +4488,7 @@
                                           <pic:cNvPicPr/>
                                         </pic:nvPicPr>
                                         <pic:blipFill>
-                                          <a:blip r:embed="rId11">
+                                          <a:blip r:embed="rId13">
                                             <a:lum/>
                                             <a:alphaModFix/>
                                           </a:blip>
@@ -2376,7 +4560,7 @@
                                     <pic:cNvPicPr/>
                                   </pic:nvPicPr>
                                   <pic:blipFill>
-                                    <a:blip r:embed="rId12">
+                                    <a:blip r:embed="rId14">
                                       <a:lum/>
                                       <a:alphaModFix/>
                                     </a:blip>
@@ -2428,7 +4612,7 @@
       <w:pPr>
         <w:pStyle w:val="Heading3"/>
       </w:pPr>
-      <w:bookmarkStart w:id="13" w:name="__RefHeading___Toc2831_204331943"/>
+      <w:bookmarkStart w:id="13" w:name="_Toc443598456"/>
       <w:r>
         <w:t>Slučaj upotrebe: Oglašavanje radova za podizvođače</w:t>
       </w:r>
@@ -2605,7 +4789,7 @@
                                           <pic:cNvPicPr/>
                                         </pic:nvPicPr>
                                         <pic:blipFill>
-                                          <a:blip r:embed="rId13">
+                                          <a:blip r:embed="rId15">
                                             <a:lum/>
                                             <a:alphaModFix/>
                                           </a:blip>
@@ -2677,7 +4861,7 @@
                                     <pic:cNvPicPr/>
                                   </pic:nvPicPr>
                                   <pic:blipFill>
-                                    <a:blip r:embed="rId14">
+                                    <a:blip r:embed="rId16">
                                       <a:lum/>
                                       <a:alphaModFix/>
                                     </a:blip>
@@ -2726,7 +4910,7 @@
       <w:pPr>
         <w:pStyle w:val="Heading3"/>
       </w:pPr>
-      <w:bookmarkStart w:id="14" w:name="__RefHeading___Toc4143_765992173"/>
+      <w:bookmarkStart w:id="14" w:name="_Toc443598457"/>
       <w:r>
         <w:t>Slučaj upotrebe: Odabir potencijalnih podizvođača</w:t>
       </w:r>
@@ -2930,7 +5114,7 @@
                                           <pic:cNvPicPr/>
                                         </pic:nvPicPr>
                                         <pic:blipFill>
-                                          <a:blip r:embed="rId15">
+                                          <a:blip r:embed="rId17">
                                             <a:lum/>
                                             <a:alphaModFix/>
                                           </a:blip>
@@ -3002,7 +5186,7 @@
                                     <pic:cNvPicPr/>
                                   </pic:nvPicPr>
                                   <pic:blipFill>
-                                    <a:blip r:embed="rId16">
+                                    <a:blip r:embed="rId18">
                                       <a:lum/>
                                       <a:alphaModFix/>
                                     </a:blip>
@@ -3057,7 +5241,7 @@
       <w:pPr>
         <w:pStyle w:val="Heading3"/>
       </w:pPr>
-      <w:bookmarkStart w:id="15" w:name="__RefHeading___Toc4145_765992173"/>
+      <w:bookmarkStart w:id="15" w:name="_Toc443598458"/>
       <w:r>
         <w:t>Slučaj upotrebe: Unos sklopljenih ugovora</w:t>
       </w:r>
@@ -3234,7 +5418,7 @@
                                           <pic:cNvPicPr/>
                                         </pic:nvPicPr>
                                         <pic:blipFill>
-                                          <a:blip r:embed="rId17">
+                                          <a:blip r:embed="rId19">
                                             <a:lum/>
                                             <a:alphaModFix/>
                                           </a:blip>
@@ -3306,7 +5490,7 @@
                                     <pic:cNvPicPr/>
                                   </pic:nvPicPr>
                                   <pic:blipFill>
-                                    <a:blip r:embed="rId18">
+                                    <a:blip r:embed="rId20">
                                       <a:lum/>
                                       <a:alphaModFix/>
                                     </a:blip>
@@ -3355,7 +5539,7 @@
       <w:pPr>
         <w:pStyle w:val="Heading2"/>
       </w:pPr>
-      <w:bookmarkStart w:id="16" w:name="__RefHeading___Toc4199_765992173"/>
+      <w:bookmarkStart w:id="16" w:name="_Toc443598459"/>
       <w:r>
         <w:rPr>
           <w:lang w:val="sr-Latn-RS"/>
@@ -3435,7 +5619,7 @@
                                           <pic:cNvPicPr/>
                                         </pic:nvPicPr>
                                         <pic:blipFill>
-                                          <a:blip r:embed="rId19">
+                                          <a:blip r:embed="rId21">
                                             <a:lum/>
                                             <a:alphaModFix/>
                                           </a:blip>
@@ -3506,7 +5690,7 @@
                                     <pic:cNvPicPr/>
                                   </pic:nvPicPr>
                                   <pic:blipFill>
-                                    <a:blip r:embed="rId20">
+                                    <a:blip r:embed="rId22">
                                       <a:lum/>
                                       <a:alphaModFix/>
                                     </a:blip>
@@ -3616,7 +5800,7 @@
                                           <pic:cNvPicPr/>
                                         </pic:nvPicPr>
                                         <pic:blipFill>
-                                          <a:blip r:embed="rId21">
+                                          <a:blip r:embed="rId23">
                                             <a:lum/>
                                             <a:alphaModFix/>
                                           </a:blip>
@@ -3687,7 +5871,7 @@
                                     <pic:cNvPicPr/>
                                   </pic:nvPicPr>
                                   <pic:blipFill>
-                                    <a:blip r:embed="rId22">
+                                    <a:blip r:embed="rId24">
                                       <a:lum/>
                                       <a:alphaModFix/>
                                     </a:blip>
@@ -3732,7 +5916,7 @@
       <w:pPr>
         <w:pStyle w:val="Heading3"/>
       </w:pPr>
-      <w:bookmarkStart w:id="17" w:name="__RefHeading___Toc4201_765992173"/>
+      <w:bookmarkStart w:id="17" w:name="_Toc443598460"/>
       <w:r>
         <w:t>Slučaj upotrebe: Provera materijala na stanju</w:t>
       </w:r>
@@ -3883,7 +6067,7 @@
       <w:pPr>
         <w:pStyle w:val="Heading3"/>
       </w:pPr>
-      <w:bookmarkStart w:id="18" w:name="__RefHeading___Toc2562_204331943"/>
+      <w:bookmarkStart w:id="18" w:name="_Toc443598461"/>
       <w:r>
         <w:t>Slučaj upotrebe: Oglašavanje nabavke materijala</w:t>
       </w:r>
@@ -4014,7 +6198,7 @@
       <w:pPr>
         <w:pStyle w:val="Heading3"/>
       </w:pPr>
-      <w:bookmarkStart w:id="19" w:name="__RefHeading___Toc4153_765992173"/>
+      <w:bookmarkStart w:id="19" w:name="_Toc443598462"/>
       <w:r>
         <w:t>Slučaj upotrebe: Izbor dobavljača materijala</w:t>
       </w:r>
@@ -4160,7 +6344,7 @@
       <w:pPr>
         <w:pStyle w:val="Heading3"/>
       </w:pPr>
-      <w:bookmarkStart w:id="20" w:name="__RefHeading___Toc4155_765992173"/>
+      <w:bookmarkStart w:id="20" w:name="_Toc443598463"/>
       <w:r>
         <w:lastRenderedPageBreak/>
         <w:t>Slučaj upotrebe: Predaja naloga za nabavku materijala</w:t>
@@ -4347,7 +6531,7 @@
       <w:pPr>
         <w:pStyle w:val="Heading3"/>
       </w:pPr>
-      <w:bookmarkStart w:id="21" w:name="__RefHeading___Toc4157_765992173"/>
+      <w:bookmarkStart w:id="21" w:name="_Toc443598464"/>
       <w:r>
         <w:t>Slučaj upotrebe: Prijem materijala</w:t>
       </w:r>
@@ -4659,7 +6843,7 @@
                                           <pic:cNvPicPr/>
                                         </pic:nvPicPr>
                                         <pic:blipFill>
-                                          <a:blip r:embed="rId23">
+                                          <a:blip r:embed="rId25">
                                             <a:lum/>
                                             <a:alphaModFix/>
                                           </a:blip>
@@ -4731,7 +6915,7 @@
                                     <pic:cNvPicPr/>
                                   </pic:nvPicPr>
                                   <pic:blipFill>
-                                    <a:blip r:embed="rId24">
+                                    <a:blip r:embed="rId26">
                                       <a:lum/>
                                       <a:alphaModFix/>
                                     </a:blip>
@@ -4777,7 +6961,7 @@
       <w:pPr>
         <w:pStyle w:val="Heading3"/>
       </w:pPr>
-      <w:bookmarkStart w:id="22" w:name="__RefHeading___Toc4159_765992173"/>
+      <w:bookmarkStart w:id="22" w:name="_Toc443598465"/>
       <w:r>
         <w:t>Slučaj upotrebe: Kupovina i isplata materijala</w:t>
       </w:r>
@@ -4911,7 +7095,7 @@
       <w:pPr>
         <w:pStyle w:val="Heading2"/>
       </w:pPr>
-      <w:bookmarkStart w:id="23" w:name="__RefHeading___Toc4203_765992173"/>
+      <w:bookmarkStart w:id="23" w:name="_Toc443598466"/>
       <w:r>
         <w:lastRenderedPageBreak/>
         <w:t>Nabavka mašina</w:t>
@@ -4985,7 +7169,7 @@
                                           <pic:cNvPicPr/>
                                         </pic:nvPicPr>
                                         <pic:blipFill>
-                                          <a:blip r:embed="rId25">
+                                          <a:blip r:embed="rId27">
                                             <a:lum/>
                                             <a:alphaModFix/>
                                           </a:blip>
@@ -5057,7 +7241,7 @@
                                     <pic:cNvPicPr/>
                                   </pic:nvPicPr>
                                   <pic:blipFill>
-                                    <a:blip r:embed="rId26">
+                                    <a:blip r:embed="rId28">
                                       <a:lum/>
                                       <a:alphaModFix/>
                                     </a:blip>
@@ -5175,7 +7359,7 @@
                                           <pic:cNvPicPr/>
                                         </pic:nvPicPr>
                                         <pic:blipFill>
-                                          <a:blip r:embed="rId27">
+                                          <a:blip r:embed="rId29">
                                             <a:lum/>
                                             <a:alphaModFix/>
                                           </a:blip>
@@ -5247,7 +7431,7 @@
                                     <pic:cNvPicPr/>
                                   </pic:nvPicPr>
                                   <pic:blipFill>
-                                    <a:blip r:embed="rId28">
+                                    <a:blip r:embed="rId30">
                                       <a:lum/>
                                       <a:alphaModFix/>
                                     </a:blip>
@@ -5299,7 +7483,7 @@
       <w:pPr>
         <w:pStyle w:val="Heading3"/>
       </w:pPr>
-      <w:bookmarkStart w:id="24" w:name="__RefHeading___Toc4205_765992173"/>
+      <w:bookmarkStart w:id="24" w:name="_Toc443598467"/>
       <w:r>
         <w:t>Slučaj upotrebe: Provera stanja mašina</w:t>
       </w:r>
@@ -5496,7 +7680,7 @@
                                           <pic:cNvPicPr/>
                                         </pic:nvPicPr>
                                         <pic:blipFill>
-                                          <a:blip r:embed="rId29">
+                                          <a:blip r:embed="rId31">
                                             <a:lum/>
                                             <a:alphaModFix/>
                                           </a:blip>
@@ -5576,7 +7760,7 @@
                                     <pic:cNvPicPr/>
                                   </pic:nvPicPr>
                                   <pic:blipFill>
-                                    <a:blip r:embed="rId30">
+                                    <a:blip r:embed="rId32">
                                       <a:lum/>
                                       <a:alphaModFix/>
                                     </a:blip>
@@ -5630,7 +7814,7 @@
       <w:pPr>
         <w:pStyle w:val="Heading3"/>
       </w:pPr>
-      <w:bookmarkStart w:id="25" w:name="__RefHeading___Toc4165_765992173"/>
+      <w:bookmarkStart w:id="25" w:name="_Toc443598468"/>
       <w:r>
         <w:t>Slučaj upotrebe: Izbor dobavljača mašina</w:t>
       </w:r>
@@ -5821,7 +8005,7 @@
                                           <pic:cNvPicPr/>
                                         </pic:nvPicPr>
                                         <pic:blipFill>
-                                          <a:blip r:embed="rId31">
+                                          <a:blip r:embed="rId33">
                                             <a:lum/>
                                             <a:alphaModFix/>
                                           </a:blip>
@@ -5892,7 +8076,7 @@
                                     <pic:cNvPicPr/>
                                   </pic:nvPicPr>
                                   <pic:blipFill>
-                                    <a:blip r:embed="rId32">
+                                    <a:blip r:embed="rId34">
                                       <a:lum/>
                                       <a:alphaModFix/>
                                     </a:blip>
@@ -5937,7 +8121,7 @@
       <w:pPr>
         <w:pStyle w:val="Heading3"/>
       </w:pPr>
-      <w:bookmarkStart w:id="26" w:name="__RefHeading___Toc4167_765992173"/>
+      <w:bookmarkStart w:id="26" w:name="_Toc443598469"/>
       <w:r>
         <w:t>Slučaj upotrebe: Ispunjavanje naloga za nabavku mašina</w:t>
       </w:r>
@@ -6088,7 +8272,7 @@
       <w:pPr>
         <w:pStyle w:val="Heading3"/>
       </w:pPr>
-      <w:bookmarkStart w:id="27" w:name="__RefHeading___Toc4169_765992173"/>
+      <w:bookmarkStart w:id="27" w:name="_Toc443598470"/>
       <w:r>
         <w:t>Slučaj upotrebe: Prijem mašina</w:t>
       </w:r>
@@ -6244,7 +8428,7 @@
       <w:pPr>
         <w:pStyle w:val="Heading3"/>
       </w:pPr>
-      <w:bookmarkStart w:id="28" w:name="__RefHeading___Toc4171_765992173"/>
+      <w:bookmarkStart w:id="28" w:name="_Toc443598471"/>
       <w:r>
         <w:t>Slučaj upotrebe: Kupovina mašina</w:t>
       </w:r>
@@ -6371,7 +8555,7 @@
       <w:pPr>
         <w:pStyle w:val="Heading2"/>
       </w:pPr>
-      <w:bookmarkStart w:id="29" w:name="__RefHeading___Toc4207_765992173"/>
+      <w:bookmarkStart w:id="29" w:name="_Toc443598472"/>
       <w:r>
         <w:rPr>
           <w:lang w:val="sr-Latn-RS"/>
@@ -6433,8 +8617,8 @@
                             </w:pPr>
                             <w:r>
                               <w:pict>
-                                <v:shape id="_x0000_i1026" type="#_x0000_t75" style="width:450.75pt;height:191.25pt">
-                                  <v:imagedata r:id="rId33" o:title="Dijagram SU Tok radova"/>
+                                <v:shape id="_x0000_i1028" type="#_x0000_t75" style="width:450.75pt;height:191.25pt">
+                                  <v:imagedata r:id="rId35" o:title="Dijagram SU Tok radova"/>
                                 </v:shape>
                               </w:pict>
                             </w:r>
@@ -6469,8 +8653,8 @@
                       </w:pPr>
                       <w:r>
                         <w:pict>
-                          <v:shape id="_x0000_i1025" type="#_x0000_t75" style="width:450.75pt;height:191.25pt">
-                            <v:imagedata r:id="rId34" o:title="Dijagram SU Tok radova"/>
+                          <v:shape id="_x0000_i1028" type="#_x0000_t75" style="width:450.75pt;height:191.25pt">
+                            <v:imagedata r:id="rId36" o:title="Dijagram SU Tok radova"/>
                           </v:shape>
                         </w:pict>
                       </w:r>
@@ -6496,7 +8680,7 @@
       <w:pPr>
         <w:pStyle w:val="Heading3"/>
       </w:pPr>
-      <w:bookmarkStart w:id="30" w:name="__RefHeading___Toc4209_765992173"/>
+      <w:bookmarkStart w:id="30" w:name="_Toc443598473"/>
       <w:r>
         <w:t>Slučaj upotrebe: Priprema za rad</w:t>
       </w:r>
@@ -6643,7 +8827,7 @@
       <w:pPr>
         <w:pStyle w:val="Heading3"/>
       </w:pPr>
-      <w:bookmarkStart w:id="31" w:name="__RefHeading___Toc4177_765992173"/>
+      <w:bookmarkStart w:id="31" w:name="_Toc443598474"/>
       <w:r>
         <w:t>Slučaj upotrebe: Nedeljni izveštaj</w:t>
       </w:r>
@@ -6861,7 +9045,7 @@
                                           <pic:cNvPicPr/>
                                         </pic:nvPicPr>
                                         <pic:blipFill>
-                                          <a:blip r:embed="rId35">
+                                          <a:blip r:embed="rId37">
                                             <a:lum/>
                                             <a:alphaModFix/>
                                           </a:blip>
@@ -6932,7 +9116,7 @@
                                     <pic:cNvPicPr/>
                                   </pic:nvPicPr>
                                   <pic:blipFill>
-                                    <a:blip r:embed="rId36">
+                                    <a:blip r:embed="rId38">
                                       <a:lum/>
                                       <a:alphaModFix/>
                                     </a:blip>
@@ -6984,7 +9168,7 @@
       <w:pPr>
         <w:pStyle w:val="Heading3"/>
       </w:pPr>
-      <w:bookmarkStart w:id="32" w:name="__RefHeading___Toc4179_765992173"/>
+      <w:bookmarkStart w:id="32" w:name="_Toc443598475"/>
       <w:r>
         <w:t>Slučaj upotrebe: Modifikacija plana rada.</w:t>
       </w:r>
@@ -7167,7 +9351,7 @@
       <w:pPr>
         <w:pStyle w:val="Heading3"/>
       </w:pPr>
-      <w:bookmarkStart w:id="33" w:name="__RefHeading___Toc4181_765992173"/>
+      <w:bookmarkStart w:id="33" w:name="_Toc443598476"/>
       <w:r>
         <w:t>Slučaj upotrebe: Provera stanja materijala i mašina</w:t>
       </w:r>
@@ -7610,7 +9794,7 @@
                                           <pic:cNvPicPr/>
                                         </pic:nvPicPr>
                                         <pic:blipFill>
-                                          <a:blip r:embed="rId37">
+                                          <a:blip r:embed="rId39">
                                             <a:lum/>
                                             <a:alphaModFix/>
                                           </a:blip>
@@ -7681,7 +9865,7 @@
                                     <pic:cNvPicPr/>
                                   </pic:nvPicPr>
                                   <pic:blipFill>
-                                    <a:blip r:embed="rId38">
+                                    <a:blip r:embed="rId40">
                                       <a:lum/>
                                       <a:alphaModFix/>
                                     </a:blip>
@@ -7726,7 +9910,7 @@
       <w:pPr>
         <w:pStyle w:val="Heading2"/>
       </w:pPr>
-      <w:bookmarkStart w:id="34" w:name="__RefHeading___Toc4211_765992173"/>
+      <w:bookmarkStart w:id="34" w:name="_Toc443598477"/>
       <w:r>
         <w:lastRenderedPageBreak/>
         <w:t>Prodaja</w:t>
@@ -7809,7 +9993,7 @@
                                           <pic:cNvPicPr/>
                                         </pic:nvPicPr>
                                         <pic:blipFill>
-                                          <a:blip r:embed="rId39">
+                                          <a:blip r:embed="rId41">
                                             <a:lum/>
                                             <a:alphaModFix/>
                                           </a:blip>
@@ -7890,7 +10074,7 @@
                                     <pic:cNvPicPr/>
                                   </pic:nvPicPr>
                                   <pic:blipFill>
-                                    <a:blip r:embed="rId40">
+                                    <a:blip r:embed="rId42">
                                       <a:lum/>
                                       <a:alphaModFix/>
                                     </a:blip>
@@ -7951,7 +10135,7 @@
       <w:pPr>
         <w:pStyle w:val="Heading3"/>
       </w:pPr>
-      <w:bookmarkStart w:id="35" w:name="__RefHeading___Toc4213_765992173"/>
+      <w:bookmarkStart w:id="35" w:name="_Toc443598478"/>
       <w:r>
         <w:t>Slučaj upotrebe: Oglašavanje</w:t>
       </w:r>
@@ -8091,7 +10275,7 @@
       <w:pPr>
         <w:pStyle w:val="Heading3"/>
       </w:pPr>
-      <w:bookmarkStart w:id="36" w:name="__RefHeading___Toc4187_765992173"/>
+      <w:bookmarkStart w:id="36" w:name="_Toc443598479"/>
       <w:r>
         <w:t>Slučaj upotrebe: Stavljanje objekta u prodaju</w:t>
       </w:r>
@@ -8213,7 +10397,7 @@
       <w:pPr>
         <w:pStyle w:val="Heading3"/>
       </w:pPr>
-      <w:bookmarkStart w:id="37" w:name="__RefHeading___Toc4189_765992173"/>
+      <w:bookmarkStart w:id="37" w:name="_Toc443598480"/>
       <w:r>
         <w:t>Slučaj upotrebe: Prezentovanje objekta kupcu</w:t>
       </w:r>
@@ -8335,7 +10519,7 @@
       <w:pPr>
         <w:pStyle w:val="Heading3"/>
       </w:pPr>
-      <w:bookmarkStart w:id="38" w:name="__RefHeading___Toc1356_1838198345"/>
+      <w:bookmarkStart w:id="38" w:name="_Toc443598481"/>
       <w:r>
         <w:t>Slučaj upotrebe: Prodaja</w:t>
       </w:r>
@@ -8470,7 +10654,7 @@
       <w:pPr>
         <w:pStyle w:val="Heading1"/>
       </w:pPr>
-      <w:bookmarkStart w:id="39" w:name="__RefHeading___Toc4117_7659921731"/>
+      <w:bookmarkStart w:id="39" w:name="_Toc443598482"/>
       <w:r>
         <w:t>Literatura</w:t>
       </w:r>
@@ -8492,7 +10676,7 @@
           <w:numId w:val="47"/>
         </w:numPr>
       </w:pPr>
-      <w:hyperlink r:id="rId41" w:history="1">
+      <w:hyperlink r:id="rId43" w:history="1">
         <w:r>
           <w:t>http://www.visual-paradigm.com</w:t>
         </w:r>
@@ -8506,7 +10690,7 @@
           <w:numId w:val="47"/>
         </w:numPr>
       </w:pPr>
-      <w:hyperlink r:id="rId42" w:anchor="r271_is" w:history="1">
+      <w:hyperlink r:id="rId44" w:anchor="r271_is" w:history="1">
         <w:r>
           <w:t>http://poincare.matf.bg.ac.rs/~smalkov/nastava.master.html#r271_is</w:t>
         </w:r>
@@ -8520,7 +10704,7 @@
           <w:numId w:val="47"/>
         </w:numPr>
       </w:pPr>
-      <w:hyperlink r:id="rId43" w:history="1">
+      <w:hyperlink r:id="rId45" w:history="1">
         <w:r>
           <w:t>http://poincare.matf.bg.ac.rs/~stasa/IS.html</w:t>
         </w:r>
@@ -8534,7 +10718,7 @@
           <w:numId w:val="47"/>
         </w:numPr>
       </w:pPr>
-      <w:hyperlink r:id="rId44" w:history="1">
+      <w:hyperlink r:id="rId46" w:history="1">
         <w:r>
           <w:t>http://www.uml.org/</w:t>
         </w:r>
@@ -8546,7 +10730,7 @@
       </w:pPr>
     </w:p>
     <w:sectPr>
-      <w:footerReference w:type="default" r:id="rId45"/>
+      <w:footerReference w:type="default" r:id="rId47"/>
       <w:pgSz w:w="12240" w:h="15840"/>
       <w:pgMar w:top="720" w:right="1134" w:bottom="1134" w:left="1134" w:header="720" w:footer="720" w:gutter="0"/>
       <w:cols w:space="720"/>
@@ -8593,7 +10777,7 @@
       <w:rPr>
         <w:noProof/>
       </w:rPr>
-      <w:t>5</w:t>
+      <w:t>1</w:t>
     </w:r>
     <w:r>
       <w:fldChar w:fldCharType="end"/>
@@ -8606,7 +10790,7 @@
         <w:rPr>
           <w:noProof/>
         </w:rPr>
-        <w:t>29</w:t>
+        <w:t>30</w:t>
       </w:r>
     </w:fldSimple>
   </w:p>
@@ -12249,6 +14433,64 @@
       </w:numPr>
     </w:pPr>
   </w:style>
+  <w:style w:type="paragraph" w:styleId="TOC1">
+    <w:name w:val="toc 1"/>
+    <w:basedOn w:val="Normal"/>
+    <w:next w:val="Normal"/>
+    <w:autoRedefine/>
+    <w:uiPriority w:val="39"/>
+    <w:unhideWhenUsed/>
+    <w:rsid w:val="00F03F02"/>
+    <w:pPr>
+      <w:spacing w:after="100"/>
+    </w:pPr>
+    <w:rPr>
+      <w:szCs w:val="21"/>
+    </w:rPr>
+  </w:style>
+  <w:style w:type="paragraph" w:styleId="TOC2">
+    <w:name w:val="toc 2"/>
+    <w:basedOn w:val="Normal"/>
+    <w:next w:val="Normal"/>
+    <w:autoRedefine/>
+    <w:uiPriority w:val="39"/>
+    <w:unhideWhenUsed/>
+    <w:rsid w:val="00F03F02"/>
+    <w:pPr>
+      <w:spacing w:after="100"/>
+      <w:ind w:left="240"/>
+    </w:pPr>
+    <w:rPr>
+      <w:szCs w:val="21"/>
+    </w:rPr>
+  </w:style>
+  <w:style w:type="paragraph" w:styleId="TOC3">
+    <w:name w:val="toc 3"/>
+    <w:basedOn w:val="Normal"/>
+    <w:next w:val="Normal"/>
+    <w:autoRedefine/>
+    <w:uiPriority w:val="39"/>
+    <w:unhideWhenUsed/>
+    <w:rsid w:val="00F03F02"/>
+    <w:pPr>
+      <w:spacing w:after="100"/>
+      <w:ind w:left="480"/>
+    </w:pPr>
+    <w:rPr>
+      <w:szCs w:val="21"/>
+    </w:rPr>
+  </w:style>
+  <w:style w:type="character" w:styleId="Hyperlink">
+    <w:name w:val="Hyperlink"/>
+    <w:basedOn w:val="DefaultParagraphFont"/>
+    <w:uiPriority w:val="99"/>
+    <w:unhideWhenUsed/>
+    <w:rsid w:val="00F03F02"/>
+    <w:rPr>
+      <w:color w:val="0563C1" w:themeColor="hyperlink"/>
+      <w:u w:val="single"/>
+    </w:rPr>
+  </w:style>
 </w:styles>
 </file>
 
@@ -12545,4 +14787,16 @@
     </a:ext>
   </a:extLst>
 </a:theme>
+</file>
+
+<file path=customXml/item1.xml><?xml version="1.0" encoding="utf-8"?>
+<b:Sources xmlns:b="http://schemas.openxmlformats.org/officeDocument/2006/bibliography" xmlns="http://schemas.openxmlformats.org/officeDocument/2006/bibliography" SelectedStyle="\APASixthEditionOfficeOnline.xsl" StyleName="APA" Version="6"/>
+</file>
+
+<file path=customXml/itemProps1.xml><?xml version="1.0" encoding="utf-8"?>
+<ds:datastoreItem xmlns:ds="http://schemas.openxmlformats.org/officeDocument/2006/customXml" ds:itemID="{38C5B32F-A5CD-4DC3-A101-3A149B77C02E}">
+  <ds:schemaRefs>
+    <ds:schemaRef ds:uri="http://schemas.openxmlformats.org/officeDocument/2006/bibliography"/>
+  </ds:schemaRefs>
+</ds:datastoreItem>
 </file>
--- a/IS3_Final.docx
+++ b/IS3_Final.docx
@@ -211,8 +211,6 @@
       <w:pPr>
         <w:pStyle w:val="Textbody"/>
       </w:pPr>
-      <w:bookmarkStart w:id="0" w:name="_GoBack"/>
-      <w:bookmarkEnd w:id="0"/>
     </w:p>
     <w:p>
       <w:pPr>
@@ -223,25 +221,33 @@
         </w:tabs>
         <w:rPr>
           <w:noProof/>
+          <w:sz w:val="22"/>
+          <w:szCs w:val="22"/>
         </w:rPr>
       </w:pPr>
       <w:r>
         <w:rPr>
           <w:b/>
           <w:bCs/>
-          <w:szCs w:val="24"/>
+          <w:sz w:val="22"/>
+          <w:szCs w:val="22"/>
         </w:rPr>
         <w:lastRenderedPageBreak/>
         <w:fldChar w:fldCharType="begin"/>
       </w:r>
       <w:r>
+        <w:rPr>
+          <w:sz w:val="22"/>
+          <w:szCs w:val="22"/>
+        </w:rPr>
         <w:instrText xml:space="preserve"> TOC \o "1-9" \l 1-9 \h </w:instrText>
       </w:r>
       <w:r>
         <w:rPr>
           <w:b/>
           <w:bCs/>
-          <w:szCs w:val="24"/>
+          <w:sz w:val="22"/>
+          <w:szCs w:val="22"/>
         </w:rPr>
         <w:fldChar w:fldCharType="separate"/>
       </w:r>
@@ -250,12 +256,16 @@
           <w:rPr>
             <w:rStyle w:val="Hyperlink"/>
             <w:noProof/>
+            <w:sz w:val="22"/>
+            <w:szCs w:val="22"/>
           </w:rPr>
           <w:t>1.</w:t>
         </w:r>
         <w:r>
           <w:rPr>
             <w:noProof/>
+            <w:sz w:val="22"/>
+            <w:szCs w:val="22"/>
           </w:rPr>
           <w:tab/>
         </w:r>
@@ -263,47 +273,63 @@
           <w:rPr>
             <w:rStyle w:val="Hyperlink"/>
             <w:noProof/>
+            <w:sz w:val="22"/>
+            <w:szCs w:val="22"/>
           </w:rPr>
           <w:t>Uvod</w:t>
         </w:r>
         <w:r>
           <w:rPr>
             <w:noProof/>
+            <w:sz w:val="22"/>
+            <w:szCs w:val="22"/>
           </w:rPr>
           <w:tab/>
         </w:r>
         <w:r>
           <w:rPr>
             <w:noProof/>
+            <w:sz w:val="22"/>
+            <w:szCs w:val="22"/>
           </w:rPr>
           <w:fldChar w:fldCharType="begin"/>
         </w:r>
         <w:r>
           <w:rPr>
             <w:noProof/>
+            <w:sz w:val="22"/>
+            <w:szCs w:val="22"/>
           </w:rPr>
           <w:instrText xml:space="preserve"> PAGEREF _Toc443598444 \h </w:instrText>
         </w:r>
         <w:r>
           <w:rPr>
             <w:noProof/>
-          </w:rPr>
-        </w:r>
-        <w:r>
-          <w:rPr>
-            <w:noProof/>
+            <w:sz w:val="22"/>
+            <w:szCs w:val="22"/>
+          </w:rPr>
+        </w:r>
+        <w:r>
+          <w:rPr>
+            <w:noProof/>
+            <w:sz w:val="22"/>
+            <w:szCs w:val="22"/>
           </w:rPr>
           <w:fldChar w:fldCharType="separate"/>
         </w:r>
         <w:r>
           <w:rPr>
             <w:noProof/>
-          </w:rPr>
-          <w:t>3</w:t>
-        </w:r>
-        <w:r>
-          <w:rPr>
-            <w:noProof/>
+            <w:sz w:val="22"/>
+            <w:szCs w:val="22"/>
+          </w:rPr>
+          <w:t>4</w:t>
+        </w:r>
+        <w:r>
+          <w:rPr>
+            <w:noProof/>
+            <w:sz w:val="22"/>
+            <w:szCs w:val="22"/>
           </w:rPr>
           <w:fldChar w:fldCharType="end"/>
         </w:r>
@@ -318,6 +344,8 @@
         </w:tabs>
         <w:rPr>
           <w:noProof/>
+          <w:sz w:val="22"/>
+          <w:szCs w:val="22"/>
         </w:rPr>
       </w:pPr>
       <w:hyperlink w:anchor="_Toc443598445" w:history="1">
@@ -325,12 +353,16 @@
           <w:rPr>
             <w:rStyle w:val="Hyperlink"/>
             <w:noProof/>
+            <w:sz w:val="22"/>
+            <w:szCs w:val="22"/>
           </w:rPr>
           <w:t>1.1.</w:t>
         </w:r>
         <w:r>
           <w:rPr>
             <w:noProof/>
+            <w:sz w:val="22"/>
+            <w:szCs w:val="22"/>
           </w:rPr>
           <w:tab/>
         </w:r>
@@ -338,47 +370,63 @@
           <w:rPr>
             <w:rStyle w:val="Hyperlink"/>
             <w:noProof/>
+            <w:sz w:val="22"/>
+            <w:szCs w:val="22"/>
           </w:rPr>
           <w:t>Opis</w:t>
         </w:r>
         <w:r>
           <w:rPr>
             <w:noProof/>
+            <w:sz w:val="22"/>
+            <w:szCs w:val="22"/>
           </w:rPr>
           <w:tab/>
         </w:r>
         <w:r>
           <w:rPr>
             <w:noProof/>
+            <w:sz w:val="22"/>
+            <w:szCs w:val="22"/>
           </w:rPr>
           <w:fldChar w:fldCharType="begin"/>
         </w:r>
         <w:r>
           <w:rPr>
             <w:noProof/>
+            <w:sz w:val="22"/>
+            <w:szCs w:val="22"/>
           </w:rPr>
           <w:instrText xml:space="preserve"> PAGEREF _Toc443598445 \h </w:instrText>
         </w:r>
         <w:r>
           <w:rPr>
             <w:noProof/>
-          </w:rPr>
-        </w:r>
-        <w:r>
-          <w:rPr>
-            <w:noProof/>
+            <w:sz w:val="22"/>
+            <w:szCs w:val="22"/>
+          </w:rPr>
+        </w:r>
+        <w:r>
+          <w:rPr>
+            <w:noProof/>
+            <w:sz w:val="22"/>
+            <w:szCs w:val="22"/>
           </w:rPr>
           <w:fldChar w:fldCharType="separate"/>
         </w:r>
         <w:r>
           <w:rPr>
             <w:noProof/>
-          </w:rPr>
-          <w:t>3</w:t>
-        </w:r>
-        <w:r>
-          <w:rPr>
-            <w:noProof/>
+            <w:sz w:val="22"/>
+            <w:szCs w:val="22"/>
+          </w:rPr>
+          <w:t>4</w:t>
+        </w:r>
+        <w:r>
+          <w:rPr>
+            <w:noProof/>
+            <w:sz w:val="22"/>
+            <w:szCs w:val="22"/>
           </w:rPr>
           <w:fldChar w:fldCharType="end"/>
         </w:r>
@@ -393,6 +441,8 @@
         </w:tabs>
         <w:rPr>
           <w:noProof/>
+          <w:sz w:val="22"/>
+          <w:szCs w:val="22"/>
         </w:rPr>
       </w:pPr>
       <w:hyperlink w:anchor="_Toc443598446" w:history="1">
@@ -400,12 +450,16 @@
           <w:rPr>
             <w:rStyle w:val="Hyperlink"/>
             <w:noProof/>
+            <w:sz w:val="22"/>
+            <w:szCs w:val="22"/>
           </w:rPr>
           <w:t>1.2.</w:t>
         </w:r>
         <w:r>
           <w:rPr>
             <w:noProof/>
+            <w:sz w:val="22"/>
+            <w:szCs w:val="22"/>
           </w:rPr>
           <w:tab/>
         </w:r>
@@ -413,47 +467,63 @@
           <w:rPr>
             <w:rStyle w:val="Hyperlink"/>
             <w:noProof/>
+            <w:sz w:val="22"/>
+            <w:szCs w:val="22"/>
           </w:rPr>
           <w:t>Učesnici u sistemu</w:t>
         </w:r>
         <w:r>
           <w:rPr>
             <w:noProof/>
+            <w:sz w:val="22"/>
+            <w:szCs w:val="22"/>
           </w:rPr>
           <w:tab/>
         </w:r>
         <w:r>
           <w:rPr>
             <w:noProof/>
+            <w:sz w:val="22"/>
+            <w:szCs w:val="22"/>
           </w:rPr>
           <w:fldChar w:fldCharType="begin"/>
         </w:r>
         <w:r>
           <w:rPr>
             <w:noProof/>
+            <w:sz w:val="22"/>
+            <w:szCs w:val="22"/>
           </w:rPr>
           <w:instrText xml:space="preserve"> PAGEREF _Toc443598446 \h </w:instrText>
         </w:r>
         <w:r>
           <w:rPr>
             <w:noProof/>
-          </w:rPr>
-        </w:r>
-        <w:r>
-          <w:rPr>
-            <w:noProof/>
+            <w:sz w:val="22"/>
+            <w:szCs w:val="22"/>
+          </w:rPr>
+        </w:r>
+        <w:r>
+          <w:rPr>
+            <w:noProof/>
+            <w:sz w:val="22"/>
+            <w:szCs w:val="22"/>
           </w:rPr>
           <w:fldChar w:fldCharType="separate"/>
         </w:r>
         <w:r>
           <w:rPr>
             <w:noProof/>
-          </w:rPr>
-          <w:t>3</w:t>
-        </w:r>
-        <w:r>
-          <w:rPr>
-            <w:noProof/>
+            <w:sz w:val="22"/>
+            <w:szCs w:val="22"/>
+          </w:rPr>
+          <w:t>4</w:t>
+        </w:r>
+        <w:r>
+          <w:rPr>
+            <w:noProof/>
+            <w:sz w:val="22"/>
+            <w:szCs w:val="22"/>
           </w:rPr>
           <w:fldChar w:fldCharType="end"/>
         </w:r>
@@ -468,6 +538,8 @@
         </w:tabs>
         <w:rPr>
           <w:noProof/>
+          <w:sz w:val="22"/>
+          <w:szCs w:val="22"/>
         </w:rPr>
       </w:pPr>
       <w:hyperlink w:anchor="_Toc443598447" w:history="1">
@@ -475,12 +547,16 @@
           <w:rPr>
             <w:rStyle w:val="Hyperlink"/>
             <w:noProof/>
+            <w:sz w:val="22"/>
+            <w:szCs w:val="22"/>
           </w:rPr>
           <w:t>1.3.</w:t>
         </w:r>
         <w:r>
           <w:rPr>
             <w:noProof/>
+            <w:sz w:val="22"/>
+            <w:szCs w:val="22"/>
           </w:rPr>
           <w:tab/>
         </w:r>
@@ -488,47 +564,63 @@
           <w:rPr>
             <w:rStyle w:val="Hyperlink"/>
             <w:noProof/>
+            <w:sz w:val="22"/>
+            <w:szCs w:val="22"/>
           </w:rPr>
           <w:t>Korišćeni dijagrami i alati</w:t>
         </w:r>
         <w:r>
           <w:rPr>
             <w:noProof/>
+            <w:sz w:val="22"/>
+            <w:szCs w:val="22"/>
           </w:rPr>
           <w:tab/>
         </w:r>
         <w:r>
           <w:rPr>
             <w:noProof/>
+            <w:sz w:val="22"/>
+            <w:szCs w:val="22"/>
           </w:rPr>
           <w:fldChar w:fldCharType="begin"/>
         </w:r>
         <w:r>
           <w:rPr>
             <w:noProof/>
+            <w:sz w:val="22"/>
+            <w:szCs w:val="22"/>
           </w:rPr>
           <w:instrText xml:space="preserve"> PAGEREF _Toc443598447 \h </w:instrText>
         </w:r>
         <w:r>
           <w:rPr>
             <w:noProof/>
-          </w:rPr>
-        </w:r>
-        <w:r>
-          <w:rPr>
-            <w:noProof/>
+            <w:sz w:val="22"/>
+            <w:szCs w:val="22"/>
+          </w:rPr>
+        </w:r>
+        <w:r>
+          <w:rPr>
+            <w:noProof/>
+            <w:sz w:val="22"/>
+            <w:szCs w:val="22"/>
           </w:rPr>
           <w:fldChar w:fldCharType="separate"/>
         </w:r>
         <w:r>
           <w:rPr>
             <w:noProof/>
-          </w:rPr>
-          <w:t>4</w:t>
-        </w:r>
-        <w:r>
-          <w:rPr>
-            <w:noProof/>
+            <w:sz w:val="22"/>
+            <w:szCs w:val="22"/>
+          </w:rPr>
+          <w:t>5</w:t>
+        </w:r>
+        <w:r>
+          <w:rPr>
+            <w:noProof/>
+            <w:sz w:val="22"/>
+            <w:szCs w:val="22"/>
           </w:rPr>
           <w:fldChar w:fldCharType="end"/>
         </w:r>
@@ -543,6 +635,8 @@
         </w:tabs>
         <w:rPr>
           <w:noProof/>
+          <w:sz w:val="22"/>
+          <w:szCs w:val="22"/>
         </w:rPr>
       </w:pPr>
       <w:hyperlink w:anchor="_Toc443598448" w:history="1">
@@ -550,12 +644,16 @@
           <w:rPr>
             <w:rStyle w:val="Hyperlink"/>
             <w:noProof/>
+            <w:sz w:val="22"/>
+            <w:szCs w:val="22"/>
           </w:rPr>
           <w:t>1.4.</w:t>
         </w:r>
         <w:r>
           <w:rPr>
             <w:noProof/>
+            <w:sz w:val="22"/>
+            <w:szCs w:val="22"/>
           </w:rPr>
           <w:tab/>
         </w:r>
@@ -563,47 +661,63 @@
           <w:rPr>
             <w:rStyle w:val="Hyperlink"/>
             <w:noProof/>
+            <w:sz w:val="22"/>
+            <w:szCs w:val="22"/>
           </w:rPr>
           <w:t>Dijagram toka podataka</w:t>
         </w:r>
         <w:r>
           <w:rPr>
             <w:noProof/>
+            <w:sz w:val="22"/>
+            <w:szCs w:val="22"/>
           </w:rPr>
           <w:tab/>
         </w:r>
         <w:r>
           <w:rPr>
             <w:noProof/>
+            <w:sz w:val="22"/>
+            <w:szCs w:val="22"/>
           </w:rPr>
           <w:fldChar w:fldCharType="begin"/>
         </w:r>
         <w:r>
           <w:rPr>
             <w:noProof/>
+            <w:sz w:val="22"/>
+            <w:szCs w:val="22"/>
           </w:rPr>
           <w:instrText xml:space="preserve"> PAGEREF _Toc443598448 \h </w:instrText>
         </w:r>
         <w:r>
           <w:rPr>
             <w:noProof/>
-          </w:rPr>
-        </w:r>
-        <w:r>
-          <w:rPr>
-            <w:noProof/>
+            <w:sz w:val="22"/>
+            <w:szCs w:val="22"/>
+          </w:rPr>
+        </w:r>
+        <w:r>
+          <w:rPr>
+            <w:noProof/>
+            <w:sz w:val="22"/>
+            <w:szCs w:val="22"/>
           </w:rPr>
           <w:fldChar w:fldCharType="separate"/>
         </w:r>
         <w:r>
           <w:rPr>
             <w:noProof/>
-          </w:rPr>
-          <w:t>4</w:t>
-        </w:r>
-        <w:r>
-          <w:rPr>
-            <w:noProof/>
+            <w:sz w:val="22"/>
+            <w:szCs w:val="22"/>
+          </w:rPr>
+          <w:t>5</w:t>
+        </w:r>
+        <w:r>
+          <w:rPr>
+            <w:noProof/>
+            <w:sz w:val="22"/>
+            <w:szCs w:val="22"/>
           </w:rPr>
           <w:fldChar w:fldCharType="end"/>
         </w:r>
@@ -618,6 +732,8 @@
         </w:tabs>
         <w:rPr>
           <w:noProof/>
+          <w:sz w:val="22"/>
+          <w:szCs w:val="22"/>
         </w:rPr>
       </w:pPr>
       <w:hyperlink w:anchor="_Toc443598449" w:history="1">
@@ -625,12 +741,16 @@
           <w:rPr>
             <w:rStyle w:val="Hyperlink"/>
             <w:noProof/>
+            <w:sz w:val="22"/>
+            <w:szCs w:val="22"/>
           </w:rPr>
           <w:t>2.</w:t>
         </w:r>
         <w:r>
           <w:rPr>
             <w:noProof/>
+            <w:sz w:val="22"/>
+            <w:szCs w:val="22"/>
           </w:rPr>
           <w:tab/>
         </w:r>
@@ -638,47 +758,63 @@
           <w:rPr>
             <w:rStyle w:val="Hyperlink"/>
             <w:noProof/>
+            <w:sz w:val="22"/>
+            <w:szCs w:val="22"/>
           </w:rPr>
           <w:t>Slučajevi upotrebe</w:t>
         </w:r>
         <w:r>
           <w:rPr>
             <w:noProof/>
+            <w:sz w:val="22"/>
+            <w:szCs w:val="22"/>
           </w:rPr>
           <w:tab/>
         </w:r>
         <w:r>
           <w:rPr>
             <w:noProof/>
+            <w:sz w:val="22"/>
+            <w:szCs w:val="22"/>
           </w:rPr>
           <w:fldChar w:fldCharType="begin"/>
         </w:r>
         <w:r>
           <w:rPr>
             <w:noProof/>
+            <w:sz w:val="22"/>
+            <w:szCs w:val="22"/>
           </w:rPr>
           <w:instrText xml:space="preserve"> PAGEREF _Toc443598449 \h </w:instrText>
         </w:r>
         <w:r>
           <w:rPr>
             <w:noProof/>
-          </w:rPr>
-        </w:r>
-        <w:r>
-          <w:rPr>
-            <w:noProof/>
+            <w:sz w:val="22"/>
+            <w:szCs w:val="22"/>
+          </w:rPr>
+        </w:r>
+        <w:r>
+          <w:rPr>
+            <w:noProof/>
+            <w:sz w:val="22"/>
+            <w:szCs w:val="22"/>
           </w:rPr>
           <w:fldChar w:fldCharType="separate"/>
         </w:r>
         <w:r>
           <w:rPr>
             <w:noProof/>
-          </w:rPr>
-          <w:t>5</w:t>
-        </w:r>
-        <w:r>
-          <w:rPr>
-            <w:noProof/>
+            <w:sz w:val="22"/>
+            <w:szCs w:val="22"/>
+          </w:rPr>
+          <w:t>6</w:t>
+        </w:r>
+        <w:r>
+          <w:rPr>
+            <w:noProof/>
+            <w:sz w:val="22"/>
+            <w:szCs w:val="22"/>
           </w:rPr>
           <w:fldChar w:fldCharType="end"/>
         </w:r>
@@ -693,6 +829,8 @@
         </w:tabs>
         <w:rPr>
           <w:noProof/>
+          <w:sz w:val="22"/>
+          <w:szCs w:val="22"/>
         </w:rPr>
       </w:pPr>
       <w:hyperlink w:anchor="_Toc443598450" w:history="1">
@@ -700,12 +838,16 @@
           <w:rPr>
             <w:rStyle w:val="Hyperlink"/>
             <w:noProof/>
+            <w:sz w:val="22"/>
+            <w:szCs w:val="22"/>
           </w:rPr>
           <w:t>2.1.</w:t>
         </w:r>
         <w:r>
           <w:rPr>
             <w:noProof/>
+            <w:sz w:val="22"/>
+            <w:szCs w:val="22"/>
           </w:rPr>
           <w:tab/>
         </w:r>
@@ -713,47 +855,63 @@
           <w:rPr>
             <w:rStyle w:val="Hyperlink"/>
             <w:noProof/>
+            <w:sz w:val="22"/>
+            <w:szCs w:val="22"/>
           </w:rPr>
           <w:t>Planiranje projekta</w:t>
         </w:r>
         <w:r>
           <w:rPr>
             <w:noProof/>
+            <w:sz w:val="22"/>
+            <w:szCs w:val="22"/>
           </w:rPr>
           <w:tab/>
         </w:r>
         <w:r>
           <w:rPr>
             <w:noProof/>
+            <w:sz w:val="22"/>
+            <w:szCs w:val="22"/>
           </w:rPr>
           <w:fldChar w:fldCharType="begin"/>
         </w:r>
         <w:r>
           <w:rPr>
             <w:noProof/>
+            <w:sz w:val="22"/>
+            <w:szCs w:val="22"/>
           </w:rPr>
           <w:instrText xml:space="preserve"> PAGEREF _Toc443598450 \h </w:instrText>
         </w:r>
         <w:r>
           <w:rPr>
             <w:noProof/>
-          </w:rPr>
-        </w:r>
-        <w:r>
-          <w:rPr>
-            <w:noProof/>
+            <w:sz w:val="22"/>
+            <w:szCs w:val="22"/>
+          </w:rPr>
+        </w:r>
+        <w:r>
+          <w:rPr>
+            <w:noProof/>
+            <w:sz w:val="22"/>
+            <w:szCs w:val="22"/>
           </w:rPr>
           <w:fldChar w:fldCharType="separate"/>
         </w:r>
         <w:r>
           <w:rPr>
             <w:noProof/>
-          </w:rPr>
-          <w:t>5</w:t>
-        </w:r>
-        <w:r>
-          <w:rPr>
-            <w:noProof/>
+            <w:sz w:val="22"/>
+            <w:szCs w:val="22"/>
+          </w:rPr>
+          <w:t>6</w:t>
+        </w:r>
+        <w:r>
+          <w:rPr>
+            <w:noProof/>
+            <w:sz w:val="22"/>
+            <w:szCs w:val="22"/>
           </w:rPr>
           <w:fldChar w:fldCharType="end"/>
         </w:r>
@@ -767,47 +925,63 @@
         </w:tabs>
         <w:rPr>
           <w:noProof/>
+          <w:sz w:val="22"/>
+          <w:szCs w:val="22"/>
         </w:rPr>
       </w:pPr>
       <w:hyperlink w:anchor="_Toc443598451" w:history="1">
         <w:r>
           <w:rPr>
             <w:noProof/>
+            <w:sz w:val="22"/>
+            <w:szCs w:val="22"/>
           </w:rPr>
           <w:tab/>
         </w:r>
         <w:r>
           <w:rPr>
             <w:noProof/>
+            <w:sz w:val="22"/>
+            <w:szCs w:val="22"/>
           </w:rPr>
           <w:fldChar w:fldCharType="begin"/>
         </w:r>
         <w:r>
           <w:rPr>
             <w:noProof/>
+            <w:sz w:val="22"/>
+            <w:szCs w:val="22"/>
           </w:rPr>
           <w:instrText xml:space="preserve"> PAGEREF _Toc443598451 \h </w:instrText>
         </w:r>
         <w:r>
           <w:rPr>
             <w:noProof/>
-          </w:rPr>
-        </w:r>
-        <w:r>
-          <w:rPr>
-            <w:noProof/>
+            <w:sz w:val="22"/>
+            <w:szCs w:val="22"/>
+          </w:rPr>
+        </w:r>
+        <w:r>
+          <w:rPr>
+            <w:noProof/>
+            <w:sz w:val="22"/>
+            <w:szCs w:val="22"/>
           </w:rPr>
           <w:fldChar w:fldCharType="separate"/>
         </w:r>
         <w:r>
           <w:rPr>
             <w:noProof/>
-          </w:rPr>
-          <w:t>5</w:t>
-        </w:r>
-        <w:r>
-          <w:rPr>
-            <w:noProof/>
+            <w:sz w:val="22"/>
+            <w:szCs w:val="22"/>
+          </w:rPr>
+          <w:t>6</w:t>
+        </w:r>
+        <w:r>
+          <w:rPr>
+            <w:noProof/>
+            <w:sz w:val="22"/>
+            <w:szCs w:val="22"/>
           </w:rPr>
           <w:fldChar w:fldCharType="end"/>
         </w:r>
@@ -822,6 +996,8 @@
         </w:tabs>
         <w:rPr>
           <w:noProof/>
+          <w:sz w:val="22"/>
+          <w:szCs w:val="22"/>
         </w:rPr>
       </w:pPr>
       <w:hyperlink w:anchor="_Toc443598452" w:history="1">
@@ -829,12 +1005,16 @@
           <w:rPr>
             <w:rStyle w:val="Hyperlink"/>
             <w:noProof/>
+            <w:sz w:val="22"/>
+            <w:szCs w:val="22"/>
           </w:rPr>
           <w:t>2.1.1.</w:t>
         </w:r>
         <w:r>
           <w:rPr>
             <w:noProof/>
+            <w:sz w:val="22"/>
+            <w:szCs w:val="22"/>
           </w:rPr>
           <w:tab/>
         </w:r>
@@ -842,47 +1022,63 @@
           <w:rPr>
             <w:rStyle w:val="Hyperlink"/>
             <w:noProof/>
+            <w:sz w:val="22"/>
+            <w:szCs w:val="22"/>
           </w:rPr>
           <w:t>Slučaj upotrebe: Okviri projekta</w:t>
         </w:r>
         <w:r>
           <w:rPr>
             <w:noProof/>
+            <w:sz w:val="22"/>
+            <w:szCs w:val="22"/>
           </w:rPr>
           <w:tab/>
         </w:r>
         <w:r>
           <w:rPr>
             <w:noProof/>
+            <w:sz w:val="22"/>
+            <w:szCs w:val="22"/>
           </w:rPr>
           <w:fldChar w:fldCharType="begin"/>
         </w:r>
         <w:r>
           <w:rPr>
             <w:noProof/>
+            <w:sz w:val="22"/>
+            <w:szCs w:val="22"/>
           </w:rPr>
           <w:instrText xml:space="preserve"> PAGEREF _Toc443598452 \h </w:instrText>
         </w:r>
         <w:r>
           <w:rPr>
             <w:noProof/>
-          </w:rPr>
-        </w:r>
-        <w:r>
-          <w:rPr>
-            <w:noProof/>
+            <w:sz w:val="22"/>
+            <w:szCs w:val="22"/>
+          </w:rPr>
+        </w:r>
+        <w:r>
+          <w:rPr>
+            <w:noProof/>
+            <w:sz w:val="22"/>
+            <w:szCs w:val="22"/>
           </w:rPr>
           <w:fldChar w:fldCharType="separate"/>
         </w:r>
         <w:r>
           <w:rPr>
             <w:noProof/>
-          </w:rPr>
-          <w:t>5</w:t>
-        </w:r>
-        <w:r>
-          <w:rPr>
-            <w:noProof/>
+            <w:sz w:val="22"/>
+            <w:szCs w:val="22"/>
+          </w:rPr>
+          <w:t>6</w:t>
+        </w:r>
+        <w:r>
+          <w:rPr>
+            <w:noProof/>
+            <w:sz w:val="22"/>
+            <w:szCs w:val="22"/>
           </w:rPr>
           <w:fldChar w:fldCharType="end"/>
         </w:r>
@@ -897,6 +1093,8 @@
         </w:tabs>
         <w:rPr>
           <w:noProof/>
+          <w:sz w:val="22"/>
+          <w:szCs w:val="22"/>
         </w:rPr>
       </w:pPr>
       <w:hyperlink w:anchor="_Toc443598453" w:history="1">
@@ -904,12 +1102,16 @@
           <w:rPr>
             <w:rStyle w:val="Hyperlink"/>
             <w:noProof/>
+            <w:sz w:val="22"/>
+            <w:szCs w:val="22"/>
           </w:rPr>
           <w:t>2.1.2.</w:t>
         </w:r>
         <w:r>
           <w:rPr>
             <w:noProof/>
+            <w:sz w:val="22"/>
+            <w:szCs w:val="22"/>
           </w:rPr>
           <w:tab/>
         </w:r>
@@ -917,47 +1119,63 @@
           <w:rPr>
             <w:rStyle w:val="Hyperlink"/>
             <w:noProof/>
+            <w:sz w:val="22"/>
+            <w:szCs w:val="22"/>
           </w:rPr>
           <w:t>Slučaj upotrebe: Projektovanje objekta</w:t>
         </w:r>
         <w:r>
           <w:rPr>
             <w:noProof/>
+            <w:sz w:val="22"/>
+            <w:szCs w:val="22"/>
           </w:rPr>
           <w:tab/>
         </w:r>
         <w:r>
           <w:rPr>
             <w:noProof/>
+            <w:sz w:val="22"/>
+            <w:szCs w:val="22"/>
           </w:rPr>
           <w:fldChar w:fldCharType="begin"/>
         </w:r>
         <w:r>
           <w:rPr>
             <w:noProof/>
+            <w:sz w:val="22"/>
+            <w:szCs w:val="22"/>
           </w:rPr>
           <w:instrText xml:space="preserve"> PAGEREF _Toc443598453 \h </w:instrText>
         </w:r>
         <w:r>
           <w:rPr>
             <w:noProof/>
-          </w:rPr>
-        </w:r>
-        <w:r>
-          <w:rPr>
-            <w:noProof/>
+            <w:sz w:val="22"/>
+            <w:szCs w:val="22"/>
+          </w:rPr>
+        </w:r>
+        <w:r>
+          <w:rPr>
+            <w:noProof/>
+            <w:sz w:val="22"/>
+            <w:szCs w:val="22"/>
           </w:rPr>
           <w:fldChar w:fldCharType="separate"/>
         </w:r>
         <w:r>
           <w:rPr>
             <w:noProof/>
-          </w:rPr>
-          <w:t>6</w:t>
-        </w:r>
-        <w:r>
-          <w:rPr>
-            <w:noProof/>
+            <w:sz w:val="22"/>
+            <w:szCs w:val="22"/>
+          </w:rPr>
+          <w:t>7</w:t>
+        </w:r>
+        <w:r>
+          <w:rPr>
+            <w:noProof/>
+            <w:sz w:val="22"/>
+            <w:szCs w:val="22"/>
           </w:rPr>
           <w:fldChar w:fldCharType="end"/>
         </w:r>
@@ -972,6 +1190,8 @@
         </w:tabs>
         <w:rPr>
           <w:noProof/>
+          <w:sz w:val="22"/>
+          <w:szCs w:val="22"/>
         </w:rPr>
       </w:pPr>
       <w:hyperlink w:anchor="_Toc443598454" w:history="1">
@@ -979,12 +1199,16 @@
           <w:rPr>
             <w:rStyle w:val="Hyperlink"/>
             <w:noProof/>
+            <w:sz w:val="22"/>
+            <w:szCs w:val="22"/>
           </w:rPr>
           <w:t>2.1.3.</w:t>
         </w:r>
         <w:r>
           <w:rPr>
             <w:noProof/>
+            <w:sz w:val="22"/>
+            <w:szCs w:val="22"/>
           </w:rPr>
           <w:tab/>
         </w:r>
@@ -992,47 +1216,63 @@
           <w:rPr>
             <w:rStyle w:val="Hyperlink"/>
             <w:noProof/>
+            <w:sz w:val="22"/>
+            <w:szCs w:val="22"/>
           </w:rPr>
           <w:t>Slučaj upotrebe: Finansijska analiza projekta</w:t>
         </w:r>
         <w:r>
           <w:rPr>
             <w:noProof/>
+            <w:sz w:val="22"/>
+            <w:szCs w:val="22"/>
           </w:rPr>
           <w:tab/>
         </w:r>
         <w:r>
           <w:rPr>
             <w:noProof/>
+            <w:sz w:val="22"/>
+            <w:szCs w:val="22"/>
           </w:rPr>
           <w:fldChar w:fldCharType="begin"/>
         </w:r>
         <w:r>
           <w:rPr>
             <w:noProof/>
+            <w:sz w:val="22"/>
+            <w:szCs w:val="22"/>
           </w:rPr>
           <w:instrText xml:space="preserve"> PAGEREF _Toc443598454 \h </w:instrText>
         </w:r>
         <w:r>
           <w:rPr>
             <w:noProof/>
-          </w:rPr>
-        </w:r>
-        <w:r>
-          <w:rPr>
-            <w:noProof/>
+            <w:sz w:val="22"/>
+            <w:szCs w:val="22"/>
+          </w:rPr>
+        </w:r>
+        <w:r>
+          <w:rPr>
+            <w:noProof/>
+            <w:sz w:val="22"/>
+            <w:szCs w:val="22"/>
           </w:rPr>
           <w:fldChar w:fldCharType="separate"/>
         </w:r>
         <w:r>
           <w:rPr>
             <w:noProof/>
-          </w:rPr>
-          <w:t>6</w:t>
-        </w:r>
-        <w:r>
-          <w:rPr>
-            <w:noProof/>
+            <w:sz w:val="22"/>
+            <w:szCs w:val="22"/>
+          </w:rPr>
+          <w:t>7</w:t>
+        </w:r>
+        <w:r>
+          <w:rPr>
+            <w:noProof/>
+            <w:sz w:val="22"/>
+            <w:szCs w:val="22"/>
           </w:rPr>
           <w:fldChar w:fldCharType="end"/>
         </w:r>
@@ -1047,6 +1287,8 @@
         </w:tabs>
         <w:rPr>
           <w:noProof/>
+          <w:sz w:val="22"/>
+          <w:szCs w:val="22"/>
         </w:rPr>
       </w:pPr>
       <w:hyperlink w:anchor="_Toc443598455" w:history="1">
@@ -1054,12 +1296,16 @@
           <w:rPr>
             <w:rStyle w:val="Hyperlink"/>
             <w:noProof/>
+            <w:sz w:val="22"/>
+            <w:szCs w:val="22"/>
           </w:rPr>
           <w:t>2.2.</w:t>
         </w:r>
         <w:r>
           <w:rPr>
             <w:noProof/>
+            <w:sz w:val="22"/>
+            <w:szCs w:val="22"/>
           </w:rPr>
           <w:tab/>
         </w:r>
@@ -1067,47 +1313,63 @@
           <w:rPr>
             <w:rStyle w:val="Hyperlink"/>
             <w:noProof/>
+            <w:sz w:val="22"/>
+            <w:szCs w:val="22"/>
           </w:rPr>
           <w:t>Unajmljivanje podizvođača</w:t>
         </w:r>
         <w:r>
           <w:rPr>
             <w:noProof/>
+            <w:sz w:val="22"/>
+            <w:szCs w:val="22"/>
           </w:rPr>
           <w:tab/>
         </w:r>
         <w:r>
           <w:rPr>
             <w:noProof/>
+            <w:sz w:val="22"/>
+            <w:szCs w:val="22"/>
           </w:rPr>
           <w:fldChar w:fldCharType="begin"/>
         </w:r>
         <w:r>
           <w:rPr>
             <w:noProof/>
+            <w:sz w:val="22"/>
+            <w:szCs w:val="22"/>
           </w:rPr>
           <w:instrText xml:space="preserve"> PAGEREF _Toc443598455 \h </w:instrText>
         </w:r>
         <w:r>
           <w:rPr>
             <w:noProof/>
-          </w:rPr>
-        </w:r>
-        <w:r>
-          <w:rPr>
-            <w:noProof/>
+            <w:sz w:val="22"/>
+            <w:szCs w:val="22"/>
+          </w:rPr>
+        </w:r>
+        <w:r>
+          <w:rPr>
+            <w:noProof/>
+            <w:sz w:val="22"/>
+            <w:szCs w:val="22"/>
           </w:rPr>
           <w:fldChar w:fldCharType="separate"/>
         </w:r>
         <w:r>
           <w:rPr>
             <w:noProof/>
-          </w:rPr>
-          <w:t>7</w:t>
-        </w:r>
-        <w:r>
-          <w:rPr>
-            <w:noProof/>
+            <w:sz w:val="22"/>
+            <w:szCs w:val="22"/>
+          </w:rPr>
+          <w:t>8</w:t>
+        </w:r>
+        <w:r>
+          <w:rPr>
+            <w:noProof/>
+            <w:sz w:val="22"/>
+            <w:szCs w:val="22"/>
           </w:rPr>
           <w:fldChar w:fldCharType="end"/>
         </w:r>
@@ -1122,6 +1384,8 @@
         </w:tabs>
         <w:rPr>
           <w:noProof/>
+          <w:sz w:val="22"/>
+          <w:szCs w:val="22"/>
         </w:rPr>
       </w:pPr>
       <w:hyperlink w:anchor="_Toc443598456" w:history="1">
@@ -1129,12 +1393,16 @@
           <w:rPr>
             <w:rStyle w:val="Hyperlink"/>
             <w:noProof/>
+            <w:sz w:val="22"/>
+            <w:szCs w:val="22"/>
           </w:rPr>
           <w:t>2.2.1.</w:t>
         </w:r>
         <w:r>
           <w:rPr>
             <w:noProof/>
+            <w:sz w:val="22"/>
+            <w:szCs w:val="22"/>
           </w:rPr>
           <w:tab/>
         </w:r>
@@ -1142,47 +1410,63 @@
           <w:rPr>
             <w:rStyle w:val="Hyperlink"/>
             <w:noProof/>
+            <w:sz w:val="22"/>
+            <w:szCs w:val="22"/>
           </w:rPr>
           <w:t>Slučaj upotrebe: Oglašavanje radova za podizvođače</w:t>
         </w:r>
         <w:r>
           <w:rPr>
             <w:noProof/>
+            <w:sz w:val="22"/>
+            <w:szCs w:val="22"/>
           </w:rPr>
           <w:tab/>
         </w:r>
         <w:r>
           <w:rPr>
             <w:noProof/>
+            <w:sz w:val="22"/>
+            <w:szCs w:val="22"/>
           </w:rPr>
           <w:fldChar w:fldCharType="begin"/>
         </w:r>
         <w:r>
           <w:rPr>
             <w:noProof/>
+            <w:sz w:val="22"/>
+            <w:szCs w:val="22"/>
           </w:rPr>
           <w:instrText xml:space="preserve"> PAGEREF _Toc443598456 \h </w:instrText>
         </w:r>
         <w:r>
           <w:rPr>
             <w:noProof/>
-          </w:rPr>
-        </w:r>
-        <w:r>
-          <w:rPr>
-            <w:noProof/>
+            <w:sz w:val="22"/>
+            <w:szCs w:val="22"/>
+          </w:rPr>
+        </w:r>
+        <w:r>
+          <w:rPr>
+            <w:noProof/>
+            <w:sz w:val="22"/>
+            <w:szCs w:val="22"/>
           </w:rPr>
           <w:fldChar w:fldCharType="separate"/>
         </w:r>
         <w:r>
           <w:rPr>
             <w:noProof/>
-          </w:rPr>
-          <w:t>8</w:t>
-        </w:r>
-        <w:r>
-          <w:rPr>
-            <w:noProof/>
+            <w:sz w:val="22"/>
+            <w:szCs w:val="22"/>
+          </w:rPr>
+          <w:t>9</w:t>
+        </w:r>
+        <w:r>
+          <w:rPr>
+            <w:noProof/>
+            <w:sz w:val="22"/>
+            <w:szCs w:val="22"/>
           </w:rPr>
           <w:fldChar w:fldCharType="end"/>
         </w:r>
@@ -1197,6 +1481,8 @@
         </w:tabs>
         <w:rPr>
           <w:noProof/>
+          <w:sz w:val="22"/>
+          <w:szCs w:val="22"/>
         </w:rPr>
       </w:pPr>
       <w:hyperlink w:anchor="_Toc443598457" w:history="1">
@@ -1204,12 +1490,16 @@
           <w:rPr>
             <w:rStyle w:val="Hyperlink"/>
             <w:noProof/>
+            <w:sz w:val="22"/>
+            <w:szCs w:val="22"/>
           </w:rPr>
           <w:t>2.2.2.</w:t>
         </w:r>
         <w:r>
           <w:rPr>
             <w:noProof/>
+            <w:sz w:val="22"/>
+            <w:szCs w:val="22"/>
           </w:rPr>
           <w:tab/>
         </w:r>
@@ -1217,47 +1507,63 @@
           <w:rPr>
             <w:rStyle w:val="Hyperlink"/>
             <w:noProof/>
+            <w:sz w:val="22"/>
+            <w:szCs w:val="22"/>
           </w:rPr>
           <w:t>Slučaj upotrebe: Odabir potencijalnih podizvođača</w:t>
         </w:r>
         <w:r>
           <w:rPr>
             <w:noProof/>
+            <w:sz w:val="22"/>
+            <w:szCs w:val="22"/>
           </w:rPr>
           <w:tab/>
         </w:r>
         <w:r>
           <w:rPr>
             <w:noProof/>
+            <w:sz w:val="22"/>
+            <w:szCs w:val="22"/>
           </w:rPr>
           <w:fldChar w:fldCharType="begin"/>
         </w:r>
         <w:r>
           <w:rPr>
             <w:noProof/>
+            <w:sz w:val="22"/>
+            <w:szCs w:val="22"/>
           </w:rPr>
           <w:instrText xml:space="preserve"> PAGEREF _Toc443598457 \h </w:instrText>
         </w:r>
         <w:r>
           <w:rPr>
             <w:noProof/>
-          </w:rPr>
-        </w:r>
-        <w:r>
-          <w:rPr>
-            <w:noProof/>
+            <w:sz w:val="22"/>
+            <w:szCs w:val="22"/>
+          </w:rPr>
+        </w:r>
+        <w:r>
+          <w:rPr>
+            <w:noProof/>
+            <w:sz w:val="22"/>
+            <w:szCs w:val="22"/>
           </w:rPr>
           <w:fldChar w:fldCharType="separate"/>
         </w:r>
         <w:r>
           <w:rPr>
             <w:noProof/>
-          </w:rPr>
-          <w:t>8</w:t>
-        </w:r>
-        <w:r>
-          <w:rPr>
-            <w:noProof/>
+            <w:sz w:val="22"/>
+            <w:szCs w:val="22"/>
+          </w:rPr>
+          <w:t>9</w:t>
+        </w:r>
+        <w:r>
+          <w:rPr>
+            <w:noProof/>
+            <w:sz w:val="22"/>
+            <w:szCs w:val="22"/>
           </w:rPr>
           <w:fldChar w:fldCharType="end"/>
         </w:r>
@@ -1272,6 +1578,8 @@
         </w:tabs>
         <w:rPr>
           <w:noProof/>
+          <w:sz w:val="22"/>
+          <w:szCs w:val="22"/>
         </w:rPr>
       </w:pPr>
       <w:hyperlink w:anchor="_Toc443598458" w:history="1">
@@ -1279,12 +1587,16 @@
           <w:rPr>
             <w:rStyle w:val="Hyperlink"/>
             <w:noProof/>
+            <w:sz w:val="22"/>
+            <w:szCs w:val="22"/>
           </w:rPr>
           <w:t>2.2.3.</w:t>
         </w:r>
         <w:r>
           <w:rPr>
             <w:noProof/>
+            <w:sz w:val="22"/>
+            <w:szCs w:val="22"/>
           </w:rPr>
           <w:tab/>
         </w:r>
@@ -1292,47 +1604,63 @@
           <w:rPr>
             <w:rStyle w:val="Hyperlink"/>
             <w:noProof/>
+            <w:sz w:val="22"/>
+            <w:szCs w:val="22"/>
           </w:rPr>
           <w:t>Slučaj upotrebe: Unos sklopljenih ugovora</w:t>
         </w:r>
         <w:r>
           <w:rPr>
             <w:noProof/>
+            <w:sz w:val="22"/>
+            <w:szCs w:val="22"/>
           </w:rPr>
           <w:tab/>
         </w:r>
         <w:r>
           <w:rPr>
             <w:noProof/>
+            <w:sz w:val="22"/>
+            <w:szCs w:val="22"/>
           </w:rPr>
           <w:fldChar w:fldCharType="begin"/>
         </w:r>
         <w:r>
           <w:rPr>
             <w:noProof/>
+            <w:sz w:val="22"/>
+            <w:szCs w:val="22"/>
           </w:rPr>
           <w:instrText xml:space="preserve"> PAGEREF _Toc443598458 \h </w:instrText>
         </w:r>
         <w:r>
           <w:rPr>
             <w:noProof/>
-          </w:rPr>
-        </w:r>
-        <w:r>
-          <w:rPr>
-            <w:noProof/>
+            <w:sz w:val="22"/>
+            <w:szCs w:val="22"/>
+          </w:rPr>
+        </w:r>
+        <w:r>
+          <w:rPr>
+            <w:noProof/>
+            <w:sz w:val="22"/>
+            <w:szCs w:val="22"/>
           </w:rPr>
           <w:fldChar w:fldCharType="separate"/>
         </w:r>
         <w:r>
           <w:rPr>
             <w:noProof/>
-          </w:rPr>
-          <w:t>10</w:t>
-        </w:r>
-        <w:r>
-          <w:rPr>
-            <w:noProof/>
+            <w:sz w:val="22"/>
+            <w:szCs w:val="22"/>
+          </w:rPr>
+          <w:t>11</w:t>
+        </w:r>
+        <w:r>
+          <w:rPr>
+            <w:noProof/>
+            <w:sz w:val="22"/>
+            <w:szCs w:val="22"/>
           </w:rPr>
           <w:fldChar w:fldCharType="end"/>
         </w:r>
@@ -1347,6 +1675,8 @@
         </w:tabs>
         <w:rPr>
           <w:noProof/>
+          <w:sz w:val="22"/>
+          <w:szCs w:val="22"/>
         </w:rPr>
       </w:pPr>
       <w:hyperlink w:anchor="_Toc443598459" w:history="1">
@@ -1354,12 +1684,16 @@
           <w:rPr>
             <w:rStyle w:val="Hyperlink"/>
             <w:noProof/>
+            <w:sz w:val="22"/>
+            <w:szCs w:val="22"/>
           </w:rPr>
           <w:t>2.3.</w:t>
         </w:r>
         <w:r>
           <w:rPr>
             <w:noProof/>
+            <w:sz w:val="22"/>
+            <w:szCs w:val="22"/>
           </w:rPr>
           <w:tab/>
         </w:r>
@@ -1367,47 +1701,63 @@
           <w:rPr>
             <w:rStyle w:val="Hyperlink"/>
             <w:noProof/>
+            <w:sz w:val="22"/>
+            <w:szCs w:val="22"/>
           </w:rPr>
           <w:t>Nabavka materijala</w:t>
         </w:r>
         <w:r>
           <w:rPr>
             <w:noProof/>
+            <w:sz w:val="22"/>
+            <w:szCs w:val="22"/>
           </w:rPr>
           <w:tab/>
         </w:r>
         <w:r>
           <w:rPr>
             <w:noProof/>
+            <w:sz w:val="22"/>
+            <w:szCs w:val="22"/>
           </w:rPr>
           <w:fldChar w:fldCharType="begin"/>
         </w:r>
         <w:r>
           <w:rPr>
             <w:noProof/>
+            <w:sz w:val="22"/>
+            <w:szCs w:val="22"/>
           </w:rPr>
           <w:instrText xml:space="preserve"> PAGEREF _Toc443598459 \h </w:instrText>
         </w:r>
         <w:r>
           <w:rPr>
             <w:noProof/>
-          </w:rPr>
-        </w:r>
-        <w:r>
-          <w:rPr>
-            <w:noProof/>
+            <w:sz w:val="22"/>
+            <w:szCs w:val="22"/>
+          </w:rPr>
+        </w:r>
+        <w:r>
+          <w:rPr>
+            <w:noProof/>
+            <w:sz w:val="22"/>
+            <w:szCs w:val="22"/>
           </w:rPr>
           <w:fldChar w:fldCharType="separate"/>
         </w:r>
         <w:r>
           <w:rPr>
             <w:noProof/>
-          </w:rPr>
-          <w:t>11</w:t>
-        </w:r>
-        <w:r>
-          <w:rPr>
-            <w:noProof/>
+            <w:sz w:val="22"/>
+            <w:szCs w:val="22"/>
+          </w:rPr>
+          <w:t>12</w:t>
+        </w:r>
+        <w:r>
+          <w:rPr>
+            <w:noProof/>
+            <w:sz w:val="22"/>
+            <w:szCs w:val="22"/>
           </w:rPr>
           <w:fldChar w:fldCharType="end"/>
         </w:r>
@@ -1422,6 +1772,8 @@
         </w:tabs>
         <w:rPr>
           <w:noProof/>
+          <w:sz w:val="22"/>
+          <w:szCs w:val="22"/>
         </w:rPr>
       </w:pPr>
       <w:hyperlink w:anchor="_Toc443598460" w:history="1">
@@ -1429,12 +1781,16 @@
           <w:rPr>
             <w:rStyle w:val="Hyperlink"/>
             <w:noProof/>
+            <w:sz w:val="22"/>
+            <w:szCs w:val="22"/>
           </w:rPr>
           <w:t>2.3.1.</w:t>
         </w:r>
         <w:r>
           <w:rPr>
             <w:noProof/>
+            <w:sz w:val="22"/>
+            <w:szCs w:val="22"/>
           </w:rPr>
           <w:tab/>
         </w:r>
@@ -1442,47 +1798,63 @@
           <w:rPr>
             <w:rStyle w:val="Hyperlink"/>
             <w:noProof/>
+            <w:sz w:val="22"/>
+            <w:szCs w:val="22"/>
           </w:rPr>
           <w:t>Slučaj upotrebe: Provera materijala na stanju</w:t>
         </w:r>
         <w:r>
           <w:rPr>
             <w:noProof/>
+            <w:sz w:val="22"/>
+            <w:szCs w:val="22"/>
           </w:rPr>
           <w:tab/>
         </w:r>
         <w:r>
           <w:rPr>
             <w:noProof/>
+            <w:sz w:val="22"/>
+            <w:szCs w:val="22"/>
           </w:rPr>
           <w:fldChar w:fldCharType="begin"/>
         </w:r>
         <w:r>
           <w:rPr>
             <w:noProof/>
+            <w:sz w:val="22"/>
+            <w:szCs w:val="22"/>
           </w:rPr>
           <w:instrText xml:space="preserve"> PAGEREF _Toc443598460 \h </w:instrText>
         </w:r>
         <w:r>
           <w:rPr>
             <w:noProof/>
-          </w:rPr>
-        </w:r>
-        <w:r>
-          <w:rPr>
-            <w:noProof/>
+            <w:sz w:val="22"/>
+            <w:szCs w:val="22"/>
+          </w:rPr>
+        </w:r>
+        <w:r>
+          <w:rPr>
+            <w:noProof/>
+            <w:sz w:val="22"/>
+            <w:szCs w:val="22"/>
           </w:rPr>
           <w:fldChar w:fldCharType="separate"/>
         </w:r>
         <w:r>
           <w:rPr>
             <w:noProof/>
-          </w:rPr>
-          <w:t>12</w:t>
-        </w:r>
-        <w:r>
-          <w:rPr>
-            <w:noProof/>
+            <w:sz w:val="22"/>
+            <w:szCs w:val="22"/>
+          </w:rPr>
+          <w:t>13</w:t>
+        </w:r>
+        <w:r>
+          <w:rPr>
+            <w:noProof/>
+            <w:sz w:val="22"/>
+            <w:szCs w:val="22"/>
           </w:rPr>
           <w:fldChar w:fldCharType="end"/>
         </w:r>
@@ -1497,6 +1869,8 @@
         </w:tabs>
         <w:rPr>
           <w:noProof/>
+          <w:sz w:val="22"/>
+          <w:szCs w:val="22"/>
         </w:rPr>
       </w:pPr>
       <w:hyperlink w:anchor="_Toc443598461" w:history="1">
@@ -1504,12 +1878,16 @@
           <w:rPr>
             <w:rStyle w:val="Hyperlink"/>
             <w:noProof/>
+            <w:sz w:val="22"/>
+            <w:szCs w:val="22"/>
           </w:rPr>
           <w:t>2.3.2.</w:t>
         </w:r>
         <w:r>
           <w:rPr>
             <w:noProof/>
+            <w:sz w:val="22"/>
+            <w:szCs w:val="22"/>
           </w:rPr>
           <w:tab/>
         </w:r>
@@ -1517,47 +1895,63 @@
           <w:rPr>
             <w:rStyle w:val="Hyperlink"/>
             <w:noProof/>
+            <w:sz w:val="22"/>
+            <w:szCs w:val="22"/>
           </w:rPr>
           <w:t>Slučaj upotrebe: Oglašavanje nabavke materijala</w:t>
         </w:r>
         <w:r>
           <w:rPr>
             <w:noProof/>
+            <w:sz w:val="22"/>
+            <w:szCs w:val="22"/>
           </w:rPr>
           <w:tab/>
         </w:r>
         <w:r>
           <w:rPr>
             <w:noProof/>
+            <w:sz w:val="22"/>
+            <w:szCs w:val="22"/>
           </w:rPr>
           <w:fldChar w:fldCharType="begin"/>
         </w:r>
         <w:r>
           <w:rPr>
             <w:noProof/>
+            <w:sz w:val="22"/>
+            <w:szCs w:val="22"/>
           </w:rPr>
           <w:instrText xml:space="preserve"> PAGEREF _Toc443598461 \h </w:instrText>
         </w:r>
         <w:r>
           <w:rPr>
             <w:noProof/>
-          </w:rPr>
-        </w:r>
-        <w:r>
-          <w:rPr>
-            <w:noProof/>
+            <w:sz w:val="22"/>
+            <w:szCs w:val="22"/>
+          </w:rPr>
+        </w:r>
+        <w:r>
+          <w:rPr>
+            <w:noProof/>
+            <w:sz w:val="22"/>
+            <w:szCs w:val="22"/>
           </w:rPr>
           <w:fldChar w:fldCharType="separate"/>
         </w:r>
         <w:r>
           <w:rPr>
             <w:noProof/>
-          </w:rPr>
-          <w:t>13</w:t>
-        </w:r>
-        <w:r>
-          <w:rPr>
-            <w:noProof/>
+            <w:sz w:val="22"/>
+            <w:szCs w:val="22"/>
+          </w:rPr>
+          <w:t>14</w:t>
+        </w:r>
+        <w:r>
+          <w:rPr>
+            <w:noProof/>
+            <w:sz w:val="22"/>
+            <w:szCs w:val="22"/>
           </w:rPr>
           <w:fldChar w:fldCharType="end"/>
         </w:r>
@@ -1572,6 +1966,8 @@
         </w:tabs>
         <w:rPr>
           <w:noProof/>
+          <w:sz w:val="22"/>
+          <w:szCs w:val="22"/>
         </w:rPr>
       </w:pPr>
       <w:hyperlink w:anchor="_Toc443598462" w:history="1">
@@ -1579,12 +1975,16 @@
           <w:rPr>
             <w:rStyle w:val="Hyperlink"/>
             <w:noProof/>
+            <w:sz w:val="22"/>
+            <w:szCs w:val="22"/>
           </w:rPr>
           <w:t>2.3.3.</w:t>
         </w:r>
         <w:r>
           <w:rPr>
             <w:noProof/>
+            <w:sz w:val="22"/>
+            <w:szCs w:val="22"/>
           </w:rPr>
           <w:tab/>
         </w:r>
@@ -1592,47 +1992,63 @@
           <w:rPr>
             <w:rStyle w:val="Hyperlink"/>
             <w:noProof/>
+            <w:sz w:val="22"/>
+            <w:szCs w:val="22"/>
           </w:rPr>
           <w:t>Slučaj upotrebe: Izbor dobavljača materijala</w:t>
         </w:r>
         <w:r>
           <w:rPr>
             <w:noProof/>
+            <w:sz w:val="22"/>
+            <w:szCs w:val="22"/>
           </w:rPr>
           <w:tab/>
         </w:r>
         <w:r>
           <w:rPr>
             <w:noProof/>
+            <w:sz w:val="22"/>
+            <w:szCs w:val="22"/>
           </w:rPr>
           <w:fldChar w:fldCharType="begin"/>
         </w:r>
         <w:r>
           <w:rPr>
             <w:noProof/>
+            <w:sz w:val="22"/>
+            <w:szCs w:val="22"/>
           </w:rPr>
           <w:instrText xml:space="preserve"> PAGEREF _Toc443598462 \h </w:instrText>
         </w:r>
         <w:r>
           <w:rPr>
             <w:noProof/>
-          </w:rPr>
-        </w:r>
-        <w:r>
-          <w:rPr>
-            <w:noProof/>
+            <w:sz w:val="22"/>
+            <w:szCs w:val="22"/>
+          </w:rPr>
+        </w:r>
+        <w:r>
+          <w:rPr>
+            <w:noProof/>
+            <w:sz w:val="22"/>
+            <w:szCs w:val="22"/>
           </w:rPr>
           <w:fldChar w:fldCharType="separate"/>
         </w:r>
         <w:r>
           <w:rPr>
             <w:noProof/>
-          </w:rPr>
-          <w:t>13</w:t>
-        </w:r>
-        <w:r>
-          <w:rPr>
-            <w:noProof/>
+            <w:sz w:val="22"/>
+            <w:szCs w:val="22"/>
+          </w:rPr>
+          <w:t>14</w:t>
+        </w:r>
+        <w:r>
+          <w:rPr>
+            <w:noProof/>
+            <w:sz w:val="22"/>
+            <w:szCs w:val="22"/>
           </w:rPr>
           <w:fldChar w:fldCharType="end"/>
         </w:r>
@@ -1647,6 +2063,8 @@
         </w:tabs>
         <w:rPr>
           <w:noProof/>
+          <w:sz w:val="22"/>
+          <w:szCs w:val="22"/>
         </w:rPr>
       </w:pPr>
       <w:hyperlink w:anchor="_Toc443598463" w:history="1">
@@ -1654,12 +2072,16 @@
           <w:rPr>
             <w:rStyle w:val="Hyperlink"/>
             <w:noProof/>
+            <w:sz w:val="22"/>
+            <w:szCs w:val="22"/>
           </w:rPr>
           <w:t>2.3.4.</w:t>
         </w:r>
         <w:r>
           <w:rPr>
             <w:noProof/>
+            <w:sz w:val="22"/>
+            <w:szCs w:val="22"/>
           </w:rPr>
           <w:tab/>
         </w:r>
@@ -1667,47 +2089,63 @@
           <w:rPr>
             <w:rStyle w:val="Hyperlink"/>
             <w:noProof/>
+            <w:sz w:val="22"/>
+            <w:szCs w:val="22"/>
           </w:rPr>
           <w:t>Slučaj upotrebe: Predaja naloga za nabavku materijala</w:t>
         </w:r>
         <w:r>
           <w:rPr>
             <w:noProof/>
+            <w:sz w:val="22"/>
+            <w:szCs w:val="22"/>
           </w:rPr>
           <w:tab/>
         </w:r>
         <w:r>
           <w:rPr>
             <w:noProof/>
+            <w:sz w:val="22"/>
+            <w:szCs w:val="22"/>
           </w:rPr>
           <w:fldChar w:fldCharType="begin"/>
         </w:r>
         <w:r>
           <w:rPr>
             <w:noProof/>
+            <w:sz w:val="22"/>
+            <w:szCs w:val="22"/>
           </w:rPr>
           <w:instrText xml:space="preserve"> PAGEREF _Toc443598463 \h </w:instrText>
         </w:r>
         <w:r>
           <w:rPr>
             <w:noProof/>
-          </w:rPr>
-        </w:r>
-        <w:r>
-          <w:rPr>
-            <w:noProof/>
+            <w:sz w:val="22"/>
+            <w:szCs w:val="22"/>
+          </w:rPr>
+        </w:r>
+        <w:r>
+          <w:rPr>
+            <w:noProof/>
+            <w:sz w:val="22"/>
+            <w:szCs w:val="22"/>
           </w:rPr>
           <w:fldChar w:fldCharType="separate"/>
         </w:r>
         <w:r>
           <w:rPr>
             <w:noProof/>
-          </w:rPr>
-          <w:t>14</w:t>
-        </w:r>
-        <w:r>
-          <w:rPr>
-            <w:noProof/>
+            <w:sz w:val="22"/>
+            <w:szCs w:val="22"/>
+          </w:rPr>
+          <w:t>15</w:t>
+        </w:r>
+        <w:r>
+          <w:rPr>
+            <w:noProof/>
+            <w:sz w:val="22"/>
+            <w:szCs w:val="22"/>
           </w:rPr>
           <w:fldChar w:fldCharType="end"/>
         </w:r>
@@ -1722,6 +2160,8 @@
         </w:tabs>
         <w:rPr>
           <w:noProof/>
+          <w:sz w:val="22"/>
+          <w:szCs w:val="22"/>
         </w:rPr>
       </w:pPr>
       <w:hyperlink w:anchor="_Toc443598464" w:history="1">
@@ -1729,12 +2169,16 @@
           <w:rPr>
             <w:rStyle w:val="Hyperlink"/>
             <w:noProof/>
+            <w:sz w:val="22"/>
+            <w:szCs w:val="22"/>
           </w:rPr>
           <w:t>2.3.5.</w:t>
         </w:r>
         <w:r>
           <w:rPr>
             <w:noProof/>
+            <w:sz w:val="22"/>
+            <w:szCs w:val="22"/>
           </w:rPr>
           <w:tab/>
         </w:r>
@@ -1742,47 +2186,63 @@
           <w:rPr>
             <w:rStyle w:val="Hyperlink"/>
             <w:noProof/>
+            <w:sz w:val="22"/>
+            <w:szCs w:val="22"/>
           </w:rPr>
           <w:t>Slučaj upotrebe: Prijem materijala</w:t>
         </w:r>
         <w:r>
           <w:rPr>
             <w:noProof/>
+            <w:sz w:val="22"/>
+            <w:szCs w:val="22"/>
           </w:rPr>
           <w:tab/>
         </w:r>
         <w:r>
           <w:rPr>
             <w:noProof/>
+            <w:sz w:val="22"/>
+            <w:szCs w:val="22"/>
           </w:rPr>
           <w:fldChar w:fldCharType="begin"/>
         </w:r>
         <w:r>
           <w:rPr>
             <w:noProof/>
+            <w:sz w:val="22"/>
+            <w:szCs w:val="22"/>
           </w:rPr>
           <w:instrText xml:space="preserve"> PAGEREF _Toc443598464 \h </w:instrText>
         </w:r>
         <w:r>
           <w:rPr>
             <w:noProof/>
-          </w:rPr>
-        </w:r>
-        <w:r>
-          <w:rPr>
-            <w:noProof/>
+            <w:sz w:val="22"/>
+            <w:szCs w:val="22"/>
+          </w:rPr>
+        </w:r>
+        <w:r>
+          <w:rPr>
+            <w:noProof/>
+            <w:sz w:val="22"/>
+            <w:szCs w:val="22"/>
           </w:rPr>
           <w:fldChar w:fldCharType="separate"/>
         </w:r>
         <w:r>
           <w:rPr>
             <w:noProof/>
-          </w:rPr>
-          <w:t>14</w:t>
-        </w:r>
-        <w:r>
-          <w:rPr>
-            <w:noProof/>
+            <w:sz w:val="22"/>
+            <w:szCs w:val="22"/>
+          </w:rPr>
+          <w:t>15</w:t>
+        </w:r>
+        <w:r>
+          <w:rPr>
+            <w:noProof/>
+            <w:sz w:val="22"/>
+            <w:szCs w:val="22"/>
           </w:rPr>
           <w:fldChar w:fldCharType="end"/>
         </w:r>
@@ -1797,6 +2257,8 @@
         </w:tabs>
         <w:rPr>
           <w:noProof/>
+          <w:sz w:val="22"/>
+          <w:szCs w:val="22"/>
         </w:rPr>
       </w:pPr>
       <w:hyperlink w:anchor="_Toc443598465" w:history="1">
@@ -1804,12 +2266,16 @@
           <w:rPr>
             <w:rStyle w:val="Hyperlink"/>
             <w:noProof/>
+            <w:sz w:val="22"/>
+            <w:szCs w:val="22"/>
           </w:rPr>
           <w:t>2.3.6.</w:t>
         </w:r>
         <w:r>
           <w:rPr>
             <w:noProof/>
+            <w:sz w:val="22"/>
+            <w:szCs w:val="22"/>
           </w:rPr>
           <w:tab/>
         </w:r>
@@ -1817,47 +2283,63 @@
           <w:rPr>
             <w:rStyle w:val="Hyperlink"/>
             <w:noProof/>
+            <w:sz w:val="22"/>
+            <w:szCs w:val="22"/>
           </w:rPr>
           <w:t>Slučaj upotrebe: Kupovina i isplata materijala</w:t>
         </w:r>
         <w:r>
           <w:rPr>
             <w:noProof/>
+            <w:sz w:val="22"/>
+            <w:szCs w:val="22"/>
           </w:rPr>
           <w:tab/>
         </w:r>
         <w:r>
           <w:rPr>
             <w:noProof/>
+            <w:sz w:val="22"/>
+            <w:szCs w:val="22"/>
           </w:rPr>
           <w:fldChar w:fldCharType="begin"/>
         </w:r>
         <w:r>
           <w:rPr>
             <w:noProof/>
+            <w:sz w:val="22"/>
+            <w:szCs w:val="22"/>
           </w:rPr>
           <w:instrText xml:space="preserve"> PAGEREF _Toc443598465 \h </w:instrText>
         </w:r>
         <w:r>
           <w:rPr>
             <w:noProof/>
-          </w:rPr>
-        </w:r>
-        <w:r>
-          <w:rPr>
-            <w:noProof/>
+            <w:sz w:val="22"/>
+            <w:szCs w:val="22"/>
+          </w:rPr>
+        </w:r>
+        <w:r>
+          <w:rPr>
+            <w:noProof/>
+            <w:sz w:val="22"/>
+            <w:szCs w:val="22"/>
           </w:rPr>
           <w:fldChar w:fldCharType="separate"/>
         </w:r>
         <w:r>
           <w:rPr>
             <w:noProof/>
-          </w:rPr>
-          <w:t>16</w:t>
-        </w:r>
-        <w:r>
-          <w:rPr>
-            <w:noProof/>
+            <w:sz w:val="22"/>
+            <w:szCs w:val="22"/>
+          </w:rPr>
+          <w:t>17</w:t>
+        </w:r>
+        <w:r>
+          <w:rPr>
+            <w:noProof/>
+            <w:sz w:val="22"/>
+            <w:szCs w:val="22"/>
           </w:rPr>
           <w:fldChar w:fldCharType="end"/>
         </w:r>
@@ -1872,6 +2354,8 @@
         </w:tabs>
         <w:rPr>
           <w:noProof/>
+          <w:sz w:val="22"/>
+          <w:szCs w:val="22"/>
         </w:rPr>
       </w:pPr>
       <w:hyperlink w:anchor="_Toc443598466" w:history="1">
@@ -1879,12 +2363,16 @@
           <w:rPr>
             <w:rStyle w:val="Hyperlink"/>
             <w:noProof/>
+            <w:sz w:val="22"/>
+            <w:szCs w:val="22"/>
           </w:rPr>
           <w:t>2.4.</w:t>
         </w:r>
         <w:r>
           <w:rPr>
             <w:noProof/>
+            <w:sz w:val="22"/>
+            <w:szCs w:val="22"/>
           </w:rPr>
           <w:tab/>
         </w:r>
@@ -1892,47 +2380,63 @@
           <w:rPr>
             <w:rStyle w:val="Hyperlink"/>
             <w:noProof/>
+            <w:sz w:val="22"/>
+            <w:szCs w:val="22"/>
           </w:rPr>
           <w:t>Nabavka mašina</w:t>
         </w:r>
         <w:r>
           <w:rPr>
             <w:noProof/>
+            <w:sz w:val="22"/>
+            <w:szCs w:val="22"/>
           </w:rPr>
           <w:tab/>
         </w:r>
         <w:r>
           <w:rPr>
             <w:noProof/>
+            <w:sz w:val="22"/>
+            <w:szCs w:val="22"/>
           </w:rPr>
           <w:fldChar w:fldCharType="begin"/>
         </w:r>
         <w:r>
           <w:rPr>
             <w:noProof/>
+            <w:sz w:val="22"/>
+            <w:szCs w:val="22"/>
           </w:rPr>
           <w:instrText xml:space="preserve"> PAGEREF _Toc443598466 \h </w:instrText>
         </w:r>
         <w:r>
           <w:rPr>
             <w:noProof/>
-          </w:rPr>
-        </w:r>
-        <w:r>
-          <w:rPr>
-            <w:noProof/>
+            <w:sz w:val="22"/>
+            <w:szCs w:val="22"/>
+          </w:rPr>
+        </w:r>
+        <w:r>
+          <w:rPr>
+            <w:noProof/>
+            <w:sz w:val="22"/>
+            <w:szCs w:val="22"/>
           </w:rPr>
           <w:fldChar w:fldCharType="separate"/>
         </w:r>
         <w:r>
           <w:rPr>
             <w:noProof/>
-          </w:rPr>
-          <w:t>17</w:t>
-        </w:r>
-        <w:r>
-          <w:rPr>
-            <w:noProof/>
+            <w:sz w:val="22"/>
+            <w:szCs w:val="22"/>
+          </w:rPr>
+          <w:t>18</w:t>
+        </w:r>
+        <w:r>
+          <w:rPr>
+            <w:noProof/>
+            <w:sz w:val="22"/>
+            <w:szCs w:val="22"/>
           </w:rPr>
           <w:fldChar w:fldCharType="end"/>
         </w:r>
@@ -1947,6 +2451,8 @@
         </w:tabs>
         <w:rPr>
           <w:noProof/>
+          <w:sz w:val="22"/>
+          <w:szCs w:val="22"/>
         </w:rPr>
       </w:pPr>
       <w:hyperlink w:anchor="_Toc443598467" w:history="1">
@@ -1954,12 +2460,16 @@
           <w:rPr>
             <w:rStyle w:val="Hyperlink"/>
             <w:noProof/>
+            <w:sz w:val="22"/>
+            <w:szCs w:val="22"/>
           </w:rPr>
           <w:t>2.4.1.</w:t>
         </w:r>
         <w:r>
           <w:rPr>
             <w:noProof/>
+            <w:sz w:val="22"/>
+            <w:szCs w:val="22"/>
           </w:rPr>
           <w:tab/>
         </w:r>
@@ -1967,47 +2477,63 @@
           <w:rPr>
             <w:rStyle w:val="Hyperlink"/>
             <w:noProof/>
+            <w:sz w:val="22"/>
+            <w:szCs w:val="22"/>
           </w:rPr>
           <w:t>Slučaj upotrebe: Provera stanja mašina</w:t>
         </w:r>
         <w:r>
           <w:rPr>
             <w:noProof/>
+            <w:sz w:val="22"/>
+            <w:szCs w:val="22"/>
           </w:rPr>
           <w:tab/>
         </w:r>
         <w:r>
           <w:rPr>
             <w:noProof/>
+            <w:sz w:val="22"/>
+            <w:szCs w:val="22"/>
           </w:rPr>
           <w:fldChar w:fldCharType="begin"/>
         </w:r>
         <w:r>
           <w:rPr>
             <w:noProof/>
+            <w:sz w:val="22"/>
+            <w:szCs w:val="22"/>
           </w:rPr>
           <w:instrText xml:space="preserve"> PAGEREF _Toc443598467 \h </w:instrText>
         </w:r>
         <w:r>
           <w:rPr>
             <w:noProof/>
-          </w:rPr>
-        </w:r>
-        <w:r>
-          <w:rPr>
-            <w:noProof/>
+            <w:sz w:val="22"/>
+            <w:szCs w:val="22"/>
+          </w:rPr>
+        </w:r>
+        <w:r>
+          <w:rPr>
+            <w:noProof/>
+            <w:sz w:val="22"/>
+            <w:szCs w:val="22"/>
           </w:rPr>
           <w:fldChar w:fldCharType="separate"/>
         </w:r>
         <w:r>
           <w:rPr>
             <w:noProof/>
-          </w:rPr>
-          <w:t>18</w:t>
-        </w:r>
-        <w:r>
-          <w:rPr>
-            <w:noProof/>
+            <w:sz w:val="22"/>
+            <w:szCs w:val="22"/>
+          </w:rPr>
+          <w:t>19</w:t>
+        </w:r>
+        <w:r>
+          <w:rPr>
+            <w:noProof/>
+            <w:sz w:val="22"/>
+            <w:szCs w:val="22"/>
           </w:rPr>
           <w:fldChar w:fldCharType="end"/>
         </w:r>
@@ -2022,6 +2548,8 @@
         </w:tabs>
         <w:rPr>
           <w:noProof/>
+          <w:sz w:val="22"/>
+          <w:szCs w:val="22"/>
         </w:rPr>
       </w:pPr>
       <w:hyperlink w:anchor="_Toc443598468" w:history="1">
@@ -2029,12 +2557,16 @@
           <w:rPr>
             <w:rStyle w:val="Hyperlink"/>
             <w:noProof/>
+            <w:sz w:val="22"/>
+            <w:szCs w:val="22"/>
           </w:rPr>
           <w:t>2.4.2.</w:t>
         </w:r>
         <w:r>
           <w:rPr>
             <w:noProof/>
+            <w:sz w:val="22"/>
+            <w:szCs w:val="22"/>
           </w:rPr>
           <w:tab/>
         </w:r>
@@ -2042,47 +2574,63 @@
           <w:rPr>
             <w:rStyle w:val="Hyperlink"/>
             <w:noProof/>
+            <w:sz w:val="22"/>
+            <w:szCs w:val="22"/>
           </w:rPr>
           <w:t>Slučaj upotrebe: Izbor dobavljača mašina</w:t>
         </w:r>
         <w:r>
           <w:rPr>
             <w:noProof/>
+            <w:sz w:val="22"/>
+            <w:szCs w:val="22"/>
           </w:rPr>
           <w:tab/>
         </w:r>
         <w:r>
           <w:rPr>
             <w:noProof/>
+            <w:sz w:val="22"/>
+            <w:szCs w:val="22"/>
           </w:rPr>
           <w:fldChar w:fldCharType="begin"/>
         </w:r>
         <w:r>
           <w:rPr>
             <w:noProof/>
+            <w:sz w:val="22"/>
+            <w:szCs w:val="22"/>
           </w:rPr>
           <w:instrText xml:space="preserve"> PAGEREF _Toc443598468 \h </w:instrText>
         </w:r>
         <w:r>
           <w:rPr>
             <w:noProof/>
-          </w:rPr>
-        </w:r>
-        <w:r>
-          <w:rPr>
-            <w:noProof/>
+            <w:sz w:val="22"/>
+            <w:szCs w:val="22"/>
+          </w:rPr>
+        </w:r>
+        <w:r>
+          <w:rPr>
+            <w:noProof/>
+            <w:sz w:val="22"/>
+            <w:szCs w:val="22"/>
           </w:rPr>
           <w:fldChar w:fldCharType="separate"/>
         </w:r>
         <w:r>
           <w:rPr>
             <w:noProof/>
-          </w:rPr>
-          <w:t>18</w:t>
-        </w:r>
-        <w:r>
-          <w:rPr>
-            <w:noProof/>
+            <w:sz w:val="22"/>
+            <w:szCs w:val="22"/>
+          </w:rPr>
+          <w:t>19</w:t>
+        </w:r>
+        <w:r>
+          <w:rPr>
+            <w:noProof/>
+            <w:sz w:val="22"/>
+            <w:szCs w:val="22"/>
           </w:rPr>
           <w:fldChar w:fldCharType="end"/>
         </w:r>
@@ -2097,6 +2645,8 @@
         </w:tabs>
         <w:rPr>
           <w:noProof/>
+          <w:sz w:val="22"/>
+          <w:szCs w:val="22"/>
         </w:rPr>
       </w:pPr>
       <w:hyperlink w:anchor="_Toc443598469" w:history="1">
@@ -2104,12 +2654,16 @@
           <w:rPr>
             <w:rStyle w:val="Hyperlink"/>
             <w:noProof/>
+            <w:sz w:val="22"/>
+            <w:szCs w:val="22"/>
           </w:rPr>
           <w:t>2.4.3.</w:t>
         </w:r>
         <w:r>
           <w:rPr>
             <w:noProof/>
+            <w:sz w:val="22"/>
+            <w:szCs w:val="22"/>
           </w:rPr>
           <w:tab/>
         </w:r>
@@ -2117,47 +2671,63 @@
           <w:rPr>
             <w:rStyle w:val="Hyperlink"/>
             <w:noProof/>
+            <w:sz w:val="22"/>
+            <w:szCs w:val="22"/>
           </w:rPr>
           <w:t>Slučaj upotrebe: Ispunjavanje naloga za nabavku mašina</w:t>
         </w:r>
         <w:r>
           <w:rPr>
             <w:noProof/>
+            <w:sz w:val="22"/>
+            <w:szCs w:val="22"/>
           </w:rPr>
           <w:tab/>
         </w:r>
         <w:r>
           <w:rPr>
             <w:noProof/>
+            <w:sz w:val="22"/>
+            <w:szCs w:val="22"/>
           </w:rPr>
           <w:fldChar w:fldCharType="begin"/>
         </w:r>
         <w:r>
           <w:rPr>
             <w:noProof/>
+            <w:sz w:val="22"/>
+            <w:szCs w:val="22"/>
           </w:rPr>
           <w:instrText xml:space="preserve"> PAGEREF _Toc443598469 \h </w:instrText>
         </w:r>
         <w:r>
           <w:rPr>
             <w:noProof/>
-          </w:rPr>
-        </w:r>
-        <w:r>
-          <w:rPr>
-            <w:noProof/>
+            <w:sz w:val="22"/>
+            <w:szCs w:val="22"/>
+          </w:rPr>
+        </w:r>
+        <w:r>
+          <w:rPr>
+            <w:noProof/>
+            <w:sz w:val="22"/>
+            <w:szCs w:val="22"/>
           </w:rPr>
           <w:fldChar w:fldCharType="separate"/>
         </w:r>
         <w:r>
           <w:rPr>
             <w:noProof/>
-          </w:rPr>
-          <w:t>19</w:t>
-        </w:r>
-        <w:r>
-          <w:rPr>
-            <w:noProof/>
+            <w:sz w:val="22"/>
+            <w:szCs w:val="22"/>
+          </w:rPr>
+          <w:t>20</w:t>
+        </w:r>
+        <w:r>
+          <w:rPr>
+            <w:noProof/>
+            <w:sz w:val="22"/>
+            <w:szCs w:val="22"/>
           </w:rPr>
           <w:fldChar w:fldCharType="end"/>
         </w:r>
@@ -2172,6 +2742,8 @@
         </w:tabs>
         <w:rPr>
           <w:noProof/>
+          <w:sz w:val="22"/>
+          <w:szCs w:val="22"/>
         </w:rPr>
       </w:pPr>
       <w:hyperlink w:anchor="_Toc443598470" w:history="1">
@@ -2179,12 +2751,16 @@
           <w:rPr>
             <w:rStyle w:val="Hyperlink"/>
             <w:noProof/>
+            <w:sz w:val="22"/>
+            <w:szCs w:val="22"/>
           </w:rPr>
           <w:t>2.4.4.</w:t>
         </w:r>
         <w:r>
           <w:rPr>
             <w:noProof/>
+            <w:sz w:val="22"/>
+            <w:szCs w:val="22"/>
           </w:rPr>
           <w:tab/>
         </w:r>
@@ -2192,47 +2768,63 @@
           <w:rPr>
             <w:rStyle w:val="Hyperlink"/>
             <w:noProof/>
+            <w:sz w:val="22"/>
+            <w:szCs w:val="22"/>
           </w:rPr>
           <w:t>Slučaj upotrebe: Prijem mašina</w:t>
         </w:r>
         <w:r>
           <w:rPr>
             <w:noProof/>
+            <w:sz w:val="22"/>
+            <w:szCs w:val="22"/>
           </w:rPr>
           <w:tab/>
         </w:r>
         <w:r>
           <w:rPr>
             <w:noProof/>
+            <w:sz w:val="22"/>
+            <w:szCs w:val="22"/>
           </w:rPr>
           <w:fldChar w:fldCharType="begin"/>
         </w:r>
         <w:r>
           <w:rPr>
             <w:noProof/>
+            <w:sz w:val="22"/>
+            <w:szCs w:val="22"/>
           </w:rPr>
           <w:instrText xml:space="preserve"> PAGEREF _Toc443598470 \h </w:instrText>
         </w:r>
         <w:r>
           <w:rPr>
             <w:noProof/>
-          </w:rPr>
-        </w:r>
-        <w:r>
-          <w:rPr>
-            <w:noProof/>
+            <w:sz w:val="22"/>
+            <w:szCs w:val="22"/>
+          </w:rPr>
+        </w:r>
+        <w:r>
+          <w:rPr>
+            <w:noProof/>
+            <w:sz w:val="22"/>
+            <w:szCs w:val="22"/>
           </w:rPr>
           <w:fldChar w:fldCharType="separate"/>
         </w:r>
         <w:r>
           <w:rPr>
             <w:noProof/>
-          </w:rPr>
-          <w:t>20</w:t>
-        </w:r>
-        <w:r>
-          <w:rPr>
-            <w:noProof/>
+            <w:sz w:val="22"/>
+            <w:szCs w:val="22"/>
+          </w:rPr>
+          <w:t>21</w:t>
+        </w:r>
+        <w:r>
+          <w:rPr>
+            <w:noProof/>
+            <w:sz w:val="22"/>
+            <w:szCs w:val="22"/>
           </w:rPr>
           <w:fldChar w:fldCharType="end"/>
         </w:r>
@@ -2247,6 +2839,8 @@
         </w:tabs>
         <w:rPr>
           <w:noProof/>
+          <w:sz w:val="22"/>
+          <w:szCs w:val="22"/>
         </w:rPr>
       </w:pPr>
       <w:hyperlink w:anchor="_Toc443598471" w:history="1">
@@ -2254,12 +2848,16 @@
           <w:rPr>
             <w:rStyle w:val="Hyperlink"/>
             <w:noProof/>
+            <w:sz w:val="22"/>
+            <w:szCs w:val="22"/>
           </w:rPr>
           <w:t>2.4.5.</w:t>
         </w:r>
         <w:r>
           <w:rPr>
             <w:noProof/>
+            <w:sz w:val="22"/>
+            <w:szCs w:val="22"/>
           </w:rPr>
           <w:tab/>
         </w:r>
@@ -2267,47 +2865,63 @@
           <w:rPr>
             <w:rStyle w:val="Hyperlink"/>
             <w:noProof/>
+            <w:sz w:val="22"/>
+            <w:szCs w:val="22"/>
           </w:rPr>
           <w:t>Slučaj upotrebe: Kupovina mašina</w:t>
         </w:r>
         <w:r>
           <w:rPr>
             <w:noProof/>
+            <w:sz w:val="22"/>
+            <w:szCs w:val="22"/>
           </w:rPr>
           <w:tab/>
         </w:r>
         <w:r>
           <w:rPr>
             <w:noProof/>
+            <w:sz w:val="22"/>
+            <w:szCs w:val="22"/>
           </w:rPr>
           <w:fldChar w:fldCharType="begin"/>
         </w:r>
         <w:r>
           <w:rPr>
             <w:noProof/>
+            <w:sz w:val="22"/>
+            <w:szCs w:val="22"/>
           </w:rPr>
           <w:instrText xml:space="preserve"> PAGEREF _Toc443598471 \h </w:instrText>
         </w:r>
         <w:r>
           <w:rPr>
             <w:noProof/>
-          </w:rPr>
-        </w:r>
-        <w:r>
-          <w:rPr>
-            <w:noProof/>
+            <w:sz w:val="22"/>
+            <w:szCs w:val="22"/>
+          </w:rPr>
+        </w:r>
+        <w:r>
+          <w:rPr>
+            <w:noProof/>
+            <w:sz w:val="22"/>
+            <w:szCs w:val="22"/>
           </w:rPr>
           <w:fldChar w:fldCharType="separate"/>
         </w:r>
         <w:r>
           <w:rPr>
             <w:noProof/>
-          </w:rPr>
-          <w:t>20</w:t>
-        </w:r>
-        <w:r>
-          <w:rPr>
-            <w:noProof/>
+            <w:sz w:val="22"/>
+            <w:szCs w:val="22"/>
+          </w:rPr>
+          <w:t>21</w:t>
+        </w:r>
+        <w:r>
+          <w:rPr>
+            <w:noProof/>
+            <w:sz w:val="22"/>
+            <w:szCs w:val="22"/>
           </w:rPr>
           <w:fldChar w:fldCharType="end"/>
         </w:r>
@@ -2322,6 +2936,8 @@
         </w:tabs>
         <w:rPr>
           <w:noProof/>
+          <w:sz w:val="22"/>
+          <w:szCs w:val="22"/>
         </w:rPr>
       </w:pPr>
       <w:hyperlink w:anchor="_Toc443598472" w:history="1">
@@ -2329,12 +2945,16 @@
           <w:rPr>
             <w:rStyle w:val="Hyperlink"/>
             <w:noProof/>
+            <w:sz w:val="22"/>
+            <w:szCs w:val="22"/>
           </w:rPr>
           <w:t>2.5.</w:t>
         </w:r>
         <w:r>
           <w:rPr>
             <w:noProof/>
+            <w:sz w:val="22"/>
+            <w:szCs w:val="22"/>
           </w:rPr>
           <w:tab/>
         </w:r>
@@ -2342,47 +2962,63 @@
           <w:rPr>
             <w:rStyle w:val="Hyperlink"/>
             <w:noProof/>
+            <w:sz w:val="22"/>
+            <w:szCs w:val="22"/>
           </w:rPr>
           <w:t>Tok radova</w:t>
         </w:r>
         <w:r>
           <w:rPr>
             <w:noProof/>
+            <w:sz w:val="22"/>
+            <w:szCs w:val="22"/>
           </w:rPr>
           <w:tab/>
         </w:r>
         <w:r>
           <w:rPr>
             <w:noProof/>
+            <w:sz w:val="22"/>
+            <w:szCs w:val="22"/>
           </w:rPr>
           <w:fldChar w:fldCharType="begin"/>
         </w:r>
         <w:r>
           <w:rPr>
             <w:noProof/>
+            <w:sz w:val="22"/>
+            <w:szCs w:val="22"/>
           </w:rPr>
           <w:instrText xml:space="preserve"> PAGEREF _Toc443598472 \h </w:instrText>
         </w:r>
         <w:r>
           <w:rPr>
             <w:noProof/>
-          </w:rPr>
-        </w:r>
-        <w:r>
-          <w:rPr>
-            <w:noProof/>
+            <w:sz w:val="22"/>
+            <w:szCs w:val="22"/>
+          </w:rPr>
+        </w:r>
+        <w:r>
+          <w:rPr>
+            <w:noProof/>
+            <w:sz w:val="22"/>
+            <w:szCs w:val="22"/>
           </w:rPr>
           <w:fldChar w:fldCharType="separate"/>
         </w:r>
         <w:r>
           <w:rPr>
             <w:noProof/>
-          </w:rPr>
-          <w:t>21</w:t>
-        </w:r>
-        <w:r>
-          <w:rPr>
-            <w:noProof/>
+            <w:sz w:val="22"/>
+            <w:szCs w:val="22"/>
+          </w:rPr>
+          <w:t>22</w:t>
+        </w:r>
+        <w:r>
+          <w:rPr>
+            <w:noProof/>
+            <w:sz w:val="22"/>
+            <w:szCs w:val="22"/>
           </w:rPr>
           <w:fldChar w:fldCharType="end"/>
         </w:r>
@@ -2397,6 +3033,8 @@
         </w:tabs>
         <w:rPr>
           <w:noProof/>
+          <w:sz w:val="22"/>
+          <w:szCs w:val="22"/>
         </w:rPr>
       </w:pPr>
       <w:hyperlink w:anchor="_Toc443598473" w:history="1">
@@ -2404,12 +3042,16 @@
           <w:rPr>
             <w:rStyle w:val="Hyperlink"/>
             <w:noProof/>
+            <w:sz w:val="22"/>
+            <w:szCs w:val="22"/>
           </w:rPr>
           <w:t>2.5.1.</w:t>
         </w:r>
         <w:r>
           <w:rPr>
             <w:noProof/>
+            <w:sz w:val="22"/>
+            <w:szCs w:val="22"/>
           </w:rPr>
           <w:tab/>
         </w:r>
@@ -2417,47 +3059,63 @@
           <w:rPr>
             <w:rStyle w:val="Hyperlink"/>
             <w:noProof/>
+            <w:sz w:val="22"/>
+            <w:szCs w:val="22"/>
           </w:rPr>
           <w:t>Slučaj upotrebe: Priprema za rad</w:t>
         </w:r>
         <w:r>
           <w:rPr>
             <w:noProof/>
+            <w:sz w:val="22"/>
+            <w:szCs w:val="22"/>
           </w:rPr>
           <w:tab/>
         </w:r>
         <w:r>
           <w:rPr>
             <w:noProof/>
+            <w:sz w:val="22"/>
+            <w:szCs w:val="22"/>
           </w:rPr>
           <w:fldChar w:fldCharType="begin"/>
         </w:r>
         <w:r>
           <w:rPr>
             <w:noProof/>
+            <w:sz w:val="22"/>
+            <w:szCs w:val="22"/>
           </w:rPr>
           <w:instrText xml:space="preserve"> PAGEREF _Toc443598473 \h </w:instrText>
         </w:r>
         <w:r>
           <w:rPr>
             <w:noProof/>
-          </w:rPr>
-        </w:r>
-        <w:r>
-          <w:rPr>
-            <w:noProof/>
+            <w:sz w:val="22"/>
+            <w:szCs w:val="22"/>
+          </w:rPr>
+        </w:r>
+        <w:r>
+          <w:rPr>
+            <w:noProof/>
+            <w:sz w:val="22"/>
+            <w:szCs w:val="22"/>
           </w:rPr>
           <w:fldChar w:fldCharType="separate"/>
         </w:r>
         <w:r>
           <w:rPr>
             <w:noProof/>
-          </w:rPr>
-          <w:t>21</w:t>
-        </w:r>
-        <w:r>
-          <w:rPr>
-            <w:noProof/>
+            <w:sz w:val="22"/>
+            <w:szCs w:val="22"/>
+          </w:rPr>
+          <w:t>22</w:t>
+        </w:r>
+        <w:r>
+          <w:rPr>
+            <w:noProof/>
+            <w:sz w:val="22"/>
+            <w:szCs w:val="22"/>
           </w:rPr>
           <w:fldChar w:fldCharType="end"/>
         </w:r>
@@ -2472,6 +3130,8 @@
         </w:tabs>
         <w:rPr>
           <w:noProof/>
+          <w:sz w:val="22"/>
+          <w:szCs w:val="22"/>
         </w:rPr>
       </w:pPr>
       <w:hyperlink w:anchor="_Toc443598474" w:history="1">
@@ -2479,12 +3139,16 @@
           <w:rPr>
             <w:rStyle w:val="Hyperlink"/>
             <w:noProof/>
+            <w:sz w:val="22"/>
+            <w:szCs w:val="22"/>
           </w:rPr>
           <w:t>2.5.2.</w:t>
         </w:r>
         <w:r>
           <w:rPr>
             <w:noProof/>
+            <w:sz w:val="22"/>
+            <w:szCs w:val="22"/>
           </w:rPr>
           <w:tab/>
         </w:r>
@@ -2492,47 +3156,63 @@
           <w:rPr>
             <w:rStyle w:val="Hyperlink"/>
             <w:noProof/>
+            <w:sz w:val="22"/>
+            <w:szCs w:val="22"/>
           </w:rPr>
           <w:t>Slučaj upotrebe: Nedeljni izveštaj</w:t>
         </w:r>
         <w:r>
           <w:rPr>
             <w:noProof/>
+            <w:sz w:val="22"/>
+            <w:szCs w:val="22"/>
           </w:rPr>
           <w:tab/>
         </w:r>
         <w:r>
           <w:rPr>
             <w:noProof/>
+            <w:sz w:val="22"/>
+            <w:szCs w:val="22"/>
           </w:rPr>
           <w:fldChar w:fldCharType="begin"/>
         </w:r>
         <w:r>
           <w:rPr>
             <w:noProof/>
+            <w:sz w:val="22"/>
+            <w:szCs w:val="22"/>
           </w:rPr>
           <w:instrText xml:space="preserve"> PAGEREF _Toc443598474 \h </w:instrText>
         </w:r>
         <w:r>
           <w:rPr>
             <w:noProof/>
-          </w:rPr>
-        </w:r>
-        <w:r>
-          <w:rPr>
-            <w:noProof/>
+            <w:sz w:val="22"/>
+            <w:szCs w:val="22"/>
+          </w:rPr>
+        </w:r>
+        <w:r>
+          <w:rPr>
+            <w:noProof/>
+            <w:sz w:val="22"/>
+            <w:szCs w:val="22"/>
           </w:rPr>
           <w:fldChar w:fldCharType="separate"/>
         </w:r>
         <w:r>
           <w:rPr>
             <w:noProof/>
+            <w:sz w:val="22"/>
+            <w:szCs w:val="22"/>
           </w:rPr>
           <w:t>22</w:t>
         </w:r>
         <w:r>
           <w:rPr>
             <w:noProof/>
+            <w:sz w:val="22"/>
+            <w:szCs w:val="22"/>
           </w:rPr>
           <w:fldChar w:fldCharType="end"/>
         </w:r>
@@ -2547,6 +3227,8 @@
         </w:tabs>
         <w:rPr>
           <w:noProof/>
+          <w:sz w:val="22"/>
+          <w:szCs w:val="22"/>
         </w:rPr>
       </w:pPr>
       <w:hyperlink w:anchor="_Toc443598475" w:history="1">
@@ -2554,12 +3236,16 @@
           <w:rPr>
             <w:rStyle w:val="Hyperlink"/>
             <w:noProof/>
+            <w:sz w:val="22"/>
+            <w:szCs w:val="22"/>
           </w:rPr>
           <w:t>2.5.3.</w:t>
         </w:r>
         <w:r>
           <w:rPr>
             <w:noProof/>
+            <w:sz w:val="22"/>
+            <w:szCs w:val="22"/>
           </w:rPr>
           <w:tab/>
         </w:r>
@@ -2567,47 +3253,63 @@
           <w:rPr>
             <w:rStyle w:val="Hyperlink"/>
             <w:noProof/>
+            <w:sz w:val="22"/>
+            <w:szCs w:val="22"/>
           </w:rPr>
           <w:t>Slučaj upotrebe: Modifikacija plana rada.</w:t>
         </w:r>
         <w:r>
           <w:rPr>
             <w:noProof/>
+            <w:sz w:val="22"/>
+            <w:szCs w:val="22"/>
           </w:rPr>
           <w:tab/>
         </w:r>
         <w:r>
           <w:rPr>
             <w:noProof/>
+            <w:sz w:val="22"/>
+            <w:szCs w:val="22"/>
           </w:rPr>
           <w:fldChar w:fldCharType="begin"/>
         </w:r>
         <w:r>
           <w:rPr>
             <w:noProof/>
+            <w:sz w:val="22"/>
+            <w:szCs w:val="22"/>
           </w:rPr>
           <w:instrText xml:space="preserve"> PAGEREF _Toc443598475 \h </w:instrText>
         </w:r>
         <w:r>
           <w:rPr>
             <w:noProof/>
-          </w:rPr>
-        </w:r>
-        <w:r>
-          <w:rPr>
-            <w:noProof/>
+            <w:sz w:val="22"/>
+            <w:szCs w:val="22"/>
+          </w:rPr>
+        </w:r>
+        <w:r>
+          <w:rPr>
+            <w:noProof/>
+            <w:sz w:val="22"/>
+            <w:szCs w:val="22"/>
           </w:rPr>
           <w:fldChar w:fldCharType="separate"/>
         </w:r>
         <w:r>
           <w:rPr>
             <w:noProof/>
-          </w:rPr>
-          <w:t>22</w:t>
-        </w:r>
-        <w:r>
-          <w:rPr>
-            <w:noProof/>
+            <w:sz w:val="22"/>
+            <w:szCs w:val="22"/>
+          </w:rPr>
+          <w:t>23</w:t>
+        </w:r>
+        <w:r>
+          <w:rPr>
+            <w:noProof/>
+            <w:sz w:val="22"/>
+            <w:szCs w:val="22"/>
           </w:rPr>
           <w:fldChar w:fldCharType="end"/>
         </w:r>
@@ -2622,6 +3324,8 @@
         </w:tabs>
         <w:rPr>
           <w:noProof/>
+          <w:sz w:val="22"/>
+          <w:szCs w:val="22"/>
         </w:rPr>
       </w:pPr>
       <w:hyperlink w:anchor="_Toc443598476" w:history="1">
@@ -2629,12 +3333,16 @@
           <w:rPr>
             <w:rStyle w:val="Hyperlink"/>
             <w:noProof/>
+            <w:sz w:val="22"/>
+            <w:szCs w:val="22"/>
           </w:rPr>
           <w:t>2.5.4.</w:t>
         </w:r>
         <w:r>
           <w:rPr>
             <w:noProof/>
+            <w:sz w:val="22"/>
+            <w:szCs w:val="22"/>
           </w:rPr>
           <w:tab/>
         </w:r>
@@ -2642,47 +3350,63 @@
           <w:rPr>
             <w:rStyle w:val="Hyperlink"/>
             <w:noProof/>
+            <w:sz w:val="22"/>
+            <w:szCs w:val="22"/>
           </w:rPr>
           <w:t>Slučaj upotrebe: Provera stanja materijala i mašina</w:t>
         </w:r>
         <w:r>
           <w:rPr>
             <w:noProof/>
+            <w:sz w:val="22"/>
+            <w:szCs w:val="22"/>
           </w:rPr>
           <w:tab/>
         </w:r>
         <w:r>
           <w:rPr>
             <w:noProof/>
+            <w:sz w:val="22"/>
+            <w:szCs w:val="22"/>
           </w:rPr>
           <w:fldChar w:fldCharType="begin"/>
         </w:r>
         <w:r>
           <w:rPr>
             <w:noProof/>
+            <w:sz w:val="22"/>
+            <w:szCs w:val="22"/>
           </w:rPr>
           <w:instrText xml:space="preserve"> PAGEREF _Toc443598476 \h </w:instrText>
         </w:r>
         <w:r>
           <w:rPr>
             <w:noProof/>
-          </w:rPr>
-        </w:r>
-        <w:r>
-          <w:rPr>
-            <w:noProof/>
+            <w:sz w:val="22"/>
+            <w:szCs w:val="22"/>
+          </w:rPr>
+        </w:r>
+        <w:r>
+          <w:rPr>
+            <w:noProof/>
+            <w:sz w:val="22"/>
+            <w:szCs w:val="22"/>
           </w:rPr>
           <w:fldChar w:fldCharType="separate"/>
         </w:r>
         <w:r>
           <w:rPr>
             <w:noProof/>
-          </w:rPr>
-          <w:t>23</w:t>
-        </w:r>
-        <w:r>
-          <w:rPr>
-            <w:noProof/>
+            <w:sz w:val="22"/>
+            <w:szCs w:val="22"/>
+          </w:rPr>
+          <w:t>24</w:t>
+        </w:r>
+        <w:r>
+          <w:rPr>
+            <w:noProof/>
+            <w:sz w:val="22"/>
+            <w:szCs w:val="22"/>
           </w:rPr>
           <w:fldChar w:fldCharType="end"/>
         </w:r>
@@ -2697,6 +3421,8 @@
         </w:tabs>
         <w:rPr>
           <w:noProof/>
+          <w:sz w:val="22"/>
+          <w:szCs w:val="22"/>
         </w:rPr>
       </w:pPr>
       <w:hyperlink w:anchor="_Toc443598477" w:history="1">
@@ -2704,12 +3430,16 @@
           <w:rPr>
             <w:rStyle w:val="Hyperlink"/>
             <w:noProof/>
+            <w:sz w:val="22"/>
+            <w:szCs w:val="22"/>
           </w:rPr>
           <w:t>2.6.</w:t>
         </w:r>
         <w:r>
           <w:rPr>
             <w:noProof/>
+            <w:sz w:val="22"/>
+            <w:szCs w:val="22"/>
           </w:rPr>
           <w:tab/>
         </w:r>
@@ -2717,47 +3447,63 @@
           <w:rPr>
             <w:rStyle w:val="Hyperlink"/>
             <w:noProof/>
+            <w:sz w:val="22"/>
+            <w:szCs w:val="22"/>
           </w:rPr>
           <w:t>Prodaja</w:t>
         </w:r>
         <w:r>
           <w:rPr>
             <w:noProof/>
+            <w:sz w:val="22"/>
+            <w:szCs w:val="22"/>
           </w:rPr>
           <w:tab/>
         </w:r>
         <w:r>
           <w:rPr>
             <w:noProof/>
+            <w:sz w:val="22"/>
+            <w:szCs w:val="22"/>
           </w:rPr>
           <w:fldChar w:fldCharType="begin"/>
         </w:r>
         <w:r>
           <w:rPr>
             <w:noProof/>
+            <w:sz w:val="22"/>
+            <w:szCs w:val="22"/>
           </w:rPr>
           <w:instrText xml:space="preserve"> PAGEREF _Toc443598477 \h </w:instrText>
         </w:r>
         <w:r>
           <w:rPr>
             <w:noProof/>
-          </w:rPr>
-        </w:r>
-        <w:r>
-          <w:rPr>
-            <w:noProof/>
+            <w:sz w:val="22"/>
+            <w:szCs w:val="22"/>
+          </w:rPr>
+        </w:r>
+        <w:r>
+          <w:rPr>
+            <w:noProof/>
+            <w:sz w:val="22"/>
+            <w:szCs w:val="22"/>
           </w:rPr>
           <w:fldChar w:fldCharType="separate"/>
         </w:r>
         <w:r>
           <w:rPr>
             <w:noProof/>
+            <w:sz w:val="22"/>
+            <w:szCs w:val="22"/>
           </w:rPr>
           <w:t>26</w:t>
         </w:r>
         <w:r>
           <w:rPr>
             <w:noProof/>
+            <w:sz w:val="22"/>
+            <w:szCs w:val="22"/>
           </w:rPr>
           <w:fldChar w:fldCharType="end"/>
         </w:r>
@@ -2772,6 +3518,8 @@
         </w:tabs>
         <w:rPr>
           <w:noProof/>
+          <w:sz w:val="22"/>
+          <w:szCs w:val="22"/>
         </w:rPr>
       </w:pPr>
       <w:hyperlink w:anchor="_Toc443598478" w:history="1">
@@ -2779,12 +3527,16 @@
           <w:rPr>
             <w:rStyle w:val="Hyperlink"/>
             <w:noProof/>
+            <w:sz w:val="22"/>
+            <w:szCs w:val="22"/>
           </w:rPr>
           <w:t>2.6.1.</w:t>
         </w:r>
         <w:r>
           <w:rPr>
             <w:noProof/>
+            <w:sz w:val="22"/>
+            <w:szCs w:val="22"/>
           </w:rPr>
           <w:tab/>
         </w:r>
@@ -2792,47 +3544,63 @@
           <w:rPr>
             <w:rStyle w:val="Hyperlink"/>
             <w:noProof/>
+            <w:sz w:val="22"/>
+            <w:szCs w:val="22"/>
           </w:rPr>
           <w:t>Slučaj upotrebe: Oglašavanje</w:t>
         </w:r>
         <w:r>
           <w:rPr>
             <w:noProof/>
+            <w:sz w:val="22"/>
+            <w:szCs w:val="22"/>
           </w:rPr>
           <w:tab/>
         </w:r>
         <w:r>
           <w:rPr>
             <w:noProof/>
+            <w:sz w:val="22"/>
+            <w:szCs w:val="22"/>
           </w:rPr>
           <w:fldChar w:fldCharType="begin"/>
         </w:r>
         <w:r>
           <w:rPr>
             <w:noProof/>
+            <w:sz w:val="22"/>
+            <w:szCs w:val="22"/>
           </w:rPr>
           <w:instrText xml:space="preserve"> PAGEREF _Toc443598478 \h </w:instrText>
         </w:r>
         <w:r>
           <w:rPr>
             <w:noProof/>
-          </w:rPr>
-        </w:r>
-        <w:r>
-          <w:rPr>
-            <w:noProof/>
+            <w:sz w:val="22"/>
+            <w:szCs w:val="22"/>
+          </w:rPr>
+        </w:r>
+        <w:r>
+          <w:rPr>
+            <w:noProof/>
+            <w:sz w:val="22"/>
+            <w:szCs w:val="22"/>
           </w:rPr>
           <w:fldChar w:fldCharType="separate"/>
         </w:r>
         <w:r>
           <w:rPr>
             <w:noProof/>
+            <w:sz w:val="22"/>
+            <w:szCs w:val="22"/>
           </w:rPr>
           <w:t>27</w:t>
         </w:r>
         <w:r>
           <w:rPr>
             <w:noProof/>
+            <w:sz w:val="22"/>
+            <w:szCs w:val="22"/>
           </w:rPr>
           <w:fldChar w:fldCharType="end"/>
         </w:r>
@@ -2847,6 +3615,8 @@
         </w:tabs>
         <w:rPr>
           <w:noProof/>
+          <w:sz w:val="22"/>
+          <w:szCs w:val="22"/>
         </w:rPr>
       </w:pPr>
       <w:hyperlink w:anchor="_Toc443598479" w:history="1">
@@ -2854,12 +3624,16 @@
           <w:rPr>
             <w:rStyle w:val="Hyperlink"/>
             <w:noProof/>
+            <w:sz w:val="22"/>
+            <w:szCs w:val="22"/>
           </w:rPr>
           <w:t>2.6.2.</w:t>
         </w:r>
         <w:r>
           <w:rPr>
             <w:noProof/>
+            <w:sz w:val="22"/>
+            <w:szCs w:val="22"/>
           </w:rPr>
           <w:tab/>
         </w:r>
@@ -2867,47 +3641,63 @@
           <w:rPr>
             <w:rStyle w:val="Hyperlink"/>
             <w:noProof/>
+            <w:sz w:val="22"/>
+            <w:szCs w:val="22"/>
           </w:rPr>
           <w:t>Slučaj upotrebe: Stavljanje objekta u prodaju</w:t>
         </w:r>
         <w:r>
           <w:rPr>
             <w:noProof/>
+            <w:sz w:val="22"/>
+            <w:szCs w:val="22"/>
           </w:rPr>
           <w:tab/>
         </w:r>
         <w:r>
           <w:rPr>
             <w:noProof/>
+            <w:sz w:val="22"/>
+            <w:szCs w:val="22"/>
           </w:rPr>
           <w:fldChar w:fldCharType="begin"/>
         </w:r>
         <w:r>
           <w:rPr>
             <w:noProof/>
+            <w:sz w:val="22"/>
+            <w:szCs w:val="22"/>
           </w:rPr>
           <w:instrText xml:space="preserve"> PAGEREF _Toc443598479 \h </w:instrText>
         </w:r>
         <w:r>
           <w:rPr>
             <w:noProof/>
-          </w:rPr>
-        </w:r>
-        <w:r>
-          <w:rPr>
-            <w:noProof/>
+            <w:sz w:val="22"/>
+            <w:szCs w:val="22"/>
+          </w:rPr>
+        </w:r>
+        <w:r>
+          <w:rPr>
+            <w:noProof/>
+            <w:sz w:val="22"/>
+            <w:szCs w:val="22"/>
           </w:rPr>
           <w:fldChar w:fldCharType="separate"/>
         </w:r>
         <w:r>
           <w:rPr>
             <w:noProof/>
+            <w:sz w:val="22"/>
+            <w:szCs w:val="22"/>
           </w:rPr>
           <w:t>28</w:t>
         </w:r>
         <w:r>
           <w:rPr>
             <w:noProof/>
+            <w:sz w:val="22"/>
+            <w:szCs w:val="22"/>
           </w:rPr>
           <w:fldChar w:fldCharType="end"/>
         </w:r>
@@ -2922,6 +3712,8 @@
         </w:tabs>
         <w:rPr>
           <w:noProof/>
+          <w:sz w:val="22"/>
+          <w:szCs w:val="22"/>
         </w:rPr>
       </w:pPr>
       <w:hyperlink w:anchor="_Toc443598480" w:history="1">
@@ -2929,12 +3721,16 @@
           <w:rPr>
             <w:rStyle w:val="Hyperlink"/>
             <w:noProof/>
+            <w:sz w:val="22"/>
+            <w:szCs w:val="22"/>
           </w:rPr>
           <w:t>2.6.3.</w:t>
         </w:r>
         <w:r>
           <w:rPr>
             <w:noProof/>
+            <w:sz w:val="22"/>
+            <w:szCs w:val="22"/>
           </w:rPr>
           <w:tab/>
         </w:r>
@@ -2942,47 +3738,63 @@
           <w:rPr>
             <w:rStyle w:val="Hyperlink"/>
             <w:noProof/>
+            <w:sz w:val="22"/>
+            <w:szCs w:val="22"/>
           </w:rPr>
           <w:t>Slučaj upotrebe: Prezentovanje objekta kupcu</w:t>
         </w:r>
         <w:r>
           <w:rPr>
             <w:noProof/>
+            <w:sz w:val="22"/>
+            <w:szCs w:val="22"/>
           </w:rPr>
           <w:tab/>
         </w:r>
         <w:r>
           <w:rPr>
             <w:noProof/>
+            <w:sz w:val="22"/>
+            <w:szCs w:val="22"/>
           </w:rPr>
           <w:fldChar w:fldCharType="begin"/>
         </w:r>
         <w:r>
           <w:rPr>
             <w:noProof/>
+            <w:sz w:val="22"/>
+            <w:szCs w:val="22"/>
           </w:rPr>
           <w:instrText xml:space="preserve"> PAGEREF _Toc443598480 \h </w:instrText>
         </w:r>
         <w:r>
           <w:rPr>
             <w:noProof/>
-          </w:rPr>
-        </w:r>
-        <w:r>
-          <w:rPr>
-            <w:noProof/>
+            <w:sz w:val="22"/>
+            <w:szCs w:val="22"/>
+          </w:rPr>
+        </w:r>
+        <w:r>
+          <w:rPr>
+            <w:noProof/>
+            <w:sz w:val="22"/>
+            <w:szCs w:val="22"/>
           </w:rPr>
           <w:fldChar w:fldCharType="separate"/>
         </w:r>
         <w:r>
           <w:rPr>
             <w:noProof/>
+            <w:sz w:val="22"/>
+            <w:szCs w:val="22"/>
           </w:rPr>
           <w:t>28</w:t>
         </w:r>
         <w:r>
           <w:rPr>
             <w:noProof/>
+            <w:sz w:val="22"/>
+            <w:szCs w:val="22"/>
           </w:rPr>
           <w:fldChar w:fldCharType="end"/>
         </w:r>
@@ -2997,6 +3809,8 @@
         </w:tabs>
         <w:rPr>
           <w:noProof/>
+          <w:sz w:val="22"/>
+          <w:szCs w:val="22"/>
         </w:rPr>
       </w:pPr>
       <w:hyperlink w:anchor="_Toc443598481" w:history="1">
@@ -3004,12 +3818,16 @@
           <w:rPr>
             <w:rStyle w:val="Hyperlink"/>
             <w:noProof/>
+            <w:sz w:val="22"/>
+            <w:szCs w:val="22"/>
           </w:rPr>
           <w:t>2.6.4.</w:t>
         </w:r>
         <w:r>
           <w:rPr>
             <w:noProof/>
+            <w:sz w:val="22"/>
+            <w:szCs w:val="22"/>
           </w:rPr>
           <w:tab/>
         </w:r>
@@ -3017,47 +3835,63 @@
           <w:rPr>
             <w:rStyle w:val="Hyperlink"/>
             <w:noProof/>
+            <w:sz w:val="22"/>
+            <w:szCs w:val="22"/>
           </w:rPr>
           <w:t>Slučaj upotrebe: Prodaja</w:t>
         </w:r>
         <w:r>
           <w:rPr>
             <w:noProof/>
+            <w:sz w:val="22"/>
+            <w:szCs w:val="22"/>
           </w:rPr>
           <w:tab/>
         </w:r>
         <w:r>
           <w:rPr>
             <w:noProof/>
+            <w:sz w:val="22"/>
+            <w:szCs w:val="22"/>
           </w:rPr>
           <w:fldChar w:fldCharType="begin"/>
         </w:r>
         <w:r>
           <w:rPr>
             <w:noProof/>
+            <w:sz w:val="22"/>
+            <w:szCs w:val="22"/>
           </w:rPr>
           <w:instrText xml:space="preserve"> PAGEREF _Toc443598481 \h </w:instrText>
         </w:r>
         <w:r>
           <w:rPr>
             <w:noProof/>
-          </w:rPr>
-        </w:r>
-        <w:r>
-          <w:rPr>
-            <w:noProof/>
+            <w:sz w:val="22"/>
+            <w:szCs w:val="22"/>
+          </w:rPr>
+        </w:r>
+        <w:r>
+          <w:rPr>
+            <w:noProof/>
+            <w:sz w:val="22"/>
+            <w:szCs w:val="22"/>
           </w:rPr>
           <w:fldChar w:fldCharType="separate"/>
         </w:r>
         <w:r>
           <w:rPr>
             <w:noProof/>
+            <w:sz w:val="22"/>
+            <w:szCs w:val="22"/>
           </w:rPr>
           <w:t>28</w:t>
         </w:r>
         <w:r>
           <w:rPr>
             <w:noProof/>
+            <w:sz w:val="22"/>
+            <w:szCs w:val="22"/>
           </w:rPr>
           <w:fldChar w:fldCharType="end"/>
         </w:r>
@@ -3072,6 +3906,8 @@
         </w:tabs>
         <w:rPr>
           <w:noProof/>
+          <w:sz w:val="22"/>
+          <w:szCs w:val="22"/>
         </w:rPr>
       </w:pPr>
       <w:hyperlink w:anchor="_Toc443598482" w:history="1">
@@ -3079,12 +3915,16 @@
           <w:rPr>
             <w:rStyle w:val="Hyperlink"/>
             <w:noProof/>
+            <w:sz w:val="22"/>
+            <w:szCs w:val="22"/>
           </w:rPr>
           <w:t>3.</w:t>
         </w:r>
         <w:r>
           <w:rPr>
             <w:noProof/>
+            <w:sz w:val="22"/>
+            <w:szCs w:val="22"/>
           </w:rPr>
           <w:tab/>
         </w:r>
@@ -3092,47 +3932,63 @@
           <w:rPr>
             <w:rStyle w:val="Hyperlink"/>
             <w:noProof/>
+            <w:sz w:val="22"/>
+            <w:szCs w:val="22"/>
           </w:rPr>
           <w:t>Literatura</w:t>
         </w:r>
         <w:r>
           <w:rPr>
             <w:noProof/>
+            <w:sz w:val="22"/>
+            <w:szCs w:val="22"/>
           </w:rPr>
           <w:tab/>
         </w:r>
         <w:r>
           <w:rPr>
             <w:noProof/>
+            <w:sz w:val="22"/>
+            <w:szCs w:val="22"/>
           </w:rPr>
           <w:fldChar w:fldCharType="begin"/>
         </w:r>
         <w:r>
           <w:rPr>
             <w:noProof/>
+            <w:sz w:val="22"/>
+            <w:szCs w:val="22"/>
           </w:rPr>
           <w:instrText xml:space="preserve"> PAGEREF _Toc443598482 \h </w:instrText>
         </w:r>
         <w:r>
           <w:rPr>
             <w:noProof/>
-          </w:rPr>
-        </w:r>
-        <w:r>
-          <w:rPr>
-            <w:noProof/>
+            <w:sz w:val="22"/>
+            <w:szCs w:val="22"/>
+          </w:rPr>
+        </w:r>
+        <w:r>
+          <w:rPr>
+            <w:noProof/>
+            <w:sz w:val="22"/>
+            <w:szCs w:val="22"/>
           </w:rPr>
           <w:fldChar w:fldCharType="separate"/>
         </w:r>
         <w:r>
           <w:rPr>
             <w:noProof/>
-          </w:rPr>
-          <w:t>29</w:t>
-        </w:r>
-        <w:r>
-          <w:rPr>
-            <w:noProof/>
+            <w:sz w:val="22"/>
+            <w:szCs w:val="22"/>
+          </w:rPr>
+          <w:t>30</w:t>
+        </w:r>
+        <w:r>
+          <w:rPr>
+            <w:noProof/>
+            <w:sz w:val="22"/>
+            <w:szCs w:val="22"/>
           </w:rPr>
           <w:fldChar w:fldCharType="end"/>
         </w:r>
@@ -3143,6 +3999,11 @@
         <w:pStyle w:val="Textbody"/>
       </w:pPr>
       <w:r>
+        <w:rPr>
+          <w:sz w:val="22"/>
+          <w:szCs w:val="22"/>
+        </w:rPr>
+        <w:lastRenderedPageBreak/>
         <w:fldChar w:fldCharType="end"/>
       </w:r>
     </w:p>
@@ -3156,11 +4017,11 @@
       <w:pPr>
         <w:pStyle w:val="Heading1"/>
       </w:pPr>
-      <w:bookmarkStart w:id="1" w:name="_Toc443598444"/>
+      <w:bookmarkStart w:id="0" w:name="_Toc443598444"/>
       <w:r>
         <w:t>Uvod</w:t>
       </w:r>
-      <w:bookmarkEnd w:id="1"/>
+      <w:bookmarkEnd w:id="0"/>
     </w:p>
     <w:p>
       <w:pPr>
@@ -3186,11 +4047,11 @@
       <w:pPr>
         <w:pStyle w:val="Heading2"/>
       </w:pPr>
-      <w:bookmarkStart w:id="2" w:name="_Toc443598445"/>
+      <w:bookmarkStart w:id="1" w:name="_Toc443598445"/>
       <w:r>
         <w:t>Opis</w:t>
       </w:r>
-      <w:bookmarkEnd w:id="2"/>
+      <w:bookmarkEnd w:id="1"/>
     </w:p>
     <w:p>
       <w:pPr>
@@ -3198,11 +4059,35 @@
         <w:jc w:val="both"/>
       </w:pPr>
       <w:r>
-        <w:t>Delatnost firme se deli na planiranje, nabavku, tok izgradnje  i prodaja. U okviru planiranja, na već poznatoj lokaciji, arhitekta i građevinski inženjer projektuju objekat koj treba da se gradi. Procenjuje se količina potrebnog materijala, broj potrebnih radnika, tip i broj potrebnih mašina za izgradnju. Ekonomista vrši analizu finansija, pravi finansiski plan i raspoređuje novac za sve, prethodno navedene, potrebe.</w:t>
+        <w:t xml:space="preserve">Delatnost firme se deli na planiranje, nabavku, tok </w:t>
+      </w:r>
+      <w:proofErr w:type="gramStart"/>
+      <w:r>
+        <w:t>izgradnje  i</w:t>
+      </w:r>
+      <w:proofErr w:type="gramEnd"/>
+      <w:r>
+        <w:t xml:space="preserve"> prodaja. U okviru planiranja, na već poznatoj lokaciji, arhitekta i građevinski inženjer projektuju objekat koj treba da se gradi. Procenjuje se količina potrebnog materijala, broj potrebnih radnika, tip i broj potrebnih mašina za izgradnju. Ekonomista vrši analizu finansija, pravi finansiski plan i raspoređuje novac za sve, prethodno navedene, potrebe.</w:t>
       </w:r>
       <w:r>
         <w:br/>
-        <w:t>Nabavka se deli na tri celine, nabavku materijala, radnika i mašina. Sve vezano za nabavku je određeno  u okviru planiranja projekta. U nabavci mašina i materijala,  na osnovu liste potrebnih stvari tražimo dobavljače koji odgovaraju našim potrebama u smislu cene i kvaliteta. U bazi vodimo evidenciju o transakcijama koje smo vršili pri nabavkama materijala i mašina. Kod nabavke podizvođača, dajemo prednost ljudima/firmama s kojim smo već poslovali i slobodna mesta popunjavamo na osnovu slobodnih mesta koja ostanu nakon kontakta prethodnih partneri. U bazi cuvamo sve ljude s kojim smo radili pre i uvek dodajemo nove ljude koje uposlimo.</w:t>
+        <w:t xml:space="preserve">Nabavka se deli na tri celine, nabavku materijala, radnika i mašina. Sve vezano za nabavku je </w:t>
+      </w:r>
+      <w:proofErr w:type="gramStart"/>
+      <w:r>
+        <w:t>određeno  u</w:t>
+      </w:r>
+      <w:proofErr w:type="gramEnd"/>
+      <w:r>
+        <w:t xml:space="preserve"> okviru planiranja projekta. U nabavci mašina i </w:t>
+      </w:r>
+      <w:proofErr w:type="gramStart"/>
+      <w:r>
+        <w:t>materijala,  na</w:t>
+      </w:r>
+      <w:proofErr w:type="gramEnd"/>
+      <w:r>
+        <w:t xml:space="preserve"> osnovu liste potrebnih stvari tražimo dobavljače koji odgovaraju našim potrebama u smislu cene i kvaliteta. U bazi vodimo evidenciju o transakcijama koje smo vršili pri nabavkama materijala i mašina. Kod nabavke podizvođača, dajemo prednost ljudima/firmama s kojim smo već poslovali i slobodna mesta popunjavamo na osnovu slobodnih mesta koja ostanu nakon kontakta prethodnih partneri. U bazi cuvamo sve ljude s kojim smo radili pre i uvek dodajemo nove ljude koje uposlimo.</w:t>
       </w:r>
     </w:p>
     <w:p>
@@ -3227,11 +4112,11 @@
       <w:pPr>
         <w:pStyle w:val="Heading2"/>
       </w:pPr>
-      <w:bookmarkStart w:id="3" w:name="_Toc443598446"/>
+      <w:bookmarkStart w:id="2" w:name="_Toc443598446"/>
       <w:r>
         <w:t>Učesnici u sistemu</w:t>
       </w:r>
-      <w:bookmarkEnd w:id="3"/>
+      <w:bookmarkEnd w:id="2"/>
     </w:p>
     <w:p>
       <w:pPr>
@@ -3397,240 +4282,104 @@
     </w:p>
     <w:p>
       <w:pPr>
-        <w:pStyle w:val="Textbody"/>
+        <w:pStyle w:val="Heading2"/>
+      </w:pPr>
+      <w:bookmarkStart w:id="3" w:name="_Toc443598447"/>
+      <w:r>
+        <w:t>Korišćeni dijagrami i alati</w:t>
+      </w:r>
+      <w:bookmarkEnd w:id="3"/>
+    </w:p>
+    <w:p>
+      <w:pPr>
+        <w:pStyle w:val="Textbody"/>
+      </w:pPr>
+      <w:r>
+        <w:t xml:space="preserve">Za </w:t>
+      </w:r>
+      <w:r>
         <w:rPr>
-          <w:b/>
-          <w:bCs/>
+          <w:lang w:val="sr-Latn-RS"/>
         </w:rPr>
+        <w:t>izradu dijagrama korišćeni su Visual Paradigm, Microsoft Visio, i Draw.io softverska rešenja.</w:t>
+      </w:r>
+    </w:p>
+    <w:p>
+      <w:pPr>
+        <w:pStyle w:val="Textbody"/>
+      </w:pPr>
+      <w:r>
+        <w:rPr>
+          <w:lang w:val="sr-Latn-RS"/>
+        </w:rPr>
+        <w:t>Korišćeni su dijagrami aktivnosti, slučajeva upotrebe, dijagrami stanja, i dijagram konteksta.</w:t>
+      </w:r>
+    </w:p>
+    <w:p>
+      <w:pPr>
+        <w:pStyle w:val="Heading2"/>
+      </w:pPr>
+      <w:bookmarkStart w:id="4" w:name="_Toc443598448"/>
+      <w:r>
+        <w:t>Dijagram toka podataka</w:t>
+      </w:r>
+      <w:bookmarkEnd w:id="4"/>
+    </w:p>
+    <w:p>
+      <w:pPr>
+        <w:pStyle w:val="Textbody"/>
       </w:pPr>
       <w:r>
         <w:rPr>
           <w:noProof/>
           <w:lang w:val="sr-Latn-RS" w:eastAsia="sr-Latn-RS" w:bidi="ar-SA"/>
         </w:rPr>
-        <mc:AlternateContent>
-          <mc:Choice Requires="wps">
-            <w:drawing>
-              <wp:anchor distT="0" distB="0" distL="114300" distR="114300" simplePos="0" relativeHeight="251670528" behindDoc="0" locked="0" layoutInCell="1" allowOverlap="1" wp14:anchorId="17AEBBAC" wp14:editId="25626A03">
-                <wp:simplePos x="0" y="0"/>
-                <wp:positionH relativeFrom="column">
-                  <wp:posOffset>0</wp:posOffset>
-                </wp:positionH>
-                <wp:positionV relativeFrom="margin">
-                  <wp:posOffset>1231900</wp:posOffset>
-                </wp:positionV>
-                <wp:extent cx="6038240" cy="3761658"/>
-                <wp:effectExtent l="0" t="0" r="0" b="0"/>
-                <wp:wrapSquare wrapText="bothSides"/>
-                <wp:docPr id="3" name="Frame17"/>
-                <wp:cNvGraphicFramePr/>
-                <a:graphic xmlns:a="http://schemas.openxmlformats.org/drawingml/2006/main">
-                  <a:graphicData uri="http://schemas.microsoft.com/office/word/2010/wordprocessingShape">
-                    <wps:wsp>
-                      <wps:cNvSpPr txBox="1"/>
-                      <wps:spPr>
-                        <a:xfrm>
-                          <a:off x="0" y="0"/>
-                          <a:ext cx="6038240" cy="3761658"/>
-                        </a:xfrm>
-                        <a:prstGeom prst="rect">
-                          <a:avLst/>
-                        </a:prstGeom>
-                        <a:ln>
-                          <a:noFill/>
-                          <a:prstDash/>
-                        </a:ln>
-                      </wps:spPr>
-                      <wps:txbx>
-                        <w:txbxContent>
-                          <w:p>
-                            <w:pPr>
-                              <w:pStyle w:val="Dijagram"/>
-                            </w:pPr>
-                            <w:r>
-                              <w:rPr>
-                                <w:noProof/>
-                                <w:lang w:val="sr-Latn-RS" w:eastAsia="sr-Latn-RS" w:bidi="ar-SA"/>
-                              </w:rPr>
-                              <w:drawing>
-                                <wp:inline distT="0" distB="0" distL="0" distR="0" wp14:anchorId="4472C0D9" wp14:editId="015D312F">
-                                  <wp:extent cx="6038240" cy="3761658"/>
-                                  <wp:effectExtent l="0" t="0" r="610" b="0"/>
-                                  <wp:docPr id="2" name="Image17"/>
-                                  <wp:cNvGraphicFramePr/>
-                                  <a:graphic xmlns:a="http://schemas.openxmlformats.org/drawingml/2006/main">
-                                    <a:graphicData uri="http://schemas.openxmlformats.org/drawingml/2006/picture">
-                                      <pic:pic xmlns:pic="http://schemas.openxmlformats.org/drawingml/2006/picture">
-                                        <pic:nvPicPr>
-                                          <pic:cNvPr id="0" name=""/>
-                                          <pic:cNvPicPr/>
-                                        </pic:nvPicPr>
-                                        <pic:blipFill>
-                                          <a:blip r:embed="rId8">
-                                            <a:lum/>
-                                            <a:alphaModFix/>
-                                          </a:blip>
-                                          <a:srcRect/>
-                                          <a:stretch>
-                                            <a:fillRect/>
-                                          </a:stretch>
-                                        </pic:blipFill>
-                                        <pic:spPr>
-                                          <a:xfrm>
-                                            <a:off x="0" y="0"/>
-                                            <a:ext cx="6038240" cy="3761658"/>
-                                          </a:xfrm>
-                                          <a:prstGeom prst="rect">
-                                            <a:avLst/>
-                                          </a:prstGeom>
-                                          <a:ln>
-                                            <a:noFill/>
-                                            <a:prstDash/>
-                                          </a:ln>
-                                        </pic:spPr>
-                                      </pic:pic>
-                                    </a:graphicData>
-                                  </a:graphic>
-                                </wp:inline>
-                              </w:drawing>
-                            </w:r>
-                            <w:r>
-                              <w:t>Dijagram 1.1: Dijagram konteksta</w:t>
-                            </w:r>
-                          </w:p>
-                        </w:txbxContent>
-                      </wps:txbx>
-                      <wps:bodyPr vert="horz" wrap="none" lIns="0" tIns="0" rIns="0" bIns="0" compatLnSpc="0">
-                        <a:spAutoFit/>
-                      </wps:bodyPr>
-                    </wps:wsp>
-                  </a:graphicData>
-                </a:graphic>
-              </wp:anchor>
-            </w:drawing>
-          </mc:Choice>
-          <mc:Fallback>
-            <w:pict>
-              <v:shapetype w14:anchorId="17AEBBAC" id="_x0000_t202" coordsize="21600,21600" o:spt="202" path="m,l,21600r21600,l21600,xe">
-                <v:stroke joinstyle="miter"/>
-                <v:path gradientshapeok="t" o:connecttype="rect"/>
-              </v:shapetype>
-              <v:shape id="Frame17" o:spid="_x0000_s1026" type="#_x0000_t202" style="position:absolute;left:0;text-align:left;margin-left:0;margin-top:97pt;width:475.45pt;height:296.2pt;z-index:251670528;visibility:visible;mso-wrap-style:none;mso-wrap-distance-left:9pt;mso-wrap-distance-top:0;mso-wrap-distance-right:9pt;mso-wrap-distance-bottom:0;mso-position-horizontal:absolute;mso-position-horizontal-relative:text;mso-position-vertical:absolute;mso-position-vertical-relative:margin;v-text-anchor:top" o:gfxdata="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" filled="f" stroked="f">
-                <v:textbox style="mso-fit-shape-to-text:t" inset="0,0,0,0">
-                  <w:txbxContent>
-                    <w:p>
-                      <w:pPr>
-                        <w:pStyle w:val="Dijagram"/>
-                      </w:pPr>
-                      <w:r>
-                        <w:rPr>
-                          <w:noProof/>
-                          <w:lang w:val="sr-Latn-RS" w:eastAsia="sr-Latn-RS" w:bidi="ar-SA"/>
-                        </w:rPr>
-                        <w:drawing>
-                          <wp:inline distT="0" distB="0" distL="0" distR="0" wp14:anchorId="4472C0D9" wp14:editId="015D312F">
-                            <wp:extent cx="6038240" cy="3761658"/>
-                            <wp:effectExtent l="0" t="0" r="610" b="0"/>
-                            <wp:docPr id="2" name="Image17"/>
-                            <wp:cNvGraphicFramePr/>
-                            <a:graphic xmlns:a="http://schemas.openxmlformats.org/drawingml/2006/main">
-                              <a:graphicData uri="http://schemas.openxmlformats.org/drawingml/2006/picture">
-                                <pic:pic xmlns:pic="http://schemas.openxmlformats.org/drawingml/2006/picture">
-                                  <pic:nvPicPr>
-                                    <pic:cNvPr id="0" name=""/>
-                                    <pic:cNvPicPr/>
-                                  </pic:nvPicPr>
-                                  <pic:blipFill>
-                                    <a:blip r:embed="rId9">
-                                      <a:lum/>
-                                      <a:alphaModFix/>
-                                    </a:blip>
-                                    <a:srcRect/>
-                                    <a:stretch>
-                                      <a:fillRect/>
-                                    </a:stretch>
-                                  </pic:blipFill>
-                                  <pic:spPr>
-                                    <a:xfrm>
-                                      <a:off x="0" y="0"/>
-                                      <a:ext cx="6038240" cy="3761658"/>
-                                    </a:xfrm>
-                                    <a:prstGeom prst="rect">
-                                      <a:avLst/>
-                                    </a:prstGeom>
-                                    <a:ln>
-                                      <a:noFill/>
-                                      <a:prstDash/>
-                                    </a:ln>
-                                  </pic:spPr>
-                                </pic:pic>
-                              </a:graphicData>
-                            </a:graphic>
-                          </wp:inline>
-                        </w:drawing>
-                      </w:r>
-                      <w:r>
-                        <w:t>Dijagram 1.1: Dijagram konteksta</w:t>
-                      </w:r>
-                    </w:p>
-                  </w:txbxContent>
-                </v:textbox>
-                <w10:wrap type="square" anchory="margin"/>
-              </v:shape>
-            </w:pict>
-          </mc:Fallback>
-        </mc:AlternateContent>
-      </w:r>
-    </w:p>
-    <w:p>
-      <w:pPr>
-        <w:pStyle w:val="Heading2"/>
-      </w:pPr>
-      <w:bookmarkStart w:id="4" w:name="_Toc443598447"/>
-      <w:r>
-        <w:t>Korišćeni dijagrami i alati</w:t>
-      </w:r>
-      <w:bookmarkEnd w:id="4"/>
-    </w:p>
-    <w:p>
-      <w:pPr>
-        <w:pStyle w:val="Textbody"/>
-      </w:pPr>
-      <w:r>
-        <w:t xml:space="preserve">Za </w:t>
-      </w:r>
-      <w:r>
-        <w:rPr>
-          <w:lang w:val="sr-Latn-RS"/>
-        </w:rPr>
-        <w:t>izradu dijagrama korišćeni su Visual Paradigm, Microsoft Visio, i Draw.io softverska rešenja.</w:t>
-      </w:r>
-    </w:p>
-    <w:p>
-      <w:pPr>
-        <w:pStyle w:val="Textbody"/>
-      </w:pPr>
-      <w:r>
-        <w:rPr>
-          <w:lang w:val="sr-Latn-RS"/>
-        </w:rPr>
-        <w:t>Korišćeni su dijagrami aktivnosti, slučajeva upotrebe, dijagrami stanja, i dijagram konteksta.</w:t>
-      </w:r>
-    </w:p>
-    <w:p>
-      <w:pPr>
-        <w:pStyle w:val="Heading2"/>
-      </w:pPr>
-      <w:bookmarkStart w:id="5" w:name="_Toc443598448"/>
-      <w:r>
-        <w:t>Dijagram toka podataka</w:t>
-      </w:r>
-      <w:bookmarkEnd w:id="5"/>
-    </w:p>
-    <w:p>
-      <w:pPr>
-        <w:pStyle w:val="Textbody"/>
-      </w:pPr>
+        <w:drawing>
+          <wp:inline distT="0" distB="0" distL="0" distR="0" wp14:anchorId="1A9D46F5">
+            <wp:extent cx="6334760" cy="4086860"/>
+            <wp:effectExtent l="0" t="0" r="0" b="0"/>
+            <wp:docPr id="4" name="Picture 4"/>
+            <wp:cNvGraphicFramePr>
+              <a:graphicFrameLocks xmlns:a="http://schemas.openxmlformats.org/drawingml/2006/main" noChangeAspect="1"/>
+            </wp:cNvGraphicFramePr>
+            <a:graphic xmlns:a="http://schemas.openxmlformats.org/drawingml/2006/main">
+              <a:graphicData uri="http://schemas.openxmlformats.org/drawingml/2006/picture">
+                <pic:pic xmlns:pic="http://schemas.openxmlformats.org/drawingml/2006/picture">
+                  <pic:nvPicPr>
+                    <pic:cNvPr id="0" name="Picture 4"/>
+                    <pic:cNvPicPr>
+                      <a:picLocks noChangeAspect="1" noChangeArrowheads="1"/>
+                    </pic:cNvPicPr>
+                  </pic:nvPicPr>
+                  <pic:blipFill>
+                    <a:blip r:embed="rId8">
+                      <a:extLst>
+                        <a:ext uri="{28A0092B-C50C-407E-A947-70E740481C1C}">
+                          <a14:useLocalDpi xmlns:a14="http://schemas.microsoft.com/office/drawing/2010/main" val="0"/>
+                        </a:ext>
+                      </a:extLst>
+                    </a:blip>
+                    <a:srcRect/>
+                    <a:stretch>
+                      <a:fillRect/>
+                    </a:stretch>
+                  </pic:blipFill>
+                  <pic:spPr bwMode="auto">
+                    <a:xfrm>
+                      <a:off x="0" y="0"/>
+                      <a:ext cx="6334760" cy="4086860"/>
+                    </a:xfrm>
+                    <a:prstGeom prst="rect">
+                      <a:avLst/>
+                    </a:prstGeom>
+                    <a:noFill/>
+                  </pic:spPr>
+                </pic:pic>
+              </a:graphicData>
+            </a:graphic>
+          </wp:inline>
+        </w:drawing>
+      </w:r>
     </w:p>
     <w:p>
       <w:pPr>
@@ -3645,28 +4394,27 @@
       <w:pPr>
         <w:pStyle w:val="Heading1"/>
       </w:pPr>
-      <w:bookmarkStart w:id="6" w:name="_Toc443598449"/>
+      <w:bookmarkStart w:id="5" w:name="_Toc443598449"/>
       <w:r>
         <w:t>Slučajevi upotrebe</w:t>
       </w:r>
+      <w:bookmarkEnd w:id="5"/>
+    </w:p>
+    <w:p>
+      <w:pPr>
+        <w:pStyle w:val="Textbody"/>
+      </w:pPr>
+    </w:p>
+    <w:p>
+      <w:pPr>
+        <w:pStyle w:val="Heading2"/>
+      </w:pPr>
+      <w:bookmarkStart w:id="6" w:name="_Toc443598450"/>
+      <w:r>
+        <w:t>Planiranje projekta</w:t>
+      </w:r>
       <w:bookmarkEnd w:id="6"/>
     </w:p>
-    <w:p>
-      <w:pPr>
-        <w:pStyle w:val="Textbody"/>
-      </w:pPr>
-    </w:p>
-    <w:p>
-      <w:pPr>
-        <w:pStyle w:val="Heading2"/>
-      </w:pPr>
-      <w:bookmarkStart w:id="7" w:name="_Toc443598450"/>
-      <w:r>
-        <w:t>Planiranje projekta</w:t>
-      </w:r>
-      <w:bookmarkEnd w:id="7"/>
-    </w:p>
-    <w:bookmarkStart w:id="8" w:name="_Toc443598451"/>
     <w:p>
       <w:pPr>
         <w:pStyle w:val="Heading2"/>
@@ -3675,6 +4423,7 @@
           <w:numId w:val="0"/>
         </w:numPr>
       </w:pPr>
+      <w:bookmarkStart w:id="7" w:name="_Toc443598451"/>
       <w:r>
         <w:rPr>
           <w:noProof/>
@@ -3749,7 +4498,7 @@
                                   <o:lock v:ext="edit" aspectratio="t"/>
                                 </v:shapetype>
                                 <v:shape id="_x0000_i1026" type="#_x0000_t75" style="width:249pt;height:248.25pt">
-                                  <v:imagedata r:id="rId10" o:title="12735986_10208669748050706_514708882_n"/>
+                                  <v:imagedata r:id="rId9" o:title="12735986_10208669748050706_514708882_n"/>
                                 </v:shape>
                               </w:pict>
                             </w:r>
@@ -3779,7 +4528,11 @@
           </mc:Choice>
           <mc:Fallback>
             <w:pict>
-              <v:shape w14:anchorId="6BA021A7" id="Frame4" o:spid="_x0000_s1027" type="#_x0000_t202" style="position:absolute;margin-left:19.6pt;margin-top:10.75pt;width:275.3pt;height:278.45pt;z-index:4;visibility:visible;mso-wrap-style:none;mso-wrap-distance-left:9pt;mso-wrap-distance-top:0;mso-wrap-distance-right:9pt;mso-wrap-distance-bottom:0;mso-position-horizontal:absolute;mso-position-horizontal-relative:text;mso-position-vertical:absolute;mso-position-vertical-relative:text;v-text-anchor:top" o:gfxdata="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" filled="f" stroked="f">
+              <v:shapetype w14:anchorId="6BA021A7" id="_x0000_t202" coordsize="21600,21600" o:spt="202" path="m,l,21600r21600,l21600,xe">
+                <v:stroke joinstyle="miter"/>
+                <v:path gradientshapeok="t" o:connecttype="rect"/>
+              </v:shapetype>
+              <v:shape id="Frame4" o:spid="_x0000_s1026" type="#_x0000_t202" style="position:absolute;margin-left:19.6pt;margin-top:10.75pt;width:275.3pt;height:278.45pt;z-index:4;visibility:visible;mso-wrap-style:none;mso-wrap-distance-left:9pt;mso-wrap-distance-top:0;mso-wrap-distance-right:9pt;mso-wrap-distance-bottom:0;mso-position-horizontal:absolute;mso-position-horizontal-relative:text;mso-position-vertical:absolute;mso-position-vertical-relative:text;v-text-anchor:top" o:gfxdata="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" filled="f" stroked="f">
                 <v:textbox style="mso-fit-shape-to-text:t" inset="0,0,0,0">
                   <w:txbxContent>
                     <w:p>
@@ -3797,7 +4550,7 @@
                         </w:rPr>
                         <w:pict>
                           <v:shape id="_x0000_i1026" type="#_x0000_t75" style="width:249pt;height:248.25pt">
-                            <v:imagedata r:id="rId11" o:title="12735986_10208669748050706_514708882_n"/>
+                            <v:imagedata r:id="rId9" o:title="12735986_10208669748050706_514708882_n"/>
                           </v:shape>
                         </w:pict>
                       </w:r>
@@ -3822,17 +4575,17 @@
           </mc:Fallback>
         </mc:AlternateContent>
       </w:r>
+      <w:bookmarkEnd w:id="7"/>
+    </w:p>
+    <w:p>
+      <w:pPr>
+        <w:pStyle w:val="Heading3"/>
+      </w:pPr>
+      <w:bookmarkStart w:id="8" w:name="_Toc443598452"/>
+      <w:r>
+        <w:t>Slučaj upotrebe: Okviri projekta</w:t>
+      </w:r>
       <w:bookmarkEnd w:id="8"/>
-    </w:p>
-    <w:p>
-      <w:pPr>
-        <w:pStyle w:val="Heading3"/>
-      </w:pPr>
-      <w:bookmarkStart w:id="9" w:name="_Toc443598452"/>
-      <w:r>
-        <w:t>Slučaj upotrebe: Okviri projekta</w:t>
-      </w:r>
-      <w:bookmarkEnd w:id="9"/>
     </w:p>
     <w:p>
       <w:pPr>
@@ -4039,11 +4792,11 @@
       <w:pPr>
         <w:pStyle w:val="Heading3"/>
       </w:pPr>
-      <w:bookmarkStart w:id="10" w:name="_Toc443598453"/>
+      <w:bookmarkStart w:id="9" w:name="_Toc443598453"/>
       <w:r>
         <w:t>Slučaj upotrebe: Projektovanje objekta</w:t>
       </w:r>
-      <w:bookmarkEnd w:id="10"/>
+      <w:bookmarkEnd w:id="9"/>
     </w:p>
     <w:p>
       <w:pPr>
@@ -4189,11 +4942,11 @@
       <w:pPr>
         <w:pStyle w:val="Heading3"/>
       </w:pPr>
-      <w:bookmarkStart w:id="11" w:name="_Toc443598454"/>
+      <w:bookmarkStart w:id="10" w:name="_Toc443598454"/>
       <w:r>
         <w:t>Slučaj upotrebe: Finansijska analiza projekta</w:t>
       </w:r>
-      <w:bookmarkEnd w:id="11"/>
+      <w:bookmarkEnd w:id="10"/>
     </w:p>
     <w:p>
       <w:pPr>
@@ -4379,7 +5132,7 @@
                     <pic:cNvPicPr/>
                   </pic:nvPicPr>
                   <pic:blipFill>
-                    <a:blip r:embed="rId12">
+                    <a:blip r:embed="rId10">
                       <a:lum/>
                       <a:alphaModFix/>
                     </a:blip>
@@ -4415,11 +5168,11 @@
       <w:pPr>
         <w:pStyle w:val="Heading2"/>
       </w:pPr>
-      <w:bookmarkStart w:id="12" w:name="_Toc443598455"/>
+      <w:bookmarkStart w:id="11" w:name="_Toc443598455"/>
       <w:r>
         <w:t>Unajmljivanje podizvođača</w:t>
       </w:r>
-      <w:bookmarkEnd w:id="12"/>
+      <w:bookmarkEnd w:id="11"/>
     </w:p>
     <w:p>
       <w:pPr>
@@ -4488,7 +5241,7 @@
                                           <pic:cNvPicPr/>
                                         </pic:nvPicPr>
                                         <pic:blipFill>
-                                          <a:blip r:embed="rId13">
+                                          <a:blip r:embed="rId11">
                                             <a:lum/>
                                             <a:alphaModFix/>
                                           </a:blip>
@@ -4534,7 +5287,7 @@
           </mc:Choice>
           <mc:Fallback>
             <w:pict>
-              <v:shape id="Frame8" o:spid="_x0000_s1028" type="#_x0000_t202" style="position:absolute;left:0;text-align:left;margin-left:9.7pt;margin-top:63.55pt;width:239.2pt;height:163.45pt;z-index:13;visibility:visible;mso-wrap-style:none;mso-wrap-distance-left:9pt;mso-wrap-distance-top:0;mso-wrap-distance-right:9pt;mso-wrap-distance-bottom:0;mso-position-horizontal:absolute;mso-position-horizontal-relative:text;mso-position-vertical:absolute;mso-position-vertical-relative:text;v-text-anchor:top" o:gfxdata="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" filled="f" stroked="f">
+              <v:shape id="Frame8" o:spid="_x0000_s1027" type="#_x0000_t202" style="position:absolute;left:0;text-align:left;margin-left:9.7pt;margin-top:63.55pt;width:239.2pt;height:163.45pt;z-index:13;visibility:visible;mso-wrap-style:none;mso-wrap-distance-left:9pt;mso-wrap-distance-top:0;mso-wrap-distance-right:9pt;mso-wrap-distance-bottom:0;mso-position-horizontal:absolute;mso-position-horizontal-relative:text;mso-position-vertical:absolute;mso-position-vertical-relative:text;v-text-anchor:top" o:gfxdata="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" filled="f" stroked="f">
                 <v:textbox style="mso-fit-shape-to-text:t" inset="0,0,0,0">
                   <w:txbxContent>
                     <w:p>
@@ -4560,7 +5313,7 @@
                                     <pic:cNvPicPr/>
                                   </pic:nvPicPr>
                                   <pic:blipFill>
-                                    <a:blip r:embed="rId14">
+                                    <a:blip r:embed="rId11">
                                       <a:lum/>
                                       <a:alphaModFix/>
                                     </a:blip>
@@ -4612,11 +5365,11 @@
       <w:pPr>
         <w:pStyle w:val="Heading3"/>
       </w:pPr>
-      <w:bookmarkStart w:id="13" w:name="_Toc443598456"/>
+      <w:bookmarkStart w:id="12" w:name="_Toc443598456"/>
       <w:r>
         <w:t>Slučaj upotrebe: Oglašavanje radova za podizvođače</w:t>
       </w:r>
-      <w:bookmarkEnd w:id="13"/>
+      <w:bookmarkEnd w:id="12"/>
     </w:p>
     <w:p>
       <w:pPr>
@@ -4789,7 +5542,7 @@
                                           <pic:cNvPicPr/>
                                         </pic:nvPicPr>
                                         <pic:blipFill>
-                                          <a:blip r:embed="rId15">
+                                          <a:blip r:embed="rId12">
                                             <a:lum/>
                                             <a:alphaModFix/>
                                           </a:blip>
@@ -4835,7 +5588,7 @@
           </mc:Choice>
           <mc:Fallback>
             <w:pict>
-              <v:shape id="Frame10" o:spid="_x0000_s1029" type="#_x0000_t202" style="position:absolute;left:0;text-align:left;margin-left:44.1pt;margin-top:52.95pt;width:269.95pt;height:268.45pt;z-index:16;visibility:visible;mso-wrap-style:none;mso-wrap-distance-left:9pt;mso-wrap-distance-top:0;mso-wrap-distance-right:9pt;mso-wrap-distance-bottom:0;mso-position-horizontal:absolute;mso-position-horizontal-relative:text;mso-position-vertical:absolute;mso-position-vertical-relative:text;v-text-anchor:top" o:gfxdata="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" filled="f" stroked="f">
+              <v:shape id="Frame10" o:spid="_x0000_s1028" type="#_x0000_t202" style="position:absolute;left:0;text-align:left;margin-left:44.1pt;margin-top:52.95pt;width:269.95pt;height:268.45pt;z-index:16;visibility:visible;mso-wrap-style:none;mso-wrap-distance-left:9pt;mso-wrap-distance-top:0;mso-wrap-distance-right:9pt;mso-wrap-distance-bottom:0;mso-position-horizontal:absolute;mso-position-horizontal-relative:text;mso-position-vertical:absolute;mso-position-vertical-relative:text;v-text-anchor:top" o:gfxdata="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" filled="f" stroked="f">
                 <v:textbox style="mso-fit-shape-to-text:t" inset="0,0,0,0">
                   <w:txbxContent>
                     <w:p>
@@ -4861,7 +5614,7 @@
                                     <pic:cNvPicPr/>
                                   </pic:nvPicPr>
                                   <pic:blipFill>
-                                    <a:blip r:embed="rId16">
+                                    <a:blip r:embed="rId12">
                                       <a:lum/>
                                       <a:alphaModFix/>
                                     </a:blip>
@@ -4910,11 +5663,11 @@
       <w:pPr>
         <w:pStyle w:val="Heading3"/>
       </w:pPr>
-      <w:bookmarkStart w:id="14" w:name="_Toc443598457"/>
+      <w:bookmarkStart w:id="13" w:name="_Toc443598457"/>
       <w:r>
         <w:t>Slučaj upotrebe: Odabir potencijalnih podizvođača</w:t>
       </w:r>
-      <w:bookmarkEnd w:id="14"/>
+      <w:bookmarkEnd w:id="13"/>
     </w:p>
     <w:p>
       <w:pPr>
@@ -5114,7 +5867,7 @@
                                           <pic:cNvPicPr/>
                                         </pic:nvPicPr>
                                         <pic:blipFill>
-                                          <a:blip r:embed="rId17">
+                                          <a:blip r:embed="rId13">
                                             <a:lum/>
                                             <a:alphaModFix/>
                                           </a:blip>
@@ -5160,7 +5913,7 @@
           </mc:Choice>
           <mc:Fallback>
             <w:pict>
-              <v:shape id="Frame9" o:spid="_x0000_s1030" type="#_x0000_t202" style="position:absolute;left:0;text-align:left;margin-left:4.4pt;margin-top:50.3pt;width:423.7pt;height:272.2pt;z-index:14;visibility:visible;mso-wrap-style:none;mso-wrap-distance-left:9pt;mso-wrap-distance-top:0;mso-wrap-distance-right:9pt;mso-wrap-distance-bottom:0;mso-position-horizontal:absolute;mso-position-horizontal-relative:text;mso-position-vertical:absolute;mso-position-vertical-relative:text;v-text-anchor:top" o:gfxdata="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" filled="f" stroked="f">
+              <v:shape id="Frame9" o:spid="_x0000_s1029" type="#_x0000_t202" style="position:absolute;left:0;text-align:left;margin-left:4.4pt;margin-top:50.3pt;width:423.7pt;height:272.2pt;z-index:14;visibility:visible;mso-wrap-style:none;mso-wrap-distance-left:9pt;mso-wrap-distance-top:0;mso-wrap-distance-right:9pt;mso-wrap-distance-bottom:0;mso-position-horizontal:absolute;mso-position-horizontal-relative:text;mso-position-vertical:absolute;mso-position-vertical-relative:text;v-text-anchor:top" o:gfxdata="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" filled="f" stroked="f">
                 <v:textbox style="mso-fit-shape-to-text:t" inset="0,0,0,0">
                   <w:txbxContent>
                     <w:p>
@@ -5186,7 +5939,7 @@
                                     <pic:cNvPicPr/>
                                   </pic:nvPicPr>
                                   <pic:blipFill>
-                                    <a:blip r:embed="rId18">
+                                    <a:blip r:embed="rId13">
                                       <a:lum/>
                                       <a:alphaModFix/>
                                     </a:blip>
@@ -5241,11 +5994,11 @@
       <w:pPr>
         <w:pStyle w:val="Heading3"/>
       </w:pPr>
-      <w:bookmarkStart w:id="15" w:name="_Toc443598458"/>
+      <w:bookmarkStart w:id="14" w:name="_Toc443598458"/>
       <w:r>
         <w:t>Slučaj upotrebe: Unos sklopljenih ugovora</w:t>
       </w:r>
-      <w:bookmarkEnd w:id="15"/>
+      <w:bookmarkEnd w:id="14"/>
     </w:p>
     <w:p>
       <w:pPr>
@@ -5418,7 +6171,7 @@
                                           <pic:cNvPicPr/>
                                         </pic:nvPicPr>
                                         <pic:blipFill>
-                                          <a:blip r:embed="rId19">
+                                          <a:blip r:embed="rId14">
                                             <a:lum/>
                                             <a:alphaModFix/>
                                           </a:blip>
@@ -5464,7 +6217,7 @@
           </mc:Choice>
           <mc:Fallback>
             <w:pict>
-              <v:shape id="Frame11" o:spid="_x0000_s1031" type="#_x0000_t202" style="position:absolute;left:0;text-align:left;margin-left:0;margin-top:32.65pt;width:286.45pt;height:272.95pt;z-index:18;visibility:visible;mso-wrap-style:none;mso-wrap-distance-left:9pt;mso-wrap-distance-top:0;mso-wrap-distance-right:9pt;mso-wrap-distance-bottom:0;mso-position-horizontal:absolute;mso-position-horizontal-relative:text;mso-position-vertical:absolute;mso-position-vertical-relative:text;v-text-anchor:top" o:gfxdata="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" filled="f" stroked="f">
+              <v:shape id="Frame11" o:spid="_x0000_s1030" type="#_x0000_t202" style="position:absolute;left:0;text-align:left;margin-left:0;margin-top:32.65pt;width:286.45pt;height:272.95pt;z-index:18;visibility:visible;mso-wrap-style:none;mso-wrap-distance-left:9pt;mso-wrap-distance-top:0;mso-wrap-distance-right:9pt;mso-wrap-distance-bottom:0;mso-position-horizontal:absolute;mso-position-horizontal-relative:text;mso-position-vertical:absolute;mso-position-vertical-relative:text;v-text-anchor:top" o:gfxdata="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" filled="f" stroked="f">
                 <v:textbox style="mso-fit-shape-to-text:t" inset="0,0,0,0">
                   <w:txbxContent>
                     <w:p>
@@ -5490,7 +6243,7 @@
                                     <pic:cNvPicPr/>
                                   </pic:nvPicPr>
                                   <pic:blipFill>
-                                    <a:blip r:embed="rId20">
+                                    <a:blip r:embed="rId14">
                                       <a:lum/>
                                       <a:alphaModFix/>
                                     </a:blip>
@@ -5539,7 +6292,7 @@
       <w:pPr>
         <w:pStyle w:val="Heading2"/>
       </w:pPr>
-      <w:bookmarkStart w:id="16" w:name="_Toc443598459"/>
+      <w:bookmarkStart w:id="15" w:name="_Toc443598459"/>
       <w:r>
         <w:rPr>
           <w:lang w:val="sr-Latn-RS"/>
@@ -5550,7 +6303,7 @@
       <w:r>
         <w:t xml:space="preserve"> materijala</w:t>
       </w:r>
-      <w:bookmarkEnd w:id="16"/>
+      <w:bookmarkEnd w:id="15"/>
     </w:p>
     <w:p>
       <w:pPr>
@@ -5619,7 +6372,7 @@
                                           <pic:cNvPicPr/>
                                         </pic:nvPicPr>
                                         <pic:blipFill>
-                                          <a:blip r:embed="rId21">
+                                          <a:blip r:embed="rId15">
                                             <a:lum/>
                                             <a:alphaModFix/>
                                           </a:blip>
@@ -5664,7 +6417,7 @@
           </mc:Choice>
           <mc:Fallback>
             <w:pict>
-              <v:shape w14:anchorId="2483B6CB" id="Frame6" o:spid="_x0000_s1032" type="#_x0000_t202" style="position:absolute;left:0;text-align:left;margin-left:0;margin-top:13.45pt;width:232.6pt;height:242.6pt;z-index:251660288;visibility:visible;mso-wrap-style:none;mso-wrap-distance-left:9pt;mso-wrap-distance-top:0;mso-wrap-distance-right:9pt;mso-wrap-distance-bottom:0;mso-position-horizontal:absolute;mso-position-horizontal-relative:text;mso-position-vertical:absolute;mso-position-vertical-relative:text;v-text-anchor:top" o:gfxdata="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" filled="f" stroked="f">
+              <v:shape w14:anchorId="2483B6CB" id="Frame6" o:spid="_x0000_s1031" type="#_x0000_t202" style="position:absolute;left:0;text-align:left;margin-left:0;margin-top:13.45pt;width:232.6pt;height:242.6pt;z-index:251660288;visibility:visible;mso-wrap-style:none;mso-wrap-distance-left:9pt;mso-wrap-distance-top:0;mso-wrap-distance-right:9pt;mso-wrap-distance-bottom:0;mso-position-horizontal:absolute;mso-position-horizontal-relative:text;mso-position-vertical:absolute;mso-position-vertical-relative:text;v-text-anchor:top" o:gfxdata="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" filled="f" stroked="f">
                 <v:textbox style="mso-fit-shape-to-text:t" inset="0,0,0,0">
                   <w:txbxContent>
                     <w:p>
@@ -5690,7 +6443,7 @@
                                     <pic:cNvPicPr/>
                                   </pic:nvPicPr>
                                   <pic:blipFill>
-                                    <a:blip r:embed="rId22">
+                                    <a:blip r:embed="rId15">
                                       <a:lum/>
                                       <a:alphaModFix/>
                                     </a:blip>
@@ -5800,7 +6553,7 @@
                                           <pic:cNvPicPr/>
                                         </pic:nvPicPr>
                                         <pic:blipFill>
-                                          <a:blip r:embed="rId23">
+                                          <a:blip r:embed="rId16">
                                             <a:lum/>
                                             <a:alphaModFix/>
                                           </a:blip>
@@ -5845,7 +6598,7 @@
           </mc:Choice>
           <mc:Fallback>
             <w:pict>
-              <v:shape w14:anchorId="32984ECA" id="Frame5" o:spid="_x0000_s1033" type="#_x0000_t202" style="position:absolute;left:0;text-align:left;margin-left:8.1pt;margin-top:100.6pt;width:489pt;height:357pt;z-index:11;visibility:visible;mso-wrap-style:none;mso-wrap-distance-left:9pt;mso-wrap-distance-top:0;mso-wrap-distance-right:9pt;mso-wrap-distance-bottom:0;mso-position-horizontal:absolute;mso-position-horizontal-relative:text;mso-position-vertical:absolute;mso-position-vertical-relative:text;v-text-anchor:top" o:gfxdata="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" filled="f" stroked="f">
+              <v:shape w14:anchorId="32984ECA" id="Frame5" o:spid="_x0000_s1032" type="#_x0000_t202" style="position:absolute;left:0;text-align:left;margin-left:8.1pt;margin-top:100.6pt;width:489pt;height:357pt;z-index:11;visibility:visible;mso-wrap-style:none;mso-wrap-distance-left:9pt;mso-wrap-distance-top:0;mso-wrap-distance-right:9pt;mso-wrap-distance-bottom:0;mso-position-horizontal:absolute;mso-position-horizontal-relative:text;mso-position-vertical:absolute;mso-position-vertical-relative:text;v-text-anchor:top" o:gfxdata="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" filled="f" stroked="f">
                 <v:textbox style="mso-fit-shape-to-text:t" inset="0,0,0,0">
                   <w:txbxContent>
                     <w:p>
@@ -5871,7 +6624,7 @@
                                     <pic:cNvPicPr/>
                                   </pic:nvPicPr>
                                   <pic:blipFill>
-                                    <a:blip r:embed="rId24">
+                                    <a:blip r:embed="rId16">
                                       <a:lum/>
                                       <a:alphaModFix/>
                                     </a:blip>
@@ -5916,11 +6669,11 @@
       <w:pPr>
         <w:pStyle w:val="Heading3"/>
       </w:pPr>
-      <w:bookmarkStart w:id="17" w:name="_Toc443598460"/>
+      <w:bookmarkStart w:id="16" w:name="_Toc443598460"/>
       <w:r>
         <w:t>Slučaj upotrebe: Provera materijala na stanju</w:t>
       </w:r>
-      <w:bookmarkEnd w:id="17"/>
+      <w:bookmarkEnd w:id="16"/>
     </w:p>
     <w:p>
       <w:pPr>
@@ -6067,11 +6820,11 @@
       <w:pPr>
         <w:pStyle w:val="Heading3"/>
       </w:pPr>
-      <w:bookmarkStart w:id="18" w:name="_Toc443598461"/>
+      <w:bookmarkStart w:id="17" w:name="_Toc443598461"/>
       <w:r>
         <w:t>Slučaj upotrebe: Oglašavanje nabavke materijala</w:t>
       </w:r>
-      <w:bookmarkEnd w:id="18"/>
+      <w:bookmarkEnd w:id="17"/>
     </w:p>
     <w:p>
       <w:pPr>
@@ -6198,11 +6951,11 @@
       <w:pPr>
         <w:pStyle w:val="Heading3"/>
       </w:pPr>
-      <w:bookmarkStart w:id="19" w:name="_Toc443598462"/>
+      <w:bookmarkStart w:id="18" w:name="_Toc443598462"/>
       <w:r>
         <w:t>Slučaj upotrebe: Izbor dobavljača materijala</w:t>
       </w:r>
-      <w:bookmarkEnd w:id="19"/>
+      <w:bookmarkEnd w:id="18"/>
     </w:p>
     <w:p>
       <w:pPr>
@@ -6344,12 +7097,12 @@
       <w:pPr>
         <w:pStyle w:val="Heading3"/>
       </w:pPr>
-      <w:bookmarkStart w:id="20" w:name="_Toc443598463"/>
+      <w:bookmarkStart w:id="19" w:name="_Toc443598463"/>
       <w:r>
         <w:lastRenderedPageBreak/>
         <w:t>Slučaj upotrebe: Predaja naloga za nabavku materijala</w:t>
       </w:r>
-      <w:bookmarkEnd w:id="20"/>
+      <w:bookmarkEnd w:id="19"/>
     </w:p>
     <w:p>
       <w:pPr>
@@ -6531,11 +7284,11 @@
       <w:pPr>
         <w:pStyle w:val="Heading3"/>
       </w:pPr>
-      <w:bookmarkStart w:id="21" w:name="_Toc443598464"/>
+      <w:bookmarkStart w:id="20" w:name="_Toc443598464"/>
       <w:r>
         <w:t>Slučaj upotrebe: Prijem materijala</w:t>
       </w:r>
-      <w:bookmarkEnd w:id="21"/>
+      <w:bookmarkEnd w:id="20"/>
     </w:p>
     <w:p>
       <w:pPr>
@@ -6843,7 +7596,7 @@
                                           <pic:cNvPicPr/>
                                         </pic:nvPicPr>
                                         <pic:blipFill>
-                                          <a:blip r:embed="rId25">
+                                          <a:blip r:embed="rId17">
                                             <a:lum/>
                                             <a:alphaModFix/>
                                           </a:blip>
@@ -6889,7 +7642,7 @@
           </mc:Choice>
           <mc:Fallback>
             <w:pict>
-              <v:shape id="Frame7" o:spid="_x0000_s1034" type="#_x0000_t202" style="position:absolute;left:0;text-align:left;margin-left:31.6pt;margin-top:38.85pt;width:342pt;height:349.5pt;z-index:9;visibility:visible;mso-wrap-style:none;mso-wrap-distance-left:9pt;mso-wrap-distance-top:0;mso-wrap-distance-right:9pt;mso-wrap-distance-bottom:0;mso-position-horizontal:absolute;mso-position-horizontal-relative:text;mso-position-vertical:absolute;mso-position-vertical-relative:text;v-text-anchor:top" o:gfxdata="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" filled="f" stroked="f">
+              <v:shape id="Frame7" o:spid="_x0000_s1033" type="#_x0000_t202" style="position:absolute;left:0;text-align:left;margin-left:31.6pt;margin-top:38.85pt;width:342pt;height:349.5pt;z-index:9;visibility:visible;mso-wrap-style:none;mso-wrap-distance-left:9pt;mso-wrap-distance-top:0;mso-wrap-distance-right:9pt;mso-wrap-distance-bottom:0;mso-position-horizontal:absolute;mso-position-horizontal-relative:text;mso-position-vertical:absolute;mso-position-vertical-relative:text;v-text-anchor:top" o:gfxdata="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" filled="f" stroked="f">
                 <v:textbox style="mso-fit-shape-to-text:t" inset="0,0,0,0">
                   <w:txbxContent>
                     <w:p>
@@ -6915,7 +7668,7 @@
                                     <pic:cNvPicPr/>
                                   </pic:nvPicPr>
                                   <pic:blipFill>
-                                    <a:blip r:embed="rId26">
+                                    <a:blip r:embed="rId17">
                                       <a:lum/>
                                       <a:alphaModFix/>
                                     </a:blip>
@@ -6961,11 +7714,11 @@
       <w:pPr>
         <w:pStyle w:val="Heading3"/>
       </w:pPr>
-      <w:bookmarkStart w:id="22" w:name="_Toc443598465"/>
+      <w:bookmarkStart w:id="21" w:name="_Toc443598465"/>
       <w:r>
         <w:t>Slučaj upotrebe: Kupovina i isplata materijala</w:t>
       </w:r>
-      <w:bookmarkEnd w:id="22"/>
+      <w:bookmarkEnd w:id="21"/>
     </w:p>
     <w:p>
       <w:pPr>
@@ -7095,12 +7848,12 @@
       <w:pPr>
         <w:pStyle w:val="Heading2"/>
       </w:pPr>
-      <w:bookmarkStart w:id="23" w:name="_Toc443598466"/>
+      <w:bookmarkStart w:id="22" w:name="_Toc443598466"/>
       <w:r>
         <w:lastRenderedPageBreak/>
         <w:t>Nabavka mašina</w:t>
       </w:r>
-      <w:bookmarkEnd w:id="23"/>
+      <w:bookmarkEnd w:id="22"/>
     </w:p>
     <w:p>
       <w:pPr>
@@ -7169,7 +7922,7 @@
                                           <pic:cNvPicPr/>
                                         </pic:nvPicPr>
                                         <pic:blipFill>
-                                          <a:blip r:embed="rId27">
+                                          <a:blip r:embed="rId18">
                                             <a:lum/>
                                             <a:alphaModFix/>
                                           </a:blip>
@@ -7215,7 +7968,7 @@
           </mc:Choice>
           <mc:Fallback>
             <w:pict>
-              <v:shape w14:anchorId="451CB0A4" id="Frame12" o:spid="_x0000_s1035" type="#_x0000_t202" style="position:absolute;left:0;text-align:left;margin-left:0;margin-top:13.45pt;width:356.95pt;height:240.7pt;z-index:251662336;visibility:visible;mso-wrap-style:none;mso-wrap-distance-left:9pt;mso-wrap-distance-top:0;mso-wrap-distance-right:9pt;mso-wrap-distance-bottom:0;mso-position-horizontal:absolute;mso-position-horizontal-relative:text;mso-position-vertical:absolute;mso-position-vertical-relative:text;v-text-anchor:top" o:gfxdata="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" filled="f" stroked="f">
+              <v:shape w14:anchorId="451CB0A4" id="Frame12" o:spid="_x0000_s1034" type="#_x0000_t202" style="position:absolute;left:0;text-align:left;margin-left:0;margin-top:13.45pt;width:356.95pt;height:240.7pt;z-index:251662336;visibility:visible;mso-wrap-style:none;mso-wrap-distance-left:9pt;mso-wrap-distance-top:0;mso-wrap-distance-right:9pt;mso-wrap-distance-bottom:0;mso-position-horizontal:absolute;mso-position-horizontal-relative:text;mso-position-vertical:absolute;mso-position-vertical-relative:text;v-text-anchor:top" o:gfxdata="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" filled="f" stroked="f">
                 <v:textbox style="mso-fit-shape-to-text:t" inset="0,0,0,0">
                   <w:txbxContent>
                     <w:p>
@@ -7241,7 +7994,7 @@
                                     <pic:cNvPicPr/>
                                   </pic:nvPicPr>
                                   <pic:blipFill>
-                                    <a:blip r:embed="rId28">
+                                    <a:blip r:embed="rId18">
                                       <a:lum/>
                                       <a:alphaModFix/>
                                     </a:blip>
@@ -7359,7 +8112,7 @@
                                           <pic:cNvPicPr/>
                                         </pic:nvPicPr>
                                         <pic:blipFill>
-                                          <a:blip r:embed="rId29">
+                                          <a:blip r:embed="rId19">
                                             <a:lum/>
                                             <a:alphaModFix/>
                                           </a:blip>
@@ -7405,7 +8158,7 @@
           </mc:Choice>
           <mc:Fallback>
             <w:pict>
-              <v:shape w14:anchorId="181FBAD0" id="Frame13" o:spid="_x0000_s1036" type="#_x0000_t202" style="position:absolute;margin-left:0;margin-top:311.7pt;width:479.95pt;height:324.7pt;z-index:251664384;visibility:visible;mso-wrap-style:none;mso-wrap-distance-left:9pt;mso-wrap-distance-top:0;mso-wrap-distance-right:9pt;mso-wrap-distance-bottom:0;mso-position-horizontal:absolute;mso-position-horizontal-relative:text;mso-position-vertical:absolute;mso-position-vertical-relative:margin;v-text-anchor:top" o:gfxdata="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" filled="f" stroked="f">
+              <v:shape w14:anchorId="181FBAD0" id="Frame13" o:spid="_x0000_s1035" type="#_x0000_t202" style="position:absolute;margin-left:0;margin-top:311.7pt;width:479.95pt;height:324.7pt;z-index:251664384;visibility:visible;mso-wrap-style:none;mso-wrap-distance-left:9pt;mso-wrap-distance-top:0;mso-wrap-distance-right:9pt;mso-wrap-distance-bottom:0;mso-position-horizontal:absolute;mso-position-horizontal-relative:text;mso-position-vertical:absolute;mso-position-vertical-relative:margin;v-text-anchor:top" o:gfxdata="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" filled="f" stroked="f">
                 <v:textbox style="mso-fit-shape-to-text:t" inset="0,0,0,0">
                   <w:txbxContent>
                     <w:p>
@@ -7431,7 +8184,7 @@
                                     <pic:cNvPicPr/>
                                   </pic:nvPicPr>
                                   <pic:blipFill>
-                                    <a:blip r:embed="rId30">
+                                    <a:blip r:embed="rId19">
                                       <a:lum/>
                                       <a:alphaModFix/>
                                     </a:blip>
@@ -7483,11 +8236,11 @@
       <w:pPr>
         <w:pStyle w:val="Heading3"/>
       </w:pPr>
-      <w:bookmarkStart w:id="24" w:name="_Toc443598467"/>
+      <w:bookmarkStart w:id="23" w:name="_Toc443598467"/>
       <w:r>
         <w:t>Slučaj upotrebe: Provera stanja mašina</w:t>
       </w:r>
-      <w:bookmarkEnd w:id="24"/>
+      <w:bookmarkEnd w:id="23"/>
     </w:p>
     <w:p>
       <w:pPr>
@@ -7617,208 +8370,16 @@
       <w:pPr>
         <w:pStyle w:val="Textbody"/>
       </w:pPr>
-      <w:r>
-        <w:rPr>
-          <w:noProof/>
-          <w:lang w:val="sr-Latn-RS" w:eastAsia="sr-Latn-RS" w:bidi="ar-SA"/>
-        </w:rPr>
-        <mc:AlternateContent>
-          <mc:Choice Requires="wps">
-            <w:drawing>
-              <wp:anchor distT="0" distB="0" distL="114300" distR="114300" simplePos="0" relativeHeight="34" behindDoc="0" locked="0" layoutInCell="1" allowOverlap="1">
-                <wp:simplePos x="0" y="0"/>
-                <wp:positionH relativeFrom="column">
-                  <wp:posOffset>0</wp:posOffset>
-                </wp:positionH>
-                <wp:positionV relativeFrom="margin">
-                  <wp:posOffset>0</wp:posOffset>
-                </wp:positionV>
-                <wp:extent cx="3387211" cy="2969239"/>
-                <wp:effectExtent l="0" t="0" r="0" b="0"/>
-                <wp:wrapSquare wrapText="bothSides"/>
-                <wp:docPr id="26" name="Frame18"/>
-                <wp:cNvGraphicFramePr/>
-                <a:graphic xmlns:a="http://schemas.openxmlformats.org/drawingml/2006/main">
-                  <a:graphicData uri="http://schemas.microsoft.com/office/word/2010/wordprocessingShape">
-                    <wps:wsp>
-                      <wps:cNvSpPr txBox="1"/>
-                      <wps:spPr>
-                        <a:xfrm>
-                          <a:off x="0" y="0"/>
-                          <a:ext cx="3387211" cy="2969239"/>
-                        </a:xfrm>
-                        <a:prstGeom prst="rect">
-                          <a:avLst/>
-                        </a:prstGeom>
-                        <a:ln>
-                          <a:noFill/>
-                          <a:prstDash/>
-                        </a:ln>
-                      </wps:spPr>
-                      <wps:txbx>
-                        <w:txbxContent>
-                          <w:p>
-                            <w:pPr>
-                              <w:pStyle w:val="Caption"/>
-                            </w:pPr>
-                            <w:r>
-                              <w:rPr>
-                                <w:noProof/>
-                                <w:lang w:val="sr-Latn-RS" w:eastAsia="sr-Latn-RS" w:bidi="ar-SA"/>
-                              </w:rPr>
-                              <w:drawing>
-                                <wp:inline distT="0" distB="0" distL="0" distR="0">
-                                  <wp:extent cx="3387211" cy="2969239"/>
-                                  <wp:effectExtent l="0" t="0" r="3689" b="2561"/>
-                                  <wp:docPr id="25" name="Image18"/>
-                                  <wp:cNvGraphicFramePr/>
-                                  <a:graphic xmlns:a="http://schemas.openxmlformats.org/drawingml/2006/main">
-                                    <a:graphicData uri="http://schemas.openxmlformats.org/drawingml/2006/picture">
-                                      <pic:pic xmlns:pic="http://schemas.openxmlformats.org/drawingml/2006/picture">
-                                        <pic:nvPicPr>
-                                          <pic:cNvPr id="0" name=""/>
-                                          <pic:cNvPicPr/>
-                                        </pic:nvPicPr>
-                                        <pic:blipFill>
-                                          <a:blip r:embed="rId31">
-                                            <a:lum/>
-                                            <a:alphaModFix/>
-                                          </a:blip>
-                                          <a:srcRect/>
-                                          <a:stretch>
-                                            <a:fillRect/>
-                                          </a:stretch>
-                                        </pic:blipFill>
-                                        <pic:spPr>
-                                          <a:xfrm>
-                                            <a:off x="0" y="0"/>
-                                            <a:ext cx="3387211" cy="2969239"/>
-                                          </a:xfrm>
-                                          <a:prstGeom prst="rect">
-                                            <a:avLst/>
-                                          </a:prstGeom>
-                                          <a:ln>
-                                            <a:noFill/>
-                                            <a:prstDash/>
-                                          </a:ln>
-                                        </pic:spPr>
-                                      </pic:pic>
-                                    </a:graphicData>
-                                  </a:graphic>
-                                </wp:inline>
-                              </w:drawing>
-                            </w:r>
-                            <w:r>
-                              <w:t xml:space="preserve">Ilustracija </w:t>
-                            </w:r>
-                            <w:r>
-                              <w:rPr>
-                                <w:lang w:val="sr-Latn-RS"/>
-                              </w:rPr>
-                              <w:t>2.</w:t>
-                            </w:r>
-                            <w:r>
-                              <w:t>1. Primer korisničkog interfejsa za proveru stanja mašina i materijala</w:t>
-                            </w:r>
-                          </w:p>
-                        </w:txbxContent>
-                      </wps:txbx>
-                      <wps:bodyPr vert="horz" wrap="none" lIns="0" tIns="0" rIns="0" bIns="0" compatLnSpc="0">
-                        <a:spAutoFit/>
-                      </wps:bodyPr>
-                    </wps:wsp>
-                  </a:graphicData>
-                </a:graphic>
-              </wp:anchor>
-            </w:drawing>
-          </mc:Choice>
-          <mc:Fallback>
-            <w:pict>
-              <v:shape id="Frame18" o:spid="_x0000_s1037" type="#_x0000_t202" style="position:absolute;left:0;text-align:left;margin-left:0;margin-top:0;width:266.7pt;height:233.8pt;z-index:34;visibility:visible;mso-wrap-style:none;mso-wrap-distance-left:9pt;mso-wrap-distance-top:0;mso-wrap-distance-right:9pt;mso-wrap-distance-bottom:0;mso-position-horizontal:absolute;mso-position-horizontal-relative:text;mso-position-vertical:absolute;mso-position-vertical-relative:margin;v-text-anchor:top" o:gfxdata="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" filled="f" stroked="f">
-                <v:textbox style="mso-fit-shape-to-text:t" inset="0,0,0,0">
-                  <w:txbxContent>
-                    <w:p>
-                      <w:pPr>
-                        <w:pStyle w:val="Caption"/>
-                      </w:pPr>
-                      <w:r>
-                        <w:rPr>
-                          <w:noProof/>
-                          <w:lang w:val="sr-Latn-RS" w:eastAsia="sr-Latn-RS" w:bidi="ar-SA"/>
-                        </w:rPr>
-                        <w:drawing>
-                          <wp:inline distT="0" distB="0" distL="0" distR="0">
-                            <wp:extent cx="3387211" cy="2969239"/>
-                            <wp:effectExtent l="0" t="0" r="3689" b="2561"/>
-                            <wp:docPr id="25" name="Image18"/>
-                            <wp:cNvGraphicFramePr/>
-                            <a:graphic xmlns:a="http://schemas.openxmlformats.org/drawingml/2006/main">
-                              <a:graphicData uri="http://schemas.openxmlformats.org/drawingml/2006/picture">
-                                <pic:pic xmlns:pic="http://schemas.openxmlformats.org/drawingml/2006/picture">
-                                  <pic:nvPicPr>
-                                    <pic:cNvPr id="0" name=""/>
-                                    <pic:cNvPicPr/>
-                                  </pic:nvPicPr>
-                                  <pic:blipFill>
-                                    <a:blip r:embed="rId32">
-                                      <a:lum/>
-                                      <a:alphaModFix/>
-                                    </a:blip>
-                                    <a:srcRect/>
-                                    <a:stretch>
-                                      <a:fillRect/>
-                                    </a:stretch>
-                                  </pic:blipFill>
-                                  <pic:spPr>
-                                    <a:xfrm>
-                                      <a:off x="0" y="0"/>
-                                      <a:ext cx="3387211" cy="2969239"/>
-                                    </a:xfrm>
-                                    <a:prstGeom prst="rect">
-                                      <a:avLst/>
-                                    </a:prstGeom>
-                                    <a:ln>
-                                      <a:noFill/>
-                                      <a:prstDash/>
-                                    </a:ln>
-                                  </pic:spPr>
-                                </pic:pic>
-                              </a:graphicData>
-                            </a:graphic>
-                          </wp:inline>
-                        </w:drawing>
-                      </w:r>
-                      <w:r>
-                        <w:t xml:space="preserve">Ilustracija </w:t>
-                      </w:r>
-                      <w:r>
-                        <w:rPr>
-                          <w:lang w:val="sr-Latn-RS"/>
-                        </w:rPr>
-                        <w:t>2.</w:t>
-                      </w:r>
-                      <w:r>
-                        <w:t>1. Primer korisničkog interfejsa za proveru stanja mašina i materijala</w:t>
-                      </w:r>
-                    </w:p>
-                  </w:txbxContent>
-                </v:textbox>
-                <w10:wrap type="square" anchory="margin"/>
-              </v:shape>
-            </w:pict>
-          </mc:Fallback>
-        </mc:AlternateContent>
-      </w:r>
     </w:p>
     <w:p>
       <w:pPr>
         <w:pStyle w:val="Heading3"/>
       </w:pPr>
-      <w:bookmarkStart w:id="25" w:name="_Toc443598468"/>
+      <w:bookmarkStart w:id="24" w:name="_Toc443598468"/>
       <w:r>
         <w:t>Slučaj upotrebe: Izbor dobavljača mašina</w:t>
       </w:r>
-      <w:bookmarkEnd w:id="25"/>
+      <w:bookmarkEnd w:id="24"/>
     </w:p>
     <w:p>
       <w:pPr>
@@ -7841,7 +8402,6 @@
         <w:pStyle w:val="Heading"/>
       </w:pPr>
       <w:r>
-        <w:lastRenderedPageBreak/>
         <w:t>Učesnici:</w:t>
       </w:r>
     </w:p>
@@ -7947,6 +8507,7 @@
           <w:noProof/>
           <w:lang w:val="sr-Latn-RS" w:eastAsia="sr-Latn-RS" w:bidi="ar-SA"/>
         </w:rPr>
+        <w:lastRenderedPageBreak/>
         <mc:AlternateContent>
           <mc:Choice Requires="wps">
             <w:drawing>
@@ -8005,7 +8566,7 @@
                                           <pic:cNvPicPr/>
                                         </pic:nvPicPr>
                                         <pic:blipFill>
-                                          <a:blip r:embed="rId33">
+                                          <a:blip r:embed="rId20">
                                             <a:lum/>
                                             <a:alphaModFix/>
                                           </a:blip>
@@ -8050,7 +8611,7 @@
           </mc:Choice>
           <mc:Fallback>
             <w:pict>
-              <v:shape id="Frame16" o:spid="_x0000_s1038" type="#_x0000_t202" style="position:absolute;left:0;text-align:left;margin-left:0;margin-top:0;width:203.95pt;height:242.2pt;z-index:28;visibility:visible;mso-wrap-style:none;mso-wrap-distance-left:9pt;mso-wrap-distance-top:0;mso-wrap-distance-right:9pt;mso-wrap-distance-bottom:0;mso-position-horizontal:absolute;mso-position-horizontal-relative:text;mso-position-vertical:absolute;mso-position-vertical-relative:margin;v-text-anchor:top" o:gfxdata="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" filled="f" stroked="f">
+              <v:shape id="Frame16" o:spid="_x0000_s1036" type="#_x0000_t202" style="position:absolute;left:0;text-align:left;margin-left:0;margin-top:0;width:203.95pt;height:242.2pt;z-index:28;visibility:visible;mso-wrap-style:none;mso-wrap-distance-left:9pt;mso-wrap-distance-top:0;mso-wrap-distance-right:9pt;mso-wrap-distance-bottom:0;mso-position-horizontal:absolute;mso-position-horizontal-relative:text;mso-position-vertical:absolute;mso-position-vertical-relative:margin;v-text-anchor:top" o:gfxdata="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" filled="f" stroked="f">
                 <v:textbox style="mso-fit-shape-to-text:t" inset="0,0,0,0">
                   <w:txbxContent>
                     <w:p>
@@ -8076,7 +8637,7 @@
                                     <pic:cNvPicPr/>
                                   </pic:nvPicPr>
                                   <pic:blipFill>
-                                    <a:blip r:embed="rId34">
+                                    <a:blip r:embed="rId20">
                                       <a:lum/>
                                       <a:alphaModFix/>
                                     </a:blip>
@@ -8121,11 +8682,11 @@
       <w:pPr>
         <w:pStyle w:val="Heading3"/>
       </w:pPr>
-      <w:bookmarkStart w:id="26" w:name="_Toc443598469"/>
+      <w:bookmarkStart w:id="25" w:name="_Toc443598469"/>
       <w:r>
         <w:t>Slučaj upotrebe: Ispunjavanje naloga za nabavku mašina</w:t>
       </w:r>
-      <w:bookmarkEnd w:id="26"/>
+      <w:bookmarkEnd w:id="25"/>
     </w:p>
     <w:p>
       <w:pPr>
@@ -8180,7 +8741,6 @@
         <w:pStyle w:val="Heading"/>
       </w:pPr>
       <w:r>
-        <w:lastRenderedPageBreak/>
         <w:t>Postuslovi:</w:t>
       </w:r>
     </w:p>
@@ -8272,11 +8832,12 @@
       <w:pPr>
         <w:pStyle w:val="Heading3"/>
       </w:pPr>
-      <w:bookmarkStart w:id="27" w:name="_Toc443598470"/>
-      <w:r>
+      <w:bookmarkStart w:id="26" w:name="_Toc443598470"/>
+      <w:r>
+        <w:lastRenderedPageBreak/>
         <w:t>Slučaj upotrebe: Prijem mašina</w:t>
       </w:r>
-      <w:bookmarkEnd w:id="27"/>
+      <w:bookmarkEnd w:id="26"/>
     </w:p>
     <w:p>
       <w:pPr>
@@ -8428,11 +8989,11 @@
       <w:pPr>
         <w:pStyle w:val="Heading3"/>
       </w:pPr>
-      <w:bookmarkStart w:id="28" w:name="_Toc443598471"/>
+      <w:bookmarkStart w:id="27" w:name="_Toc443598471"/>
       <w:r>
         <w:t>Slučaj upotrebe: Kupovina mašina</w:t>
       </w:r>
-      <w:bookmarkEnd w:id="28"/>
+      <w:bookmarkEnd w:id="27"/>
     </w:p>
     <w:p>
       <w:pPr>
@@ -8487,7 +9048,6 @@
         <w:pStyle w:val="Heading"/>
       </w:pPr>
       <w:r>
-        <w:lastRenderedPageBreak/>
         <w:t>Postuslovi:</w:t>
       </w:r>
     </w:p>
@@ -8555,17 +9115,18 @@
       <w:pPr>
         <w:pStyle w:val="Heading2"/>
       </w:pPr>
-      <w:bookmarkStart w:id="29" w:name="_Toc443598472"/>
+      <w:bookmarkStart w:id="28" w:name="_Toc443598472"/>
       <w:r>
         <w:rPr>
           <w:lang w:val="sr-Latn-RS"/>
         </w:rPr>
+        <w:lastRenderedPageBreak/>
         <w:t>Tok</w:t>
       </w:r>
       <w:r>
         <w:t xml:space="preserve"> radova</w:t>
       </w:r>
-      <w:bookmarkEnd w:id="29"/>
+      <w:bookmarkEnd w:id="28"/>
     </w:p>
     <w:p>
       <w:pPr>
@@ -8618,7 +9179,7 @@
                             <w:r>
                               <w:pict>
                                 <v:shape id="_x0000_i1028" type="#_x0000_t75" style="width:450.75pt;height:191.25pt">
-                                  <v:imagedata r:id="rId35" o:title="Dijagram SU Tok radova"/>
+                                  <v:imagedata r:id="rId21" o:title="Dijagram SU Tok radova"/>
                                 </v:shape>
                               </w:pict>
                             </w:r>
@@ -8644,7 +9205,7 @@
           </mc:Choice>
           <mc:Fallback>
             <w:pict>
-              <v:shape w14:anchorId="74E4A884" id="Frame3" o:spid="_x0000_s1039" type="#_x0000_t202" style="position:absolute;left:0;text-align:left;margin-left:56.7pt;margin-top:225.65pt;width:472.1pt;height:215.7pt;z-index:251668480;visibility:visible;mso-wrap-style:none;mso-wrap-distance-left:9pt;mso-wrap-distance-top:0;mso-wrap-distance-right:9pt;mso-wrap-distance-bottom:0;mso-position-horizontal:absolute;mso-position-horizontal-relative:page;mso-position-vertical:absolute;mso-position-vertical-relative:page;v-text-anchor:top" o:gfxdata="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" filled="f" stroked="f">
+              <v:shape w14:anchorId="74E4A884" id="Frame3" o:spid="_x0000_s1037" type="#_x0000_t202" style="position:absolute;left:0;text-align:left;margin-left:56.7pt;margin-top:225.65pt;width:472.1pt;height:215.7pt;z-index:251668480;visibility:visible;mso-wrap-style:none;mso-wrap-distance-left:9pt;mso-wrap-distance-top:0;mso-wrap-distance-right:9pt;mso-wrap-distance-bottom:0;mso-position-horizontal:absolute;mso-position-horizontal-relative:page;mso-position-vertical:absolute;mso-position-vertical-relative:page;v-text-anchor:top" o:gfxdata="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" filled="f" stroked="f">
                 <v:textbox style="mso-fit-shape-to-text:t" inset="0,0,0,0">
                   <w:txbxContent>
                     <w:p>
@@ -8654,7 +9215,7 @@
                       <w:r>
                         <w:pict>
                           <v:shape id="_x0000_i1028" type="#_x0000_t75" style="width:450.75pt;height:191.25pt">
-                            <v:imagedata r:id="rId36" o:title="Dijagram SU Tok radova"/>
+                            <v:imagedata r:id="rId21" o:title="Dijagram SU Tok radova"/>
                           </v:shape>
                         </w:pict>
                       </w:r>
@@ -8680,11 +9241,11 @@
       <w:pPr>
         <w:pStyle w:val="Heading3"/>
       </w:pPr>
-      <w:bookmarkStart w:id="30" w:name="_Toc443598473"/>
+      <w:bookmarkStart w:id="29" w:name="_Toc443598473"/>
       <w:r>
         <w:t>Slučaj upotrebe: Priprema za rad</w:t>
       </w:r>
-      <w:bookmarkEnd w:id="30"/>
+      <w:bookmarkEnd w:id="29"/>
     </w:p>
     <w:p>
       <w:pPr>
@@ -8803,73 +9364,73 @@
         </w:numPr>
       </w:pPr>
       <w:r>
+        <w:t>Zadaje timovima nedeljna zaduženja.</w:t>
+      </w:r>
+    </w:p>
+    <w:p>
+      <w:pPr>
+        <w:pStyle w:val="Heading"/>
+      </w:pPr>
+      <w:r>
+        <w:t>Alternativni tok:</w:t>
+      </w:r>
+    </w:p>
+    <w:p>
+      <w:pPr>
+        <w:pStyle w:val="Textbody"/>
+      </w:pPr>
+      <w:r>
+        <w:t>/</w:t>
+      </w:r>
+    </w:p>
+    <w:p>
+      <w:pPr>
+        <w:pStyle w:val="Heading3"/>
+      </w:pPr>
+      <w:bookmarkStart w:id="30" w:name="_Toc443598474"/>
+      <w:r>
+        <w:t>Slučaj upotrebe: Nedeljni izveštaj</w:t>
+      </w:r>
+      <w:bookmarkEnd w:id="30"/>
+    </w:p>
+    <w:p>
+      <w:pPr>
+        <w:pStyle w:val="Heading"/>
+      </w:pPr>
+      <w:r>
+        <w:t>Kratak opis:</w:t>
+      </w:r>
+    </w:p>
+    <w:p>
+      <w:pPr>
+        <w:pStyle w:val="Textbody"/>
+      </w:pPr>
+      <w:r>
+        <w:t>Svaki šef tima piše izveštaj šta je postignuto i na kraju nedelje prosleđuje šefu gradilišta.</w:t>
+      </w:r>
+    </w:p>
+    <w:p>
+      <w:pPr>
+        <w:pStyle w:val="Heading"/>
+      </w:pPr>
+      <w:r>
+        <w:t>Učesnici:</w:t>
+      </w:r>
+    </w:p>
+    <w:p>
+      <w:pPr>
+        <w:pStyle w:val="Textbody"/>
+      </w:pPr>
+      <w:r>
+        <w:t>Šef tima</w:t>
+      </w:r>
+    </w:p>
+    <w:p>
+      <w:pPr>
+        <w:pStyle w:val="Heading"/>
+      </w:pPr>
+      <w:r>
         <w:lastRenderedPageBreak/>
-        <w:t>Zadaje timovima nedeljna zaduženja.</w:t>
-      </w:r>
-    </w:p>
-    <w:p>
-      <w:pPr>
-        <w:pStyle w:val="Heading"/>
-      </w:pPr>
-      <w:r>
-        <w:t>Alternativni tok:</w:t>
-      </w:r>
-    </w:p>
-    <w:p>
-      <w:pPr>
-        <w:pStyle w:val="Textbody"/>
-      </w:pPr>
-      <w:r>
-        <w:t>/</w:t>
-      </w:r>
-    </w:p>
-    <w:p>
-      <w:pPr>
-        <w:pStyle w:val="Heading3"/>
-      </w:pPr>
-      <w:bookmarkStart w:id="31" w:name="_Toc443598474"/>
-      <w:r>
-        <w:t>Slučaj upotrebe: Nedeljni izveštaj</w:t>
-      </w:r>
-      <w:bookmarkEnd w:id="31"/>
-    </w:p>
-    <w:p>
-      <w:pPr>
-        <w:pStyle w:val="Heading"/>
-      </w:pPr>
-      <w:r>
-        <w:t>Kratak opis:</w:t>
-      </w:r>
-    </w:p>
-    <w:p>
-      <w:pPr>
-        <w:pStyle w:val="Textbody"/>
-      </w:pPr>
-      <w:r>
-        <w:t>Svaki šef tima piše izveštaj šta je postignuto i na kraju nedelje prosleđuje šefu gradilišta.</w:t>
-      </w:r>
-    </w:p>
-    <w:p>
-      <w:pPr>
-        <w:pStyle w:val="Heading"/>
-      </w:pPr>
-      <w:r>
-        <w:t>Učesnici:</w:t>
-      </w:r>
-    </w:p>
-    <w:p>
-      <w:pPr>
-        <w:pStyle w:val="Textbody"/>
-      </w:pPr>
-      <w:r>
-        <w:t>Šef tima</w:t>
-      </w:r>
-    </w:p>
-    <w:p>
-      <w:pPr>
-        <w:pStyle w:val="Heading"/>
-      </w:pPr>
-      <w:r>
         <w:t>Preduslovi:</w:t>
       </w:r>
     </w:p>
@@ -9045,7 +9606,7 @@
                                           <pic:cNvPicPr/>
                                         </pic:nvPicPr>
                                         <pic:blipFill>
-                                          <a:blip r:embed="rId37">
+                                          <a:blip r:embed="rId22">
                                             <a:lum/>
                                             <a:alphaModFix/>
                                           </a:blip>
@@ -9090,7 +9651,7 @@
           </mc:Choice>
           <mc:Fallback>
             <w:pict>
-              <v:shape id="Frame1" o:spid="_x0000_s1040" type="#_x0000_t202" style="position:absolute;left:0;text-align:left;margin-left:13.35pt;margin-top:75.9pt;width:480.6pt;height:31.7pt;z-index:251658240;visibility:visible;mso-wrap-style:none;mso-wrap-distance-left:9pt;mso-wrap-distance-top:0;mso-wrap-distance-right:9pt;mso-wrap-distance-bottom:0;mso-position-horizontal:absolute;mso-position-horizontal-relative:text;mso-position-vertical:absolute;mso-position-vertical-relative:text;v-text-anchor:top" o:gfxdata="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" filled="f" stroked="f">
+              <v:shape id="Frame1" o:spid="_x0000_s1038" type="#_x0000_t202" style="position:absolute;left:0;text-align:left;margin-left:13.35pt;margin-top:75.9pt;width:480.6pt;height:31.7pt;z-index:251658240;visibility:visible;mso-wrap-style:none;mso-wrap-distance-left:9pt;mso-wrap-distance-top:0;mso-wrap-distance-right:9pt;mso-wrap-distance-bottom:0;mso-position-horizontal:absolute;mso-position-horizontal-relative:text;mso-position-vertical:absolute;mso-position-vertical-relative:text;v-text-anchor:top" o:gfxdata="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" filled="f" stroked="f">
                 <v:textbox style="mso-fit-shape-to-text:t" inset="0,0,0,0">
                   <w:txbxContent>
                     <w:p>
@@ -9116,7 +9677,7 @@
                                     <pic:cNvPicPr/>
                                   </pic:nvPicPr>
                                   <pic:blipFill>
-                                    <a:blip r:embed="rId38">
+                                    <a:blip r:embed="rId22">
                                       <a:lum/>
                                       <a:alphaModFix/>
                                     </a:blip>
@@ -9168,11 +9729,11 @@
       <w:pPr>
         <w:pStyle w:val="Heading3"/>
       </w:pPr>
-      <w:bookmarkStart w:id="32" w:name="_Toc443598475"/>
+      <w:bookmarkStart w:id="31" w:name="_Toc443598475"/>
       <w:r>
         <w:t>Slučaj upotrebe: Modifikacija plana rada.</w:t>
       </w:r>
-      <w:bookmarkEnd w:id="32"/>
+      <w:bookmarkEnd w:id="31"/>
     </w:p>
     <w:p>
       <w:pPr>
@@ -9243,7 +9804,6 @@
         <w:pStyle w:val="Heading"/>
       </w:pPr>
       <w:r>
-        <w:lastRenderedPageBreak/>
         <w:t>Glavni tok:</w:t>
       </w:r>
     </w:p>
@@ -9344,6 +9904,9 @@
       </w:r>
       <w:r>
         <w:br/>
+      </w:r>
+      <w:r>
+        <w:lastRenderedPageBreak/>
         <w:t>U koraku 2 glavnog toka, nije moguće promeniti plan rada kako bi se poklopio sa planom rokova, modifikuje plan rokova i nastavlja u koraku 3 glavnog toka.</w:t>
       </w:r>
     </w:p>
@@ -9351,11 +9914,11 @@
       <w:pPr>
         <w:pStyle w:val="Heading3"/>
       </w:pPr>
-      <w:bookmarkStart w:id="33" w:name="_Toc443598476"/>
+      <w:bookmarkStart w:id="32" w:name="_Toc443598476"/>
       <w:r>
         <w:t>Slučaj upotrebe: Provera stanja materijala i mašina</w:t>
       </w:r>
-      <w:bookmarkEnd w:id="33"/>
+      <w:bookmarkEnd w:id="32"/>
     </w:p>
     <w:p>
       <w:pPr>
@@ -9626,11 +10189,7 @@
         </w:numPr>
       </w:pPr>
       <w:r>
-        <w:t xml:space="preserve">U koraku 2, uviđa da je u iveštaju navedena manja količina potrošenog materijala nego što </w:t>
-      </w:r>
-      <w:r>
-        <w:lastRenderedPageBreak/>
-        <w:t>stvarno jeste.</w:t>
+        <w:t>U koraku 2, uviđa da je u iveštaju navedena manja količina potrošenog materijala nego što stvarno jeste.</w:t>
       </w:r>
     </w:p>
     <w:p>
@@ -9794,7 +10353,7 @@
                                           <pic:cNvPicPr/>
                                         </pic:nvPicPr>
                                         <pic:blipFill>
-                                          <a:blip r:embed="rId39">
+                                          <a:blip r:embed="rId23">
                                             <a:lum/>
                                             <a:alphaModFix/>
                                           </a:blip>
@@ -9839,7 +10398,7 @@
           </mc:Choice>
           <mc:Fallback>
             <w:pict>
-              <v:shape id="Frame2" o:spid="_x0000_s1041" type="#_x0000_t202" style="position:absolute;margin-left:54pt;margin-top:105.6pt;width:306.75pt;height:650.4pt;z-index:2;visibility:visible;mso-wrap-style:none;mso-wrap-distance-left:9pt;mso-wrap-distance-top:0;mso-wrap-distance-right:9pt;mso-wrap-distance-bottom:0;mso-position-horizontal:absolute;mso-position-horizontal-relative:text;mso-position-vertical:absolute;mso-position-vertical-relative:text;v-text-anchor:top" o:gfxdata="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" filled="f" stroked="f">
+              <v:shape id="Frame2" o:spid="_x0000_s1039" type="#_x0000_t202" style="position:absolute;margin-left:54pt;margin-top:105.6pt;width:306.75pt;height:650.4pt;z-index:2;visibility:visible;mso-wrap-style:none;mso-wrap-distance-left:9pt;mso-wrap-distance-top:0;mso-wrap-distance-right:9pt;mso-wrap-distance-bottom:0;mso-position-horizontal:absolute;mso-position-horizontal-relative:text;mso-position-vertical:absolute;mso-position-vertical-relative:text;v-text-anchor:top" o:gfxdata="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" filled="f" stroked="f">
                 <v:textbox style="mso-fit-shape-to-text:t" inset="0,0,0,0">
                   <w:txbxContent>
                     <w:p>
@@ -9865,7 +10424,7 @@
                                     <pic:cNvPicPr/>
                                   </pic:nvPicPr>
                                   <pic:blipFill>
-                                    <a:blip r:embed="rId40">
+                                    <a:blip r:embed="rId23">
                                       <a:lum/>
                                       <a:alphaModFix/>
                                     </a:blip>
@@ -9910,12 +10469,12 @@
       <w:pPr>
         <w:pStyle w:val="Heading2"/>
       </w:pPr>
-      <w:bookmarkStart w:id="34" w:name="_Toc443598477"/>
+      <w:bookmarkStart w:id="33" w:name="_Toc443598477"/>
       <w:r>
         <w:lastRenderedPageBreak/>
         <w:t>Prodaja</w:t>
       </w:r>
-      <w:bookmarkEnd w:id="34"/>
+      <w:bookmarkEnd w:id="33"/>
     </w:p>
     <w:p>
       <w:pPr>
@@ -9993,7 +10552,7 @@
                                           <pic:cNvPicPr/>
                                         </pic:nvPicPr>
                                         <pic:blipFill>
-                                          <a:blip r:embed="rId41">
+                                          <a:blip r:embed="rId24">
                                             <a:lum/>
                                             <a:alphaModFix/>
                                           </a:blip>
@@ -10048,7 +10607,7 @@
           </mc:Choice>
           <mc:Fallback>
             <w:pict>
-              <v:shape w14:anchorId="20734A8C" id="Frame14" o:spid="_x0000_s1042" type="#_x0000_t202" style="position:absolute;margin-left:0;margin-top:13.45pt;width:426pt;height:294.75pt;z-index:251666432;visibility:visible;mso-wrap-style:none;mso-wrap-distance-left:9pt;mso-wrap-distance-top:0;mso-wrap-distance-right:9pt;mso-wrap-distance-bottom:0;mso-position-horizontal:absolute;mso-position-horizontal-relative:text;mso-position-vertical:absolute;mso-position-vertical-relative:text;v-text-anchor:top" o:gfxdata="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" filled="f" stroked="f">
+              <v:shape w14:anchorId="20734A8C" id="Frame14" o:spid="_x0000_s1040" type="#_x0000_t202" style="position:absolute;margin-left:0;margin-top:13.45pt;width:426pt;height:294.75pt;z-index:251666432;visibility:visible;mso-wrap-style:none;mso-wrap-distance-left:9pt;mso-wrap-distance-top:0;mso-wrap-distance-right:9pt;mso-wrap-distance-bottom:0;mso-position-horizontal:absolute;mso-position-horizontal-relative:text;mso-position-vertical:absolute;mso-position-vertical-relative:text;v-text-anchor:top" o:gfxdata="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" filled="f" stroked="f">
                 <v:textbox style="mso-fit-shape-to-text:t" inset="0,0,0,0">
                   <w:txbxContent>
                     <w:p>
@@ -10074,7 +10633,7 @@
                                     <pic:cNvPicPr/>
                                   </pic:nvPicPr>
                                   <pic:blipFill>
-                                    <a:blip r:embed="rId42">
+                                    <a:blip r:embed="rId24">
                                       <a:lum/>
                                       <a:alphaModFix/>
                                     </a:blip>
@@ -10135,11 +10694,11 @@
       <w:pPr>
         <w:pStyle w:val="Heading3"/>
       </w:pPr>
-      <w:bookmarkStart w:id="35" w:name="_Toc443598478"/>
+      <w:bookmarkStart w:id="34" w:name="_Toc443598478"/>
       <w:r>
         <w:t>Slučaj upotrebe: Oglašavanje</w:t>
       </w:r>
-      <w:bookmarkEnd w:id="35"/>
+      <w:bookmarkEnd w:id="34"/>
     </w:p>
     <w:p>
       <w:pPr>
@@ -10275,11 +10834,11 @@
       <w:pPr>
         <w:pStyle w:val="Heading3"/>
       </w:pPr>
-      <w:bookmarkStart w:id="36" w:name="_Toc443598479"/>
+      <w:bookmarkStart w:id="35" w:name="_Toc443598479"/>
       <w:r>
         <w:t>Slučaj upotrebe: Stavljanje objekta u prodaju</w:t>
       </w:r>
-      <w:bookmarkEnd w:id="36"/>
+      <w:bookmarkEnd w:id="35"/>
     </w:p>
     <w:p>
       <w:pPr>
@@ -10397,11 +10956,11 @@
       <w:pPr>
         <w:pStyle w:val="Heading3"/>
       </w:pPr>
-      <w:bookmarkStart w:id="37" w:name="_Toc443598480"/>
+      <w:bookmarkStart w:id="36" w:name="_Toc443598480"/>
       <w:r>
         <w:t>Slučaj upotrebe: Prezentovanje objekta kupcu</w:t>
       </w:r>
-      <w:bookmarkEnd w:id="37"/>
+      <w:bookmarkEnd w:id="36"/>
     </w:p>
     <w:p>
       <w:pPr>
@@ -10519,11 +11078,11 @@
       <w:pPr>
         <w:pStyle w:val="Heading3"/>
       </w:pPr>
-      <w:bookmarkStart w:id="38" w:name="_Toc443598481"/>
+      <w:bookmarkStart w:id="37" w:name="_Toc443598481"/>
       <w:r>
         <w:t>Slučaj upotrebe: Prodaja</w:t>
       </w:r>
-      <w:bookmarkEnd w:id="38"/>
+      <w:bookmarkEnd w:id="37"/>
     </w:p>
     <w:p>
       <w:pPr>
@@ -10652,6 +11211,217 @@
     </w:p>
     <w:p>
       <w:pPr>
+        <w:pStyle w:val="Textbody"/>
+      </w:pPr>
+    </w:p>
+    <w:p>
+      <w:pPr>
+        <w:pStyle w:val="Textbody"/>
+      </w:pPr>
+      <w:bookmarkStart w:id="38" w:name="_GoBack"/>
+      <w:r>
+        <w:rPr>
+          <w:noProof/>
+          <w:lang w:val="sr-Latn-RS" w:eastAsia="sr-Latn-RS" w:bidi="ar-SA"/>
+        </w:rPr>
+        <w:drawing>
+          <wp:inline distT="0" distB="0" distL="0" distR="0" wp14:anchorId="630466AD">
+            <wp:extent cx="6334760" cy="3334385"/>
+            <wp:effectExtent l="0" t="0" r="0" b="0"/>
+            <wp:docPr id="21" name="Picture 21"/>
+            <wp:cNvGraphicFramePr>
+              <a:graphicFrameLocks xmlns:a="http://schemas.openxmlformats.org/drawingml/2006/main" noChangeAspect="1"/>
+            </wp:cNvGraphicFramePr>
+            <a:graphic xmlns:a="http://schemas.openxmlformats.org/drawingml/2006/main">
+              <a:graphicData uri="http://schemas.openxmlformats.org/drawingml/2006/picture">
+                <pic:pic xmlns:pic="http://schemas.openxmlformats.org/drawingml/2006/picture">
+                  <pic:nvPicPr>
+                    <pic:cNvPr id="0" name="Picture 5"/>
+                    <pic:cNvPicPr>
+                      <a:picLocks noChangeAspect="1" noChangeArrowheads="1"/>
+                    </pic:cNvPicPr>
+                  </pic:nvPicPr>
+                  <pic:blipFill>
+                    <a:blip r:embed="rId25">
+                      <a:extLst>
+                        <a:ext uri="{28A0092B-C50C-407E-A947-70E740481C1C}">
+                          <a14:useLocalDpi xmlns:a14="http://schemas.microsoft.com/office/drawing/2010/main" val="0"/>
+                        </a:ext>
+                      </a:extLst>
+                    </a:blip>
+                    <a:srcRect/>
+                    <a:stretch>
+                      <a:fillRect/>
+                    </a:stretch>
+                  </pic:blipFill>
+                  <pic:spPr bwMode="auto">
+                    <a:xfrm>
+                      <a:off x="0" y="0"/>
+                      <a:ext cx="6334760" cy="3334385"/>
+                    </a:xfrm>
+                    <a:prstGeom prst="rect">
+                      <a:avLst/>
+                    </a:prstGeom>
+                    <a:noFill/>
+                  </pic:spPr>
+                </pic:pic>
+              </a:graphicData>
+            </a:graphic>
+          </wp:inline>
+        </w:drawing>
+      </w:r>
+      <w:bookmarkEnd w:id="38"/>
+    </w:p>
+    <w:p>
+      <w:pPr>
+        <w:pStyle w:val="Textbody"/>
+      </w:pPr>
+    </w:p>
+    <w:p>
+      <w:pPr>
+        <w:pStyle w:val="Textbody"/>
+      </w:pPr>
+      <w:r>
+        <w:rPr>
+          <w:noProof/>
+          <w:lang w:eastAsia="sr-Latn-RS" w:bidi="ar-SA"/>
+        </w:rPr>
+        <w:lastRenderedPageBreak/>
+        <mc:AlternateContent>
+          <mc:Choice Requires="wps">
+            <w:drawing>
+              <wp:anchor distT="0" distB="0" distL="114300" distR="114300" simplePos="0" relativeHeight="251670528" behindDoc="0" locked="0" layoutInCell="1" allowOverlap="1" wp14:anchorId="62D312C6" wp14:editId="56842532">
+                <wp:simplePos x="0" y="0"/>
+                <wp:positionH relativeFrom="column">
+                  <wp:posOffset>0</wp:posOffset>
+                </wp:positionH>
+                <wp:positionV relativeFrom="paragraph">
+                  <wp:posOffset>171450</wp:posOffset>
+                </wp:positionV>
+                <wp:extent cx="5410047" cy="3743279"/>
+                <wp:effectExtent l="0" t="0" r="0" b="0"/>
+                <wp:wrapSquare wrapText="bothSides"/>
+                <wp:docPr id="35" name="Frame14"/>
+                <wp:cNvGraphicFramePr/>
+                <a:graphic xmlns:a="http://schemas.openxmlformats.org/drawingml/2006/main">
+                  <a:graphicData uri="http://schemas.microsoft.com/office/word/2010/wordprocessingShape">
+                    <wps:wsp>
+                      <wps:cNvSpPr txBox="1"/>
+                      <wps:spPr>
+                        <a:xfrm>
+                          <a:off x="0" y="0"/>
+                          <a:ext cx="5410047" cy="3743279"/>
+                        </a:xfrm>
+                        <a:prstGeom prst="rect">
+                          <a:avLst/>
+                        </a:prstGeom>
+                        <a:ln>
+                          <a:noFill/>
+                          <a:prstDash/>
+                        </a:ln>
+                      </wps:spPr>
+                      <wps:txbx>
+                        <w:txbxContent>
+                          <w:p>
+                            <w:pPr>
+                              <w:pStyle w:val="Dijagram"/>
+                            </w:pPr>
+                            <w:r>
+                              <w:rPr>
+                                <w:noProof/>
+                                <w:lang w:val="sr-Latn-RS" w:eastAsia="sr-Latn-RS" w:bidi="ar-SA"/>
+                              </w:rPr>
+                              <w:pict>
+                                <v:shape id="_x0000_i1031" type="#_x0000_t75" style="width:498.15pt;height:391.85pt">
+                                  <v:imagedata r:id="rId26" o:title="ZaPrezentaciju"/>
+                                </v:shape>
+                              </w:pict>
+                            </w:r>
+                            <w:r>
+                              <w:br/>
+                            </w:r>
+                            <w:r>
+                              <w:t>Ilustracija</w:t>
+                            </w:r>
+                            <w:r>
+                              <w:t xml:space="preserve"> 2.</w:t>
+                            </w:r>
+                            <w:r>
+                              <w:t>2</w:t>
+                            </w:r>
+                            <w:r>
+                              <w:t xml:space="preserve">: </w:t>
+                            </w:r>
+                            <w:r>
+                              <w:t>Baza podataka</w:t>
+                            </w:r>
+                          </w:p>
+                        </w:txbxContent>
+                      </wps:txbx>
+                      <wps:bodyPr vert="horz" wrap="none" lIns="0" tIns="0" rIns="0" bIns="0" compatLnSpc="0">
+                        <a:spAutoFit/>
+                      </wps:bodyPr>
+                    </wps:wsp>
+                  </a:graphicData>
+                </a:graphic>
+              </wp:anchor>
+            </w:drawing>
+          </mc:Choice>
+          <mc:Fallback>
+            <w:pict>
+              <v:shape w14:anchorId="62D312C6" id="_x0000_s1041" type="#_x0000_t202" style="position:absolute;left:0;text-align:left;margin-left:0;margin-top:13.5pt;width:426pt;height:294.75pt;z-index:251670528;visibility:visible;mso-wrap-style:none;mso-wrap-distance-left:9pt;mso-wrap-distance-top:0;mso-wrap-distance-right:9pt;mso-wrap-distance-bottom:0;mso-position-horizontal:absolute;mso-position-horizontal-relative:text;mso-position-vertical:absolute;mso-position-vertical-relative:text;v-text-anchor:top" o:gfxdata="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" filled="f" stroked="f">
+                <v:textbox style="mso-fit-shape-to-text:t" inset="0,0,0,0">
+                  <w:txbxContent>
+                    <w:p>
+                      <w:pPr>
+                        <w:pStyle w:val="Dijagram"/>
+                      </w:pPr>
+                      <w:r>
+                        <w:rPr>
+                          <w:noProof/>
+                          <w:lang w:val="sr-Latn-RS" w:eastAsia="sr-Latn-RS" w:bidi="ar-SA"/>
+                        </w:rPr>
+                        <w:pict>
+                          <v:shape id="_x0000_i1031" type="#_x0000_t75" style="width:498.15pt;height:391.85pt">
+                            <v:imagedata r:id="rId26" o:title="ZaPrezentaciju"/>
+                          </v:shape>
+                        </w:pict>
+                      </w:r>
+                      <w:r>
+                        <w:br/>
+                      </w:r>
+                      <w:r>
+                        <w:t>Ilustracija</w:t>
+                      </w:r>
+                      <w:r>
+                        <w:t xml:space="preserve"> 2.</w:t>
+                      </w:r>
+                      <w:r>
+                        <w:t>2</w:t>
+                      </w:r>
+                      <w:r>
+                        <w:t xml:space="preserve">: </w:t>
+                      </w:r>
+                      <w:r>
+                        <w:t>Baza podataka</w:t>
+                      </w:r>
+                    </w:p>
+                  </w:txbxContent>
+                </v:textbox>
+                <w10:wrap type="square"/>
+              </v:shape>
+            </w:pict>
+          </mc:Fallback>
+        </mc:AlternateContent>
+      </w:r>
+    </w:p>
+    <w:p>
+      <w:pPr>
+        <w:pStyle w:val="Textbody"/>
+      </w:pPr>
+    </w:p>
+    <w:p>
+      <w:pPr>
         <w:pStyle w:val="Heading1"/>
       </w:pPr>
       <w:bookmarkStart w:id="39" w:name="_Toc443598482"/>
@@ -10676,7 +11446,7 @@
           <w:numId w:val="47"/>
         </w:numPr>
       </w:pPr>
-      <w:hyperlink r:id="rId43" w:history="1">
+      <w:hyperlink r:id="rId27" w:history="1">
         <w:r>
           <w:t>http://www.visual-paradigm.com</w:t>
         </w:r>
@@ -10690,7 +11460,7 @@
           <w:numId w:val="47"/>
         </w:numPr>
       </w:pPr>
-      <w:hyperlink r:id="rId44" w:anchor="r271_is" w:history="1">
+      <w:hyperlink r:id="rId28" w:anchor="r271_is" w:history="1">
         <w:r>
           <w:t>http://poincare.matf.bg.ac.rs/~smalkov/nastava.master.html#r271_is</w:t>
         </w:r>
@@ -10704,7 +11474,7 @@
           <w:numId w:val="47"/>
         </w:numPr>
       </w:pPr>
-      <w:hyperlink r:id="rId45" w:history="1">
+      <w:hyperlink r:id="rId29" w:history="1">
         <w:r>
           <w:t>http://poincare.matf.bg.ac.rs/~stasa/IS.html</w:t>
         </w:r>
@@ -10718,7 +11488,7 @@
           <w:numId w:val="47"/>
         </w:numPr>
       </w:pPr>
-      <w:hyperlink r:id="rId46" w:history="1">
+      <w:hyperlink r:id="rId30" w:history="1">
         <w:r>
           <w:t>http://www.uml.org/</w:t>
         </w:r>
@@ -10730,7 +11500,7 @@
       </w:pPr>
     </w:p>
     <w:sectPr>
-      <w:footerReference w:type="default" r:id="rId47"/>
+      <w:footerReference w:type="default" r:id="rId31"/>
       <w:pgSz w:w="12240" w:h="15840"/>
       <w:pgMar w:top="720" w:right="1134" w:bottom="1134" w:left="1134" w:header="720" w:footer="720" w:gutter="0"/>
       <w:cols w:space="720"/>
@@ -10777,7 +11547,7 @@
       <w:rPr>
         <w:noProof/>
       </w:rPr>
-      <w:t>1</w:t>
+      <w:t>29</w:t>
     </w:r>
     <w:r>
       <w:fldChar w:fldCharType="end"/>
@@ -10785,14 +11555,27 @@
     <w:r>
       <w:t>/</w:t>
     </w:r>
-    <w:fldSimple w:instr=" NUMPAGES ">
-      <w:r>
-        <w:rPr>
-          <w:noProof/>
-        </w:rPr>
-        <w:t>30</w:t>
-      </w:r>
-    </w:fldSimple>
+    <w:r>
+      <w:fldChar w:fldCharType="begin"/>
+    </w:r>
+    <w:r>
+      <w:instrText xml:space="preserve"> NUMPAGES </w:instrText>
+    </w:r>
+    <w:r>
+      <w:fldChar w:fldCharType="separate"/>
+    </w:r>
+    <w:r>
+      <w:rPr>
+        <w:noProof/>
+      </w:rPr>
+      <w:t>30</w:t>
+    </w:r>
+    <w:r>
+      <w:rPr>
+        <w:noProof/>
+      </w:rPr>
+      <w:fldChar w:fldCharType="end"/>
+    </w:r>
   </w:p>
 </w:ftr>
 </file>
@@ -14794,7 +15577,7 @@
 </file>
 
 <file path=customXml/itemProps1.xml><?xml version="1.0" encoding="utf-8"?>
-<ds:datastoreItem xmlns:ds="http://schemas.openxmlformats.org/officeDocument/2006/customXml" ds:itemID="{38C5B32F-A5CD-4DC3-A101-3A149B77C02E}">
+<ds:datastoreItem xmlns:ds="http://schemas.openxmlformats.org/officeDocument/2006/customXml" ds:itemID="{B169C2BF-D34E-4439-8EF8-4738AFF4D093}">
   <ds:schemaRefs>
     <ds:schemaRef ds:uri="http://schemas.openxmlformats.org/officeDocument/2006/bibliography"/>
   </ds:schemaRefs>

--- a/IS3_Final.docx
+++ b/IS3_Final.docx
@@ -323,7 +323,7 @@
             <w:sz w:val="22"/>
             <w:szCs w:val="22"/>
           </w:rPr>
-          <w:t>4</w:t>
+          <w:t>3</w:t>
         </w:r>
         <w:r>
           <w:rPr>
@@ -420,7 +420,7 @@
             <w:sz w:val="22"/>
             <w:szCs w:val="22"/>
           </w:rPr>
-          <w:t>4</w:t>
+          <w:t>3</w:t>
         </w:r>
         <w:r>
           <w:rPr>
@@ -517,7 +517,7 @@
             <w:sz w:val="22"/>
             <w:szCs w:val="22"/>
           </w:rPr>
-          <w:t>4</w:t>
+          <w:t>3</w:t>
         </w:r>
         <w:r>
           <w:rPr>
@@ -614,7 +614,7 @@
             <w:sz w:val="22"/>
             <w:szCs w:val="22"/>
           </w:rPr>
-          <w:t>5</w:t>
+          <w:t>4</w:t>
         </w:r>
         <w:r>
           <w:rPr>
@@ -711,7 +711,7 @@
             <w:sz w:val="22"/>
             <w:szCs w:val="22"/>
           </w:rPr>
-          <w:t>5</w:t>
+          <w:t>4</w:t>
         </w:r>
         <w:r>
           <w:rPr>
@@ -808,7 +808,7 @@
             <w:sz w:val="22"/>
             <w:szCs w:val="22"/>
           </w:rPr>
-          <w:t>6</w:t>
+          <w:t>5</w:t>
         </w:r>
         <w:r>
           <w:rPr>
@@ -905,7 +905,7 @@
             <w:sz w:val="22"/>
             <w:szCs w:val="22"/>
           </w:rPr>
-          <w:t>6</w:t>
+          <w:t>5</w:t>
         </w:r>
         <w:r>
           <w:rPr>
@@ -917,76 +917,8 @@
         </w:r>
       </w:hyperlink>
     </w:p>
-    <w:p>
-      <w:pPr>
-        <w:pStyle w:val="TOC2"/>
-        <w:tabs>
-          <w:tab w:val="right" w:leader="dot" w:pos="9962"/>
-        </w:tabs>
-        <w:rPr>
-          <w:noProof/>
-          <w:sz w:val="22"/>
-          <w:szCs w:val="22"/>
-        </w:rPr>
-      </w:pPr>
-      <w:hyperlink w:anchor="_Toc443598451" w:history="1">
-        <w:r>
-          <w:rPr>
-            <w:noProof/>
-            <w:sz w:val="22"/>
-            <w:szCs w:val="22"/>
-          </w:rPr>
-          <w:tab/>
-        </w:r>
-        <w:r>
-          <w:rPr>
-            <w:noProof/>
-            <w:sz w:val="22"/>
-            <w:szCs w:val="22"/>
-          </w:rPr>
-          <w:fldChar w:fldCharType="begin"/>
-        </w:r>
-        <w:r>
-          <w:rPr>
-            <w:noProof/>
-            <w:sz w:val="22"/>
-            <w:szCs w:val="22"/>
-          </w:rPr>
-          <w:instrText xml:space="preserve"> PAGEREF _Toc443598451 \h </w:instrText>
-        </w:r>
-        <w:r>
-          <w:rPr>
-            <w:noProof/>
-            <w:sz w:val="22"/>
-            <w:szCs w:val="22"/>
-          </w:rPr>
-        </w:r>
-        <w:r>
-          <w:rPr>
-            <w:noProof/>
-            <w:sz w:val="22"/>
-            <w:szCs w:val="22"/>
-          </w:rPr>
-          <w:fldChar w:fldCharType="separate"/>
-        </w:r>
-        <w:r>
-          <w:rPr>
-            <w:noProof/>
-            <w:sz w:val="22"/>
-            <w:szCs w:val="22"/>
-          </w:rPr>
-          <w:t>6</w:t>
-        </w:r>
-        <w:r>
-          <w:rPr>
-            <w:noProof/>
-            <w:sz w:val="22"/>
-            <w:szCs w:val="22"/>
-          </w:rPr>
-          <w:fldChar w:fldCharType="end"/>
-        </w:r>
-      </w:hyperlink>
-    </w:p>
+    <w:bookmarkStart w:id="0" w:name="_GoBack"/>
+    <w:bookmarkEnd w:id="0"/>
     <w:p>
       <w:pPr>
         <w:pStyle w:val="TOC3"/>
@@ -1000,89 +932,104 @@
           <w:szCs w:val="22"/>
         </w:rPr>
       </w:pPr>
-      <w:hyperlink w:anchor="_Toc443598452" w:history="1">
-        <w:r>
-          <w:rPr>
-            <w:rStyle w:val="Hyperlink"/>
-            <w:noProof/>
-            <w:sz w:val="22"/>
-            <w:szCs w:val="22"/>
-          </w:rPr>
-          <w:t>2.1.1.</w:t>
-        </w:r>
-        <w:r>
-          <w:rPr>
-            <w:noProof/>
-            <w:sz w:val="22"/>
-            <w:szCs w:val="22"/>
-          </w:rPr>
-          <w:tab/>
-        </w:r>
-        <w:r>
-          <w:rPr>
-            <w:rStyle w:val="Hyperlink"/>
-            <w:noProof/>
-            <w:sz w:val="22"/>
-            <w:szCs w:val="22"/>
-          </w:rPr>
-          <w:t>Slučaj upotrebe: Okviri projekta</w:t>
-        </w:r>
-        <w:r>
-          <w:rPr>
-            <w:noProof/>
-            <w:sz w:val="22"/>
-            <w:szCs w:val="22"/>
-          </w:rPr>
-          <w:tab/>
-        </w:r>
-        <w:r>
-          <w:rPr>
-            <w:noProof/>
-            <w:sz w:val="22"/>
-            <w:szCs w:val="22"/>
-          </w:rPr>
-          <w:fldChar w:fldCharType="begin"/>
-        </w:r>
-        <w:r>
-          <w:rPr>
-            <w:noProof/>
-            <w:sz w:val="22"/>
-            <w:szCs w:val="22"/>
-          </w:rPr>
-          <w:instrText xml:space="preserve"> PAGEREF _Toc443598452 \h </w:instrText>
-        </w:r>
-        <w:r>
-          <w:rPr>
-            <w:noProof/>
-            <w:sz w:val="22"/>
-            <w:szCs w:val="22"/>
-          </w:rPr>
-        </w:r>
-        <w:r>
-          <w:rPr>
-            <w:noProof/>
-            <w:sz w:val="22"/>
-            <w:szCs w:val="22"/>
-          </w:rPr>
-          <w:fldChar w:fldCharType="separate"/>
-        </w:r>
-        <w:r>
-          <w:rPr>
-            <w:noProof/>
-            <w:sz w:val="22"/>
-            <w:szCs w:val="22"/>
-          </w:rPr>
-          <w:t>6</w:t>
-        </w:r>
-        <w:r>
-          <w:rPr>
-            <w:noProof/>
-            <w:sz w:val="22"/>
-            <w:szCs w:val="22"/>
-          </w:rPr>
-          <w:fldChar w:fldCharType="end"/>
-        </w:r>
-      </w:hyperlink>
+      <w:r>
+        <w:fldChar w:fldCharType="begin"/>
+      </w:r>
+      <w:r>
+        <w:instrText xml:space="preserve"> HYPERLINK \l "_Toc443598452" </w:instrText>
+      </w:r>
+      <w:r>
+        <w:fldChar w:fldCharType="separate"/>
+      </w:r>
+      <w:r>
+        <w:rPr>
+          <w:rStyle w:val="Hyperlink"/>
+          <w:noProof/>
+          <w:sz w:val="22"/>
+          <w:szCs w:val="22"/>
+        </w:rPr>
+        <w:t>2.1.1.</w:t>
+      </w:r>
+      <w:r>
+        <w:rPr>
+          <w:noProof/>
+          <w:sz w:val="22"/>
+          <w:szCs w:val="22"/>
+        </w:rPr>
+        <w:tab/>
+      </w:r>
+      <w:r>
+        <w:rPr>
+          <w:rStyle w:val="Hyperlink"/>
+          <w:noProof/>
+          <w:sz w:val="22"/>
+          <w:szCs w:val="22"/>
+        </w:rPr>
+        <w:t>Slučaj upotrebe: Okviri projekta</w:t>
+      </w:r>
+      <w:r>
+        <w:rPr>
+          <w:noProof/>
+          <w:sz w:val="22"/>
+          <w:szCs w:val="22"/>
+        </w:rPr>
+        <w:tab/>
+      </w:r>
+      <w:r>
+        <w:rPr>
+          <w:noProof/>
+          <w:sz w:val="22"/>
+          <w:szCs w:val="22"/>
+        </w:rPr>
+        <w:fldChar w:fldCharType="begin"/>
+      </w:r>
+      <w:r>
+        <w:rPr>
+          <w:noProof/>
+          <w:sz w:val="22"/>
+          <w:szCs w:val="22"/>
+        </w:rPr>
+        <w:instrText xml:space="preserve"> PAGEREF _Toc443598452 \h </w:instrText>
+      </w:r>
+      <w:r>
+        <w:rPr>
+          <w:noProof/>
+          <w:sz w:val="22"/>
+          <w:szCs w:val="22"/>
+        </w:rPr>
+      </w:r>
+      <w:r>
+        <w:rPr>
+          <w:noProof/>
+          <w:sz w:val="22"/>
+          <w:szCs w:val="22"/>
+        </w:rPr>
+        <w:fldChar w:fldCharType="separate"/>
+      </w:r>
+      <w:r>
+        <w:rPr>
+          <w:noProof/>
+          <w:sz w:val="22"/>
+          <w:szCs w:val="22"/>
+        </w:rPr>
+        <w:t>5</w:t>
+      </w:r>
+      <w:r>
+        <w:rPr>
+          <w:noProof/>
+          <w:sz w:val="22"/>
+          <w:szCs w:val="22"/>
+        </w:rPr>
+        <w:fldChar w:fldCharType="end"/>
+      </w:r>
+      <w:r>
+        <w:rPr>
+          <w:noProof/>
+          <w:sz w:val="22"/>
+          <w:szCs w:val="22"/>
+        </w:rPr>
+        <w:fldChar w:fldCharType="end"/>
+      </w:r>
     </w:p>
     <w:p>
       <w:pPr>
@@ -1169,7 +1116,7 @@
             <w:sz w:val="22"/>
             <w:szCs w:val="22"/>
           </w:rPr>
-          <w:t>7</w:t>
+          <w:t>6</w:t>
         </w:r>
         <w:r>
           <w:rPr>
@@ -1266,7 +1213,7 @@
             <w:sz w:val="22"/>
             <w:szCs w:val="22"/>
           </w:rPr>
-          <w:t>7</w:t>
+          <w:t>6</w:t>
         </w:r>
         <w:r>
           <w:rPr>
@@ -1363,7 +1310,7 @@
             <w:sz w:val="22"/>
             <w:szCs w:val="22"/>
           </w:rPr>
-          <w:t>8</w:t>
+          <w:t>7</w:t>
         </w:r>
         <w:r>
           <w:rPr>
@@ -1460,7 +1407,7 @@
             <w:sz w:val="22"/>
             <w:szCs w:val="22"/>
           </w:rPr>
-          <w:t>9</w:t>
+          <w:t>8</w:t>
         </w:r>
         <w:r>
           <w:rPr>
@@ -1557,7 +1504,7 @@
             <w:sz w:val="22"/>
             <w:szCs w:val="22"/>
           </w:rPr>
-          <w:t>9</w:t>
+          <w:t>8</w:t>
         </w:r>
         <w:r>
           <w:rPr>
@@ -1654,7 +1601,7 @@
             <w:sz w:val="22"/>
             <w:szCs w:val="22"/>
           </w:rPr>
-          <w:t>11</w:t>
+          <w:t>10</w:t>
         </w:r>
         <w:r>
           <w:rPr>
@@ -1751,7 +1698,7 @@
             <w:sz w:val="22"/>
             <w:szCs w:val="22"/>
           </w:rPr>
-          <w:t>12</w:t>
+          <w:t>11</w:t>
         </w:r>
         <w:r>
           <w:rPr>
@@ -1848,7 +1795,7 @@
             <w:sz w:val="22"/>
             <w:szCs w:val="22"/>
           </w:rPr>
-          <w:t>13</w:t>
+          <w:t>12</w:t>
         </w:r>
         <w:r>
           <w:rPr>
@@ -1945,7 +1892,7 @@
             <w:sz w:val="22"/>
             <w:szCs w:val="22"/>
           </w:rPr>
-          <w:t>14</w:t>
+          <w:t>13</w:t>
         </w:r>
         <w:r>
           <w:rPr>
@@ -2042,7 +1989,7 @@
             <w:sz w:val="22"/>
             <w:szCs w:val="22"/>
           </w:rPr>
-          <w:t>14</w:t>
+          <w:t>13</w:t>
         </w:r>
         <w:r>
           <w:rPr>
@@ -2139,7 +2086,7 @@
             <w:sz w:val="22"/>
             <w:szCs w:val="22"/>
           </w:rPr>
-          <w:t>15</w:t>
+          <w:t>14</w:t>
         </w:r>
         <w:r>
           <w:rPr>
@@ -2236,7 +2183,7 @@
             <w:sz w:val="22"/>
             <w:szCs w:val="22"/>
           </w:rPr>
-          <w:t>15</w:t>
+          <w:t>14</w:t>
         </w:r>
         <w:r>
           <w:rPr>
@@ -2333,7 +2280,7 @@
             <w:sz w:val="22"/>
             <w:szCs w:val="22"/>
           </w:rPr>
-          <w:t>17</w:t>
+          <w:t>16</w:t>
         </w:r>
         <w:r>
           <w:rPr>
@@ -2430,7 +2377,7 @@
             <w:sz w:val="22"/>
             <w:szCs w:val="22"/>
           </w:rPr>
-          <w:t>18</w:t>
+          <w:t>17</w:t>
         </w:r>
         <w:r>
           <w:rPr>
@@ -2527,7 +2474,7 @@
             <w:sz w:val="22"/>
             <w:szCs w:val="22"/>
           </w:rPr>
-          <w:t>19</w:t>
+          <w:t>18</w:t>
         </w:r>
         <w:r>
           <w:rPr>
@@ -2624,7 +2571,7 @@
             <w:sz w:val="22"/>
             <w:szCs w:val="22"/>
           </w:rPr>
-          <w:t>19</w:t>
+          <w:t>18</w:t>
         </w:r>
         <w:r>
           <w:rPr>
@@ -2721,7 +2668,7 @@
             <w:sz w:val="22"/>
             <w:szCs w:val="22"/>
           </w:rPr>
-          <w:t>20</w:t>
+          <w:t>19</w:t>
         </w:r>
         <w:r>
           <w:rPr>
@@ -2818,7 +2765,7 @@
             <w:sz w:val="22"/>
             <w:szCs w:val="22"/>
           </w:rPr>
-          <w:t>21</w:t>
+          <w:t>20</w:t>
         </w:r>
         <w:r>
           <w:rPr>
@@ -2915,7 +2862,7 @@
             <w:sz w:val="22"/>
             <w:szCs w:val="22"/>
           </w:rPr>
-          <w:t>21</w:t>
+          <w:t>20</w:t>
         </w:r>
         <w:r>
           <w:rPr>
@@ -3012,7 +2959,7 @@
             <w:sz w:val="22"/>
             <w:szCs w:val="22"/>
           </w:rPr>
-          <w:t>22</w:t>
+          <w:t>21</w:t>
         </w:r>
         <w:r>
           <w:rPr>
@@ -3109,7 +3056,7 @@
             <w:sz w:val="22"/>
             <w:szCs w:val="22"/>
           </w:rPr>
-          <w:t>22</w:t>
+          <w:t>21</w:t>
         </w:r>
         <w:r>
           <w:rPr>
@@ -3206,7 +3153,7 @@
             <w:sz w:val="22"/>
             <w:szCs w:val="22"/>
           </w:rPr>
-          <w:t>22</w:t>
+          <w:t>21</w:t>
         </w:r>
         <w:r>
           <w:rPr>
@@ -3303,7 +3250,7 @@
             <w:sz w:val="22"/>
             <w:szCs w:val="22"/>
           </w:rPr>
-          <w:t>23</w:t>
+          <w:t>22</w:t>
         </w:r>
         <w:r>
           <w:rPr>
@@ -3400,7 +3347,7 @@
             <w:sz w:val="22"/>
             <w:szCs w:val="22"/>
           </w:rPr>
-          <w:t>24</w:t>
+          <w:t>23</w:t>
         </w:r>
         <w:r>
           <w:rPr>
@@ -3497,7 +3444,7 @@
             <w:sz w:val="22"/>
             <w:szCs w:val="22"/>
           </w:rPr>
-          <w:t>26</w:t>
+          <w:t>25</w:t>
         </w:r>
         <w:r>
           <w:rPr>
@@ -3594,7 +3541,7 @@
             <w:sz w:val="22"/>
             <w:szCs w:val="22"/>
           </w:rPr>
-          <w:t>27</w:t>
+          <w:t>26</w:t>
         </w:r>
         <w:r>
           <w:rPr>
@@ -3691,7 +3638,7 @@
             <w:sz w:val="22"/>
             <w:szCs w:val="22"/>
           </w:rPr>
-          <w:t>28</w:t>
+          <w:t>27</w:t>
         </w:r>
         <w:r>
           <w:rPr>
@@ -3788,7 +3735,7 @@
             <w:sz w:val="22"/>
             <w:szCs w:val="22"/>
           </w:rPr>
-          <w:t>28</w:t>
+          <w:t>27</w:t>
         </w:r>
         <w:r>
           <w:rPr>
@@ -3885,7 +3832,7 @@
             <w:sz w:val="22"/>
             <w:szCs w:val="22"/>
           </w:rPr>
-          <w:t>28</w:t>
+          <w:t>27</w:t>
         </w:r>
         <w:r>
           <w:rPr>
@@ -3982,7 +3929,7 @@
             <w:sz w:val="22"/>
             <w:szCs w:val="22"/>
           </w:rPr>
-          <w:t>30</w:t>
+          <w:t>29</w:t>
         </w:r>
         <w:r>
           <w:rPr>
@@ -4003,7 +3950,6 @@
           <w:sz w:val="22"/>
           <w:szCs w:val="22"/>
         </w:rPr>
-        <w:lastRenderedPageBreak/>
         <w:fldChar w:fldCharType="end"/>
       </w:r>
     </w:p>
@@ -4017,11 +3963,11 @@
       <w:pPr>
         <w:pStyle w:val="Heading1"/>
       </w:pPr>
-      <w:bookmarkStart w:id="0" w:name="_Toc443598444"/>
+      <w:bookmarkStart w:id="1" w:name="_Toc443598444"/>
       <w:r>
         <w:t>Uvod</w:t>
       </w:r>
-      <w:bookmarkEnd w:id="0"/>
+      <w:bookmarkEnd w:id="1"/>
     </w:p>
     <w:p>
       <w:pPr>
@@ -4047,11 +3993,11 @@
       <w:pPr>
         <w:pStyle w:val="Heading2"/>
       </w:pPr>
-      <w:bookmarkStart w:id="1" w:name="_Toc443598445"/>
+      <w:bookmarkStart w:id="2" w:name="_Toc443598445"/>
       <w:r>
         <w:t>Opis</w:t>
       </w:r>
-      <w:bookmarkEnd w:id="1"/>
+      <w:bookmarkEnd w:id="2"/>
     </w:p>
     <w:p>
       <w:pPr>
@@ -4059,35 +4005,11 @@
         <w:jc w:val="both"/>
       </w:pPr>
       <w:r>
-        <w:t xml:space="preserve">Delatnost firme se deli na planiranje, nabavku, tok </w:t>
-      </w:r>
-      <w:proofErr w:type="gramStart"/>
-      <w:r>
-        <w:t>izgradnje  i</w:t>
-      </w:r>
-      <w:proofErr w:type="gramEnd"/>
-      <w:r>
-        <w:t xml:space="preserve"> prodaja. U okviru planiranja, na već poznatoj lokaciji, arhitekta i građevinski inženjer projektuju objekat koj treba da se gradi. Procenjuje se količina potrebnog materijala, broj potrebnih radnika, tip i broj potrebnih mašina za izgradnju. Ekonomista vrši analizu finansija, pravi finansiski plan i raspoređuje novac za sve, prethodno navedene, potrebe.</w:t>
+        <w:t>Delatnost firme se deli na planiranje, nabavku, tok izgradnje  i prodaja. U okviru planiranja, na već poznatoj lokaciji, arhitekta i građevinski inženjer projektuju objekat koj treba da se gradi. Procenjuje se količina potrebnog materijala, broj potrebnih radnika, tip i broj potrebnih mašina za izgradnju. Ekonomista vrši analizu finansija, pravi finansiski plan i raspoređuje novac za sve, prethodno navedene, potrebe.</w:t>
       </w:r>
       <w:r>
         <w:br/>
-        <w:t xml:space="preserve">Nabavka se deli na tri celine, nabavku materijala, radnika i mašina. Sve vezano za nabavku je </w:t>
-      </w:r>
-      <w:proofErr w:type="gramStart"/>
-      <w:r>
-        <w:t>određeno  u</w:t>
-      </w:r>
-      <w:proofErr w:type="gramEnd"/>
-      <w:r>
-        <w:t xml:space="preserve"> okviru planiranja projekta. U nabavci mašina i </w:t>
-      </w:r>
-      <w:proofErr w:type="gramStart"/>
-      <w:r>
-        <w:t>materijala,  na</w:t>
-      </w:r>
-      <w:proofErr w:type="gramEnd"/>
-      <w:r>
-        <w:t xml:space="preserve"> osnovu liste potrebnih stvari tražimo dobavljače koji odgovaraju našim potrebama u smislu cene i kvaliteta. U bazi vodimo evidenciju o transakcijama koje smo vršili pri nabavkama materijala i mašina. Kod nabavke podizvođača, dajemo prednost ljudima/firmama s kojim smo već poslovali i slobodna mesta popunjavamo na osnovu slobodnih mesta koja ostanu nakon kontakta prethodnih partneri. U bazi cuvamo sve ljude s kojim smo radili pre i uvek dodajemo nove ljude koje uposlimo.</w:t>
+        <w:t>Nabavka se deli na tri celine, nabavku materijala, radnika i mašina. Sve vezano za nabavku je određeno  u okviru planiranja projekta. U nabavci mašina i materijala,  na osnovu liste potrebnih stvari tražimo dobavljače koji odgovaraju našim potrebama u smislu cene i kvaliteta. U bazi vodimo evidenciju o transakcijama koje smo vršili pri nabavkama materijala i mašina. Kod nabavke podizvođača, dajemo prednost ljudima/firmama s kojim smo već poslovali i slobodna mesta popunjavamo na osnovu slobodnih mesta koja ostanu nakon kontakta prethodnih partneri. U bazi cuvamo sve ljude s kojim smo radili pre i uvek dodajemo nove ljude koje uposlimo.</w:t>
       </w:r>
     </w:p>
     <w:p>
@@ -4112,11 +4034,11 @@
       <w:pPr>
         <w:pStyle w:val="Heading2"/>
       </w:pPr>
-      <w:bookmarkStart w:id="2" w:name="_Toc443598446"/>
+      <w:bookmarkStart w:id="3" w:name="_Toc443598446"/>
       <w:r>
         <w:t>Učesnici u sistemu</w:t>
       </w:r>
-      <w:bookmarkEnd w:id="2"/>
+      <w:bookmarkEnd w:id="3"/>
     </w:p>
     <w:p>
       <w:pPr>
@@ -4284,11 +4206,11 @@
       <w:pPr>
         <w:pStyle w:val="Heading2"/>
       </w:pPr>
-      <w:bookmarkStart w:id="3" w:name="_Toc443598447"/>
+      <w:bookmarkStart w:id="4" w:name="_Toc443598447"/>
       <w:r>
         <w:t>Korišćeni dijagrami i alati</w:t>
       </w:r>
-      <w:bookmarkEnd w:id="3"/>
+      <w:bookmarkEnd w:id="4"/>
     </w:p>
     <w:p>
       <w:pPr>
@@ -4319,11 +4241,11 @@
       <w:pPr>
         <w:pStyle w:val="Heading2"/>
       </w:pPr>
-      <w:bookmarkStart w:id="4" w:name="_Toc443598448"/>
+      <w:bookmarkStart w:id="5" w:name="_Toc443598448"/>
       <w:r>
         <w:t>Dijagram toka podataka</w:t>
       </w:r>
-      <w:bookmarkEnd w:id="4"/>
+      <w:bookmarkEnd w:id="5"/>
     </w:p>
     <w:p>
       <w:pPr>
@@ -4394,11 +4316,11 @@
       <w:pPr>
         <w:pStyle w:val="Heading1"/>
       </w:pPr>
-      <w:bookmarkStart w:id="5" w:name="_Toc443598449"/>
+      <w:bookmarkStart w:id="6" w:name="_Toc443598449"/>
       <w:r>
         <w:t>Slučajevi upotrebe</w:t>
       </w:r>
-      <w:bookmarkEnd w:id="5"/>
+      <w:bookmarkEnd w:id="6"/>
     </w:p>
     <w:p>
       <w:pPr>
@@ -4409,12 +4331,13 @@
       <w:pPr>
         <w:pStyle w:val="Heading2"/>
       </w:pPr>
-      <w:bookmarkStart w:id="6" w:name="_Toc443598450"/>
+      <w:bookmarkStart w:id="7" w:name="_Toc443598450"/>
       <w:r>
         <w:t>Planiranje projekta</w:t>
       </w:r>
-      <w:bookmarkEnd w:id="6"/>
-    </w:p>
+      <w:bookmarkEnd w:id="7"/>
+    </w:p>
+    <w:bookmarkStart w:id="8" w:name="_Toc443598451"/>
     <w:p>
       <w:pPr>
         <w:pStyle w:val="Heading2"/>
@@ -4423,7 +4346,6 @@
           <w:numId w:val="0"/>
         </w:numPr>
       </w:pPr>
-      <w:bookmarkStart w:id="7" w:name="_Toc443598451"/>
       <w:r>
         <w:rPr>
           <w:noProof/>
@@ -4550,7 +4472,7 @@
                         </w:rPr>
                         <w:pict>
                           <v:shape id="_x0000_i1026" type="#_x0000_t75" style="width:249pt;height:248.25pt">
-                            <v:imagedata r:id="rId9" o:title="12735986_10208669748050706_514708882_n"/>
+                            <v:imagedata r:id="rId10" o:title="12735986_10208669748050706_514708882_n"/>
                           </v:shape>
                         </w:pict>
                       </w:r>
@@ -4575,17 +4497,17 @@
           </mc:Fallback>
         </mc:AlternateContent>
       </w:r>
-      <w:bookmarkEnd w:id="7"/>
+      <w:bookmarkEnd w:id="8"/>
     </w:p>
     <w:p>
       <w:pPr>
         <w:pStyle w:val="Heading3"/>
       </w:pPr>
-      <w:bookmarkStart w:id="8" w:name="_Toc443598452"/>
+      <w:bookmarkStart w:id="9" w:name="_Toc443598452"/>
       <w:r>
         <w:t>Slučaj upotrebe: Okviri projekta</w:t>
       </w:r>
-      <w:bookmarkEnd w:id="8"/>
+      <w:bookmarkEnd w:id="9"/>
     </w:p>
     <w:p>
       <w:pPr>
@@ -4792,11 +4714,11 @@
       <w:pPr>
         <w:pStyle w:val="Heading3"/>
       </w:pPr>
-      <w:bookmarkStart w:id="9" w:name="_Toc443598453"/>
+      <w:bookmarkStart w:id="10" w:name="_Toc443598453"/>
       <w:r>
         <w:t>Slučaj upotrebe: Projektovanje objekta</w:t>
       </w:r>
-      <w:bookmarkEnd w:id="9"/>
+      <w:bookmarkEnd w:id="10"/>
     </w:p>
     <w:p>
       <w:pPr>
@@ -4942,11 +4864,11 @@
       <w:pPr>
         <w:pStyle w:val="Heading3"/>
       </w:pPr>
-      <w:bookmarkStart w:id="10" w:name="_Toc443598454"/>
+      <w:bookmarkStart w:id="11" w:name="_Toc443598454"/>
       <w:r>
         <w:t>Slučaj upotrebe: Finansijska analiza projekta</w:t>
       </w:r>
-      <w:bookmarkEnd w:id="10"/>
+      <w:bookmarkEnd w:id="11"/>
     </w:p>
     <w:p>
       <w:pPr>
@@ -5132,7 +5054,7 @@
                     <pic:cNvPicPr/>
                   </pic:nvPicPr>
                   <pic:blipFill>
-                    <a:blip r:embed="rId10">
+                    <a:blip r:embed="rId11">
                       <a:lum/>
                       <a:alphaModFix/>
                     </a:blip>
@@ -5168,11 +5090,11 @@
       <w:pPr>
         <w:pStyle w:val="Heading2"/>
       </w:pPr>
-      <w:bookmarkStart w:id="11" w:name="_Toc443598455"/>
+      <w:bookmarkStart w:id="12" w:name="_Toc443598455"/>
       <w:r>
         <w:t>Unajmljivanje podizvođača</w:t>
       </w:r>
-      <w:bookmarkEnd w:id="11"/>
+      <w:bookmarkEnd w:id="12"/>
     </w:p>
     <w:p>
       <w:pPr>
@@ -5241,7 +5163,7 @@
                                           <pic:cNvPicPr/>
                                         </pic:nvPicPr>
                                         <pic:blipFill>
-                                          <a:blip r:embed="rId11">
+                                          <a:blip r:embed="rId12">
                                             <a:lum/>
                                             <a:alphaModFix/>
                                           </a:blip>
@@ -5313,7 +5235,7 @@
                                     <pic:cNvPicPr/>
                                   </pic:nvPicPr>
                                   <pic:blipFill>
-                                    <a:blip r:embed="rId11">
+                                    <a:blip r:embed="rId13">
                                       <a:lum/>
                                       <a:alphaModFix/>
                                     </a:blip>
@@ -5365,11 +5287,11 @@
       <w:pPr>
         <w:pStyle w:val="Heading3"/>
       </w:pPr>
-      <w:bookmarkStart w:id="12" w:name="_Toc443598456"/>
+      <w:bookmarkStart w:id="13" w:name="_Toc443598456"/>
       <w:r>
         <w:t>Slučaj upotrebe: Oglašavanje radova za podizvođače</w:t>
       </w:r>
-      <w:bookmarkEnd w:id="12"/>
+      <w:bookmarkEnd w:id="13"/>
     </w:p>
     <w:p>
       <w:pPr>
@@ -5542,7 +5464,7 @@
                                           <pic:cNvPicPr/>
                                         </pic:nvPicPr>
                                         <pic:blipFill>
-                                          <a:blip r:embed="rId12">
+                                          <a:blip r:embed="rId14">
                                             <a:lum/>
                                             <a:alphaModFix/>
                                           </a:blip>
@@ -5614,7 +5536,7 @@
                                     <pic:cNvPicPr/>
                                   </pic:nvPicPr>
                                   <pic:blipFill>
-                                    <a:blip r:embed="rId12">
+                                    <a:blip r:embed="rId15">
                                       <a:lum/>
                                       <a:alphaModFix/>
                                     </a:blip>
@@ -5663,11 +5585,11 @@
       <w:pPr>
         <w:pStyle w:val="Heading3"/>
       </w:pPr>
-      <w:bookmarkStart w:id="13" w:name="_Toc443598457"/>
+      <w:bookmarkStart w:id="14" w:name="_Toc443598457"/>
       <w:r>
         <w:t>Slučaj upotrebe: Odabir potencijalnih podizvođača</w:t>
       </w:r>
-      <w:bookmarkEnd w:id="13"/>
+      <w:bookmarkEnd w:id="14"/>
     </w:p>
     <w:p>
       <w:pPr>
@@ -5867,7 +5789,7 @@
                                           <pic:cNvPicPr/>
                                         </pic:nvPicPr>
                                         <pic:blipFill>
-                                          <a:blip r:embed="rId13">
+                                          <a:blip r:embed="rId16">
                                             <a:lum/>
                                             <a:alphaModFix/>
                                           </a:blip>
@@ -5939,7 +5861,7 @@
                                     <pic:cNvPicPr/>
                                   </pic:nvPicPr>
                                   <pic:blipFill>
-                                    <a:blip r:embed="rId13">
+                                    <a:blip r:embed="rId17">
                                       <a:lum/>
                                       <a:alphaModFix/>
                                     </a:blip>
@@ -5994,11 +5916,11 @@
       <w:pPr>
         <w:pStyle w:val="Heading3"/>
       </w:pPr>
-      <w:bookmarkStart w:id="14" w:name="_Toc443598458"/>
+      <w:bookmarkStart w:id="15" w:name="_Toc443598458"/>
       <w:r>
         <w:t>Slučaj upotrebe: Unos sklopljenih ugovora</w:t>
       </w:r>
-      <w:bookmarkEnd w:id="14"/>
+      <w:bookmarkEnd w:id="15"/>
     </w:p>
     <w:p>
       <w:pPr>
@@ -6171,7 +6093,7 @@
                                           <pic:cNvPicPr/>
                                         </pic:nvPicPr>
                                         <pic:blipFill>
-                                          <a:blip r:embed="rId14">
+                                          <a:blip r:embed="rId18">
                                             <a:lum/>
                                             <a:alphaModFix/>
                                           </a:blip>
@@ -6243,7 +6165,7 @@
                                     <pic:cNvPicPr/>
                                   </pic:nvPicPr>
                                   <pic:blipFill>
-                                    <a:blip r:embed="rId14">
+                                    <a:blip r:embed="rId19">
                                       <a:lum/>
                                       <a:alphaModFix/>
                                     </a:blip>
@@ -6292,7 +6214,7 @@
       <w:pPr>
         <w:pStyle w:val="Heading2"/>
       </w:pPr>
-      <w:bookmarkStart w:id="15" w:name="_Toc443598459"/>
+      <w:bookmarkStart w:id="16" w:name="_Toc443598459"/>
       <w:r>
         <w:rPr>
           <w:lang w:val="sr-Latn-RS"/>
@@ -6303,7 +6225,7 @@
       <w:r>
         <w:t xml:space="preserve"> materijala</w:t>
       </w:r>
-      <w:bookmarkEnd w:id="15"/>
+      <w:bookmarkEnd w:id="16"/>
     </w:p>
     <w:p>
       <w:pPr>
@@ -6372,7 +6294,7 @@
                                           <pic:cNvPicPr/>
                                         </pic:nvPicPr>
                                         <pic:blipFill>
-                                          <a:blip r:embed="rId15">
+                                          <a:blip r:embed="rId20">
                                             <a:lum/>
                                             <a:alphaModFix/>
                                           </a:blip>
@@ -6443,7 +6365,7 @@
                                     <pic:cNvPicPr/>
                                   </pic:nvPicPr>
                                   <pic:blipFill>
-                                    <a:blip r:embed="rId15">
+                                    <a:blip r:embed="rId21">
                                       <a:lum/>
                                       <a:alphaModFix/>
                                     </a:blip>
@@ -6553,7 +6475,7 @@
                                           <pic:cNvPicPr/>
                                         </pic:nvPicPr>
                                         <pic:blipFill>
-                                          <a:blip r:embed="rId16">
+                                          <a:blip r:embed="rId22">
                                             <a:lum/>
                                             <a:alphaModFix/>
                                           </a:blip>
@@ -6624,7 +6546,7 @@
                                     <pic:cNvPicPr/>
                                   </pic:nvPicPr>
                                   <pic:blipFill>
-                                    <a:blip r:embed="rId16">
+                                    <a:blip r:embed="rId23">
                                       <a:lum/>
                                       <a:alphaModFix/>
                                     </a:blip>
@@ -6669,11 +6591,11 @@
       <w:pPr>
         <w:pStyle w:val="Heading3"/>
       </w:pPr>
-      <w:bookmarkStart w:id="16" w:name="_Toc443598460"/>
+      <w:bookmarkStart w:id="17" w:name="_Toc443598460"/>
       <w:r>
         <w:t>Slučaj upotrebe: Provera materijala na stanju</w:t>
       </w:r>
-      <w:bookmarkEnd w:id="16"/>
+      <w:bookmarkEnd w:id="17"/>
     </w:p>
     <w:p>
       <w:pPr>
@@ -6820,11 +6742,11 @@
       <w:pPr>
         <w:pStyle w:val="Heading3"/>
       </w:pPr>
-      <w:bookmarkStart w:id="17" w:name="_Toc443598461"/>
+      <w:bookmarkStart w:id="18" w:name="_Toc443598461"/>
       <w:r>
         <w:t>Slučaj upotrebe: Oglašavanje nabavke materijala</w:t>
       </w:r>
-      <w:bookmarkEnd w:id="17"/>
+      <w:bookmarkEnd w:id="18"/>
     </w:p>
     <w:p>
       <w:pPr>
@@ -6951,11 +6873,11 @@
       <w:pPr>
         <w:pStyle w:val="Heading3"/>
       </w:pPr>
-      <w:bookmarkStart w:id="18" w:name="_Toc443598462"/>
+      <w:bookmarkStart w:id="19" w:name="_Toc443598462"/>
       <w:r>
         <w:t>Slučaj upotrebe: Izbor dobavljača materijala</w:t>
       </w:r>
-      <w:bookmarkEnd w:id="18"/>
+      <w:bookmarkEnd w:id="19"/>
     </w:p>
     <w:p>
       <w:pPr>
@@ -7097,12 +7019,12 @@
       <w:pPr>
         <w:pStyle w:val="Heading3"/>
       </w:pPr>
-      <w:bookmarkStart w:id="19" w:name="_Toc443598463"/>
+      <w:bookmarkStart w:id="20" w:name="_Toc443598463"/>
       <w:r>
         <w:lastRenderedPageBreak/>
         <w:t>Slučaj upotrebe: Predaja naloga za nabavku materijala</w:t>
       </w:r>
-      <w:bookmarkEnd w:id="19"/>
+      <w:bookmarkEnd w:id="20"/>
     </w:p>
     <w:p>
       <w:pPr>
@@ -7284,11 +7206,11 @@
       <w:pPr>
         <w:pStyle w:val="Heading3"/>
       </w:pPr>
-      <w:bookmarkStart w:id="20" w:name="_Toc443598464"/>
+      <w:bookmarkStart w:id="21" w:name="_Toc443598464"/>
       <w:r>
         <w:t>Slučaj upotrebe: Prijem materijala</w:t>
       </w:r>
-      <w:bookmarkEnd w:id="20"/>
+      <w:bookmarkEnd w:id="21"/>
     </w:p>
     <w:p>
       <w:pPr>
@@ -7596,7 +7518,7 @@
                                           <pic:cNvPicPr/>
                                         </pic:nvPicPr>
                                         <pic:blipFill>
-                                          <a:blip r:embed="rId17">
+                                          <a:blip r:embed="rId24">
                                             <a:lum/>
                                             <a:alphaModFix/>
                                           </a:blip>
@@ -7668,7 +7590,7 @@
                                     <pic:cNvPicPr/>
                                   </pic:nvPicPr>
                                   <pic:blipFill>
-                                    <a:blip r:embed="rId17">
+                                    <a:blip r:embed="rId25">
                                       <a:lum/>
                                       <a:alphaModFix/>
                                     </a:blip>
@@ -7714,11 +7636,11 @@
       <w:pPr>
         <w:pStyle w:val="Heading3"/>
       </w:pPr>
-      <w:bookmarkStart w:id="21" w:name="_Toc443598465"/>
+      <w:bookmarkStart w:id="22" w:name="_Toc443598465"/>
       <w:r>
         <w:t>Slučaj upotrebe: Kupovina i isplata materijala</w:t>
       </w:r>
-      <w:bookmarkEnd w:id="21"/>
+      <w:bookmarkEnd w:id="22"/>
     </w:p>
     <w:p>
       <w:pPr>
@@ -7848,12 +7770,12 @@
       <w:pPr>
         <w:pStyle w:val="Heading2"/>
       </w:pPr>
-      <w:bookmarkStart w:id="22" w:name="_Toc443598466"/>
+      <w:bookmarkStart w:id="23" w:name="_Toc443598466"/>
       <w:r>
         <w:lastRenderedPageBreak/>
         <w:t>Nabavka mašina</w:t>
       </w:r>
-      <w:bookmarkEnd w:id="22"/>
+      <w:bookmarkEnd w:id="23"/>
     </w:p>
     <w:p>
       <w:pPr>
@@ -7922,7 +7844,7 @@
                                           <pic:cNvPicPr/>
                                         </pic:nvPicPr>
                                         <pic:blipFill>
-                                          <a:blip r:embed="rId18">
+                                          <a:blip r:embed="rId26">
                                             <a:lum/>
                                             <a:alphaModFix/>
                                           </a:blip>
@@ -7994,7 +7916,7 @@
                                     <pic:cNvPicPr/>
                                   </pic:nvPicPr>
                                   <pic:blipFill>
-                                    <a:blip r:embed="rId18">
+                                    <a:blip r:embed="rId27">
                                       <a:lum/>
                                       <a:alphaModFix/>
                                     </a:blip>
@@ -8112,7 +8034,7 @@
                                           <pic:cNvPicPr/>
                                         </pic:nvPicPr>
                                         <pic:blipFill>
-                                          <a:blip r:embed="rId19">
+                                          <a:blip r:embed="rId28">
                                             <a:lum/>
                                             <a:alphaModFix/>
                                           </a:blip>
@@ -8184,7 +8106,7 @@
                                     <pic:cNvPicPr/>
                                   </pic:nvPicPr>
                                   <pic:blipFill>
-                                    <a:blip r:embed="rId19">
+                                    <a:blip r:embed="rId29">
                                       <a:lum/>
                                       <a:alphaModFix/>
                                     </a:blip>
@@ -8236,11 +8158,11 @@
       <w:pPr>
         <w:pStyle w:val="Heading3"/>
       </w:pPr>
-      <w:bookmarkStart w:id="23" w:name="_Toc443598467"/>
+      <w:bookmarkStart w:id="24" w:name="_Toc443598467"/>
       <w:r>
         <w:t>Slučaj upotrebe: Provera stanja mašina</w:t>
       </w:r>
-      <w:bookmarkEnd w:id="23"/>
+      <w:bookmarkEnd w:id="24"/>
     </w:p>
     <w:p>
       <w:pPr>
@@ -8375,11 +8297,11 @@
       <w:pPr>
         <w:pStyle w:val="Heading3"/>
       </w:pPr>
-      <w:bookmarkStart w:id="24" w:name="_Toc443598468"/>
+      <w:bookmarkStart w:id="25" w:name="_Toc443598468"/>
       <w:r>
         <w:t>Slučaj upotrebe: Izbor dobavljača mašina</w:t>
       </w:r>
-      <w:bookmarkEnd w:id="24"/>
+      <w:bookmarkEnd w:id="25"/>
     </w:p>
     <w:p>
       <w:pPr>
@@ -8566,7 +8488,7 @@
                                           <pic:cNvPicPr/>
                                         </pic:nvPicPr>
                                         <pic:blipFill>
-                                          <a:blip r:embed="rId20">
+                                          <a:blip r:embed="rId30">
                                             <a:lum/>
                                             <a:alphaModFix/>
                                           </a:blip>
@@ -8637,7 +8559,7 @@
                                     <pic:cNvPicPr/>
                                   </pic:nvPicPr>
                                   <pic:blipFill>
-                                    <a:blip r:embed="rId20">
+                                    <a:blip r:embed="rId31">
                                       <a:lum/>
                                       <a:alphaModFix/>
                                     </a:blip>
@@ -8682,11 +8604,11 @@
       <w:pPr>
         <w:pStyle w:val="Heading3"/>
       </w:pPr>
-      <w:bookmarkStart w:id="25" w:name="_Toc443598469"/>
+      <w:bookmarkStart w:id="26" w:name="_Toc443598469"/>
       <w:r>
         <w:t>Slučaj upotrebe: Ispunjavanje naloga za nabavku mašina</w:t>
       </w:r>
-      <w:bookmarkEnd w:id="25"/>
+      <w:bookmarkEnd w:id="26"/>
     </w:p>
     <w:p>
       <w:pPr>
@@ -8832,12 +8754,12 @@
       <w:pPr>
         <w:pStyle w:val="Heading3"/>
       </w:pPr>
-      <w:bookmarkStart w:id="26" w:name="_Toc443598470"/>
+      <w:bookmarkStart w:id="27" w:name="_Toc443598470"/>
       <w:r>
         <w:lastRenderedPageBreak/>
         <w:t>Slučaj upotrebe: Prijem mašina</w:t>
       </w:r>
-      <w:bookmarkEnd w:id="26"/>
+      <w:bookmarkEnd w:id="27"/>
     </w:p>
     <w:p>
       <w:pPr>
@@ -8989,11 +8911,11 @@
       <w:pPr>
         <w:pStyle w:val="Heading3"/>
       </w:pPr>
-      <w:bookmarkStart w:id="27" w:name="_Toc443598471"/>
+      <w:bookmarkStart w:id="28" w:name="_Toc443598471"/>
       <w:r>
         <w:t>Slučaj upotrebe: Kupovina mašina</w:t>
       </w:r>
-      <w:bookmarkEnd w:id="27"/>
+      <w:bookmarkEnd w:id="28"/>
     </w:p>
     <w:p>
       <w:pPr>
@@ -9115,7 +9037,7 @@
       <w:pPr>
         <w:pStyle w:val="Heading2"/>
       </w:pPr>
-      <w:bookmarkStart w:id="28" w:name="_Toc443598472"/>
+      <w:bookmarkStart w:id="29" w:name="_Toc443598472"/>
       <w:r>
         <w:rPr>
           <w:lang w:val="sr-Latn-RS"/>
@@ -9126,7 +9048,7 @@
       <w:r>
         <w:t xml:space="preserve"> radova</w:t>
       </w:r>
-      <w:bookmarkEnd w:id="28"/>
+      <w:bookmarkEnd w:id="29"/>
     </w:p>
     <w:p>
       <w:pPr>
@@ -9179,7 +9101,7 @@
                             <w:r>
                               <w:pict>
                                 <v:shape id="_x0000_i1028" type="#_x0000_t75" style="width:450.75pt;height:191.25pt">
-                                  <v:imagedata r:id="rId21" o:title="Dijagram SU Tok radova"/>
+                                  <v:imagedata r:id="rId32" o:title="Dijagram SU Tok radova"/>
                                 </v:shape>
                               </w:pict>
                             </w:r>
@@ -9215,7 +9137,7 @@
                       <w:r>
                         <w:pict>
                           <v:shape id="_x0000_i1028" type="#_x0000_t75" style="width:450.75pt;height:191.25pt">
-                            <v:imagedata r:id="rId21" o:title="Dijagram SU Tok radova"/>
+                            <v:imagedata r:id="rId33" o:title="Dijagram SU Tok radova"/>
                           </v:shape>
                         </w:pict>
                       </w:r>
@@ -9241,11 +9163,11 @@
       <w:pPr>
         <w:pStyle w:val="Heading3"/>
       </w:pPr>
-      <w:bookmarkStart w:id="29" w:name="_Toc443598473"/>
+      <w:bookmarkStart w:id="30" w:name="_Toc443598473"/>
       <w:r>
         <w:t>Slučaj upotrebe: Priprema za rad</w:t>
       </w:r>
-      <w:bookmarkEnd w:id="29"/>
+      <w:bookmarkEnd w:id="30"/>
     </w:p>
     <w:p>
       <w:pPr>
@@ -9387,11 +9309,11 @@
       <w:pPr>
         <w:pStyle w:val="Heading3"/>
       </w:pPr>
-      <w:bookmarkStart w:id="30" w:name="_Toc443598474"/>
+      <w:bookmarkStart w:id="31" w:name="_Toc443598474"/>
       <w:r>
         <w:t>Slučaj upotrebe: Nedeljni izveštaj</w:t>
       </w:r>
-      <w:bookmarkEnd w:id="30"/>
+      <w:bookmarkEnd w:id="31"/>
     </w:p>
     <w:p>
       <w:pPr>
@@ -9606,7 +9528,7 @@
                                           <pic:cNvPicPr/>
                                         </pic:nvPicPr>
                                         <pic:blipFill>
-                                          <a:blip r:embed="rId22">
+                                          <a:blip r:embed="rId34">
                                             <a:lum/>
                                             <a:alphaModFix/>
                                           </a:blip>
@@ -9677,7 +9599,7 @@
                                     <pic:cNvPicPr/>
                                   </pic:nvPicPr>
                                   <pic:blipFill>
-                                    <a:blip r:embed="rId22">
+                                    <a:blip r:embed="rId35">
                                       <a:lum/>
                                       <a:alphaModFix/>
                                     </a:blip>
@@ -9729,11 +9651,11 @@
       <w:pPr>
         <w:pStyle w:val="Heading3"/>
       </w:pPr>
-      <w:bookmarkStart w:id="31" w:name="_Toc443598475"/>
+      <w:bookmarkStart w:id="32" w:name="_Toc443598475"/>
       <w:r>
         <w:t>Slučaj upotrebe: Modifikacija plana rada.</w:t>
       </w:r>
-      <w:bookmarkEnd w:id="31"/>
+      <w:bookmarkEnd w:id="32"/>
     </w:p>
     <w:p>
       <w:pPr>
@@ -9914,11 +9836,11 @@
       <w:pPr>
         <w:pStyle w:val="Heading3"/>
       </w:pPr>
-      <w:bookmarkStart w:id="32" w:name="_Toc443598476"/>
+      <w:bookmarkStart w:id="33" w:name="_Toc443598476"/>
       <w:r>
         <w:t>Slučaj upotrebe: Provera stanja materijala i mašina</w:t>
       </w:r>
-      <w:bookmarkEnd w:id="32"/>
+      <w:bookmarkEnd w:id="33"/>
     </w:p>
     <w:p>
       <w:pPr>
@@ -10353,7 +10275,7 @@
                                           <pic:cNvPicPr/>
                                         </pic:nvPicPr>
                                         <pic:blipFill>
-                                          <a:blip r:embed="rId23">
+                                          <a:blip r:embed="rId36">
                                             <a:lum/>
                                             <a:alphaModFix/>
                                           </a:blip>
@@ -10424,7 +10346,7 @@
                                     <pic:cNvPicPr/>
                                   </pic:nvPicPr>
                                   <pic:blipFill>
-                                    <a:blip r:embed="rId23">
+                                    <a:blip r:embed="rId37">
                                       <a:lum/>
                                       <a:alphaModFix/>
                                     </a:blip>
@@ -10469,12 +10391,12 @@
       <w:pPr>
         <w:pStyle w:val="Heading2"/>
       </w:pPr>
-      <w:bookmarkStart w:id="33" w:name="_Toc443598477"/>
+      <w:bookmarkStart w:id="34" w:name="_Toc443598477"/>
       <w:r>
         <w:lastRenderedPageBreak/>
         <w:t>Prodaja</w:t>
       </w:r>
-      <w:bookmarkEnd w:id="33"/>
+      <w:bookmarkEnd w:id="34"/>
     </w:p>
     <w:p>
       <w:pPr>
@@ -10552,7 +10474,7 @@
                                           <pic:cNvPicPr/>
                                         </pic:nvPicPr>
                                         <pic:blipFill>
-                                          <a:blip r:embed="rId24">
+                                          <a:blip r:embed="rId38">
                                             <a:lum/>
                                             <a:alphaModFix/>
                                           </a:blip>
@@ -10633,7 +10555,7 @@
                                     <pic:cNvPicPr/>
                                   </pic:nvPicPr>
                                   <pic:blipFill>
-                                    <a:blip r:embed="rId24">
+                                    <a:blip r:embed="rId39">
                                       <a:lum/>
                                       <a:alphaModFix/>
                                     </a:blip>
@@ -10694,11 +10616,11 @@
       <w:pPr>
         <w:pStyle w:val="Heading3"/>
       </w:pPr>
-      <w:bookmarkStart w:id="34" w:name="_Toc443598478"/>
+      <w:bookmarkStart w:id="35" w:name="_Toc443598478"/>
       <w:r>
         <w:t>Slučaj upotrebe: Oglašavanje</w:t>
       </w:r>
-      <w:bookmarkEnd w:id="34"/>
+      <w:bookmarkEnd w:id="35"/>
     </w:p>
     <w:p>
       <w:pPr>
@@ -10834,11 +10756,11 @@
       <w:pPr>
         <w:pStyle w:val="Heading3"/>
       </w:pPr>
-      <w:bookmarkStart w:id="35" w:name="_Toc443598479"/>
+      <w:bookmarkStart w:id="36" w:name="_Toc443598479"/>
       <w:r>
         <w:t>Slučaj upotrebe: Stavljanje objekta u prodaju</w:t>
       </w:r>
-      <w:bookmarkEnd w:id="35"/>
+      <w:bookmarkEnd w:id="36"/>
     </w:p>
     <w:p>
       <w:pPr>
@@ -10956,11 +10878,11 @@
       <w:pPr>
         <w:pStyle w:val="Heading3"/>
       </w:pPr>
-      <w:bookmarkStart w:id="36" w:name="_Toc443598480"/>
+      <w:bookmarkStart w:id="37" w:name="_Toc443598480"/>
       <w:r>
         <w:t>Slučaj upotrebe: Prezentovanje objekta kupcu</w:t>
       </w:r>
-      <w:bookmarkEnd w:id="36"/>
+      <w:bookmarkEnd w:id="37"/>
     </w:p>
     <w:p>
       <w:pPr>
@@ -11078,11 +11000,11 @@
       <w:pPr>
         <w:pStyle w:val="Heading3"/>
       </w:pPr>
-      <w:bookmarkStart w:id="37" w:name="_Toc443598481"/>
+      <w:bookmarkStart w:id="38" w:name="_Toc443598481"/>
       <w:r>
         <w:t>Slučaj upotrebe: Prodaja</w:t>
       </w:r>
-      <w:bookmarkEnd w:id="37"/>
+      <w:bookmarkEnd w:id="38"/>
     </w:p>
     <w:p>
       <w:pPr>
@@ -11218,7 +11140,6 @@
       <w:pPr>
         <w:pStyle w:val="Textbody"/>
       </w:pPr>
-      <w:bookmarkStart w:id="38" w:name="_GoBack"/>
       <w:r>
         <w:rPr>
           <w:noProof/>
@@ -11242,7 +11163,7 @@
                     </pic:cNvPicPr>
                   </pic:nvPicPr>
                   <pic:blipFill>
-                    <a:blip r:embed="rId25">
+                    <a:blip r:embed="rId40">
                       <a:extLst>
                         <a:ext uri="{28A0092B-C50C-407E-A947-70E740481C1C}">
                           <a14:useLocalDpi xmlns:a14="http://schemas.microsoft.com/office/drawing/2010/main" val="0"/>
@@ -11270,7 +11191,6 @@
           </wp:inline>
         </w:drawing>
       </w:r>
-      <w:bookmarkEnd w:id="38"/>
     </w:p>
     <w:p>
       <w:pPr>
@@ -11284,7 +11204,7 @@
       <w:r>
         <w:rPr>
           <w:noProof/>
-          <w:lang w:eastAsia="sr-Latn-RS" w:bidi="ar-SA"/>
+          <w:lang w:val="sr-Latn-RS" w:eastAsia="sr-Latn-RS" w:bidi="ar-SA"/>
         </w:rPr>
         <w:lastRenderedPageBreak/>
         <mc:AlternateContent>
@@ -11328,32 +11248,20 @@
                             </w:pPr>
                             <w:r>
                               <w:rPr>
+                                <w:i w:val="0"/>
+                                <w:iCs w:val="0"/>
                                 <w:noProof/>
                                 <w:lang w:val="sr-Latn-RS" w:eastAsia="sr-Latn-RS" w:bidi="ar-SA"/>
                               </w:rPr>
                               <w:pict>
-                                <v:shape id="_x0000_i1031" type="#_x0000_t75" style="width:498.15pt;height:391.85pt">
-                                  <v:imagedata r:id="rId26" o:title="ZaPrezentaciju"/>
+                                <v:shape id="_x0000_i1030" type="#_x0000_t75" style="width:498.15pt;height:391.85pt">
+                                  <v:imagedata r:id="rId41" o:title="ZaPrezentaciju"/>
                                 </v:shape>
                               </w:pict>
                             </w:r>
                             <w:r>
                               <w:br/>
-                            </w:r>
-                            <w:r>
-                              <w:t>Ilustracija</w:t>
-                            </w:r>
-                            <w:r>
-                              <w:t xml:space="preserve"> 2.</w:t>
-                            </w:r>
-                            <w:r>
-                              <w:t>2</w:t>
-                            </w:r>
-                            <w:r>
-                              <w:t xml:space="preserve">: </w:t>
-                            </w:r>
-                            <w:r>
-                              <w:t>Baza podataka</w:t>
+                              <w:t>Ilustracija 2.2: Baza podataka</w:t>
                             </w:r>
                           </w:p>
                         </w:txbxContent>
@@ -11383,7 +11291,7 @@
                         </w:rPr>
                         <w:pict>
                           <v:shape id="_x0000_i1031" type="#_x0000_t75" style="width:498.15pt;height:391.85pt">
-                            <v:imagedata r:id="rId26" o:title="ZaPrezentaciju"/>
+                            <v:imagedata r:id="rId42" o:title="ZaPrezentaciju"/>
                           </v:shape>
                         </w:pict>
                       </w:r>
@@ -11446,7 +11354,7 @@
           <w:numId w:val="47"/>
         </w:numPr>
       </w:pPr>
-      <w:hyperlink r:id="rId27" w:history="1">
+      <w:hyperlink r:id="rId43" w:history="1">
         <w:r>
           <w:t>http://www.visual-paradigm.com</w:t>
         </w:r>
@@ -11460,7 +11368,7 @@
           <w:numId w:val="47"/>
         </w:numPr>
       </w:pPr>
-      <w:hyperlink r:id="rId28" w:anchor="r271_is" w:history="1">
+      <w:hyperlink r:id="rId44" w:anchor="r271_is" w:history="1">
         <w:r>
           <w:t>http://poincare.matf.bg.ac.rs/~smalkov/nastava.master.html#r271_is</w:t>
         </w:r>
@@ -11474,7 +11382,7 @@
           <w:numId w:val="47"/>
         </w:numPr>
       </w:pPr>
-      <w:hyperlink r:id="rId29" w:history="1">
+      <w:hyperlink r:id="rId45" w:history="1">
         <w:r>
           <w:t>http://poincare.matf.bg.ac.rs/~stasa/IS.html</w:t>
         </w:r>
@@ -11488,7 +11396,7 @@
           <w:numId w:val="47"/>
         </w:numPr>
       </w:pPr>
-      <w:hyperlink r:id="rId30" w:history="1">
+      <w:hyperlink r:id="rId46" w:history="1">
         <w:r>
           <w:t>http://www.uml.org/</w:t>
         </w:r>
@@ -11500,7 +11408,7 @@
       </w:pPr>
     </w:p>
     <w:sectPr>
-      <w:footerReference w:type="default" r:id="rId31"/>
+      <w:footerReference w:type="default" r:id="rId47"/>
       <w:pgSz w:w="12240" w:h="15840"/>
       <w:pgMar w:top="720" w:right="1134" w:bottom="1134" w:left="1134" w:header="720" w:footer="720" w:gutter="0"/>
       <w:cols w:space="720"/>
@@ -11547,7 +11455,7 @@
       <w:rPr>
         <w:noProof/>
       </w:rPr>
-      <w:t>29</w:t>
+      <w:t>21</w:t>
     </w:r>
     <w:r>
       <w:fldChar w:fldCharType="end"/>
@@ -11555,27 +11463,14 @@
     <w:r>
       <w:t>/</w:t>
     </w:r>
-    <w:r>
-      <w:fldChar w:fldCharType="begin"/>
-    </w:r>
-    <w:r>
-      <w:instrText xml:space="preserve"> NUMPAGES </w:instrText>
-    </w:r>
-    <w:r>
-      <w:fldChar w:fldCharType="separate"/>
-    </w:r>
-    <w:r>
-      <w:rPr>
-        <w:noProof/>
-      </w:rPr>
-      <w:t>30</w:t>
-    </w:r>
-    <w:r>
-      <w:rPr>
-        <w:noProof/>
-      </w:rPr>
-      <w:fldChar w:fldCharType="end"/>
-    </w:r>
+    <w:fldSimple w:instr=" NUMPAGES ">
+      <w:r>
+        <w:rPr>
+          <w:noProof/>
+        </w:rPr>
+        <w:t>29</w:t>
+      </w:r>
+    </w:fldSimple>
   </w:p>
 </w:ftr>
 </file>
@@ -15577,7 +15472,7 @@
 </file>
 
 <file path=customXml/itemProps1.xml><?xml version="1.0" encoding="utf-8"?>
-<ds:datastoreItem xmlns:ds="http://schemas.openxmlformats.org/officeDocument/2006/customXml" ds:itemID="{B169C2BF-D34E-4439-8EF8-4738AFF4D093}">
+<ds:datastoreItem xmlns:ds="http://schemas.openxmlformats.org/officeDocument/2006/customXml" ds:itemID="{6658533D-8740-436E-83F0-0C3CE573DED9}">
   <ds:schemaRefs>
     <ds:schemaRef ds:uri="http://schemas.openxmlformats.org/officeDocument/2006/bibliography"/>
   </ds:schemaRefs>
